--- a/職務経歴書フォーマット.docx
+++ b/職務経歴書フォーマット.docx
@@ -6,6 +6,7 @@
       <w:pPr>
         <w:rPr>
           <w:rFonts w:ascii="ＭＳ 明朝" w:eastAsia="ＭＳ 明朝" w:hAnsi="ＭＳ 明朝"/>
+          <w:color w:val="000000" w:themeColor="text1"/>
           <w:szCs w:val="21"/>
         </w:rPr>
       </w:pPr>
@@ -13,6 +14,7 @@
         <w:rPr>
           <w:rFonts w:ascii="ＭＳ 明朝" w:eastAsia="ＭＳ 明朝" w:hAnsi="ＭＳ 明朝" w:hint="eastAsia"/>
           <w:noProof/>
+          <w:color w:val="000000" w:themeColor="text1"/>
           <w:sz w:val="20"/>
           <w:szCs w:val="20"/>
         </w:rPr>
@@ -148,6 +150,7 @@
         <w:rPr>
           <w:rFonts w:ascii="ＭＳ 明朝" w:eastAsia="ＭＳ 明朝" w:hAnsi="ＭＳ 明朝"/>
           <w:b/>
+          <w:color w:val="000000" w:themeColor="text1"/>
           <w:szCs w:val="21"/>
         </w:rPr>
       </w:pPr>
@@ -160,6 +163,7 @@
           <w:rFonts w:ascii="ＭＳ 明朝" w:eastAsia="ＭＳ 明朝" w:hAnsi="ＭＳ 明朝"/>
           <w:b/>
           <w:bCs/>
+          <w:color w:val="000000" w:themeColor="text1"/>
           <w:sz w:val="20"/>
           <w:szCs w:val="20"/>
         </w:rPr>
@@ -169,6 +173,7 @@
           <w:rFonts w:ascii="ＭＳ 明朝" w:eastAsia="ＭＳ 明朝" w:hAnsi="ＭＳ 明朝" w:hint="eastAsia"/>
           <w:b/>
           <w:bCs/>
+          <w:color w:val="000000" w:themeColor="text1"/>
           <w:sz w:val="20"/>
           <w:szCs w:val="20"/>
         </w:rPr>
@@ -182,6 +187,7 @@
         <w:rPr>
           <w:rFonts w:ascii="ＭＳ 明朝" w:eastAsia="ＭＳ 明朝" w:hAnsi="ＭＳ 明朝"/>
           <w:b/>
+          <w:color w:val="000000" w:themeColor="text1"/>
           <w:szCs w:val="21"/>
         </w:rPr>
       </w:pPr>
@@ -193,6 +199,7 @@
         <w:rPr>
           <w:rFonts w:ascii="ＭＳ 明朝" w:eastAsia="ＭＳ 明朝" w:hAnsi="ＭＳ 明朝"/>
           <w:b/>
+          <w:color w:val="000000" w:themeColor="text1"/>
           <w:sz w:val="20"/>
           <w:szCs w:val="20"/>
         </w:rPr>
@@ -204,13 +211,15 @@
         <w:jc w:val="right"/>
         <w:rPr>
           <w:rFonts w:ascii="ＭＳ 明朝" w:eastAsia="ＭＳ 明朝" w:hAnsi="ＭＳ 明朝"/>
-          <w:sz w:val="20"/>
-          <w:szCs w:val="20"/>
-        </w:rPr>
-      </w:pPr>
-      <w:r>
-        <w:rPr>
-          <w:rFonts w:ascii="ＭＳ 明朝" w:eastAsia="ＭＳ 明朝" w:hAnsi="ＭＳ 明朝" w:hint="eastAsia"/>
+          <w:color w:val="000000" w:themeColor="text1"/>
+          <w:sz w:val="20"/>
+          <w:szCs w:val="20"/>
+        </w:rPr>
+      </w:pPr>
+      <w:r>
+        <w:rPr>
+          <w:rFonts w:ascii="ＭＳ 明朝" w:eastAsia="ＭＳ 明朝" w:hAnsi="ＭＳ 明朝" w:hint="eastAsia"/>
+          <w:color w:val="000000" w:themeColor="text1"/>
           <w:sz w:val="20"/>
           <w:szCs w:val="20"/>
         </w:rPr>
@@ -219,6 +228,7 @@
       <w:r>
         <w:rPr>
           <w:rFonts w:ascii="ＭＳ 明朝" w:eastAsia="ＭＳ 明朝" w:hAnsi="ＭＳ 明朝" w:hint="eastAsia"/>
+          <w:color w:val="000000" w:themeColor="text1"/>
           <w:sz w:val="20"/>
           <w:szCs w:val="20"/>
         </w:rPr>
@@ -227,6 +237,7 @@
       <w:r>
         <w:rPr>
           <w:rFonts w:ascii="ＭＳ 明朝" w:eastAsia="ＭＳ 明朝" w:hAnsi="ＭＳ 明朝" w:hint="eastAsia"/>
+          <w:color w:val="000000" w:themeColor="text1"/>
           <w:sz w:val="20"/>
           <w:szCs w:val="20"/>
         </w:rPr>
@@ -235,6 +246,7 @@
       <w:r>
         <w:rPr>
           <w:rFonts w:ascii="ＭＳ 明朝" w:eastAsia="ＭＳ 明朝" w:hAnsi="ＭＳ 明朝" w:hint="eastAsia"/>
+          <w:color w:val="000000" w:themeColor="text1"/>
           <w:sz w:val="20"/>
           <w:szCs w:val="20"/>
         </w:rPr>
@@ -243,6 +255,7 @@
       <w:r>
         <w:rPr>
           <w:rFonts w:ascii="ＭＳ 明朝" w:eastAsia="ＭＳ 明朝" w:hAnsi="ＭＳ 明朝" w:hint="eastAsia"/>
+          <w:color w:val="000000" w:themeColor="text1"/>
           <w:sz w:val="20"/>
           <w:szCs w:val="20"/>
         </w:rPr>
@@ -251,6 +264,7 @@
       <w:r>
         <w:rPr>
           <w:rFonts w:ascii="ＭＳ 明朝" w:eastAsia="ＭＳ 明朝" w:hAnsi="ＭＳ 明朝" w:hint="eastAsia"/>
+          <w:color w:val="000000" w:themeColor="text1"/>
           <w:sz w:val="20"/>
           <w:szCs w:val="20"/>
         </w:rPr>
@@ -263,7 +277,7 @@
         <w:jc w:val="right"/>
         <w:rPr>
           <w:rFonts w:ascii="ＭＳ 明朝" w:eastAsia="ＭＳ 明朝" w:hAnsi="ＭＳ 明朝"/>
-          <w:color w:val="0000FF"/>
+          <w:color w:val="000000" w:themeColor="text1"/>
           <w:sz w:val="20"/>
           <w:szCs w:val="20"/>
           <w:u w:val="single"/>
@@ -272,6 +286,7 @@
       <w:r>
         <w:rPr>
           <w:rFonts w:ascii="ＭＳ 明朝" w:eastAsia="ＭＳ 明朝" w:hAnsi="ＭＳ 明朝" w:hint="eastAsia"/>
+          <w:color w:val="000000" w:themeColor="text1"/>
           <w:sz w:val="20"/>
           <w:szCs w:val="20"/>
           <w:u w:val="single"/>
@@ -281,6 +296,7 @@
       <w:r>
         <w:rPr>
           <w:rFonts w:ascii="ＭＳ 明朝" w:eastAsia="ＭＳ 明朝" w:hAnsi="ＭＳ 明朝" w:hint="eastAsia"/>
+          <w:color w:val="000000" w:themeColor="text1"/>
           <w:sz w:val="20"/>
           <w:szCs w:val="20"/>
           <w:u w:val="single"/>
@@ -293,6 +309,7 @@
         <w:jc w:val="right"/>
         <w:rPr>
           <w:rFonts w:ascii="ＭＳ 明朝" w:eastAsia="ＭＳ 明朝" w:hAnsi="ＭＳ 明朝"/>
+          <w:color w:val="000000" w:themeColor="text1"/>
           <w:sz w:val="20"/>
           <w:szCs w:val="20"/>
           <w:u w:val="single"/>
@@ -305,13 +322,15 @@
         <w:rPr>
           <w:rFonts w:ascii="ＭＳ 明朝" w:eastAsia="ＭＳ 明朝" w:hAnsi="ＭＳ 明朝"/>
           <w:b/>
-          <w:sz w:val="20"/>
-          <w:szCs w:val="20"/>
-        </w:rPr>
-      </w:pPr>
-      <w:r>
-        <w:rPr>
-          <w:rFonts w:ascii="ＭＳ 明朝" w:eastAsia="ＭＳ 明朝" w:hAnsi="ＭＳ 明朝" w:hint="eastAsia"/>
+          <w:color w:val="000000" w:themeColor="text1"/>
+          <w:sz w:val="20"/>
+          <w:szCs w:val="20"/>
+        </w:rPr>
+      </w:pPr>
+      <w:r>
+        <w:rPr>
+          <w:rFonts w:ascii="ＭＳ 明朝" w:eastAsia="ＭＳ 明朝" w:hAnsi="ＭＳ 明朝" w:hint="eastAsia"/>
+          <w:color w:val="000000" w:themeColor="text1"/>
           <w:sz w:val="20"/>
           <w:szCs w:val="20"/>
         </w:rPr>
@@ -321,6 +340,7 @@
         <w:rPr>
           <w:rFonts w:ascii="ＭＳ 明朝" w:eastAsia="ＭＳ 明朝" w:hAnsi="ＭＳ 明朝" w:hint="eastAsia"/>
           <w:b/>
+          <w:color w:val="000000" w:themeColor="text1"/>
           <w:sz w:val="20"/>
           <w:szCs w:val="20"/>
         </w:rPr>
@@ -334,14 +354,16 @@
         <w:rPr>
           <w:rFonts w:ascii="ＭＳ 明朝" w:eastAsia="ＭＳ 明朝" w:hAnsi="ＭＳ 明朝"/>
           <w:bCs/>
-          <w:sz w:val="20"/>
-          <w:szCs w:val="20"/>
-        </w:rPr>
-      </w:pPr>
-      <w:r>
-        <w:rPr>
-          <w:rFonts w:ascii="ＭＳ 明朝" w:eastAsia="ＭＳ 明朝" w:hAnsi="ＭＳ 明朝" w:hint="eastAsia"/>
-          <w:bCs/>
+          <w:color w:val="000000" w:themeColor="text1"/>
+          <w:sz w:val="20"/>
+          <w:szCs w:val="20"/>
+        </w:rPr>
+      </w:pPr>
+      <w:r>
+        <w:rPr>
+          <w:rFonts w:ascii="ＭＳ 明朝" w:eastAsia="ＭＳ 明朝" w:hAnsi="ＭＳ 明朝" w:hint="eastAsia"/>
+          <w:bCs/>
+          <w:color w:val="000000" w:themeColor="text1"/>
           <w:sz w:val="20"/>
           <w:szCs w:val="20"/>
         </w:rPr>
@@ -355,18 +377,20 @@
         <w:rPr>
           <w:rFonts w:ascii="ＭＳ 明朝" w:eastAsia="ＭＳ 明朝" w:hAnsi="ＭＳ 明朝"/>
           <w:bCs/>
-          <w:sz w:val="20"/>
-          <w:szCs w:val="20"/>
-        </w:rPr>
-      </w:pPr>
-      <w:r>
-        <w:rPr>
-          <w:rFonts w:ascii="ＭＳ 明朝" w:eastAsia="ＭＳ 明朝" w:hAnsi="ＭＳ 明朝" w:hint="eastAsia"/>
-          <w:bCs/>
-          <w:sz w:val="20"/>
-          <w:szCs w:val="20"/>
-        </w:rPr>
-        <w:t>入社後2年間、主に医療機関向け基幹システムの開発・運用に従事しております。</w:t>
+          <w:color w:val="000000" w:themeColor="text1"/>
+          <w:sz w:val="20"/>
+          <w:szCs w:val="20"/>
+        </w:rPr>
+      </w:pPr>
+      <w:r>
+        <w:rPr>
+          <w:rFonts w:ascii="ＭＳ 明朝" w:eastAsia="ＭＳ 明朝" w:hAnsi="ＭＳ 明朝" w:hint="eastAsia"/>
+          <w:bCs/>
+          <w:color w:val="000000" w:themeColor="text1"/>
+          <w:sz w:val="20"/>
+          <w:szCs w:val="20"/>
+        </w:rPr>
+        <w:t>入社後2年間、に従事しております。</w:t>
       </w:r>
     </w:p>
     <w:p>
@@ -374,8 +398,9 @@
         <w:spacing w:line="320" w:lineRule="atLeast"/>
         <w:ind w:leftChars="100" w:left="210"/>
         <w:rPr>
-          <w:rFonts w:ascii="ＭＳ 明朝" w:eastAsia="ＭＳ 明朝" w:hAnsi="ＭＳ 明朝" w:hint="eastAsia"/>
-          <w:bCs/>
+          <w:rFonts w:ascii="ＭＳ 明朝" w:eastAsia="ＭＳ 明朝" w:hAnsi="ＭＳ 明朝"/>
+          <w:bCs/>
+          <w:color w:val="000000" w:themeColor="text1"/>
           <w:sz w:val="20"/>
           <w:szCs w:val="20"/>
         </w:rPr>
@@ -387,13 +412,15 @@
         <w:rPr>
           <w:rFonts w:ascii="ＭＳ 明朝" w:eastAsia="ＭＳ 明朝" w:hAnsi="ＭＳ 明朝"/>
           <w:b/>
-          <w:sz w:val="20"/>
-          <w:szCs w:val="20"/>
-        </w:rPr>
-      </w:pPr>
-      <w:r>
-        <w:rPr>
-          <w:rFonts w:ascii="ＭＳ 明朝" w:eastAsia="ＭＳ 明朝" w:hAnsi="ＭＳ 明朝" w:hint="eastAsia"/>
+          <w:color w:val="000000" w:themeColor="text1"/>
+          <w:sz w:val="20"/>
+          <w:szCs w:val="20"/>
+        </w:rPr>
+      </w:pPr>
+      <w:r>
+        <w:rPr>
+          <w:rFonts w:ascii="ＭＳ 明朝" w:eastAsia="ＭＳ 明朝" w:hAnsi="ＭＳ 明朝" w:hint="eastAsia"/>
+          <w:color w:val="000000" w:themeColor="text1"/>
           <w:sz w:val="20"/>
           <w:szCs w:val="20"/>
         </w:rPr>
@@ -403,6 +430,7 @@
         <w:rPr>
           <w:rFonts w:ascii="ＭＳ 明朝" w:eastAsia="ＭＳ 明朝" w:hAnsi="ＭＳ 明朝" w:hint="eastAsia"/>
           <w:b/>
+          <w:color w:val="000000" w:themeColor="text1"/>
           <w:sz w:val="20"/>
           <w:szCs w:val="20"/>
         </w:rPr>
@@ -414,14 +442,16 @@
         <w:rPr>
           <w:rFonts w:ascii="ＭＳ 明朝" w:eastAsia="ＭＳ 明朝" w:hAnsi="ＭＳ 明朝"/>
           <w:bCs/>
-          <w:sz w:val="20"/>
-          <w:szCs w:val="20"/>
-        </w:rPr>
-      </w:pPr>
-      <w:r>
-        <w:rPr>
-          <w:rFonts w:ascii="ＭＳ 明朝" w:eastAsia="ＭＳ 明朝" w:hAnsi="ＭＳ 明朝" w:hint="eastAsia"/>
-          <w:bCs/>
+          <w:color w:val="000000" w:themeColor="text1"/>
+          <w:sz w:val="20"/>
+          <w:szCs w:val="20"/>
+        </w:rPr>
+      </w:pPr>
+      <w:r>
+        <w:rPr>
+          <w:rFonts w:ascii="ＭＳ 明朝" w:eastAsia="ＭＳ 明朝" w:hAnsi="ＭＳ 明朝" w:hint="eastAsia"/>
+          <w:bCs/>
+          <w:color w:val="000000" w:themeColor="text1"/>
           <w:sz w:val="20"/>
           <w:szCs w:val="20"/>
         </w:rPr>
@@ -431,25 +461,28 @@
         <w:rPr>
           <w:rFonts w:ascii="ＭＳ 明朝" w:eastAsia="ＭＳ 明朝" w:hAnsi="ＭＳ 明朝" w:hint="eastAsia"/>
           <w:bCs/>
-          <w:sz w:val="20"/>
-          <w:szCs w:val="20"/>
-        </w:rPr>
-        <w:t>医療業界の業界知識</w:t>
+          <w:color w:val="000000" w:themeColor="text1"/>
+          <w:sz w:val="20"/>
+          <w:szCs w:val="20"/>
+        </w:rPr>
+        <w:t>ヘルプデスク業務</w:t>
       </w:r>
     </w:p>
     <w:p>
       <w:pPr>
         <w:rPr>
-          <w:rFonts w:ascii="ＭＳ 明朝" w:eastAsia="ＭＳ 明朝" w:hAnsi="ＭＳ 明朝"/>
-          <w:bCs/>
-          <w:sz w:val="20"/>
-          <w:szCs w:val="20"/>
-        </w:rPr>
-      </w:pPr>
-      <w:r>
-        <w:rPr>
-          <w:rFonts w:ascii="ＭＳ 明朝" w:eastAsia="ＭＳ 明朝" w:hAnsi="ＭＳ 明朝" w:hint="eastAsia"/>
-          <w:bCs/>
+          <w:rFonts w:ascii="ＭＳ 明朝" w:eastAsia="ＭＳ 明朝" w:hAnsi="ＭＳ 明朝" w:hint="eastAsia"/>
+          <w:bCs/>
+          <w:color w:val="000000" w:themeColor="text1"/>
+          <w:sz w:val="20"/>
+          <w:szCs w:val="20"/>
+        </w:rPr>
+      </w:pPr>
+      <w:r>
+        <w:rPr>
+          <w:rFonts w:ascii="ＭＳ 明朝" w:eastAsia="ＭＳ 明朝" w:hAnsi="ＭＳ 明朝" w:hint="eastAsia"/>
+          <w:bCs/>
+          <w:color w:val="000000" w:themeColor="text1"/>
           <w:sz w:val="20"/>
           <w:szCs w:val="20"/>
         </w:rPr>
@@ -459,17 +492,18 @@
         <w:rPr>
           <w:rFonts w:ascii="ＭＳ 明朝" w:eastAsia="ＭＳ 明朝" w:hAnsi="ＭＳ 明朝" w:hint="eastAsia"/>
           <w:bCs/>
-          <w:sz w:val="20"/>
-          <w:szCs w:val="20"/>
-        </w:rPr>
-        <w:t>C#による開発</w:t>
+          <w:color w:val="000000" w:themeColor="text1"/>
+          <w:sz w:val="20"/>
+          <w:szCs w:val="20"/>
+        </w:rPr>
+        <w:t>医療業界の業界知識</w:t>
       </w:r>
     </w:p>
     <w:p>
       <w:pPr>
         <w:rPr>
           <w:rFonts w:ascii="ＭＳ 明朝" w:eastAsia="ＭＳ 明朝" w:hAnsi="ＭＳ 明朝" w:cs="ＭＳ Ｐ明朝"/>
-          <w:color w:val="000000"/>
+          <w:color w:val="000000" w:themeColor="text1"/>
           <w:szCs w:val="21"/>
         </w:rPr>
       </w:pPr>
@@ -477,6 +511,7 @@
         <w:rPr>
           <w:rFonts w:ascii="ＭＳ 明朝" w:eastAsia="ＭＳ 明朝" w:hAnsi="ＭＳ 明朝" w:hint="eastAsia"/>
           <w:bCs/>
+          <w:color w:val="000000" w:themeColor="text1"/>
           <w:szCs w:val="21"/>
         </w:rPr>
         <w:t xml:space="preserve">　</w:t>
@@ -488,13 +523,15 @@
         <w:rPr>
           <w:rFonts w:ascii="ＭＳ 明朝" w:eastAsia="ＭＳ 明朝" w:hAnsi="ＭＳ 明朝"/>
           <w:b/>
-          <w:sz w:val="20"/>
-          <w:szCs w:val="20"/>
-        </w:rPr>
-      </w:pPr>
-      <w:r>
-        <w:rPr>
-          <w:rFonts w:ascii="ＭＳ 明朝" w:eastAsia="ＭＳ 明朝" w:hAnsi="ＭＳ 明朝" w:hint="eastAsia"/>
+          <w:color w:val="000000" w:themeColor="text1"/>
+          <w:sz w:val="20"/>
+          <w:szCs w:val="20"/>
+        </w:rPr>
+      </w:pPr>
+      <w:r>
+        <w:rPr>
+          <w:rFonts w:ascii="ＭＳ 明朝" w:eastAsia="ＭＳ 明朝" w:hAnsi="ＭＳ 明朝" w:hint="eastAsia"/>
+          <w:color w:val="000000" w:themeColor="text1"/>
           <w:sz w:val="20"/>
           <w:szCs w:val="20"/>
         </w:rPr>
@@ -545,13 +582,15 @@
             <w:pPr>
               <w:rPr>
                 <w:rFonts w:ascii="ＭＳ 明朝" w:eastAsia="ＭＳ 明朝" w:hAnsi="ＭＳ 明朝"/>
-                <w:sz w:val="20"/>
-                <w:szCs w:val="20"/>
-              </w:rPr>
-            </w:pPr>
-            <w:r>
-              <w:rPr>
-                <w:rFonts w:ascii="ＭＳ 明朝" w:eastAsia="ＭＳ 明朝" w:hAnsi="ＭＳ 明朝" w:hint="eastAsia"/>
+                <w:color w:val="000000" w:themeColor="text1"/>
+                <w:sz w:val="20"/>
+                <w:szCs w:val="20"/>
+              </w:rPr>
+            </w:pPr>
+            <w:r>
+              <w:rPr>
+                <w:rFonts w:ascii="ＭＳ 明朝" w:eastAsia="ＭＳ 明朝" w:hAnsi="ＭＳ 明朝" w:hint="eastAsia"/>
+                <w:color w:val="000000" w:themeColor="text1"/>
                 <w:sz w:val="20"/>
                 <w:szCs w:val="20"/>
               </w:rPr>
@@ -574,13 +613,15 @@
             <w:pPr>
               <w:rPr>
                 <w:rFonts w:ascii="ＭＳ 明朝" w:eastAsia="ＭＳ 明朝" w:hAnsi="ＭＳ 明朝"/>
-                <w:sz w:val="20"/>
-                <w:szCs w:val="20"/>
-              </w:rPr>
-            </w:pPr>
-            <w:r>
-              <w:rPr>
-                <w:rFonts w:ascii="ＭＳ 明朝" w:eastAsia="ＭＳ 明朝" w:hAnsi="ＭＳ 明朝" w:hint="eastAsia"/>
+                <w:color w:val="000000" w:themeColor="text1"/>
+                <w:sz w:val="20"/>
+                <w:szCs w:val="20"/>
+              </w:rPr>
+            </w:pPr>
+            <w:r>
+              <w:rPr>
+                <w:rFonts w:ascii="ＭＳ 明朝" w:eastAsia="ＭＳ 明朝" w:hAnsi="ＭＳ 明朝" w:hint="eastAsia"/>
+                <w:color w:val="000000" w:themeColor="text1"/>
                 <w:sz w:val="20"/>
                 <w:szCs w:val="20"/>
               </w:rPr>
@@ -605,13 +646,15 @@
               <w:jc w:val="left"/>
               <w:rPr>
                 <w:rFonts w:ascii="ＭＳ 明朝" w:eastAsia="ＭＳ 明朝" w:hAnsi="ＭＳ 明朝"/>
-                <w:sz w:val="20"/>
-                <w:szCs w:val="20"/>
-              </w:rPr>
-            </w:pPr>
-            <w:r>
-              <w:rPr>
-                <w:rFonts w:ascii="ＭＳ 明朝" w:eastAsia="ＭＳ 明朝" w:hAnsi="ＭＳ 明朝" w:hint="eastAsia"/>
+                <w:color w:val="000000" w:themeColor="text1"/>
+                <w:sz w:val="20"/>
+                <w:szCs w:val="20"/>
+              </w:rPr>
+            </w:pPr>
+            <w:r>
+              <w:rPr>
+                <w:rFonts w:ascii="ＭＳ 明朝" w:eastAsia="ＭＳ 明朝" w:hAnsi="ＭＳ 明朝" w:hint="eastAsia"/>
+                <w:color w:val="000000" w:themeColor="text1"/>
                 <w:sz w:val="20"/>
                 <w:szCs w:val="20"/>
               </w:rPr>
@@ -634,13 +677,15 @@
             <w:pPr>
               <w:rPr>
                 <w:rFonts w:ascii="ＭＳ 明朝" w:eastAsia="ＭＳ 明朝" w:hAnsi="ＭＳ 明朝"/>
-                <w:sz w:val="20"/>
-                <w:szCs w:val="20"/>
-              </w:rPr>
-            </w:pPr>
-            <w:r>
-              <w:rPr>
-                <w:rFonts w:ascii="ＭＳ 明朝" w:eastAsia="ＭＳ 明朝" w:hAnsi="ＭＳ 明朝" w:hint="eastAsia"/>
+                <w:color w:val="000000" w:themeColor="text1"/>
+                <w:sz w:val="20"/>
+                <w:szCs w:val="20"/>
+              </w:rPr>
+            </w:pPr>
+            <w:r>
+              <w:rPr>
+                <w:rFonts w:ascii="ＭＳ 明朝" w:eastAsia="ＭＳ 明朝" w:hAnsi="ＭＳ 明朝" w:hint="eastAsia"/>
+                <w:color w:val="000000" w:themeColor="text1"/>
                 <w:sz w:val="20"/>
                 <w:szCs w:val="20"/>
               </w:rPr>
@@ -667,13 +712,15 @@
             <w:pPr>
               <w:rPr>
                 <w:rFonts w:ascii="ＭＳ 明朝" w:eastAsia="ＭＳ 明朝" w:hAnsi="ＭＳ 明朝"/>
-                <w:sz w:val="20"/>
-                <w:szCs w:val="20"/>
-              </w:rPr>
-            </w:pPr>
-            <w:r>
-              <w:rPr>
-                <w:rFonts w:ascii="ＭＳ 明朝" w:eastAsia="ＭＳ 明朝" w:hAnsi="ＭＳ 明朝" w:hint="eastAsia"/>
+                <w:color w:val="000000" w:themeColor="text1"/>
+                <w:sz w:val="20"/>
+                <w:szCs w:val="20"/>
+              </w:rPr>
+            </w:pPr>
+            <w:r>
+              <w:rPr>
+                <w:rFonts w:ascii="ＭＳ 明朝" w:eastAsia="ＭＳ 明朝" w:hAnsi="ＭＳ 明朝" w:hint="eastAsia"/>
+                <w:color w:val="000000" w:themeColor="text1"/>
                 <w:sz w:val="20"/>
                 <w:szCs w:val="20"/>
               </w:rPr>
@@ -694,31 +741,44 @@
           <w:p>
             <w:pPr>
               <w:rPr>
-                <w:rFonts w:ascii="ＭＳ 明朝" w:eastAsia="ＭＳ 明朝" w:hAnsi="ＭＳ 明朝"/>
-                <w:sz w:val="20"/>
-                <w:szCs w:val="20"/>
-              </w:rPr>
-            </w:pPr>
-            <w:r>
-              <w:rPr>
-                <w:rFonts w:ascii="ＭＳ 明朝" w:eastAsia="ＭＳ 明朝" w:hAnsi="ＭＳ 明朝" w:hint="eastAsia"/>
+                <w:rFonts w:ascii="ＭＳ 明朝" w:eastAsia="ＭＳ 明朝" w:hAnsi="ＭＳ 明朝" w:hint="eastAsia"/>
+                <w:color w:val="000000" w:themeColor="text1"/>
+                <w:sz w:val="20"/>
+                <w:szCs w:val="20"/>
+              </w:rPr>
+            </w:pPr>
+            <w:r>
+              <w:rPr>
+                <w:rFonts w:ascii="ＭＳ 明朝" w:eastAsia="ＭＳ 明朝" w:hAnsi="ＭＳ 明朝" w:hint="eastAsia"/>
+                <w:color w:val="000000" w:themeColor="text1"/>
                 <w:sz w:val="20"/>
                 <w:szCs w:val="20"/>
               </w:rPr>
               <w:t>・</w:t>
             </w:r>
-          </w:p>
-          <w:p>
-            <w:pPr>
-              <w:rPr>
-                <w:rFonts w:ascii="ＭＳ 明朝" w:eastAsia="ＭＳ 明朝" w:hAnsi="ＭＳ 明朝"/>
-                <w:sz w:val="20"/>
-                <w:szCs w:val="20"/>
-              </w:rPr>
-            </w:pPr>
-            <w:r>
-              <w:rPr>
-                <w:rFonts w:ascii="ＭＳ 明朝" w:eastAsia="ＭＳ 明朝" w:hAnsi="ＭＳ 明朝" w:hint="eastAsia"/>
+            <w:r>
+              <w:rPr>
+                <w:rFonts w:ascii="ＭＳ 明朝" w:eastAsia="ＭＳ 明朝" w:hAnsi="ＭＳ 明朝" w:hint="eastAsia"/>
+                <w:color w:val="000000" w:themeColor="text1"/>
+                <w:sz w:val="20"/>
+                <w:szCs w:val="20"/>
+              </w:rPr>
+              <w:t>基本設計</w:t>
+            </w:r>
+          </w:p>
+          <w:p>
+            <w:pPr>
+              <w:rPr>
+                <w:rFonts w:ascii="ＭＳ 明朝" w:eastAsia="ＭＳ 明朝" w:hAnsi="ＭＳ 明朝"/>
+                <w:color w:val="000000" w:themeColor="text1"/>
+                <w:sz w:val="20"/>
+                <w:szCs w:val="20"/>
+              </w:rPr>
+            </w:pPr>
+            <w:r>
+              <w:rPr>
+                <w:rFonts w:ascii="ＭＳ 明朝" w:eastAsia="ＭＳ 明朝" w:hAnsi="ＭＳ 明朝" w:hint="eastAsia"/>
+                <w:color w:val="000000" w:themeColor="text1"/>
                 <w:sz w:val="20"/>
                 <w:szCs w:val="20"/>
               </w:rPr>
@@ -727,78 +787,67 @@
             <w:r>
               <w:rPr>
                 <w:rFonts w:ascii="ＭＳ 明朝" w:eastAsia="ＭＳ 明朝" w:hAnsi="ＭＳ 明朝" w:hint="eastAsia"/>
-                <w:sz w:val="20"/>
-                <w:szCs w:val="20"/>
-              </w:rPr>
-              <w:t>基本設計</w:t>
-            </w:r>
-          </w:p>
-          <w:p>
-            <w:pPr>
-              <w:rPr>
-                <w:rFonts w:ascii="ＭＳ 明朝" w:eastAsia="ＭＳ 明朝" w:hAnsi="ＭＳ 明朝"/>
-                <w:sz w:val="20"/>
-                <w:szCs w:val="20"/>
-              </w:rPr>
-            </w:pPr>
-            <w:r>
-              <w:rPr>
-                <w:rFonts w:ascii="ＭＳ 明朝" w:eastAsia="ＭＳ 明朝" w:hAnsi="ＭＳ 明朝" w:hint="eastAsia"/>
+                <w:color w:val="000000" w:themeColor="text1"/>
+                <w:sz w:val="20"/>
+                <w:szCs w:val="20"/>
+              </w:rPr>
+              <w:t>テスト</w:t>
+            </w:r>
+          </w:p>
+          <w:p>
+            <w:pPr>
+              <w:rPr>
+                <w:rFonts w:ascii="ＭＳ 明朝" w:eastAsia="ＭＳ 明朝" w:hAnsi="ＭＳ 明朝"/>
+                <w:color w:val="000000" w:themeColor="text1"/>
+                <w:sz w:val="20"/>
+                <w:szCs w:val="20"/>
+              </w:rPr>
+            </w:pPr>
+            <w:r>
+              <w:rPr>
+                <w:rFonts w:ascii="ＭＳ 明朝" w:eastAsia="ＭＳ 明朝" w:hAnsi="ＭＳ 明朝" w:hint="eastAsia"/>
+                <w:color w:val="000000" w:themeColor="text1"/>
                 <w:sz w:val="20"/>
                 <w:szCs w:val="20"/>
               </w:rPr>
               <w:t>・</w:t>
             </w:r>
-          </w:p>
-          <w:p>
-            <w:pPr>
-              <w:rPr>
-                <w:rFonts w:ascii="ＭＳ 明朝" w:eastAsia="ＭＳ 明朝" w:hAnsi="ＭＳ 明朝"/>
-                <w:sz w:val="20"/>
-                <w:szCs w:val="20"/>
-              </w:rPr>
-            </w:pPr>
-            <w:r>
-              <w:rPr>
-                <w:rFonts w:ascii="ＭＳ 明朝" w:eastAsia="ＭＳ 明朝" w:hAnsi="ＭＳ 明朝" w:hint="eastAsia"/>
+            <w:r>
+              <w:rPr>
+                <w:rFonts w:ascii="ＭＳ 明朝" w:eastAsia="ＭＳ 明朝" w:hAnsi="ＭＳ 明朝" w:hint="eastAsia"/>
+                <w:color w:val="000000" w:themeColor="text1"/>
+                <w:sz w:val="20"/>
+                <w:szCs w:val="20"/>
+              </w:rPr>
+              <w:t>運用保守</w:t>
+            </w:r>
+          </w:p>
+          <w:p>
+            <w:pPr>
+              <w:rPr>
+                <w:rFonts w:ascii="ＭＳ 明朝" w:eastAsia="ＭＳ 明朝" w:hAnsi="ＭＳ 明朝" w:hint="eastAsia"/>
+                <w:color w:val="000000" w:themeColor="text1"/>
+                <w:sz w:val="20"/>
+                <w:szCs w:val="20"/>
+              </w:rPr>
+            </w:pPr>
+            <w:r>
+              <w:rPr>
+                <w:rFonts w:ascii="ＭＳ 明朝" w:eastAsia="ＭＳ 明朝" w:hAnsi="ＭＳ 明朝" w:hint="eastAsia"/>
+                <w:color w:val="000000" w:themeColor="text1"/>
                 <w:sz w:val="20"/>
                 <w:szCs w:val="20"/>
               </w:rPr>
               <w:t>・</w:t>
             </w:r>
-          </w:p>
-          <w:p>
-            <w:pPr>
-              <w:rPr>
-                <w:rFonts w:ascii="ＭＳ 明朝" w:eastAsia="ＭＳ 明朝" w:hAnsi="ＭＳ 明朝"/>
-                <w:sz w:val="20"/>
-                <w:szCs w:val="20"/>
-              </w:rPr>
-            </w:pPr>
-            <w:r>
-              <w:rPr>
-                <w:rFonts w:ascii="ＭＳ 明朝" w:eastAsia="ＭＳ 明朝" w:hAnsi="ＭＳ 明朝" w:hint="eastAsia"/>
-                <w:sz w:val="20"/>
-                <w:szCs w:val="20"/>
-              </w:rPr>
-              <w:t>・</w:t>
-            </w:r>
-          </w:p>
-          <w:p>
-            <w:pPr>
-              <w:rPr>
-                <w:rFonts w:ascii="ＭＳ 明朝" w:eastAsia="ＭＳ 明朝" w:hAnsi="ＭＳ 明朝"/>
-                <w:sz w:val="20"/>
-                <w:szCs w:val="20"/>
-              </w:rPr>
-            </w:pPr>
-            <w:r>
-              <w:rPr>
-                <w:rFonts w:ascii="ＭＳ 明朝" w:eastAsia="ＭＳ 明朝" w:hAnsi="ＭＳ 明朝" w:hint="eastAsia"/>
-                <w:sz w:val="20"/>
-                <w:szCs w:val="20"/>
-              </w:rPr>
-              <w:t>・</w:t>
+            <w:r>
+              <w:rPr>
+                <w:rFonts w:ascii="ＭＳ 明朝" w:eastAsia="ＭＳ 明朝" w:hAnsi="ＭＳ 明朝" w:hint="eastAsia"/>
+                <w:color w:val="000000" w:themeColor="text1"/>
+                <w:sz w:val="20"/>
+                <w:szCs w:val="20"/>
+              </w:rPr>
+              <w:t>ヘルプデスク</w:t>
             </w:r>
           </w:p>
         </w:tc>
@@ -818,17 +867,37 @@
               <w:jc w:val="left"/>
               <w:rPr>
                 <w:rFonts w:ascii="ＭＳ 明朝" w:eastAsia="ＭＳ 明朝" w:hAnsi="ＭＳ 明朝"/>
-                <w:sz w:val="20"/>
-                <w:szCs w:val="20"/>
-              </w:rPr>
-            </w:pPr>
-            <w:r>
-              <w:rPr>
-                <w:rFonts w:ascii="ＭＳ 明朝" w:eastAsia="ＭＳ 明朝" w:hAnsi="ＭＳ 明朝" w:hint="eastAsia"/>
-                <w:sz w:val="20"/>
-                <w:szCs w:val="20"/>
-              </w:rPr>
-              <w:t>◯年</w:t>
+                <w:color w:val="000000" w:themeColor="text1"/>
+                <w:sz w:val="20"/>
+                <w:szCs w:val="20"/>
+              </w:rPr>
+            </w:pPr>
+            <w:r>
+              <w:rPr>
+                <w:rFonts w:ascii="ＭＳ 明朝" w:eastAsia="ＭＳ 明朝" w:hAnsi="ＭＳ 明朝" w:hint="eastAsia"/>
+                <w:color w:val="000000" w:themeColor="text1"/>
+                <w:sz w:val="20"/>
+                <w:szCs w:val="20"/>
+              </w:rPr>
+              <w:t>半</w:t>
+            </w:r>
+            <w:r>
+              <w:rPr>
+                <w:rFonts w:ascii="ＭＳ 明朝" w:eastAsia="ＭＳ 明朝" w:hAnsi="ＭＳ 明朝" w:hint="eastAsia"/>
+                <w:color w:val="000000" w:themeColor="text1"/>
+                <w:sz w:val="20"/>
+                <w:szCs w:val="20"/>
+              </w:rPr>
+              <w:t>年</w:t>
+            </w:r>
+            <w:r>
+              <w:rPr>
+                <w:rFonts w:ascii="ＭＳ 明朝" w:eastAsia="ＭＳ 明朝" w:hAnsi="ＭＳ 明朝" w:hint="eastAsia"/>
+                <w:color w:val="000000" w:themeColor="text1"/>
+                <w:sz w:val="20"/>
+                <w:szCs w:val="20"/>
+              </w:rPr>
+              <w:t>未満</w:t>
             </w:r>
           </w:p>
           <w:p>
@@ -837,33 +906,28 @@
               <w:jc w:val="left"/>
               <w:rPr>
                 <w:rFonts w:ascii="ＭＳ 明朝" w:eastAsia="ＭＳ 明朝" w:hAnsi="ＭＳ 明朝"/>
-                <w:sz w:val="20"/>
-                <w:szCs w:val="20"/>
-              </w:rPr>
-            </w:pPr>
-            <w:r>
-              <w:rPr>
-                <w:rFonts w:ascii="ＭＳ 明朝" w:eastAsia="ＭＳ 明朝" w:hAnsi="ＭＳ 明朝" w:hint="eastAsia"/>
-                <w:sz w:val="20"/>
-                <w:szCs w:val="20"/>
-              </w:rPr>
-              <w:t>半</w:t>
-            </w:r>
-            <w:r>
-              <w:rPr>
-                <w:rFonts w:ascii="ＭＳ 明朝" w:eastAsia="ＭＳ 明朝" w:hAnsi="ＭＳ 明朝" w:hint="eastAsia"/>
+                <w:color w:val="000000" w:themeColor="text1"/>
+                <w:sz w:val="20"/>
+                <w:szCs w:val="20"/>
+              </w:rPr>
+            </w:pPr>
+            <w:r>
+              <w:rPr>
+                <w:rFonts w:ascii="ＭＳ 明朝" w:eastAsia="ＭＳ 明朝" w:hAnsi="ＭＳ 明朝" w:hint="eastAsia"/>
+                <w:color w:val="000000" w:themeColor="text1"/>
+                <w:sz w:val="20"/>
+                <w:szCs w:val="20"/>
+              </w:rPr>
+              <w:t>1</w:t>
+            </w:r>
+            <w:r>
+              <w:rPr>
+                <w:rFonts w:ascii="ＭＳ 明朝" w:eastAsia="ＭＳ 明朝" w:hAnsi="ＭＳ 明朝" w:hint="eastAsia"/>
+                <w:color w:val="000000" w:themeColor="text1"/>
                 <w:sz w:val="20"/>
                 <w:szCs w:val="20"/>
               </w:rPr>
               <w:t>年</w:t>
-            </w:r>
-            <w:r>
-              <w:rPr>
-                <w:rFonts w:ascii="ＭＳ 明朝" w:eastAsia="ＭＳ 明朝" w:hAnsi="ＭＳ 明朝" w:hint="eastAsia"/>
-                <w:sz w:val="20"/>
-                <w:szCs w:val="20"/>
-              </w:rPr>
-              <w:t>未満</w:t>
             </w:r>
           </w:p>
           <w:p>
@@ -872,17 +936,28 @@
               <w:jc w:val="left"/>
               <w:rPr>
                 <w:rFonts w:ascii="ＭＳ 明朝" w:eastAsia="ＭＳ 明朝" w:hAnsi="ＭＳ 明朝"/>
-                <w:sz w:val="20"/>
-                <w:szCs w:val="20"/>
-              </w:rPr>
-            </w:pPr>
-            <w:r>
-              <w:rPr>
-                <w:rFonts w:ascii="ＭＳ 明朝" w:eastAsia="ＭＳ 明朝" w:hAnsi="ＭＳ 明朝" w:hint="eastAsia"/>
-                <w:sz w:val="20"/>
-                <w:szCs w:val="20"/>
-              </w:rPr>
-              <w:t>◯年</w:t>
+                <w:color w:val="000000" w:themeColor="text1"/>
+                <w:sz w:val="20"/>
+                <w:szCs w:val="20"/>
+              </w:rPr>
+            </w:pPr>
+            <w:r>
+              <w:rPr>
+                <w:rFonts w:ascii="ＭＳ 明朝" w:eastAsia="ＭＳ 明朝" w:hAnsi="ＭＳ 明朝" w:hint="eastAsia"/>
+                <w:color w:val="000000" w:themeColor="text1"/>
+                <w:sz w:val="20"/>
+                <w:szCs w:val="20"/>
+              </w:rPr>
+              <w:t>1</w:t>
+            </w:r>
+            <w:r>
+              <w:rPr>
+                <w:rFonts w:ascii="ＭＳ 明朝" w:eastAsia="ＭＳ 明朝" w:hAnsi="ＭＳ 明朝" w:hint="eastAsia"/>
+                <w:color w:val="000000" w:themeColor="text1"/>
+                <w:sz w:val="20"/>
+                <w:szCs w:val="20"/>
+              </w:rPr>
+              <w:t>年</w:t>
             </w:r>
           </w:p>
           <w:p>
@@ -890,57 +965,29 @@
               <w:widowControl/>
               <w:jc w:val="left"/>
               <w:rPr>
-                <w:rFonts w:ascii="ＭＳ 明朝" w:eastAsia="ＭＳ 明朝" w:hAnsi="ＭＳ 明朝"/>
-                <w:sz w:val="20"/>
-                <w:szCs w:val="20"/>
-              </w:rPr>
-            </w:pPr>
-            <w:r>
-              <w:rPr>
-                <w:rFonts w:ascii="ＭＳ 明朝" w:eastAsia="ＭＳ 明朝" w:hAnsi="ＭＳ 明朝" w:hint="eastAsia"/>
-                <w:sz w:val="20"/>
-                <w:szCs w:val="20"/>
-              </w:rPr>
-              <w:t>◯年</w:t>
-            </w:r>
-          </w:p>
-          <w:p>
-            <w:pPr>
-              <w:widowControl/>
-              <w:jc w:val="left"/>
-              <w:rPr>
-                <w:rFonts w:ascii="ＭＳ 明朝" w:eastAsia="ＭＳ 明朝" w:hAnsi="ＭＳ 明朝"/>
-                <w:sz w:val="20"/>
-                <w:szCs w:val="20"/>
-              </w:rPr>
-            </w:pPr>
-            <w:r>
-              <w:rPr>
-                <w:rFonts w:ascii="ＭＳ 明朝" w:eastAsia="ＭＳ 明朝" w:hAnsi="ＭＳ 明朝" w:hint="eastAsia"/>
-                <w:sz w:val="20"/>
-                <w:szCs w:val="20"/>
-              </w:rPr>
-              <w:t>◯年</w:t>
-            </w:r>
-          </w:p>
-          <w:p>
-            <w:pPr>
-              <w:widowControl/>
-              <w:jc w:val="left"/>
-              <w:rPr>
-                <w:rFonts w:ascii="ＭＳ 明朝" w:eastAsia="ＭＳ 明朝" w:hAnsi="ＭＳ 明朝"/>
-                <w:color w:val="0070C0"/>
-                <w:sz w:val="20"/>
-                <w:szCs w:val="20"/>
-              </w:rPr>
-            </w:pPr>
-            <w:r>
-              <w:rPr>
-                <w:rFonts w:ascii="ＭＳ 明朝" w:eastAsia="ＭＳ 明朝" w:hAnsi="ＭＳ 明朝" w:hint="eastAsia"/>
-                <w:sz w:val="20"/>
-                <w:szCs w:val="20"/>
-              </w:rPr>
-              <w:t>◯年</w:t>
+                <w:rFonts w:ascii="ＭＳ 明朝" w:eastAsia="ＭＳ 明朝" w:hAnsi="ＭＳ 明朝" w:hint="eastAsia"/>
+                <w:color w:val="000000" w:themeColor="text1"/>
+                <w:sz w:val="20"/>
+                <w:szCs w:val="20"/>
+              </w:rPr>
+            </w:pPr>
+            <w:r>
+              <w:rPr>
+                <w:rFonts w:ascii="ＭＳ 明朝" w:eastAsia="ＭＳ 明朝" w:hAnsi="ＭＳ 明朝" w:hint="eastAsia"/>
+                <w:color w:val="000000" w:themeColor="text1"/>
+                <w:sz w:val="20"/>
+                <w:szCs w:val="20"/>
+              </w:rPr>
+              <w:t>2</w:t>
+            </w:r>
+            <w:r>
+              <w:rPr>
+                <w:rFonts w:ascii="ＭＳ 明朝" w:eastAsia="ＭＳ 明朝" w:hAnsi="ＭＳ 明朝" w:hint="eastAsia"/>
+                <w:color w:val="000000" w:themeColor="text1"/>
+                <w:sz w:val="20"/>
+                <w:szCs w:val="20"/>
+              </w:rPr>
+              <w:t>年</w:t>
             </w:r>
           </w:p>
         </w:tc>
@@ -958,6 +1005,7 @@
             <w:pPr>
               <w:rPr>
                 <w:rFonts w:ascii="ＭＳ 明朝" w:eastAsia="ＭＳ 明朝" w:hAnsi="ＭＳ 明朝"/>
+                <w:color w:val="000000" w:themeColor="text1"/>
                 <w:sz w:val="20"/>
                 <w:szCs w:val="20"/>
               </w:rPr>
@@ -982,14 +1030,16 @@
           <w:p>
             <w:pPr>
               <w:rPr>
-                <w:rFonts w:ascii="ＭＳ 明朝" w:eastAsia="ＭＳ 明朝" w:hAnsi="ＭＳ 明朝" w:hint="eastAsia"/>
-                <w:sz w:val="20"/>
-                <w:szCs w:val="20"/>
-              </w:rPr>
-            </w:pPr>
-            <w:r>
-              <w:rPr>
-                <w:rFonts w:ascii="ＭＳ 明朝" w:eastAsia="ＭＳ 明朝" w:hAnsi="ＭＳ 明朝" w:hint="eastAsia"/>
+                <w:rFonts w:ascii="ＭＳ 明朝" w:eastAsia="ＭＳ 明朝" w:hAnsi="ＭＳ 明朝"/>
+                <w:color w:val="000000" w:themeColor="text1"/>
+                <w:sz w:val="20"/>
+                <w:szCs w:val="20"/>
+              </w:rPr>
+            </w:pPr>
+            <w:r>
+              <w:rPr>
+                <w:rFonts w:ascii="ＭＳ 明朝" w:eastAsia="ＭＳ 明朝" w:hAnsi="ＭＳ 明朝" w:hint="eastAsia"/>
+                <w:color w:val="000000" w:themeColor="text1"/>
                 <w:sz w:val="20"/>
                 <w:szCs w:val="20"/>
               </w:rPr>
@@ -1010,35 +1060,85 @@
           <w:p>
             <w:pPr>
               <w:rPr>
-                <w:rFonts w:ascii="ＭＳ 明朝" w:eastAsia="ＭＳ 明朝" w:hAnsi="ＭＳ 明朝"/>
-                <w:sz w:val="20"/>
-                <w:szCs w:val="20"/>
-              </w:rPr>
-            </w:pPr>
-            <w:r>
-              <w:rPr>
-                <w:rFonts w:ascii="ＭＳ 明朝" w:eastAsia="ＭＳ 明朝" w:hAnsi="ＭＳ 明朝" w:hint="eastAsia"/>
+                <w:rFonts w:ascii="ＭＳ 明朝" w:eastAsia="ＭＳ 明朝" w:hAnsi="ＭＳ 明朝" w:hint="eastAsia"/>
+                <w:color w:val="000000" w:themeColor="text1"/>
+                <w:sz w:val="20"/>
+                <w:szCs w:val="20"/>
+              </w:rPr>
+            </w:pPr>
+            <w:r>
+              <w:rPr>
+                <w:rFonts w:ascii="ＭＳ 明朝" w:eastAsia="ＭＳ 明朝" w:hAnsi="ＭＳ 明朝" w:hint="eastAsia"/>
+                <w:color w:val="000000" w:themeColor="text1"/>
                 <w:sz w:val="20"/>
                 <w:szCs w:val="20"/>
               </w:rPr>
               <w:t>・</w:t>
             </w:r>
-          </w:p>
-          <w:p>
-            <w:pPr>
-              <w:rPr>
-                <w:rFonts w:ascii="ＭＳ 明朝" w:eastAsia="ＭＳ 明朝" w:hAnsi="ＭＳ 明朝" w:hint="eastAsia"/>
-                <w:sz w:val="20"/>
-                <w:szCs w:val="20"/>
-              </w:rPr>
-            </w:pPr>
-            <w:r>
-              <w:rPr>
-                <w:rFonts w:ascii="ＭＳ 明朝" w:eastAsia="ＭＳ 明朝" w:hAnsi="ＭＳ 明朝" w:hint="eastAsia"/>
+            <w:r>
+              <w:rPr>
+                <w:rFonts w:ascii="ＭＳ 明朝" w:eastAsia="ＭＳ 明朝" w:hAnsi="ＭＳ 明朝" w:hint="eastAsia"/>
+                <w:color w:val="000000" w:themeColor="text1"/>
+                <w:sz w:val="20"/>
+                <w:szCs w:val="20"/>
+              </w:rPr>
+              <w:t>Windows</w:t>
+            </w:r>
+          </w:p>
+          <w:p>
+            <w:pPr>
+              <w:rPr>
+                <w:rFonts w:ascii="ＭＳ 明朝" w:eastAsia="ＭＳ 明朝" w:hAnsi="ＭＳ 明朝" w:hint="eastAsia"/>
+                <w:color w:val="000000" w:themeColor="text1"/>
+                <w:sz w:val="20"/>
+                <w:szCs w:val="20"/>
+              </w:rPr>
+            </w:pPr>
+            <w:r>
+              <w:rPr>
+                <w:rFonts w:ascii="ＭＳ 明朝" w:eastAsia="ＭＳ 明朝" w:hAnsi="ＭＳ 明朝" w:hint="eastAsia"/>
+                <w:color w:val="000000" w:themeColor="text1"/>
                 <w:sz w:val="20"/>
                 <w:szCs w:val="20"/>
               </w:rPr>
               <w:t>・</w:t>
+            </w:r>
+            <w:r>
+              <w:rPr>
+                <w:rFonts w:ascii="ＭＳ 明朝" w:eastAsia="ＭＳ 明朝" w:hAnsi="ＭＳ 明朝" w:hint="eastAsia"/>
+                <w:color w:val="000000" w:themeColor="text1"/>
+                <w:sz w:val="20"/>
+                <w:szCs w:val="20"/>
+              </w:rPr>
+              <w:t>Linux</w:t>
+            </w:r>
+          </w:p>
+          <w:p>
+            <w:pPr>
+              <w:rPr>
+                <w:rFonts w:ascii="ＭＳ 明朝" w:eastAsia="ＭＳ 明朝" w:hAnsi="ＭＳ 明朝" w:hint="eastAsia"/>
+                <w:color w:val="000000" w:themeColor="text1"/>
+                <w:sz w:val="20"/>
+                <w:szCs w:val="20"/>
+              </w:rPr>
+            </w:pPr>
+            <w:r>
+              <w:rPr>
+                <w:rFonts w:ascii="ＭＳ 明朝" w:eastAsia="ＭＳ 明朝" w:hAnsi="ＭＳ 明朝" w:hint="eastAsia"/>
+                <w:color w:val="000000" w:themeColor="text1"/>
+                <w:sz w:val="20"/>
+                <w:szCs w:val="20"/>
+              </w:rPr>
+              <w:t>・</w:t>
+            </w:r>
+            <w:r>
+              <w:rPr>
+                <w:rFonts w:ascii="ＭＳ 明朝" w:eastAsia="ＭＳ 明朝" w:hAnsi="ＭＳ 明朝" w:hint="eastAsia"/>
+                <w:color w:val="000000" w:themeColor="text1"/>
+                <w:sz w:val="20"/>
+                <w:szCs w:val="20"/>
+              </w:rPr>
+              <w:t>MacOS</w:t>
             </w:r>
           </w:p>
         </w:tc>
@@ -1058,17 +1158,19 @@
               <w:jc w:val="left"/>
               <w:rPr>
                 <w:rFonts w:ascii="ＭＳ 明朝" w:eastAsia="ＭＳ 明朝" w:hAnsi="ＭＳ 明朝"/>
-                <w:sz w:val="20"/>
-                <w:szCs w:val="20"/>
-              </w:rPr>
-            </w:pPr>
-            <w:r>
-              <w:rPr>
-                <w:rFonts w:ascii="ＭＳ 明朝" w:eastAsia="ＭＳ 明朝" w:hAnsi="ＭＳ 明朝" w:hint="eastAsia"/>
-                <w:sz w:val="20"/>
-                <w:szCs w:val="20"/>
-              </w:rPr>
-              <w:t>◯年</w:t>
+                <w:color w:val="000000" w:themeColor="text1"/>
+                <w:sz w:val="20"/>
+                <w:szCs w:val="20"/>
+              </w:rPr>
+            </w:pPr>
+            <w:r>
+              <w:rPr>
+                <w:rFonts w:ascii="ＭＳ 明朝" w:eastAsia="ＭＳ 明朝" w:hAnsi="ＭＳ 明朝" w:hint="eastAsia"/>
+                <w:color w:val="000000" w:themeColor="text1"/>
+                <w:sz w:val="20"/>
+                <w:szCs w:val="20"/>
+              </w:rPr>
+              <w:t>年</w:t>
             </w:r>
           </w:p>
           <w:p>
@@ -1076,18 +1178,41 @@
               <w:widowControl/>
               <w:jc w:val="left"/>
               <w:rPr>
-                <w:rFonts w:ascii="ＭＳ 明朝" w:eastAsia="ＭＳ 明朝" w:hAnsi="ＭＳ 明朝" w:hint="eastAsia"/>
-                <w:sz w:val="20"/>
-                <w:szCs w:val="20"/>
-              </w:rPr>
-            </w:pPr>
-            <w:r>
-              <w:rPr>
-                <w:rFonts w:ascii="ＭＳ 明朝" w:eastAsia="ＭＳ 明朝" w:hAnsi="ＭＳ 明朝" w:hint="eastAsia"/>
-                <w:sz w:val="20"/>
-                <w:szCs w:val="20"/>
-              </w:rPr>
-              <w:t>◯年</w:t>
+                <w:rFonts w:ascii="ＭＳ 明朝" w:eastAsia="ＭＳ 明朝" w:hAnsi="ＭＳ 明朝"/>
+                <w:color w:val="000000" w:themeColor="text1"/>
+                <w:sz w:val="20"/>
+                <w:szCs w:val="20"/>
+              </w:rPr>
+            </w:pPr>
+            <w:r>
+              <w:rPr>
+                <w:rFonts w:ascii="ＭＳ 明朝" w:eastAsia="ＭＳ 明朝" w:hAnsi="ＭＳ 明朝" w:hint="eastAsia"/>
+                <w:color w:val="000000" w:themeColor="text1"/>
+                <w:sz w:val="20"/>
+                <w:szCs w:val="20"/>
+              </w:rPr>
+              <w:t>半年未満</w:t>
+            </w:r>
+          </w:p>
+          <w:p>
+            <w:pPr>
+              <w:widowControl/>
+              <w:jc w:val="left"/>
+              <w:rPr>
+                <w:rFonts w:ascii="ＭＳ 明朝" w:eastAsia="ＭＳ 明朝" w:hAnsi="ＭＳ 明朝"/>
+                <w:color w:val="000000" w:themeColor="text1"/>
+                <w:sz w:val="20"/>
+                <w:szCs w:val="20"/>
+              </w:rPr>
+            </w:pPr>
+            <w:r>
+              <w:rPr>
+                <w:rFonts w:ascii="ＭＳ 明朝" w:eastAsia="ＭＳ 明朝" w:hAnsi="ＭＳ 明朝" w:hint="eastAsia"/>
+                <w:color w:val="000000" w:themeColor="text1"/>
+                <w:sz w:val="20"/>
+                <w:szCs w:val="20"/>
+              </w:rPr>
+              <w:t>2年</w:t>
             </w:r>
           </w:p>
         </w:tc>
@@ -1107,10 +1232,80 @@
               <w:jc w:val="left"/>
               <w:rPr>
                 <w:rFonts w:ascii="ＭＳ 明朝" w:eastAsia="ＭＳ 明朝" w:hAnsi="ＭＳ 明朝"/>
-                <w:sz w:val="20"/>
-                <w:szCs w:val="20"/>
-              </w:rPr>
-            </w:pPr>
+                <w:color w:val="000000" w:themeColor="text1"/>
+                <w:sz w:val="20"/>
+                <w:szCs w:val="20"/>
+              </w:rPr>
+            </w:pPr>
+            <w:r>
+              <w:rPr>
+                <w:rFonts w:ascii="ＭＳ 明朝" w:eastAsia="ＭＳ 明朝" w:hAnsi="ＭＳ 明朝" w:hint="eastAsia"/>
+                <w:color w:val="000000" w:themeColor="text1"/>
+                <w:sz w:val="20"/>
+                <w:szCs w:val="20"/>
+              </w:rPr>
+              <w:t>通常使用に問題なし</w:t>
+            </w:r>
+          </w:p>
+          <w:p>
+            <w:pPr>
+              <w:widowControl/>
+              <w:jc w:val="left"/>
+              <w:rPr>
+                <w:rFonts w:ascii="ＭＳ 明朝" w:eastAsia="ＭＳ 明朝" w:hAnsi="ＭＳ 明朝"/>
+                <w:color w:val="000000" w:themeColor="text1"/>
+                <w:sz w:val="20"/>
+                <w:szCs w:val="20"/>
+              </w:rPr>
+            </w:pPr>
+            <w:r>
+              <w:rPr>
+                <w:rFonts w:ascii="ＭＳ 明朝" w:eastAsia="ＭＳ 明朝" w:hAnsi="ＭＳ 明朝" w:hint="eastAsia"/>
+                <w:color w:val="000000" w:themeColor="text1"/>
+                <w:sz w:val="20"/>
+                <w:szCs w:val="20"/>
+              </w:rPr>
+              <w:t>基本コマンドは</w:t>
+            </w:r>
+            <w:r>
+              <w:rPr>
+                <w:rFonts w:ascii="ＭＳ 明朝" w:eastAsia="ＭＳ 明朝" w:hAnsi="ＭＳ 明朝" w:hint="eastAsia"/>
+                <w:color w:val="000000" w:themeColor="text1"/>
+                <w:sz w:val="20"/>
+                <w:szCs w:val="20"/>
+              </w:rPr>
+              <w:t>通常</w:t>
+            </w:r>
+            <w:r>
+              <w:rPr>
+                <w:rFonts w:ascii="ＭＳ 明朝" w:eastAsia="ＭＳ 明朝" w:hAnsi="ＭＳ 明朝" w:hint="eastAsia"/>
+                <w:color w:val="000000" w:themeColor="text1"/>
+                <w:sz w:val="20"/>
+                <w:szCs w:val="20"/>
+              </w:rPr>
+              <w:t>使用に問題なし</w:t>
+            </w:r>
+          </w:p>
+          <w:p>
+            <w:pPr>
+              <w:widowControl/>
+              <w:jc w:val="left"/>
+              <w:rPr>
+                <w:rFonts w:ascii="ＭＳ 明朝" w:eastAsia="ＭＳ 明朝" w:hAnsi="ＭＳ 明朝" w:hint="eastAsia"/>
+                <w:color w:val="000000" w:themeColor="text1"/>
+                <w:sz w:val="20"/>
+                <w:szCs w:val="20"/>
+              </w:rPr>
+            </w:pPr>
+            <w:r>
+              <w:rPr>
+                <w:rFonts w:ascii="ＭＳ 明朝" w:eastAsia="ＭＳ 明朝" w:hAnsi="ＭＳ 明朝" w:hint="eastAsia"/>
+                <w:color w:val="000000" w:themeColor="text1"/>
+                <w:sz w:val="20"/>
+                <w:szCs w:val="20"/>
+              </w:rPr>
+              <w:t>通常使用に問題なし</w:t>
+            </w:r>
           </w:p>
         </w:tc>
       </w:tr>
@@ -1125,14 +1320,16 @@
           <w:p>
             <w:pPr>
               <w:rPr>
-                <w:rFonts w:ascii="ＭＳ 明朝" w:eastAsia="ＭＳ 明朝" w:hAnsi="ＭＳ 明朝" w:hint="eastAsia"/>
-                <w:sz w:val="20"/>
-                <w:szCs w:val="20"/>
-              </w:rPr>
-            </w:pPr>
-            <w:r>
-              <w:rPr>
-                <w:rFonts w:ascii="ＭＳ 明朝" w:eastAsia="ＭＳ 明朝" w:hAnsi="ＭＳ 明朝" w:hint="eastAsia"/>
+                <w:rFonts w:ascii="ＭＳ 明朝" w:eastAsia="ＭＳ 明朝" w:hAnsi="ＭＳ 明朝"/>
+                <w:color w:val="000000" w:themeColor="text1"/>
+                <w:sz w:val="20"/>
+                <w:szCs w:val="20"/>
+              </w:rPr>
+            </w:pPr>
+            <w:r>
+              <w:rPr>
+                <w:rFonts w:ascii="ＭＳ 明朝" w:eastAsia="ＭＳ 明朝" w:hAnsi="ＭＳ 明朝" w:hint="eastAsia"/>
+                <w:color w:val="000000" w:themeColor="text1"/>
                 <w:sz w:val="20"/>
                 <w:szCs w:val="20"/>
               </w:rPr>
@@ -1147,14 +1344,16 @@
           <w:p>
             <w:pPr>
               <w:rPr>
-                <w:rFonts w:ascii="ＭＳ 明朝" w:eastAsia="ＭＳ 明朝" w:hAnsi="ＭＳ 明朝" w:hint="eastAsia"/>
-                <w:sz w:val="20"/>
-                <w:szCs w:val="20"/>
-              </w:rPr>
-            </w:pPr>
-            <w:r>
-              <w:rPr>
-                <w:rFonts w:ascii="ＭＳ 明朝" w:eastAsia="ＭＳ 明朝" w:hAnsi="ＭＳ 明朝" w:hint="eastAsia"/>
+                <w:rFonts w:ascii="ＭＳ 明朝" w:eastAsia="ＭＳ 明朝" w:hAnsi="ＭＳ 明朝"/>
+                <w:color w:val="000000" w:themeColor="text1"/>
+                <w:sz w:val="20"/>
+                <w:szCs w:val="20"/>
+              </w:rPr>
+            </w:pPr>
+            <w:r>
+              <w:rPr>
+                <w:rFonts w:ascii="ＭＳ 明朝" w:eastAsia="ＭＳ 明朝" w:hAnsi="ＭＳ 明朝" w:hint="eastAsia"/>
+                <w:color w:val="000000" w:themeColor="text1"/>
                 <w:sz w:val="20"/>
                 <w:szCs w:val="20"/>
               </w:rPr>
@@ -1163,6 +1362,7 @@
             <w:r>
               <w:rPr>
                 <w:rFonts w:ascii="ＭＳ 明朝" w:eastAsia="ＭＳ 明朝" w:hAnsi="ＭＳ 明朝" w:hint="eastAsia"/>
+                <w:color w:val="000000" w:themeColor="text1"/>
                 <w:sz w:val="20"/>
                 <w:szCs w:val="20"/>
               </w:rPr>
@@ -1179,14 +1379,16 @@
               <w:widowControl/>
               <w:jc w:val="left"/>
               <w:rPr>
-                <w:rFonts w:ascii="ＭＳ 明朝" w:eastAsia="ＭＳ 明朝" w:hAnsi="ＭＳ 明朝" w:hint="eastAsia"/>
-                <w:sz w:val="20"/>
-                <w:szCs w:val="20"/>
-              </w:rPr>
-            </w:pPr>
-            <w:r>
-              <w:rPr>
-                <w:rFonts w:ascii="ＭＳ 明朝" w:eastAsia="ＭＳ 明朝" w:hAnsi="ＭＳ 明朝" w:hint="eastAsia"/>
+                <w:rFonts w:ascii="ＭＳ 明朝" w:eastAsia="ＭＳ 明朝" w:hAnsi="ＭＳ 明朝"/>
+                <w:color w:val="000000" w:themeColor="text1"/>
+                <w:sz w:val="20"/>
+                <w:szCs w:val="20"/>
+              </w:rPr>
+            </w:pPr>
+            <w:r>
+              <w:rPr>
+                <w:rFonts w:ascii="ＭＳ 明朝" w:eastAsia="ＭＳ 明朝" w:hAnsi="ＭＳ 明朝" w:hint="eastAsia"/>
+                <w:color w:val="000000" w:themeColor="text1"/>
                 <w:sz w:val="20"/>
                 <w:szCs w:val="20"/>
               </w:rPr>
@@ -1201,11 +1403,21 @@
           <w:p>
             <w:pPr>
               <w:rPr>
-                <w:rFonts w:ascii="ＭＳ 明朝" w:eastAsia="ＭＳ 明朝" w:hAnsi="ＭＳ 明朝"/>
-                <w:sz w:val="20"/>
-                <w:szCs w:val="20"/>
-              </w:rPr>
-            </w:pPr>
+                <w:rFonts w:ascii="ＭＳ 明朝" w:eastAsia="ＭＳ 明朝" w:hAnsi="ＭＳ 明朝" w:hint="eastAsia"/>
+                <w:color w:val="000000" w:themeColor="text1"/>
+                <w:sz w:val="20"/>
+                <w:szCs w:val="20"/>
+              </w:rPr>
+            </w:pPr>
+            <w:r>
+              <w:rPr>
+                <w:rFonts w:ascii="ＭＳ 明朝" w:eastAsia="ＭＳ 明朝" w:hAnsi="ＭＳ 明朝" w:hint="eastAsia"/>
+                <w:color w:val="000000" w:themeColor="text1"/>
+                <w:sz w:val="20"/>
+                <w:szCs w:val="20"/>
+              </w:rPr>
+              <w:t>調べながらであれば作業可能</w:t>
+            </w:r>
           </w:p>
         </w:tc>
       </w:tr>
@@ -1220,14 +1432,16 @@
           <w:p>
             <w:pPr>
               <w:rPr>
-                <w:rFonts w:ascii="ＭＳ 明朝" w:eastAsia="ＭＳ 明朝" w:hAnsi="ＭＳ 明朝" w:hint="eastAsia"/>
-                <w:sz w:val="20"/>
-                <w:szCs w:val="20"/>
-              </w:rPr>
-            </w:pPr>
-            <w:r>
-              <w:rPr>
-                <w:rFonts w:ascii="ＭＳ 明朝" w:eastAsia="ＭＳ 明朝" w:hAnsi="ＭＳ 明朝" w:hint="eastAsia"/>
+                <w:rFonts w:ascii="ＭＳ 明朝" w:eastAsia="ＭＳ 明朝" w:hAnsi="ＭＳ 明朝"/>
+                <w:color w:val="000000" w:themeColor="text1"/>
+                <w:sz w:val="20"/>
+                <w:szCs w:val="20"/>
+              </w:rPr>
+            </w:pPr>
+            <w:r>
+              <w:rPr>
+                <w:rFonts w:ascii="ＭＳ 明朝" w:eastAsia="ＭＳ 明朝" w:hAnsi="ＭＳ 明朝" w:hint="eastAsia"/>
+                <w:color w:val="000000" w:themeColor="text1"/>
                 <w:sz w:val="20"/>
                 <w:szCs w:val="20"/>
               </w:rPr>
@@ -1243,17 +1457,28 @@
             <w:pPr>
               <w:rPr>
                 <w:rFonts w:ascii="ＭＳ 明朝" w:eastAsia="ＭＳ 明朝" w:hAnsi="ＭＳ 明朝" w:hint="eastAsia"/>
-                <w:sz w:val="20"/>
-                <w:szCs w:val="20"/>
-              </w:rPr>
-            </w:pPr>
-            <w:r>
-              <w:rPr>
-                <w:rFonts w:ascii="ＭＳ 明朝" w:eastAsia="ＭＳ 明朝" w:hAnsi="ＭＳ 明朝" w:hint="eastAsia"/>
+                <w:color w:val="000000" w:themeColor="text1"/>
+                <w:sz w:val="20"/>
+                <w:szCs w:val="20"/>
+              </w:rPr>
+            </w:pPr>
+            <w:r>
+              <w:rPr>
+                <w:rFonts w:ascii="ＭＳ 明朝" w:eastAsia="ＭＳ 明朝" w:hAnsi="ＭＳ 明朝" w:hint="eastAsia"/>
+                <w:color w:val="000000" w:themeColor="text1"/>
                 <w:sz w:val="20"/>
                 <w:szCs w:val="20"/>
               </w:rPr>
               <w:t>・</w:t>
+            </w:r>
+            <w:r>
+              <w:rPr>
+                <w:rFonts w:ascii="ＭＳ 明朝" w:eastAsia="ＭＳ 明朝" w:hAnsi="ＭＳ 明朝" w:hint="eastAsia"/>
+                <w:color w:val="000000" w:themeColor="text1"/>
+                <w:sz w:val="20"/>
+                <w:szCs w:val="20"/>
+              </w:rPr>
+              <w:t>.NET</w:t>
             </w:r>
           </w:p>
         </w:tc>
@@ -1266,11 +1491,21 @@
               <w:widowControl/>
               <w:jc w:val="left"/>
               <w:rPr>
-                <w:rFonts w:ascii="ＭＳ 明朝" w:eastAsia="ＭＳ 明朝" w:hAnsi="ＭＳ 明朝" w:hint="eastAsia"/>
-                <w:sz w:val="20"/>
-                <w:szCs w:val="20"/>
-              </w:rPr>
-            </w:pPr>
+                <w:rFonts w:ascii="ＭＳ 明朝" w:eastAsia="ＭＳ 明朝" w:hAnsi="ＭＳ 明朝"/>
+                <w:color w:val="000000" w:themeColor="text1"/>
+                <w:sz w:val="20"/>
+                <w:szCs w:val="20"/>
+              </w:rPr>
+            </w:pPr>
+            <w:r>
+              <w:rPr>
+                <w:rFonts w:ascii="ＭＳ 明朝" w:eastAsia="ＭＳ 明朝" w:hAnsi="ＭＳ 明朝" w:hint="eastAsia"/>
+                <w:color w:val="000000" w:themeColor="text1"/>
+                <w:sz w:val="20"/>
+                <w:szCs w:val="20"/>
+              </w:rPr>
+              <w:t>半年未満</w:t>
+            </w:r>
           </w:p>
         </w:tc>
         <w:tc>
@@ -1281,6 +1516,7 @@
             <w:pPr>
               <w:rPr>
                 <w:rFonts w:ascii="ＭＳ 明朝" w:eastAsia="ＭＳ 明朝" w:hAnsi="ＭＳ 明朝"/>
+                <w:color w:val="000000" w:themeColor="text1"/>
                 <w:sz w:val="20"/>
                 <w:szCs w:val="20"/>
               </w:rPr>
@@ -1299,14 +1535,16 @@
           <w:p>
             <w:pPr>
               <w:rPr>
-                <w:rFonts w:ascii="ＭＳ 明朝" w:eastAsia="ＭＳ 明朝" w:hAnsi="ＭＳ 明朝" w:hint="eastAsia"/>
-                <w:sz w:val="20"/>
-                <w:szCs w:val="20"/>
-              </w:rPr>
-            </w:pPr>
-            <w:r>
-              <w:rPr>
-                <w:rFonts w:ascii="ＭＳ 明朝" w:eastAsia="ＭＳ 明朝" w:hAnsi="ＭＳ 明朝" w:hint="eastAsia"/>
+                <w:rFonts w:ascii="ＭＳ 明朝" w:eastAsia="ＭＳ 明朝" w:hAnsi="ＭＳ 明朝"/>
+                <w:color w:val="000000" w:themeColor="text1"/>
+                <w:sz w:val="20"/>
+                <w:szCs w:val="20"/>
+              </w:rPr>
+            </w:pPr>
+            <w:r>
+              <w:rPr>
+                <w:rFonts w:ascii="ＭＳ 明朝" w:eastAsia="ＭＳ 明朝" w:hAnsi="ＭＳ 明朝" w:hint="eastAsia"/>
+                <w:color w:val="000000" w:themeColor="text1"/>
                 <w:sz w:val="20"/>
                 <w:szCs w:val="20"/>
               </w:rPr>
@@ -1321,18 +1559,48 @@
           <w:p>
             <w:pPr>
               <w:rPr>
-                <w:rFonts w:ascii="ＭＳ 明朝" w:eastAsia="ＭＳ 明朝" w:hAnsi="ＭＳ 明朝" w:hint="eastAsia"/>
-                <w:sz w:val="20"/>
-                <w:szCs w:val="20"/>
-              </w:rPr>
-            </w:pPr>
-            <w:r>
-              <w:rPr>
-                <w:rFonts w:ascii="ＭＳ 明朝" w:eastAsia="ＭＳ 明朝" w:hAnsi="ＭＳ 明朝" w:hint="eastAsia"/>
+                <w:rFonts w:ascii="ＭＳ 明朝" w:eastAsia="ＭＳ 明朝" w:hAnsi="ＭＳ 明朝"/>
+                <w:color w:val="000000" w:themeColor="text1"/>
+                <w:sz w:val="20"/>
+                <w:szCs w:val="20"/>
+              </w:rPr>
+            </w:pPr>
+            <w:r>
+              <w:rPr>
+                <w:rFonts w:ascii="ＭＳ 明朝" w:eastAsia="ＭＳ 明朝" w:hAnsi="ＭＳ 明朝" w:hint="eastAsia"/>
+                <w:color w:val="000000" w:themeColor="text1"/>
                 <w:sz w:val="20"/>
                 <w:szCs w:val="20"/>
               </w:rPr>
               <w:t>・</w:t>
+            </w:r>
+            <w:r>
+              <w:rPr>
+                <w:rFonts w:ascii="ＭＳ 明朝" w:eastAsia="ＭＳ 明朝" w:hAnsi="ＭＳ 明朝" w:hint="eastAsia"/>
+                <w:color w:val="000000" w:themeColor="text1"/>
+                <w:sz w:val="20"/>
+                <w:szCs w:val="20"/>
+              </w:rPr>
+              <w:t>MySQL</w:t>
+            </w:r>
+          </w:p>
+          <w:p>
+            <w:pPr>
+              <w:rPr>
+                <w:rFonts w:ascii="ＭＳ 明朝" w:eastAsia="ＭＳ 明朝" w:hAnsi="ＭＳ 明朝" w:hint="eastAsia"/>
+                <w:color w:val="000000" w:themeColor="text1"/>
+                <w:sz w:val="20"/>
+                <w:szCs w:val="20"/>
+              </w:rPr>
+            </w:pPr>
+            <w:r>
+              <w:rPr>
+                <w:rFonts w:ascii="ＭＳ 明朝" w:eastAsia="ＭＳ 明朝" w:hAnsi="ＭＳ 明朝" w:hint="eastAsia"/>
+                <w:color w:val="000000" w:themeColor="text1"/>
+                <w:sz w:val="20"/>
+                <w:szCs w:val="20"/>
+              </w:rPr>
+              <w:t>・Oracle</w:t>
             </w:r>
           </w:p>
         </w:tc>
@@ -1345,11 +1613,42 @@
               <w:widowControl/>
               <w:jc w:val="left"/>
               <w:rPr>
-                <w:rFonts w:ascii="ＭＳ 明朝" w:eastAsia="ＭＳ 明朝" w:hAnsi="ＭＳ 明朝" w:hint="eastAsia"/>
-                <w:sz w:val="20"/>
-                <w:szCs w:val="20"/>
-              </w:rPr>
-            </w:pPr>
+                <w:rFonts w:ascii="ＭＳ 明朝" w:eastAsia="ＭＳ 明朝" w:hAnsi="ＭＳ 明朝"/>
+                <w:color w:val="000000" w:themeColor="text1"/>
+                <w:sz w:val="20"/>
+                <w:szCs w:val="20"/>
+              </w:rPr>
+            </w:pPr>
+            <w:r>
+              <w:rPr>
+                <w:rFonts w:ascii="ＭＳ 明朝" w:eastAsia="ＭＳ 明朝" w:hAnsi="ＭＳ 明朝" w:hint="eastAsia"/>
+                <w:color w:val="000000" w:themeColor="text1"/>
+                <w:sz w:val="20"/>
+                <w:szCs w:val="20"/>
+              </w:rPr>
+              <w:t>半年未満</w:t>
+            </w:r>
+          </w:p>
+          <w:p>
+            <w:pPr>
+              <w:widowControl/>
+              <w:jc w:val="left"/>
+              <w:rPr>
+                <w:rFonts w:ascii="ＭＳ 明朝" w:eastAsia="ＭＳ 明朝" w:hAnsi="ＭＳ 明朝" w:hint="eastAsia"/>
+                <w:color w:val="000000" w:themeColor="text1"/>
+                <w:sz w:val="20"/>
+                <w:szCs w:val="20"/>
+              </w:rPr>
+            </w:pPr>
+            <w:r>
+              <w:rPr>
+                <w:rFonts w:ascii="ＭＳ 明朝" w:eastAsia="ＭＳ 明朝" w:hAnsi="ＭＳ 明朝" w:hint="eastAsia"/>
+                <w:color w:val="000000" w:themeColor="text1"/>
+                <w:sz w:val="20"/>
+                <w:szCs w:val="20"/>
+              </w:rPr>
+              <w:t>半年未満</w:t>
+            </w:r>
           </w:p>
         </w:tc>
         <w:tc>
@@ -1360,10 +1659,20 @@
             <w:pPr>
               <w:rPr>
                 <w:rFonts w:ascii="ＭＳ 明朝" w:eastAsia="ＭＳ 明朝" w:hAnsi="ＭＳ 明朝"/>
-                <w:sz w:val="20"/>
-                <w:szCs w:val="20"/>
-              </w:rPr>
-            </w:pPr>
+                <w:color w:val="000000" w:themeColor="text1"/>
+                <w:sz w:val="20"/>
+                <w:szCs w:val="20"/>
+              </w:rPr>
+            </w:pPr>
+            <w:r>
+              <w:rPr>
+                <w:rFonts w:ascii="ＭＳ 明朝" w:eastAsia="ＭＳ 明朝" w:hAnsi="ＭＳ 明朝" w:hint="eastAsia"/>
+                <w:color w:val="000000" w:themeColor="text1"/>
+                <w:sz w:val="20"/>
+                <w:szCs w:val="20"/>
+              </w:rPr>
+              <w:t>通常使用に問題なし</w:t>
+            </w:r>
           </w:p>
         </w:tc>
       </w:tr>
@@ -1378,14 +1687,16 @@
           <w:p>
             <w:pPr>
               <w:rPr>
-                <w:rFonts w:ascii="ＭＳ 明朝" w:eastAsia="ＭＳ 明朝" w:hAnsi="ＭＳ 明朝" w:hint="eastAsia"/>
-                <w:sz w:val="20"/>
-                <w:szCs w:val="20"/>
-              </w:rPr>
-            </w:pPr>
-            <w:r>
-              <w:rPr>
-                <w:rFonts w:ascii="ＭＳ 明朝" w:eastAsia="ＭＳ 明朝" w:hAnsi="ＭＳ 明朝" w:hint="eastAsia"/>
+                <w:rFonts w:ascii="ＭＳ 明朝" w:eastAsia="ＭＳ 明朝" w:hAnsi="ＭＳ 明朝"/>
+                <w:color w:val="000000" w:themeColor="text1"/>
+                <w:sz w:val="20"/>
+                <w:szCs w:val="20"/>
+              </w:rPr>
+            </w:pPr>
+            <w:r>
+              <w:rPr>
+                <w:rFonts w:ascii="ＭＳ 明朝" w:eastAsia="ＭＳ 明朝" w:hAnsi="ＭＳ 明朝" w:hint="eastAsia"/>
+                <w:color w:val="000000" w:themeColor="text1"/>
                 <w:sz w:val="20"/>
                 <w:szCs w:val="20"/>
               </w:rPr>
@@ -1401,17 +1712,113 @@
             <w:pPr>
               <w:rPr>
                 <w:rFonts w:ascii="ＭＳ 明朝" w:eastAsia="ＭＳ 明朝" w:hAnsi="ＭＳ 明朝" w:hint="eastAsia"/>
-                <w:sz w:val="20"/>
-                <w:szCs w:val="20"/>
-              </w:rPr>
-            </w:pPr>
-            <w:r>
-              <w:rPr>
-                <w:rFonts w:ascii="ＭＳ 明朝" w:eastAsia="ＭＳ 明朝" w:hAnsi="ＭＳ 明朝" w:hint="eastAsia"/>
+                <w:color w:val="000000" w:themeColor="text1"/>
+                <w:sz w:val="20"/>
+                <w:szCs w:val="20"/>
+              </w:rPr>
+            </w:pPr>
+            <w:r>
+              <w:rPr>
+                <w:rFonts w:ascii="ＭＳ 明朝" w:eastAsia="ＭＳ 明朝" w:hAnsi="ＭＳ 明朝" w:hint="eastAsia"/>
+                <w:color w:val="000000" w:themeColor="text1"/>
+                <w:sz w:val="20"/>
+                <w:szCs w:val="20"/>
+              </w:rPr>
+              <w:t>・Excel</w:t>
+            </w:r>
+          </w:p>
+          <w:p>
+            <w:pPr>
+              <w:rPr>
+                <w:rFonts w:ascii="ＭＳ 明朝" w:eastAsia="ＭＳ 明朝" w:hAnsi="ＭＳ 明朝" w:hint="eastAsia"/>
+                <w:color w:val="000000" w:themeColor="text1"/>
+                <w:sz w:val="20"/>
+                <w:szCs w:val="20"/>
+              </w:rPr>
+            </w:pPr>
+            <w:r>
+              <w:rPr>
+                <w:rFonts w:ascii="ＭＳ 明朝" w:eastAsia="ＭＳ 明朝" w:hAnsi="ＭＳ 明朝" w:hint="eastAsia"/>
+                <w:color w:val="000000" w:themeColor="text1"/>
+                <w:sz w:val="20"/>
+                <w:szCs w:val="20"/>
+              </w:rPr>
+              <w:t>・Word</w:t>
+            </w:r>
+          </w:p>
+          <w:p>
+            <w:pPr>
+              <w:rPr>
+                <w:rFonts w:ascii="ＭＳ 明朝" w:eastAsia="ＭＳ 明朝" w:hAnsi="ＭＳ 明朝" w:hint="eastAsia"/>
+                <w:color w:val="000000" w:themeColor="text1"/>
+                <w:sz w:val="20"/>
+                <w:szCs w:val="20"/>
+              </w:rPr>
+            </w:pPr>
+            <w:r>
+              <w:rPr>
+                <w:rFonts w:ascii="ＭＳ 明朝" w:eastAsia="ＭＳ 明朝" w:hAnsi="ＭＳ 明朝" w:hint="eastAsia"/>
+                <w:color w:val="000000" w:themeColor="text1"/>
+                <w:sz w:val="20"/>
+                <w:szCs w:val="20"/>
+              </w:rPr>
+              <w:t>・Power Point</w:t>
+            </w:r>
+          </w:p>
+          <w:p>
+            <w:pPr>
+              <w:rPr>
+                <w:rFonts w:ascii="ＭＳ 明朝" w:eastAsia="ＭＳ 明朝" w:hAnsi="ＭＳ 明朝" w:hint="eastAsia"/>
+                <w:color w:val="000000" w:themeColor="text1"/>
+                <w:sz w:val="20"/>
+                <w:szCs w:val="20"/>
+              </w:rPr>
+            </w:pPr>
+            <w:r>
+              <w:rPr>
+                <w:rFonts w:ascii="ＭＳ 明朝" w:eastAsia="ＭＳ 明朝" w:hAnsi="ＭＳ 明朝" w:hint="eastAsia"/>
+                <w:color w:val="000000" w:themeColor="text1"/>
                 <w:sz w:val="20"/>
                 <w:szCs w:val="20"/>
               </w:rPr>
               <w:t>・</w:t>
+            </w:r>
+            <w:r>
+              <w:rPr>
+                <w:rFonts w:ascii="ＭＳ 明朝" w:eastAsia="ＭＳ 明朝" w:hAnsi="ＭＳ 明朝" w:hint="eastAsia"/>
+                <w:color w:val="000000" w:themeColor="text1"/>
+                <w:sz w:val="20"/>
+                <w:szCs w:val="20"/>
+              </w:rPr>
+              <w:t>Git</w:t>
+            </w:r>
+          </w:p>
+          <w:p>
+            <w:pPr>
+              <w:rPr>
+                <w:rFonts w:ascii="ＭＳ 明朝" w:eastAsia="ＭＳ 明朝" w:hAnsi="ＭＳ 明朝" w:hint="eastAsia"/>
+                <w:color w:val="000000" w:themeColor="text1"/>
+                <w:sz w:val="20"/>
+                <w:szCs w:val="20"/>
+              </w:rPr>
+            </w:pPr>
+            <w:r>
+              <w:rPr>
+                <w:rFonts w:ascii="ＭＳ 明朝" w:eastAsia="ＭＳ 明朝" w:hAnsi="ＭＳ 明朝" w:hint="eastAsia"/>
+                <w:color w:val="000000" w:themeColor="text1"/>
+                <w:sz w:val="20"/>
+                <w:szCs w:val="20"/>
+              </w:rPr>
+              <w:t>・</w:t>
+            </w:r>
+            <w:r>
+              <w:rPr>
+                <w:rFonts w:ascii="ＭＳ 明朝" w:eastAsia="ＭＳ 明朝" w:hAnsi="ＭＳ 明朝" w:hint="eastAsia"/>
+                <w:color w:val="000000" w:themeColor="text1"/>
+                <w:sz w:val="20"/>
+                <w:szCs w:val="20"/>
+              </w:rPr>
+              <w:t>AWS</w:t>
             </w:r>
           </w:p>
         </w:tc>
@@ -1424,11 +1831,123 @@
               <w:widowControl/>
               <w:jc w:val="left"/>
               <w:rPr>
-                <w:rFonts w:ascii="ＭＳ 明朝" w:eastAsia="ＭＳ 明朝" w:hAnsi="ＭＳ 明朝" w:hint="eastAsia"/>
-                <w:sz w:val="20"/>
-                <w:szCs w:val="20"/>
-              </w:rPr>
-            </w:pPr>
+                <w:rFonts w:ascii="ＭＳ 明朝" w:eastAsia="ＭＳ 明朝" w:hAnsi="ＭＳ 明朝"/>
+                <w:color w:val="000000" w:themeColor="text1"/>
+                <w:sz w:val="20"/>
+                <w:szCs w:val="20"/>
+              </w:rPr>
+            </w:pPr>
+            <w:r>
+              <w:rPr>
+                <w:rFonts w:ascii="ＭＳ 明朝" w:eastAsia="ＭＳ 明朝" w:hAnsi="ＭＳ 明朝" w:hint="eastAsia"/>
+                <w:color w:val="000000" w:themeColor="text1"/>
+                <w:sz w:val="20"/>
+                <w:szCs w:val="20"/>
+              </w:rPr>
+              <w:t>○年</w:t>
+            </w:r>
+          </w:p>
+          <w:p>
+            <w:pPr>
+              <w:widowControl/>
+              <w:jc w:val="left"/>
+              <w:rPr>
+                <w:rFonts w:ascii="ＭＳ 明朝" w:eastAsia="ＭＳ 明朝" w:hAnsi="ＭＳ 明朝" w:hint="eastAsia"/>
+                <w:color w:val="000000" w:themeColor="text1"/>
+                <w:sz w:val="20"/>
+                <w:szCs w:val="20"/>
+              </w:rPr>
+            </w:pPr>
+            <w:r>
+              <w:rPr>
+                <w:rFonts w:ascii="ＭＳ 明朝" w:eastAsia="ＭＳ 明朝" w:hAnsi="ＭＳ 明朝" w:hint="eastAsia"/>
+                <w:color w:val="000000" w:themeColor="text1"/>
+                <w:sz w:val="20"/>
+                <w:szCs w:val="20"/>
+              </w:rPr>
+              <w:t>○年</w:t>
+            </w:r>
+          </w:p>
+          <w:p>
+            <w:pPr>
+              <w:widowControl/>
+              <w:jc w:val="left"/>
+              <w:rPr>
+                <w:rFonts w:ascii="ＭＳ 明朝" w:eastAsia="ＭＳ 明朝" w:hAnsi="ＭＳ 明朝" w:hint="eastAsia"/>
+                <w:color w:val="000000" w:themeColor="text1"/>
+                <w:sz w:val="20"/>
+                <w:szCs w:val="20"/>
+              </w:rPr>
+            </w:pPr>
+            <w:r>
+              <w:rPr>
+                <w:rFonts w:ascii="ＭＳ 明朝" w:eastAsia="ＭＳ 明朝" w:hAnsi="ＭＳ 明朝" w:hint="eastAsia"/>
+                <w:color w:val="000000" w:themeColor="text1"/>
+                <w:sz w:val="20"/>
+                <w:szCs w:val="20"/>
+              </w:rPr>
+              <w:t>○年</w:t>
+            </w:r>
+          </w:p>
+          <w:p>
+            <w:pPr>
+              <w:widowControl/>
+              <w:jc w:val="left"/>
+              <w:rPr>
+                <w:rFonts w:ascii="ＭＳ 明朝" w:eastAsia="ＭＳ 明朝" w:hAnsi="ＭＳ 明朝"/>
+                <w:color w:val="000000" w:themeColor="text1"/>
+                <w:sz w:val="20"/>
+                <w:szCs w:val="20"/>
+              </w:rPr>
+            </w:pPr>
+            <w:r>
+              <w:rPr>
+                <w:rFonts w:ascii="ＭＳ 明朝" w:eastAsia="ＭＳ 明朝" w:hAnsi="ＭＳ 明朝" w:hint="eastAsia"/>
+                <w:color w:val="000000" w:themeColor="text1"/>
+                <w:sz w:val="20"/>
+                <w:szCs w:val="20"/>
+              </w:rPr>
+              <w:t>2</w:t>
+            </w:r>
+            <w:r>
+              <w:rPr>
+                <w:rFonts w:ascii="ＭＳ 明朝" w:eastAsia="ＭＳ 明朝" w:hAnsi="ＭＳ 明朝" w:hint="eastAsia"/>
+                <w:color w:val="000000" w:themeColor="text1"/>
+                <w:sz w:val="20"/>
+                <w:szCs w:val="20"/>
+              </w:rPr>
+              <w:t>年</w:t>
+            </w:r>
+          </w:p>
+          <w:p>
+            <w:pPr>
+              <w:widowControl/>
+              <w:jc w:val="left"/>
+              <w:rPr>
+                <w:rFonts w:ascii="ＭＳ 明朝" w:eastAsia="ＭＳ 明朝" w:hAnsi="ＭＳ 明朝" w:hint="eastAsia"/>
+                <w:color w:val="000000" w:themeColor="text1"/>
+                <w:sz w:val="20"/>
+                <w:szCs w:val="20"/>
+              </w:rPr>
+            </w:pPr>
+            <w:r>
+              <w:rPr>
+                <w:rFonts w:ascii="ＭＳ 明朝" w:eastAsia="ＭＳ 明朝" w:hAnsi="ＭＳ 明朝" w:hint="eastAsia"/>
+                <w:color w:val="000000" w:themeColor="text1"/>
+                <w:sz w:val="20"/>
+                <w:szCs w:val="20"/>
+              </w:rPr>
+              <w:t>1</w:t>
+            </w:r>
+            <w:r>
+              <w:rPr>
+                <w:rFonts w:ascii="ＭＳ 明朝" w:eastAsia="ＭＳ 明朝" w:hAnsi="ＭＳ 明朝" w:hint="eastAsia"/>
+                <w:color w:val="000000" w:themeColor="text1"/>
+                <w:sz w:val="20"/>
+                <w:szCs w:val="20"/>
+              </w:rPr>
+              <w:t>年</w:t>
+            </w:r>
           </w:p>
         </w:tc>
         <w:tc>
@@ -1439,10 +1958,69 @@
             <w:pPr>
               <w:rPr>
                 <w:rFonts w:ascii="ＭＳ 明朝" w:eastAsia="ＭＳ 明朝" w:hAnsi="ＭＳ 明朝"/>
-                <w:sz w:val="20"/>
-                <w:szCs w:val="20"/>
-              </w:rPr>
-            </w:pPr>
+                <w:color w:val="000000" w:themeColor="text1"/>
+                <w:sz w:val="20"/>
+                <w:szCs w:val="20"/>
+              </w:rPr>
+            </w:pPr>
+            <w:r>
+              <w:rPr>
+                <w:rFonts w:ascii="ＭＳ 明朝" w:eastAsia="ＭＳ 明朝" w:hAnsi="ＭＳ 明朝" w:hint="eastAsia"/>
+                <w:color w:val="000000" w:themeColor="text1"/>
+                <w:sz w:val="20"/>
+                <w:szCs w:val="20"/>
+              </w:rPr>
+              <w:t>通常使用に問題なし</w:t>
+            </w:r>
+          </w:p>
+          <w:p>
+            <w:pPr>
+              <w:rPr>
+                <w:rFonts w:ascii="ＭＳ 明朝" w:eastAsia="ＭＳ 明朝" w:hAnsi="ＭＳ 明朝" w:hint="eastAsia"/>
+                <w:color w:val="000000" w:themeColor="text1"/>
+                <w:sz w:val="20"/>
+                <w:szCs w:val="20"/>
+              </w:rPr>
+            </w:pPr>
+          </w:p>
+          <w:p>
+            <w:pPr>
+              <w:rPr>
+                <w:rFonts w:ascii="ＭＳ 明朝" w:eastAsia="ＭＳ 明朝" w:hAnsi="ＭＳ 明朝"/>
+                <w:color w:val="000000" w:themeColor="text1"/>
+                <w:sz w:val="20"/>
+                <w:szCs w:val="20"/>
+              </w:rPr>
+            </w:pPr>
+          </w:p>
+          <w:p>
+            <w:pPr>
+              <w:rPr>
+                <w:rFonts w:ascii="ＭＳ 明朝" w:eastAsia="ＭＳ 明朝" w:hAnsi="ＭＳ 明朝" w:hint="eastAsia"/>
+                <w:color w:val="000000" w:themeColor="text1"/>
+                <w:sz w:val="20"/>
+                <w:szCs w:val="20"/>
+              </w:rPr>
+            </w:pPr>
+          </w:p>
+          <w:p>
+            <w:pPr>
+              <w:rPr>
+                <w:rFonts w:ascii="ＭＳ 明朝" w:eastAsia="ＭＳ 明朝" w:hAnsi="ＭＳ 明朝" w:hint="eastAsia"/>
+                <w:color w:val="000000" w:themeColor="text1"/>
+                <w:sz w:val="20"/>
+                <w:szCs w:val="20"/>
+              </w:rPr>
+            </w:pPr>
+            <w:r>
+              <w:rPr>
+                <w:rFonts w:ascii="ＭＳ 明朝" w:eastAsia="ＭＳ 明朝" w:hAnsi="ＭＳ 明朝" w:hint="eastAsia"/>
+                <w:color w:val="000000" w:themeColor="text1"/>
+                <w:sz w:val="20"/>
+                <w:szCs w:val="20"/>
+              </w:rPr>
+              <w:t>調べながらであれば作業可能</w:t>
+            </w:r>
           </w:p>
         </w:tc>
       </w:tr>
@@ -1451,8 +2029,8 @@
       <w:pPr>
         <w:spacing w:line="320" w:lineRule="atLeast"/>
         <w:rPr>
-          <w:rFonts w:ascii="ＭＳ 明朝" w:eastAsia="ＭＳ 明朝" w:hAnsi="ＭＳ 明朝"/>
-          <w:bCs/>
+          <w:rFonts w:ascii="ＭＳ 明朝" w:eastAsia="ＭＳ 明朝" w:hAnsi="ＭＳ 明朝" w:hint="eastAsia"/>
+          <w:color w:val="000000" w:themeColor="text1"/>
           <w:sz w:val="20"/>
           <w:szCs w:val="20"/>
         </w:rPr>
@@ -1460,29 +2038,65 @@
     </w:p>
     <w:p>
       <w:pPr>
-        <w:spacing w:line="320" w:lineRule="atLeast"/>
+        <w:widowControl/>
+        <w:jc w:val="left"/>
         <w:rPr>
           <w:rFonts w:ascii="ＭＳ 明朝" w:eastAsia="ＭＳ 明朝" w:hAnsi="ＭＳ 明朝"/>
-          <w:sz w:val="20"/>
-          <w:szCs w:val="20"/>
-        </w:rPr>
-      </w:pPr>
+          <w:color w:val="000000" w:themeColor="text1"/>
+          <w:sz w:val="20"/>
+          <w:szCs w:val="20"/>
+        </w:rPr>
+      </w:pPr>
+      <w:r>
+        <w:rPr>
+          <w:rFonts w:ascii="ＭＳ 明朝" w:eastAsia="ＭＳ 明朝" w:hAnsi="ＭＳ 明朝"/>
+          <w:color w:val="000000" w:themeColor="text1"/>
+          <w:sz w:val="20"/>
+          <w:szCs w:val="20"/>
+        </w:rPr>
+        <w:br w:type="page"/>
+      </w:r>
     </w:p>
     <w:p>
       <w:pPr>
         <w:spacing w:line="320" w:lineRule="atLeast"/>
         <w:rPr>
           <w:rFonts w:ascii="ＭＳ 明朝" w:eastAsia="ＭＳ 明朝" w:hAnsi="ＭＳ 明朝"/>
-          <w:sz w:val="20"/>
-          <w:szCs w:val="20"/>
-        </w:rPr>
-      </w:pPr>
+          <w:b/>
+          <w:color w:val="000000" w:themeColor="text1"/>
+          <w:sz w:val="20"/>
+          <w:szCs w:val="20"/>
+        </w:rPr>
+      </w:pPr>
+      <w:r>
+        <w:rPr>
+          <w:rFonts w:ascii="ＭＳ 明朝" w:eastAsia="ＭＳ 明朝" w:hAnsi="ＭＳ 明朝" w:hint="eastAsia"/>
+          <w:color w:val="000000" w:themeColor="text1"/>
+          <w:sz w:val="20"/>
+          <w:szCs w:val="20"/>
+        </w:rPr>
+        <w:lastRenderedPageBreak/>
+        <w:t>■</w:t>
+      </w:r>
+      <w:r>
+        <w:rPr>
+          <w:rFonts w:ascii="ＭＳ 明朝" w:eastAsia="ＭＳ 明朝" w:hAnsi="ＭＳ 明朝" w:hint="eastAsia"/>
+          <w:b/>
+          <w:color w:val="000000" w:themeColor="text1"/>
+          <w:sz w:val="20"/>
+          <w:szCs w:val="20"/>
+        </w:rPr>
+        <w:t>職務経歴</w:t>
+      </w:r>
     </w:p>
     <w:p>
       <w:pPr>
         <w:spacing w:line="320" w:lineRule="atLeast"/>
+        <w:ind w:firstLine="200"/>
         <w:rPr>
           <w:rFonts w:ascii="ＭＳ 明朝" w:eastAsia="ＭＳ 明朝" w:hAnsi="ＭＳ 明朝"/>
+          <w:bCs/>
+          <w:color w:val="000000" w:themeColor="text1"/>
           <w:sz w:val="20"/>
           <w:szCs w:val="20"/>
         </w:rPr>
@@ -1491,294 +2105,144 @@
     <w:p>
       <w:pPr>
         <w:spacing w:line="320" w:lineRule="atLeast"/>
+        <w:ind w:firstLine="200"/>
         <w:rPr>
           <w:rFonts w:ascii="ＭＳ 明朝" w:eastAsia="ＭＳ 明朝" w:hAnsi="ＭＳ 明朝"/>
-          <w:sz w:val="20"/>
-          <w:szCs w:val="20"/>
-        </w:rPr>
-      </w:pPr>
+          <w:bCs/>
+          <w:color w:val="000000" w:themeColor="text1"/>
+          <w:sz w:val="20"/>
+          <w:szCs w:val="20"/>
+          <w:u w:val="single"/>
+        </w:rPr>
+      </w:pPr>
+      <w:r>
+        <w:rPr>
+          <w:rFonts w:ascii="ＭＳ 明朝" w:eastAsia="ＭＳ 明朝" w:hAnsi="ＭＳ 明朝" w:hint="eastAsia"/>
+          <w:bCs/>
+          <w:color w:val="000000" w:themeColor="text1"/>
+          <w:sz w:val="20"/>
+          <w:szCs w:val="20"/>
+          <w:u w:val="single"/>
+        </w:rPr>
+        <w:t>勤務先 : 株式会社</w:t>
+      </w:r>
+      <w:r>
+        <w:rPr>
+          <w:rFonts w:ascii="ＭＳ 明朝" w:eastAsia="ＭＳ 明朝" w:hAnsi="ＭＳ 明朝" w:hint="eastAsia"/>
+          <w:bCs/>
+          <w:color w:val="000000" w:themeColor="text1"/>
+          <w:sz w:val="20"/>
+          <w:szCs w:val="20"/>
+          <w:u w:val="single"/>
+        </w:rPr>
+        <w:t>ATJC</w:t>
+      </w:r>
+      <w:r>
+        <w:rPr>
+          <w:rFonts w:ascii="ＭＳ 明朝" w:eastAsia="ＭＳ 明朝" w:hAnsi="ＭＳ 明朝" w:hint="eastAsia"/>
+          <w:bCs/>
+          <w:color w:val="000000" w:themeColor="text1"/>
+          <w:sz w:val="20"/>
+          <w:szCs w:val="20"/>
+          <w:u w:val="single"/>
+        </w:rPr>
+        <w:t xml:space="preserve">                                 　　　　 </w:t>
+      </w:r>
+      <w:r>
+        <w:rPr>
+          <w:rFonts w:ascii="ＭＳ 明朝" w:eastAsia="ＭＳ 明朝" w:hAnsi="ＭＳ 明朝" w:hint="eastAsia"/>
+          <w:bCs/>
+          <w:color w:val="000000" w:themeColor="text1"/>
+          <w:sz w:val="20"/>
+          <w:szCs w:val="20"/>
+          <w:u w:val="single"/>
+        </w:rPr>
+        <w:t xml:space="preserve">         </w:t>
+      </w:r>
+      <w:r>
+        <w:rPr>
+          <w:rFonts w:ascii="ＭＳ 明朝" w:eastAsia="ＭＳ 明朝" w:hAnsi="ＭＳ 明朝"/>
+          <w:bCs/>
+          <w:color w:val="000000" w:themeColor="text1"/>
+          <w:sz w:val="20"/>
+          <w:szCs w:val="20"/>
+          <w:u w:val="single"/>
+        </w:rPr>
+        <w:t>(</w:t>
+      </w:r>
+      <w:r>
+        <w:rPr>
+          <w:rFonts w:ascii="ＭＳ 明朝" w:eastAsia="ＭＳ 明朝" w:hAnsi="ＭＳ 明朝" w:hint="eastAsia"/>
+          <w:bCs/>
+          <w:color w:val="000000" w:themeColor="text1"/>
+          <w:sz w:val="20"/>
+          <w:szCs w:val="20"/>
+          <w:u w:val="single"/>
+        </w:rPr>
+        <w:t>勤務期間 : 20</w:t>
+      </w:r>
+      <w:r>
+        <w:rPr>
+          <w:rFonts w:ascii="ＭＳ 明朝" w:eastAsia="ＭＳ 明朝" w:hAnsi="ＭＳ 明朝" w:hint="eastAsia"/>
+          <w:bCs/>
+          <w:color w:val="000000" w:themeColor="text1"/>
+          <w:sz w:val="20"/>
+          <w:szCs w:val="20"/>
+          <w:u w:val="single"/>
+        </w:rPr>
+        <w:t>22</w:t>
+      </w:r>
+      <w:r>
+        <w:rPr>
+          <w:rFonts w:ascii="ＭＳ 明朝" w:eastAsia="ＭＳ 明朝" w:hAnsi="ＭＳ 明朝" w:hint="eastAsia"/>
+          <w:bCs/>
+          <w:color w:val="000000" w:themeColor="text1"/>
+          <w:sz w:val="20"/>
+          <w:szCs w:val="20"/>
+          <w:u w:val="single"/>
+        </w:rPr>
+        <w:t>年</w:t>
+      </w:r>
+      <w:r>
+        <w:rPr>
+          <w:rFonts w:ascii="ＭＳ 明朝" w:eastAsia="ＭＳ 明朝" w:hAnsi="ＭＳ 明朝" w:hint="eastAsia"/>
+          <w:bCs/>
+          <w:color w:val="000000" w:themeColor="text1"/>
+          <w:sz w:val="20"/>
+          <w:szCs w:val="20"/>
+          <w:u w:val="single"/>
+        </w:rPr>
+        <w:t>8</w:t>
+      </w:r>
+      <w:r>
+        <w:rPr>
+          <w:rFonts w:ascii="ＭＳ 明朝" w:eastAsia="ＭＳ 明朝" w:hAnsi="ＭＳ 明朝" w:hint="eastAsia"/>
+          <w:bCs/>
+          <w:color w:val="000000" w:themeColor="text1"/>
+          <w:sz w:val="20"/>
+          <w:szCs w:val="20"/>
+          <w:u w:val="single"/>
+        </w:rPr>
+        <w:t>月～現在)</w:t>
+      </w:r>
     </w:p>
     <w:p>
       <w:pPr>
         <w:spacing w:line="320" w:lineRule="atLeast"/>
+        <w:ind w:firstLine="200"/>
         <w:rPr>
           <w:rFonts w:ascii="ＭＳ 明朝" w:eastAsia="ＭＳ 明朝" w:hAnsi="ＭＳ 明朝"/>
-          <w:sz w:val="20"/>
-          <w:szCs w:val="20"/>
-        </w:rPr>
-      </w:pPr>
-    </w:p>
-    <w:p>
-      <w:pPr>
-        <w:spacing w:line="320" w:lineRule="atLeast"/>
-        <w:rPr>
-          <w:rFonts w:ascii="ＭＳ 明朝" w:eastAsia="ＭＳ 明朝" w:hAnsi="ＭＳ 明朝"/>
-          <w:sz w:val="20"/>
-          <w:szCs w:val="20"/>
-        </w:rPr>
-      </w:pPr>
-    </w:p>
-    <w:p>
-      <w:pPr>
-        <w:spacing w:line="320" w:lineRule="atLeast"/>
-        <w:rPr>
-          <w:rFonts w:ascii="ＭＳ 明朝" w:eastAsia="ＭＳ 明朝" w:hAnsi="ＭＳ 明朝"/>
-          <w:sz w:val="20"/>
-          <w:szCs w:val="20"/>
-        </w:rPr>
-      </w:pPr>
-    </w:p>
-    <w:p>
-      <w:pPr>
-        <w:spacing w:line="320" w:lineRule="atLeast"/>
-        <w:rPr>
-          <w:rFonts w:ascii="ＭＳ 明朝" w:eastAsia="ＭＳ 明朝" w:hAnsi="ＭＳ 明朝"/>
-          <w:sz w:val="20"/>
-          <w:szCs w:val="20"/>
-        </w:rPr>
-      </w:pPr>
-    </w:p>
-    <w:p>
-      <w:pPr>
-        <w:spacing w:line="320" w:lineRule="atLeast"/>
-        <w:rPr>
-          <w:rFonts w:ascii="ＭＳ 明朝" w:eastAsia="ＭＳ 明朝" w:hAnsi="ＭＳ 明朝"/>
-          <w:sz w:val="20"/>
-          <w:szCs w:val="20"/>
-        </w:rPr>
-      </w:pPr>
-    </w:p>
-    <w:p>
-      <w:pPr>
-        <w:spacing w:line="320" w:lineRule="atLeast"/>
-        <w:rPr>
-          <w:rFonts w:ascii="ＭＳ 明朝" w:eastAsia="ＭＳ 明朝" w:hAnsi="ＭＳ 明朝"/>
-          <w:sz w:val="20"/>
-          <w:szCs w:val="20"/>
-        </w:rPr>
-      </w:pPr>
-    </w:p>
-    <w:p>
-      <w:pPr>
-        <w:spacing w:line="320" w:lineRule="atLeast"/>
-        <w:rPr>
-          <w:rFonts w:ascii="ＭＳ 明朝" w:eastAsia="ＭＳ 明朝" w:hAnsi="ＭＳ 明朝"/>
-          <w:sz w:val="20"/>
-          <w:szCs w:val="20"/>
-        </w:rPr>
-      </w:pPr>
-    </w:p>
-    <w:p>
-      <w:pPr>
-        <w:spacing w:line="320" w:lineRule="atLeast"/>
-        <w:rPr>
-          <w:rFonts w:ascii="ＭＳ 明朝" w:eastAsia="ＭＳ 明朝" w:hAnsi="ＭＳ 明朝"/>
-          <w:sz w:val="20"/>
-          <w:szCs w:val="20"/>
-        </w:rPr>
-      </w:pPr>
-    </w:p>
-    <w:p>
-      <w:pPr>
-        <w:spacing w:line="320" w:lineRule="atLeast"/>
-        <w:rPr>
-          <w:rFonts w:ascii="ＭＳ 明朝" w:eastAsia="ＭＳ 明朝" w:hAnsi="ＭＳ 明朝"/>
-          <w:sz w:val="20"/>
-          <w:szCs w:val="20"/>
-        </w:rPr>
-      </w:pPr>
-    </w:p>
-    <w:p>
-      <w:pPr>
-        <w:spacing w:line="320" w:lineRule="atLeast"/>
-        <w:rPr>
-          <w:rFonts w:ascii="ＭＳ 明朝" w:eastAsia="ＭＳ 明朝" w:hAnsi="ＭＳ 明朝"/>
-          <w:sz w:val="20"/>
-          <w:szCs w:val="20"/>
-        </w:rPr>
-      </w:pPr>
-    </w:p>
-    <w:p>
-      <w:pPr>
-        <w:spacing w:line="320" w:lineRule="atLeast"/>
-        <w:rPr>
-          <w:rFonts w:ascii="ＭＳ 明朝" w:eastAsia="ＭＳ 明朝" w:hAnsi="ＭＳ 明朝"/>
-          <w:sz w:val="20"/>
-          <w:szCs w:val="20"/>
-        </w:rPr>
-      </w:pPr>
-    </w:p>
-    <w:p>
-      <w:pPr>
-        <w:spacing w:line="320" w:lineRule="atLeast"/>
-        <w:rPr>
-          <w:rFonts w:ascii="ＭＳ 明朝" w:eastAsia="ＭＳ 明朝" w:hAnsi="ＭＳ 明朝"/>
-          <w:sz w:val="20"/>
-          <w:szCs w:val="20"/>
-        </w:rPr>
-      </w:pPr>
-    </w:p>
-    <w:p>
-      <w:pPr>
-        <w:spacing w:line="320" w:lineRule="atLeast"/>
-        <w:rPr>
-          <w:rFonts w:ascii="ＭＳ 明朝" w:eastAsia="ＭＳ 明朝" w:hAnsi="ＭＳ 明朝"/>
-          <w:b/>
-          <w:sz w:val="20"/>
-          <w:szCs w:val="20"/>
-        </w:rPr>
-      </w:pPr>
-      <w:r>
-        <w:rPr>
-          <w:rFonts w:ascii="ＭＳ 明朝" w:eastAsia="ＭＳ 明朝" w:hAnsi="ＭＳ 明朝" w:hint="eastAsia"/>
-          <w:sz w:val="20"/>
-          <w:szCs w:val="20"/>
-        </w:rPr>
-        <w:t>■</w:t>
-      </w:r>
-      <w:r>
-        <w:rPr>
-          <w:rFonts w:ascii="ＭＳ 明朝" w:eastAsia="ＭＳ 明朝" w:hAnsi="ＭＳ 明朝" w:hint="eastAsia"/>
-          <w:b/>
-          <w:sz w:val="20"/>
-          <w:szCs w:val="20"/>
-        </w:rPr>
-        <w:t>職務経歴</w:t>
-      </w:r>
-    </w:p>
-    <w:p>
-      <w:pPr>
-        <w:spacing w:line="320" w:lineRule="atLeast"/>
-        <w:ind w:firstLine="200"/>
-        <w:rPr>
-          <w:rFonts w:ascii="ＭＳ 明朝" w:eastAsia="ＭＳ 明朝" w:hAnsi="ＭＳ 明朝"/>
-          <w:bCs/>
-          <w:sz w:val="20"/>
-          <w:szCs w:val="20"/>
-        </w:rPr>
-      </w:pPr>
-    </w:p>
-    <w:p>
-      <w:pPr>
-        <w:spacing w:line="320" w:lineRule="atLeast"/>
-        <w:ind w:firstLine="200"/>
-        <w:rPr>
-          <w:rFonts w:ascii="ＭＳ 明朝" w:eastAsia="ＭＳ 明朝" w:hAnsi="ＭＳ 明朝"/>
-          <w:bCs/>
-          <w:sz w:val="20"/>
-          <w:szCs w:val="20"/>
-          <w:u w:val="single"/>
-        </w:rPr>
-      </w:pPr>
-      <w:r>
-        <w:rPr>
-          <w:rFonts w:ascii="ＭＳ 明朝" w:eastAsia="ＭＳ 明朝" w:hAnsi="ＭＳ 明朝" w:hint="eastAsia"/>
-          <w:bCs/>
-          <w:sz w:val="20"/>
-          <w:szCs w:val="20"/>
-          <w:u w:val="single"/>
-        </w:rPr>
-        <w:t>勤務先 : 株式会社</w:t>
-      </w:r>
-      <w:r>
-        <w:rPr>
-          <w:rFonts w:ascii="ＭＳ 明朝" w:eastAsia="ＭＳ 明朝" w:hAnsi="ＭＳ 明朝" w:hint="eastAsia"/>
-          <w:bCs/>
-          <w:color w:val="0070C0"/>
-          <w:sz w:val="20"/>
-          <w:szCs w:val="20"/>
-          <w:u w:val="single"/>
-        </w:rPr>
-        <w:t>△△</w:t>
-      </w:r>
-      <w:r>
-        <w:rPr>
-          <w:rFonts w:ascii="ＭＳ 明朝" w:eastAsia="ＭＳ 明朝" w:hAnsi="ＭＳ 明朝" w:hint="eastAsia"/>
-          <w:bCs/>
-          <w:sz w:val="20"/>
-          <w:szCs w:val="20"/>
-          <w:u w:val="single"/>
-        </w:rPr>
-        <w:t xml:space="preserve">                                  　　　　 </w:t>
-      </w:r>
-      <w:r>
-        <w:rPr>
-          <w:rFonts w:ascii="ＭＳ 明朝" w:eastAsia="ＭＳ 明朝" w:hAnsi="ＭＳ 明朝"/>
-          <w:bCs/>
-          <w:sz w:val="20"/>
-          <w:szCs w:val="20"/>
-          <w:u w:val="single"/>
-        </w:rPr>
-        <w:t>(</w:t>
-      </w:r>
-      <w:r>
-        <w:rPr>
-          <w:rFonts w:ascii="ＭＳ 明朝" w:eastAsia="ＭＳ 明朝" w:hAnsi="ＭＳ 明朝" w:hint="eastAsia"/>
-          <w:bCs/>
-          <w:sz w:val="20"/>
-          <w:szCs w:val="20"/>
-          <w:u w:val="single"/>
-        </w:rPr>
-        <w:t>勤務期間 : 20</w:t>
-      </w:r>
-      <w:r>
-        <w:rPr>
-          <w:rFonts w:ascii="ＭＳ 明朝" w:eastAsia="ＭＳ 明朝" w:hAnsi="ＭＳ 明朝" w:hint="eastAsia"/>
-          <w:bCs/>
-          <w:color w:val="0070C0"/>
-          <w:sz w:val="20"/>
-          <w:szCs w:val="20"/>
-          <w:u w:val="single"/>
-        </w:rPr>
-        <w:t>◯◯</w:t>
-      </w:r>
-      <w:r>
-        <w:rPr>
-          <w:rFonts w:ascii="ＭＳ 明朝" w:eastAsia="ＭＳ 明朝" w:hAnsi="ＭＳ 明朝" w:hint="eastAsia"/>
-          <w:bCs/>
-          <w:sz w:val="20"/>
-          <w:szCs w:val="20"/>
-          <w:u w:val="single"/>
-        </w:rPr>
-        <w:t>年</w:t>
-      </w:r>
-      <w:r>
-        <w:rPr>
-          <w:rFonts w:ascii="ＭＳ 明朝" w:eastAsia="ＭＳ 明朝" w:hAnsi="ＭＳ 明朝" w:hint="eastAsia"/>
-          <w:bCs/>
-          <w:color w:val="0070C0"/>
-          <w:sz w:val="20"/>
-          <w:szCs w:val="20"/>
-          <w:u w:val="single"/>
-        </w:rPr>
-        <w:t>◯◯</w:t>
-      </w:r>
-      <w:r>
-        <w:rPr>
-          <w:rFonts w:ascii="ＭＳ 明朝" w:eastAsia="ＭＳ 明朝" w:hAnsi="ＭＳ 明朝" w:hint="eastAsia"/>
-          <w:bCs/>
-          <w:sz w:val="20"/>
-          <w:szCs w:val="20"/>
-          <w:u w:val="single"/>
-        </w:rPr>
-        <w:t>月～現在)</w:t>
-      </w:r>
-    </w:p>
-    <w:p>
-      <w:pPr>
-        <w:spacing w:line="320" w:lineRule="atLeast"/>
-        <w:ind w:firstLine="200"/>
-        <w:rPr>
-          <w:rFonts w:ascii="ＭＳ 明朝" w:eastAsia="ＭＳ 明朝" w:hAnsi="ＭＳ 明朝"/>
-          <w:bCs/>
-          <w:sz w:val="20"/>
-          <w:szCs w:val="20"/>
-        </w:rPr>
-      </w:pPr>
-      <w:r>
-        <w:rPr>
-          <w:rFonts w:ascii="ＭＳ 明朝" w:eastAsia="ＭＳ 明朝" w:hAnsi="ＭＳ 明朝" w:hint="eastAsia"/>
-          <w:bCs/>
+          <w:bCs/>
+          <w:color w:val="000000" w:themeColor="text1"/>
+          <w:sz w:val="20"/>
+          <w:szCs w:val="20"/>
+        </w:rPr>
+      </w:pPr>
+      <w:r>
+        <w:rPr>
+          <w:rFonts w:ascii="ＭＳ 明朝" w:eastAsia="ＭＳ 明朝" w:hAnsi="ＭＳ 明朝" w:hint="eastAsia"/>
+          <w:bCs/>
+          <w:color w:val="000000" w:themeColor="text1"/>
           <w:sz w:val="20"/>
           <w:szCs w:val="20"/>
         </w:rPr>
@@ -1788,16 +2252,17 @@
         <w:rPr>
           <w:rFonts w:ascii="ＭＳ 明朝" w:eastAsia="ＭＳ 明朝" w:hAnsi="ＭＳ 明朝" w:hint="eastAsia"/>
           <w:bCs/>
-          <w:color w:val="0070C0"/>
-          <w:sz w:val="20"/>
-          <w:szCs w:val="20"/>
-        </w:rPr>
-        <w:t>◯</w:t>
-      </w:r>
-      <w:r>
-        <w:rPr>
-          <w:rFonts w:ascii="ＭＳ 明朝" w:eastAsia="ＭＳ 明朝" w:hAnsi="ＭＳ 明朝" w:hint="eastAsia"/>
-          <w:bCs/>
+          <w:color w:val="000000" w:themeColor="text1"/>
+          <w:sz w:val="20"/>
+          <w:szCs w:val="20"/>
+        </w:rPr>
+        <w:t>4.8</w:t>
+      </w:r>
+      <w:r>
+        <w:rPr>
+          <w:rFonts w:ascii="ＭＳ 明朝" w:eastAsia="ＭＳ 明朝" w:hAnsi="ＭＳ 明朝" w:hint="eastAsia"/>
+          <w:bCs/>
+          <w:color w:val="000000" w:themeColor="text1"/>
           <w:sz w:val="20"/>
           <w:szCs w:val="20"/>
         </w:rPr>
@@ -1807,16 +2272,17 @@
         <w:rPr>
           <w:rFonts w:ascii="ＭＳ 明朝" w:eastAsia="ＭＳ 明朝" w:hAnsi="ＭＳ 明朝" w:hint="eastAsia"/>
           <w:bCs/>
-          <w:color w:val="0070C0"/>
-          <w:sz w:val="20"/>
-          <w:szCs w:val="20"/>
-        </w:rPr>
-        <w:t>◯◯</w:t>
-      </w:r>
-      <w:r>
-        <w:rPr>
-          <w:rFonts w:ascii="ＭＳ 明朝" w:eastAsia="ＭＳ 明朝" w:hAnsi="ＭＳ 明朝" w:hint="eastAsia"/>
-          <w:bCs/>
+          <w:color w:val="000000" w:themeColor="text1"/>
+          <w:sz w:val="20"/>
+          <w:szCs w:val="20"/>
+        </w:rPr>
+        <w:t>400</w:t>
+      </w:r>
+      <w:r>
+        <w:rPr>
+          <w:rFonts w:ascii="ＭＳ 明朝" w:eastAsia="ＭＳ 明朝" w:hAnsi="ＭＳ 明朝" w:hint="eastAsia"/>
+          <w:bCs/>
+          <w:color w:val="000000" w:themeColor="text1"/>
           <w:sz w:val="20"/>
           <w:szCs w:val="20"/>
         </w:rPr>
@@ -1872,12 +2338,14 @@
               <w:jc w:val="center"/>
               <w:rPr>
                 <w:rFonts w:ascii="ＭＳ 明朝" w:eastAsia="ＭＳ 明朝" w:hAnsi="ＭＳ 明朝"/>
+                <w:color w:val="000000" w:themeColor="text1"/>
                 <w:szCs w:val="21"/>
               </w:rPr>
             </w:pPr>
             <w:r>
               <w:rPr>
                 <w:rFonts w:ascii="ＭＳ 明朝" w:eastAsia="ＭＳ 明朝" w:hAnsi="ＭＳ 明朝" w:hint="eastAsia"/>
+                <w:color w:val="000000" w:themeColor="text1"/>
                 <w:szCs w:val="21"/>
               </w:rPr>
               <w:t>期間</w:t>
@@ -1902,12 +2370,14 @@
               <w:jc w:val="center"/>
               <w:rPr>
                 <w:rFonts w:ascii="ＭＳ 明朝" w:eastAsia="ＭＳ 明朝" w:hAnsi="ＭＳ 明朝"/>
+                <w:color w:val="000000" w:themeColor="text1"/>
                 <w:szCs w:val="21"/>
               </w:rPr>
             </w:pPr>
             <w:r>
               <w:rPr>
                 <w:rFonts w:ascii="ＭＳ 明朝" w:eastAsia="ＭＳ 明朝" w:hAnsi="ＭＳ 明朝" w:hint="eastAsia"/>
+                <w:color w:val="000000" w:themeColor="text1"/>
                 <w:szCs w:val="21"/>
               </w:rPr>
               <w:t>業務内容</w:t>
@@ -1932,12 +2402,14 @@
               <w:jc w:val="center"/>
               <w:rPr>
                 <w:rFonts w:ascii="ＭＳ 明朝" w:eastAsia="ＭＳ 明朝" w:hAnsi="ＭＳ 明朝"/>
+                <w:color w:val="000000" w:themeColor="text1"/>
                 <w:szCs w:val="21"/>
               </w:rPr>
             </w:pPr>
             <w:r>
               <w:rPr>
                 <w:rFonts w:ascii="ＭＳ 明朝" w:eastAsia="ＭＳ 明朝" w:hAnsi="ＭＳ 明朝" w:hint="eastAsia"/>
+                <w:color w:val="000000" w:themeColor="text1"/>
                 <w:szCs w:val="21"/>
               </w:rPr>
               <w:t>組織/役割</w:t>
@@ -1969,13 +2441,15 @@
               <w:ind w:left="96"/>
               <w:rPr>
                 <w:rFonts w:ascii="ＭＳ 明朝" w:eastAsia="ＭＳ 明朝" w:hAnsi="ＭＳ 明朝"/>
-                <w:sz w:val="18"/>
-                <w:szCs w:val="18"/>
-              </w:rPr>
-            </w:pPr>
-            <w:r>
-              <w:rPr>
-                <w:rFonts w:ascii="ＭＳ 明朝" w:eastAsia="ＭＳ 明朝" w:hAnsi="ＭＳ 明朝" w:hint="eastAsia"/>
+                <w:color w:val="000000" w:themeColor="text1"/>
+                <w:sz w:val="18"/>
+                <w:szCs w:val="18"/>
+              </w:rPr>
+            </w:pPr>
+            <w:r>
+              <w:rPr>
+                <w:rFonts w:ascii="ＭＳ 明朝" w:eastAsia="ＭＳ 明朝" w:hAnsi="ＭＳ 明朝" w:hint="eastAsia"/>
+                <w:color w:val="000000" w:themeColor="text1"/>
                 <w:sz w:val="18"/>
                 <w:szCs w:val="18"/>
               </w:rPr>
@@ -1984,15 +2458,16 @@
             <w:r>
               <w:rPr>
                 <w:rFonts w:ascii="ＭＳ 明朝" w:eastAsia="ＭＳ 明朝" w:hAnsi="ＭＳ 明朝" w:hint="eastAsia"/>
-                <w:color w:val="0070C0"/>
-                <w:sz w:val="18"/>
-                <w:szCs w:val="18"/>
-              </w:rPr>
-              <w:t>◯◯</w:t>
-            </w:r>
-            <w:r>
-              <w:rPr>
-                <w:rFonts w:ascii="ＭＳ 明朝" w:eastAsia="ＭＳ 明朝" w:hAnsi="ＭＳ 明朝" w:hint="eastAsia"/>
+                <w:color w:val="000000" w:themeColor="text1"/>
+                <w:sz w:val="18"/>
+                <w:szCs w:val="18"/>
+              </w:rPr>
+              <w:t>22</w:t>
+            </w:r>
+            <w:r>
+              <w:rPr>
+                <w:rFonts w:ascii="ＭＳ 明朝" w:eastAsia="ＭＳ 明朝" w:hAnsi="ＭＳ 明朝" w:hint="eastAsia"/>
+                <w:color w:val="000000" w:themeColor="text1"/>
                 <w:sz w:val="18"/>
                 <w:szCs w:val="18"/>
               </w:rPr>
@@ -2001,15 +2476,16 @@
             <w:r>
               <w:rPr>
                 <w:rFonts w:ascii="ＭＳ 明朝" w:eastAsia="ＭＳ 明朝" w:hAnsi="ＭＳ 明朝" w:hint="eastAsia"/>
-                <w:color w:val="0070C0"/>
-                <w:sz w:val="18"/>
-                <w:szCs w:val="18"/>
-              </w:rPr>
-              <w:t>◯◯</w:t>
-            </w:r>
-            <w:r>
-              <w:rPr>
-                <w:rFonts w:ascii="ＭＳ 明朝" w:eastAsia="ＭＳ 明朝" w:hAnsi="ＭＳ 明朝" w:hint="eastAsia"/>
+                <w:color w:val="000000" w:themeColor="text1"/>
+                <w:sz w:val="18"/>
+                <w:szCs w:val="18"/>
+              </w:rPr>
+              <w:t>11</w:t>
+            </w:r>
+            <w:r>
+              <w:rPr>
+                <w:rFonts w:ascii="ＭＳ 明朝" w:eastAsia="ＭＳ 明朝" w:hAnsi="ＭＳ 明朝" w:hint="eastAsia"/>
+                <w:color w:val="000000" w:themeColor="text1"/>
                 <w:sz w:val="18"/>
                 <w:szCs w:val="18"/>
               </w:rPr>
@@ -2022,13 +2498,15 @@
               <w:ind w:left="96"/>
               <w:rPr>
                 <w:rFonts w:ascii="ＭＳ 明朝" w:eastAsia="ＭＳ 明朝" w:hAnsi="ＭＳ 明朝"/>
-                <w:sz w:val="18"/>
-                <w:szCs w:val="18"/>
-              </w:rPr>
-            </w:pPr>
-            <w:r>
-              <w:rPr>
-                <w:rFonts w:ascii="ＭＳ 明朝" w:eastAsia="ＭＳ 明朝" w:hAnsi="ＭＳ 明朝" w:hint="eastAsia"/>
+                <w:color w:val="000000" w:themeColor="text1"/>
+                <w:sz w:val="18"/>
+                <w:szCs w:val="18"/>
+              </w:rPr>
+            </w:pPr>
+            <w:r>
+              <w:rPr>
+                <w:rFonts w:ascii="ＭＳ 明朝" w:eastAsia="ＭＳ 明朝" w:hAnsi="ＭＳ 明朝" w:hint="eastAsia"/>
+                <w:color w:val="000000" w:themeColor="text1"/>
                 <w:sz w:val="18"/>
                 <w:szCs w:val="18"/>
               </w:rPr>
@@ -2041,51 +2519,19 @@
               <w:ind w:left="96"/>
               <w:rPr>
                 <w:rFonts w:ascii="ＭＳ 明朝" w:eastAsia="ＭＳ 明朝" w:hAnsi="ＭＳ 明朝"/>
-                <w:sz w:val="18"/>
-                <w:szCs w:val="18"/>
-              </w:rPr>
-            </w:pPr>
-            <w:r>
-              <w:rPr>
-                <w:rFonts w:ascii="ＭＳ 明朝" w:eastAsia="ＭＳ 明朝" w:hAnsi="ＭＳ 明朝" w:hint="eastAsia"/>
-                <w:sz w:val="18"/>
-                <w:szCs w:val="18"/>
-              </w:rPr>
-              <w:t>20</w:t>
-            </w:r>
-            <w:r>
-              <w:rPr>
-                <w:rFonts w:ascii="ＭＳ 明朝" w:eastAsia="ＭＳ 明朝" w:hAnsi="ＭＳ 明朝" w:hint="eastAsia"/>
-                <w:color w:val="0070C0"/>
-                <w:sz w:val="18"/>
-                <w:szCs w:val="18"/>
-              </w:rPr>
-              <w:t>◯◯</w:t>
-            </w:r>
-            <w:r>
-              <w:rPr>
-                <w:rFonts w:ascii="ＭＳ 明朝" w:eastAsia="ＭＳ 明朝" w:hAnsi="ＭＳ 明朝" w:hint="eastAsia"/>
-                <w:sz w:val="18"/>
-                <w:szCs w:val="18"/>
-              </w:rPr>
-              <w:t>年</w:t>
-            </w:r>
-            <w:r>
-              <w:rPr>
-                <w:rFonts w:ascii="ＭＳ 明朝" w:eastAsia="ＭＳ 明朝" w:hAnsi="ＭＳ 明朝" w:hint="eastAsia"/>
-                <w:color w:val="0070C0"/>
-                <w:sz w:val="18"/>
-                <w:szCs w:val="18"/>
-              </w:rPr>
-              <w:t>◯◯</w:t>
-            </w:r>
-            <w:r>
-              <w:rPr>
-                <w:rFonts w:ascii="ＭＳ 明朝" w:eastAsia="ＭＳ 明朝" w:hAnsi="ＭＳ 明朝" w:hint="eastAsia"/>
-                <w:sz w:val="18"/>
-                <w:szCs w:val="18"/>
-              </w:rPr>
-              <w:t>月</w:t>
+                <w:color w:val="000000" w:themeColor="text1"/>
+                <w:sz w:val="18"/>
+                <w:szCs w:val="18"/>
+              </w:rPr>
+            </w:pPr>
+            <w:r>
+              <w:rPr>
+                <w:rFonts w:ascii="ＭＳ 明朝" w:eastAsia="ＭＳ 明朝" w:hAnsi="ＭＳ 明朝" w:hint="eastAsia"/>
+                <w:color w:val="000000" w:themeColor="text1"/>
+                <w:sz w:val="18"/>
+                <w:szCs w:val="18"/>
+              </w:rPr>
+              <w:t>現在</w:t>
             </w:r>
           </w:p>
           <w:p>
@@ -2094,13 +2540,15 @@
               <w:ind w:left="96"/>
               <w:rPr>
                 <w:rFonts w:ascii="ＭＳ 明朝" w:eastAsia="ＭＳ 明朝" w:hAnsi="ＭＳ 明朝"/>
-                <w:sz w:val="18"/>
-                <w:szCs w:val="18"/>
-              </w:rPr>
-            </w:pPr>
-            <w:r>
-              <w:rPr>
-                <w:rFonts w:ascii="ＭＳ 明朝" w:eastAsia="ＭＳ 明朝" w:hAnsi="ＭＳ 明朝"/>
+                <w:color w:val="000000" w:themeColor="text1"/>
+                <w:sz w:val="18"/>
+                <w:szCs w:val="18"/>
+              </w:rPr>
+            </w:pPr>
+            <w:r>
+              <w:rPr>
+                <w:rFonts w:ascii="ＭＳ 明朝" w:eastAsia="ＭＳ 明朝" w:hAnsi="ＭＳ 明朝"/>
+                <w:color w:val="000000" w:themeColor="text1"/>
                 <w:sz w:val="18"/>
                 <w:szCs w:val="18"/>
               </w:rPr>
@@ -2109,15 +2557,16 @@
             <w:r>
               <w:rPr>
                 <w:rFonts w:ascii="ＭＳ 明朝" w:eastAsia="ＭＳ 明朝" w:hAnsi="ＭＳ 明朝" w:hint="eastAsia"/>
-                <w:color w:val="0070C0"/>
-                <w:sz w:val="18"/>
-                <w:szCs w:val="18"/>
-              </w:rPr>
-              <w:t>◯</w:t>
-            </w:r>
-            <w:r>
-              <w:rPr>
-                <w:rFonts w:ascii="ＭＳ 明朝" w:eastAsia="ＭＳ 明朝" w:hAnsi="ＭＳ 明朝" w:hint="eastAsia"/>
+                <w:color w:val="000000" w:themeColor="text1"/>
+                <w:sz w:val="18"/>
+                <w:szCs w:val="18"/>
+              </w:rPr>
+              <w:t>1</w:t>
+            </w:r>
+            <w:r>
+              <w:rPr>
+                <w:rFonts w:ascii="ＭＳ 明朝" w:eastAsia="ＭＳ 明朝" w:hAnsi="ＭＳ 明朝" w:hint="eastAsia"/>
+                <w:color w:val="000000" w:themeColor="text1"/>
                 <w:sz w:val="18"/>
                 <w:szCs w:val="18"/>
               </w:rPr>
@@ -2126,15 +2575,16 @@
             <w:r>
               <w:rPr>
                 <w:rFonts w:ascii="ＭＳ 明朝" w:eastAsia="ＭＳ 明朝" w:hAnsi="ＭＳ 明朝" w:hint="eastAsia"/>
-                <w:color w:val="0070C0"/>
-                <w:sz w:val="18"/>
-                <w:szCs w:val="18"/>
-              </w:rPr>
-              <w:t>◯</w:t>
-            </w:r>
-            <w:r>
-              <w:rPr>
-                <w:rFonts w:ascii="ＭＳ 明朝" w:eastAsia="ＭＳ 明朝" w:hAnsi="ＭＳ 明朝" w:hint="eastAsia"/>
+                <w:color w:val="000000" w:themeColor="text1"/>
+                <w:sz w:val="18"/>
+                <w:szCs w:val="18"/>
+              </w:rPr>
+              <w:t>8</w:t>
+            </w:r>
+            <w:r>
+              <w:rPr>
+                <w:rFonts w:ascii="ＭＳ 明朝" w:eastAsia="ＭＳ 明朝" w:hAnsi="ＭＳ 明朝" w:hint="eastAsia"/>
+                <w:color w:val="000000" w:themeColor="text1"/>
                 <w:sz w:val="18"/>
                 <w:szCs w:val="18"/>
               </w:rPr>
@@ -2143,6 +2593,7 @@
             <w:r>
               <w:rPr>
                 <w:rFonts w:ascii="ＭＳ 明朝" w:eastAsia="ＭＳ 明朝" w:hAnsi="ＭＳ 明朝"/>
+                <w:color w:val="000000" w:themeColor="text1"/>
                 <w:sz w:val="18"/>
                 <w:szCs w:val="18"/>
               </w:rPr>
@@ -2155,6 +2606,7 @@
               <w:ind w:left="96"/>
               <w:rPr>
                 <w:rFonts w:ascii="ＭＳ 明朝" w:eastAsia="ＭＳ 明朝" w:hAnsi="ＭＳ 明朝"/>
+                <w:color w:val="000000" w:themeColor="text1"/>
                 <w:sz w:val="18"/>
                 <w:szCs w:val="18"/>
               </w:rPr>
@@ -2177,13 +2629,15 @@
               <w:spacing w:line="240" w:lineRule="atLeast"/>
               <w:rPr>
                 <w:rFonts w:ascii="ＭＳ 明朝" w:eastAsia="ＭＳ 明朝" w:hAnsi="ＭＳ 明朝"/>
-                <w:sz w:val="18"/>
-                <w:szCs w:val="18"/>
-              </w:rPr>
-            </w:pPr>
-            <w:r>
-              <w:rPr>
-                <w:rFonts w:ascii="ＭＳ 明朝" w:eastAsia="ＭＳ 明朝" w:hAnsi="ＭＳ 明朝" w:hint="eastAsia"/>
+                <w:color w:val="000000" w:themeColor="text1"/>
+                <w:sz w:val="18"/>
+                <w:szCs w:val="18"/>
+              </w:rPr>
+            </w:pPr>
+            <w:r>
+              <w:rPr>
+                <w:rFonts w:ascii="ＭＳ 明朝" w:eastAsia="ＭＳ 明朝" w:hAnsi="ＭＳ 明朝" w:hint="eastAsia"/>
+                <w:color w:val="000000" w:themeColor="text1"/>
                 <w:sz w:val="18"/>
                 <w:szCs w:val="18"/>
               </w:rPr>
@@ -2194,19 +2648,38 @@
             <w:pPr>
               <w:spacing w:line="240" w:lineRule="atLeast"/>
               <w:rPr>
-                <w:rFonts w:ascii="ＭＳ 明朝" w:eastAsia="ＭＳ 明朝" w:hAnsi="ＭＳ 明朝"/>
-                <w:color w:val="0070C0"/>
-                <w:sz w:val="18"/>
-                <w:szCs w:val="18"/>
-              </w:rPr>
-            </w:pPr>
-            <w:r>
-              <w:rPr>
-                <w:rFonts w:ascii="ＭＳ 明朝" w:eastAsia="ＭＳ 明朝" w:hAnsi="ＭＳ 明朝" w:hint="eastAsia"/>
-                <w:sz w:val="18"/>
-                <w:szCs w:val="18"/>
-              </w:rPr>
-              <w:t xml:space="preserve">  ・</w:t>
+                <w:rFonts w:ascii="ＭＳ 明朝" w:eastAsia="ＭＳ 明朝" w:hAnsi="ＭＳ 明朝" w:hint="eastAsia"/>
+                <w:color w:val="000000" w:themeColor="text1"/>
+                <w:sz w:val="18"/>
+                <w:szCs w:val="18"/>
+              </w:rPr>
+            </w:pPr>
+            <w:r>
+              <w:rPr>
+                <w:rFonts w:ascii="ＭＳ 明朝" w:eastAsia="ＭＳ 明朝" w:hAnsi="ＭＳ 明朝" w:hint="eastAsia"/>
+                <w:color w:val="000000" w:themeColor="text1"/>
+                <w:sz w:val="18"/>
+                <w:szCs w:val="18"/>
+              </w:rPr>
+              <w:t>・</w:t>
+            </w:r>
+            <w:r>
+              <w:rPr>
+                <w:rFonts w:ascii="ＭＳ 明朝" w:eastAsia="ＭＳ 明朝" w:hAnsi="ＭＳ 明朝" w:hint="eastAsia"/>
+                <w:color w:val="000000" w:themeColor="text1"/>
+                <w:sz w:val="18"/>
+                <w:szCs w:val="18"/>
+              </w:rPr>
+              <w:t>医療機関向けWeb精度管理システム</w:t>
+            </w:r>
+            <w:r>
+              <w:rPr>
+                <w:rFonts w:ascii="ＭＳ 明朝" w:eastAsia="ＭＳ 明朝" w:hAnsi="ＭＳ 明朝" w:hint="eastAsia"/>
+                <w:color w:val="000000" w:themeColor="text1"/>
+                <w:sz w:val="18"/>
+                <w:szCs w:val="18"/>
+              </w:rPr>
+              <w:t>構築</w:t>
             </w:r>
           </w:p>
         </w:tc>
@@ -2227,13 +2700,15 @@
               <w:ind w:left="96"/>
               <w:rPr>
                 <w:rFonts w:ascii="ＭＳ 明朝" w:eastAsia="ＭＳ 明朝" w:hAnsi="ＭＳ 明朝"/>
-                <w:sz w:val="18"/>
-                <w:szCs w:val="18"/>
-              </w:rPr>
-            </w:pPr>
-            <w:r>
-              <w:rPr>
-                <w:rFonts w:ascii="ＭＳ 明朝" w:eastAsia="ＭＳ 明朝" w:hAnsi="ＭＳ 明朝" w:hint="eastAsia"/>
+                <w:color w:val="000000" w:themeColor="text1"/>
+                <w:sz w:val="18"/>
+                <w:szCs w:val="18"/>
+              </w:rPr>
+            </w:pPr>
+            <w:r>
+              <w:rPr>
+                <w:rFonts w:ascii="ＭＳ 明朝" w:eastAsia="ＭＳ 明朝" w:hAnsi="ＭＳ 明朝" w:hint="eastAsia"/>
+                <w:color w:val="000000" w:themeColor="text1"/>
                 <w:sz w:val="18"/>
                 <w:szCs w:val="18"/>
               </w:rPr>
@@ -2245,14 +2720,16 @@
               <w:spacing w:line="240" w:lineRule="atLeast"/>
               <w:ind w:left="96"/>
               <w:rPr>
-                <w:rFonts w:ascii="ＭＳ 明朝" w:eastAsia="ＭＳ 明朝" w:hAnsi="ＭＳ 明朝"/>
-                <w:sz w:val="18"/>
-                <w:szCs w:val="18"/>
-              </w:rPr>
-            </w:pPr>
-            <w:r>
-              <w:rPr>
-                <w:rFonts w:ascii="ＭＳ 明朝" w:eastAsia="ＭＳ 明朝" w:hAnsi="ＭＳ 明朝" w:hint="eastAsia"/>
+                <w:rFonts w:ascii="ＭＳ 明朝" w:eastAsia="ＭＳ 明朝" w:hAnsi="ＭＳ 明朝" w:hint="eastAsia"/>
+                <w:color w:val="000000" w:themeColor="text1"/>
+                <w:sz w:val="18"/>
+                <w:szCs w:val="18"/>
+              </w:rPr>
+            </w:pPr>
+            <w:r>
+              <w:rPr>
+                <w:rFonts w:ascii="ＭＳ 明朝" w:eastAsia="ＭＳ 明朝" w:hAnsi="ＭＳ 明朝" w:hint="eastAsia"/>
+                <w:color w:val="000000" w:themeColor="text1"/>
                 <w:sz w:val="18"/>
                 <w:szCs w:val="18"/>
               </w:rPr>
@@ -2261,15 +2738,16 @@
             <w:r>
               <w:rPr>
                 <w:rFonts w:ascii="ＭＳ 明朝" w:eastAsia="ＭＳ 明朝" w:hAnsi="ＭＳ 明朝" w:hint="eastAsia"/>
-                <w:color w:val="0070C0"/>
-                <w:sz w:val="18"/>
-                <w:szCs w:val="18"/>
-              </w:rPr>
-              <w:t>◯</w:t>
-            </w:r>
-            <w:r>
-              <w:rPr>
-                <w:rFonts w:ascii="ＭＳ 明朝" w:eastAsia="ＭＳ 明朝" w:hAnsi="ＭＳ 明朝" w:hint="eastAsia"/>
+                <w:color w:val="000000" w:themeColor="text1"/>
+                <w:sz w:val="18"/>
+                <w:szCs w:val="18"/>
+              </w:rPr>
+              <w:t>7</w:t>
+            </w:r>
+            <w:r>
+              <w:rPr>
+                <w:rFonts w:ascii="ＭＳ 明朝" w:eastAsia="ＭＳ 明朝" w:hAnsi="ＭＳ 明朝" w:hint="eastAsia"/>
+                <w:color w:val="000000" w:themeColor="text1"/>
                 <w:sz w:val="18"/>
                 <w:szCs w:val="18"/>
               </w:rPr>
@@ -2282,94 +2760,49 @@
               <w:ind w:left="96"/>
               <w:rPr>
                 <w:rFonts w:ascii="ＭＳ 明朝" w:eastAsia="ＭＳ 明朝" w:hAnsi="ＭＳ 明朝"/>
-                <w:sz w:val="18"/>
-                <w:szCs w:val="18"/>
-              </w:rPr>
-            </w:pPr>
-            <w:r>
-              <w:rPr>
-                <w:rFonts w:ascii="ＭＳ 明朝" w:eastAsia="ＭＳ 明朝" w:hAnsi="ＭＳ 明朝" w:hint="eastAsia"/>
-                <w:sz w:val="18"/>
-                <w:szCs w:val="18"/>
-              </w:rPr>
-              <w:t>全体：</w:t>
-            </w:r>
-            <w:r>
-              <w:rPr>
-                <w:rFonts w:ascii="ＭＳ 明朝" w:eastAsia="ＭＳ 明朝" w:hAnsi="ＭＳ 明朝" w:hint="eastAsia"/>
-                <w:color w:val="0070C0"/>
-                <w:sz w:val="18"/>
-                <w:szCs w:val="18"/>
-              </w:rPr>
-              <w:t>◯</w:t>
-            </w:r>
-            <w:r>
-              <w:rPr>
-                <w:rFonts w:ascii="ＭＳ 明朝" w:eastAsia="ＭＳ 明朝" w:hAnsi="ＭＳ 明朝" w:hint="eastAsia"/>
-                <w:sz w:val="18"/>
-                <w:szCs w:val="18"/>
-              </w:rPr>
-              <w:t>名</w:t>
+                <w:color w:val="000000" w:themeColor="text1"/>
+                <w:sz w:val="18"/>
+                <w:szCs w:val="18"/>
+              </w:rPr>
+            </w:pPr>
+            <w:r>
+              <w:rPr>
+                <w:rFonts w:ascii="ＭＳ 明朝" w:eastAsia="ＭＳ 明朝" w:hAnsi="ＭＳ 明朝" w:hint="eastAsia"/>
+                <w:color w:val="000000" w:themeColor="text1"/>
+                <w:sz w:val="18"/>
+                <w:szCs w:val="18"/>
+              </w:rPr>
+              <w:t>【役割】</w:t>
             </w:r>
           </w:p>
           <w:p>
             <w:pPr>
               <w:spacing w:line="240" w:lineRule="atLeast"/>
-              <w:ind w:left="96"/>
-              <w:rPr>
-                <w:rFonts w:ascii="ＭＳ 明朝" w:eastAsia="ＭＳ 明朝" w:hAnsi="ＭＳ 明朝"/>
-                <w:sz w:val="18"/>
-                <w:szCs w:val="18"/>
-              </w:rPr>
-            </w:pPr>
-          </w:p>
-          <w:p>
-            <w:pPr>
-              <w:spacing w:line="240" w:lineRule="atLeast"/>
-              <w:ind w:left="96"/>
-              <w:rPr>
-                <w:rFonts w:ascii="ＭＳ 明朝" w:eastAsia="ＭＳ 明朝" w:hAnsi="ＭＳ 明朝"/>
-                <w:sz w:val="18"/>
-                <w:szCs w:val="18"/>
-              </w:rPr>
-            </w:pPr>
-            <w:r>
-              <w:rPr>
-                <w:rFonts w:ascii="ＭＳ 明朝" w:eastAsia="ＭＳ 明朝" w:hAnsi="ＭＳ 明朝" w:hint="eastAsia"/>
-                <w:sz w:val="18"/>
-                <w:szCs w:val="18"/>
-              </w:rPr>
-              <w:t>【役割】</w:t>
-            </w:r>
-          </w:p>
-          <w:p>
-            <w:pPr>
-              <w:spacing w:line="240" w:lineRule="atLeast"/>
-              <w:rPr>
-                <w:rFonts w:ascii="ＭＳ 明朝" w:eastAsia="ＭＳ 明朝" w:hAnsi="ＭＳ 明朝"/>
-                <w:sz w:val="18"/>
-                <w:szCs w:val="18"/>
-              </w:rPr>
-            </w:pPr>
-            <w:r>
-              <w:rPr>
-                <w:rFonts w:ascii="ＭＳ 明朝" w:eastAsia="ＭＳ 明朝" w:hAnsi="ＭＳ 明朝" w:hint="eastAsia"/>
+              <w:rPr>
+                <w:rFonts w:ascii="ＭＳ 明朝" w:eastAsia="ＭＳ 明朝" w:hAnsi="ＭＳ 明朝"/>
+                <w:color w:val="000000" w:themeColor="text1"/>
+                <w:sz w:val="18"/>
+                <w:szCs w:val="18"/>
+              </w:rPr>
+            </w:pPr>
+            <w:r>
+              <w:rPr>
+                <w:rFonts w:ascii="ＭＳ 明朝" w:eastAsia="ＭＳ 明朝" w:hAnsi="ＭＳ 明朝" w:hint="eastAsia"/>
+                <w:color w:val="000000" w:themeColor="text1"/>
                 <w:sz w:val="18"/>
                 <w:szCs w:val="18"/>
               </w:rPr>
               <w:t xml:space="preserve"> </w:t>
             </w:r>
-          </w:p>
-          <w:p>
-            <w:pPr>
-              <w:spacing w:line="240" w:lineRule="atLeast"/>
-              <w:ind w:left="96"/>
-              <w:rPr>
-                <w:rFonts w:ascii="ＭＳ 明朝" w:eastAsia="ＭＳ 明朝" w:hAnsi="ＭＳ 明朝"/>
-                <w:sz w:val="18"/>
-                <w:szCs w:val="18"/>
-              </w:rPr>
-            </w:pPr>
+            <w:r>
+              <w:rPr>
+                <w:rFonts w:ascii="ＭＳ 明朝" w:eastAsia="ＭＳ 明朝" w:hAnsi="ＭＳ 明朝" w:hint="eastAsia"/>
+                <w:color w:val="000000" w:themeColor="text1"/>
+                <w:sz w:val="18"/>
+                <w:szCs w:val="18"/>
+              </w:rPr>
+              <w:t>メンバー</w:t>
+            </w:r>
           </w:p>
         </w:tc>
       </w:tr>
@@ -2395,6 +2828,7 @@
             <w:pPr>
               <w:rPr>
                 <w:rFonts w:ascii="ＭＳ 明朝" w:eastAsia="ＭＳ 明朝" w:hAnsi="ＭＳ 明朝"/>
+                <w:color w:val="000000" w:themeColor="text1"/>
                 <w:sz w:val="18"/>
                 <w:szCs w:val="18"/>
               </w:rPr>
@@ -2417,13 +2851,15 @@
               <w:spacing w:line="240" w:lineRule="atLeast"/>
               <w:rPr>
                 <w:rFonts w:ascii="ＭＳ 明朝" w:eastAsia="ＭＳ 明朝" w:hAnsi="ＭＳ 明朝"/>
-                <w:sz w:val="18"/>
-                <w:szCs w:val="18"/>
-              </w:rPr>
-            </w:pPr>
-            <w:r>
-              <w:rPr>
-                <w:rFonts w:ascii="ＭＳ 明朝" w:eastAsia="ＭＳ 明朝" w:hAnsi="ＭＳ 明朝" w:hint="eastAsia"/>
+                <w:color w:val="000000" w:themeColor="text1"/>
+                <w:sz w:val="18"/>
+                <w:szCs w:val="18"/>
+              </w:rPr>
+            </w:pPr>
+            <w:r>
+              <w:rPr>
+                <w:rFonts w:ascii="ＭＳ 明朝" w:eastAsia="ＭＳ 明朝" w:hAnsi="ＭＳ 明朝" w:hint="eastAsia"/>
+                <w:color w:val="000000" w:themeColor="text1"/>
                 <w:sz w:val="18"/>
                 <w:szCs w:val="18"/>
               </w:rPr>
@@ -2435,11 +2871,40 @@
               <w:spacing w:line="240" w:lineRule="atLeast"/>
               <w:rPr>
                 <w:rFonts w:ascii="ＭＳ 明朝" w:eastAsia="ＭＳ 明朝" w:hAnsi="ＭＳ 明朝"/>
-                <w:color w:val="0070C0"/>
-                <w:sz w:val="18"/>
-                <w:szCs w:val="18"/>
-              </w:rPr>
-            </w:pPr>
+                <w:color w:val="000000" w:themeColor="text1"/>
+                <w:sz w:val="18"/>
+                <w:szCs w:val="18"/>
+              </w:rPr>
+            </w:pPr>
+            <w:r>
+              <w:rPr>
+                <w:rFonts w:ascii="ＭＳ 明朝" w:eastAsia="ＭＳ 明朝" w:hAnsi="ＭＳ 明朝" w:hint="eastAsia"/>
+                <w:color w:val="000000" w:themeColor="text1"/>
+                <w:sz w:val="18"/>
+                <w:szCs w:val="18"/>
+              </w:rPr>
+              <w:t>・テスト</w:t>
+            </w:r>
+          </w:p>
+          <w:p>
+            <w:pPr>
+              <w:spacing w:line="240" w:lineRule="atLeast"/>
+              <w:rPr>
+                <w:rFonts w:ascii="ＭＳ 明朝" w:eastAsia="ＭＳ 明朝" w:hAnsi="ＭＳ 明朝" w:hint="eastAsia"/>
+                <w:color w:val="000000" w:themeColor="text1"/>
+                <w:sz w:val="18"/>
+                <w:szCs w:val="18"/>
+              </w:rPr>
+            </w:pPr>
+            <w:r>
+              <w:rPr>
+                <w:rFonts w:ascii="ＭＳ 明朝" w:eastAsia="ＭＳ 明朝" w:hAnsi="ＭＳ 明朝" w:hint="eastAsia"/>
+                <w:color w:val="000000" w:themeColor="text1"/>
+                <w:sz w:val="18"/>
+                <w:szCs w:val="18"/>
+              </w:rPr>
+              <w:t>・操作説明書の作成</w:t>
+            </w:r>
           </w:p>
         </w:tc>
         <w:tc>
@@ -2459,13 +2924,15 @@
               <w:ind w:left="96"/>
               <w:rPr>
                 <w:rFonts w:ascii="ＭＳ 明朝" w:eastAsia="ＭＳ 明朝" w:hAnsi="ＭＳ 明朝"/>
-                <w:sz w:val="18"/>
-                <w:szCs w:val="18"/>
-              </w:rPr>
-            </w:pPr>
-            <w:r>
-              <w:rPr>
-                <w:rFonts w:ascii="ＭＳ 明朝" w:eastAsia="ＭＳ 明朝" w:hAnsi="ＭＳ 明朝" w:hint="eastAsia"/>
+                <w:color w:val="000000" w:themeColor="text1"/>
+                <w:sz w:val="18"/>
+                <w:szCs w:val="18"/>
+              </w:rPr>
+            </w:pPr>
+            <w:r>
+              <w:rPr>
+                <w:rFonts w:ascii="ＭＳ 明朝" w:eastAsia="ＭＳ 明朝" w:hAnsi="ＭＳ 明朝" w:hint="eastAsia"/>
+                <w:color w:val="000000" w:themeColor="text1"/>
                 <w:sz w:val="18"/>
                 <w:szCs w:val="18"/>
               </w:rPr>
@@ -2477,6 +2944,7 @@
               <w:spacing w:line="240" w:lineRule="atLeast"/>
               <w:rPr>
                 <w:rFonts w:ascii="ＭＳ 明朝" w:eastAsia="ＭＳ 明朝" w:hAnsi="ＭＳ 明朝"/>
+                <w:color w:val="000000" w:themeColor="text1"/>
                 <w:sz w:val="18"/>
                 <w:szCs w:val="18"/>
               </w:rPr>
@@ -2506,17 +2974,55 @@
               <w:ind w:left="96"/>
               <w:rPr>
                 <w:rFonts w:ascii="ＭＳ 明朝" w:eastAsia="ＭＳ 明朝" w:hAnsi="ＭＳ 明朝"/>
-                <w:sz w:val="18"/>
-                <w:szCs w:val="18"/>
-              </w:rPr>
-            </w:pPr>
-            <w:r>
-              <w:rPr>
-                <w:rFonts w:ascii="ＭＳ 明朝" w:eastAsia="ＭＳ 明朝" w:hAnsi="ＭＳ 明朝" w:hint="eastAsia"/>
-                <w:sz w:val="18"/>
-                <w:szCs w:val="18"/>
-              </w:rPr>
-              <w:t>20◯◯年◯◯月</w:t>
+                <w:color w:val="000000" w:themeColor="text1"/>
+                <w:sz w:val="18"/>
+                <w:szCs w:val="18"/>
+              </w:rPr>
+            </w:pPr>
+            <w:r>
+              <w:rPr>
+                <w:rFonts w:ascii="ＭＳ 明朝" w:eastAsia="ＭＳ 明朝" w:hAnsi="ＭＳ 明朝" w:hint="eastAsia"/>
+                <w:color w:val="000000" w:themeColor="text1"/>
+                <w:sz w:val="18"/>
+                <w:szCs w:val="18"/>
+              </w:rPr>
+              <w:t>20</w:t>
+            </w:r>
+            <w:r>
+              <w:rPr>
+                <w:rFonts w:ascii="ＭＳ 明朝" w:eastAsia="ＭＳ 明朝" w:hAnsi="ＭＳ 明朝" w:hint="eastAsia"/>
+                <w:color w:val="000000" w:themeColor="text1"/>
+                <w:sz w:val="18"/>
+                <w:szCs w:val="18"/>
+              </w:rPr>
+              <w:t>24</w:t>
+            </w:r>
+            <w:r>
+              <w:rPr>
+                <w:rFonts w:ascii="ＭＳ 明朝" w:eastAsia="ＭＳ 明朝" w:hAnsi="ＭＳ 明朝" w:hint="eastAsia"/>
+                <w:color w:val="000000" w:themeColor="text1"/>
+                <w:sz w:val="18"/>
+                <w:szCs w:val="18"/>
+              </w:rPr>
+              <w:t>年</w:t>
+            </w:r>
+            <w:r>
+              <w:rPr>
+                <w:rFonts w:ascii="ＭＳ 明朝" w:eastAsia="ＭＳ 明朝" w:hAnsi="ＭＳ 明朝" w:hint="eastAsia"/>
+                <w:color w:val="000000" w:themeColor="text1"/>
+                <w:sz w:val="18"/>
+                <w:szCs w:val="18"/>
+              </w:rPr>
+              <w:t>4</w:t>
+            </w:r>
+            <w:r>
+              <w:rPr>
+                <w:rFonts w:ascii="ＭＳ 明朝" w:eastAsia="ＭＳ 明朝" w:hAnsi="ＭＳ 明朝" w:hint="eastAsia"/>
+                <w:color w:val="000000" w:themeColor="text1"/>
+                <w:sz w:val="18"/>
+                <w:szCs w:val="18"/>
+              </w:rPr>
+              <w:t>月</w:t>
             </w:r>
           </w:p>
           <w:p>
@@ -2525,13 +3031,15 @@
               <w:ind w:left="96"/>
               <w:rPr>
                 <w:rFonts w:ascii="ＭＳ 明朝" w:eastAsia="ＭＳ 明朝" w:hAnsi="ＭＳ 明朝"/>
-                <w:sz w:val="18"/>
-                <w:szCs w:val="18"/>
-              </w:rPr>
-            </w:pPr>
-            <w:r>
-              <w:rPr>
-                <w:rFonts w:ascii="ＭＳ 明朝" w:eastAsia="ＭＳ 明朝" w:hAnsi="ＭＳ 明朝" w:hint="eastAsia"/>
+                <w:color w:val="000000" w:themeColor="text1"/>
+                <w:sz w:val="18"/>
+                <w:szCs w:val="18"/>
+              </w:rPr>
+            </w:pPr>
+            <w:r>
+              <w:rPr>
+                <w:rFonts w:ascii="ＭＳ 明朝" w:eastAsia="ＭＳ 明朝" w:hAnsi="ＭＳ 明朝" w:hint="eastAsia"/>
+                <w:color w:val="000000" w:themeColor="text1"/>
                 <w:sz w:val="18"/>
                 <w:szCs w:val="18"/>
               </w:rPr>
@@ -2544,17 +3052,19 @@
               <w:ind w:left="96"/>
               <w:rPr>
                 <w:rFonts w:ascii="ＭＳ 明朝" w:eastAsia="ＭＳ 明朝" w:hAnsi="ＭＳ 明朝"/>
-                <w:sz w:val="18"/>
-                <w:szCs w:val="18"/>
-              </w:rPr>
-            </w:pPr>
-            <w:r>
-              <w:rPr>
-                <w:rFonts w:ascii="ＭＳ 明朝" w:eastAsia="ＭＳ 明朝" w:hAnsi="ＭＳ 明朝" w:hint="eastAsia"/>
-                <w:sz w:val="18"/>
-                <w:szCs w:val="18"/>
-              </w:rPr>
-              <w:t>20◯◯年◯◯月</w:t>
+                <w:color w:val="000000" w:themeColor="text1"/>
+                <w:sz w:val="18"/>
+                <w:szCs w:val="18"/>
+              </w:rPr>
+            </w:pPr>
+            <w:r>
+              <w:rPr>
+                <w:rFonts w:ascii="ＭＳ 明朝" w:eastAsia="ＭＳ 明朝" w:hAnsi="ＭＳ 明朝" w:hint="eastAsia"/>
+                <w:color w:val="000000" w:themeColor="text1"/>
+                <w:sz w:val="18"/>
+                <w:szCs w:val="18"/>
+              </w:rPr>
+              <w:t>現在</w:t>
             </w:r>
           </w:p>
         </w:tc>
@@ -2574,13 +3084,15 @@
               <w:spacing w:line="240" w:lineRule="atLeast"/>
               <w:rPr>
                 <w:rFonts w:ascii="ＭＳ 明朝" w:eastAsia="ＭＳ 明朝" w:hAnsi="ＭＳ 明朝"/>
-                <w:sz w:val="18"/>
-                <w:szCs w:val="18"/>
-              </w:rPr>
-            </w:pPr>
-            <w:r>
-              <w:rPr>
-                <w:rFonts w:ascii="ＭＳ 明朝" w:eastAsia="ＭＳ 明朝" w:hAnsi="ＭＳ 明朝" w:hint="eastAsia"/>
+                <w:color w:val="000000" w:themeColor="text1"/>
+                <w:sz w:val="18"/>
+                <w:szCs w:val="18"/>
+              </w:rPr>
+            </w:pPr>
+            <w:r>
+              <w:rPr>
+                <w:rFonts w:ascii="ＭＳ 明朝" w:eastAsia="ＭＳ 明朝" w:hAnsi="ＭＳ 明朝" w:hint="eastAsia"/>
+                <w:color w:val="000000" w:themeColor="text1"/>
                 <w:sz w:val="18"/>
                 <w:szCs w:val="18"/>
               </w:rPr>
@@ -2592,17 +3104,37 @@
               <w:spacing w:line="240" w:lineRule="atLeast"/>
               <w:rPr>
                 <w:rFonts w:ascii="ＭＳ 明朝" w:eastAsia="ＭＳ 明朝" w:hAnsi="ＭＳ 明朝"/>
-                <w:sz w:val="18"/>
-                <w:szCs w:val="18"/>
-              </w:rPr>
-            </w:pPr>
-            <w:r>
-              <w:rPr>
-                <w:rFonts w:ascii="ＭＳ 明朝" w:eastAsia="ＭＳ 明朝" w:hAnsi="ＭＳ 明朝" w:hint="eastAsia"/>
+                <w:color w:val="000000" w:themeColor="text1"/>
+                <w:sz w:val="18"/>
+                <w:szCs w:val="18"/>
+              </w:rPr>
+            </w:pPr>
+            <w:r>
+              <w:rPr>
+                <w:rFonts w:ascii="ＭＳ 明朝" w:eastAsia="ＭＳ 明朝" w:hAnsi="ＭＳ 明朝" w:hint="eastAsia"/>
+                <w:color w:val="000000" w:themeColor="text1"/>
+                <w:sz w:val="18"/>
+                <w:szCs w:val="18"/>
+              </w:rPr>
+              <w:t>・</w:t>
+            </w:r>
+            <w:r>
+              <w:rPr>
+                <w:rFonts w:ascii="ＭＳ 明朝" w:eastAsia="ＭＳ 明朝" w:hAnsi="ＭＳ 明朝" w:hint="eastAsia"/>
+                <w:color w:val="000000" w:themeColor="text1"/>
                 <w:sz w:val="18"/>
                 <w:szCs w:val="18"/>
               </w:rPr>
               <w:t xml:space="preserve"> </w:t>
+            </w:r>
+            <w:r>
+              <w:rPr>
+                <w:rFonts w:ascii="ＭＳ 明朝" w:eastAsia="ＭＳ 明朝" w:hAnsi="ＭＳ 明朝" w:hint="eastAsia"/>
+                <w:color w:val="000000" w:themeColor="text1"/>
+                <w:sz w:val="18"/>
+                <w:szCs w:val="18"/>
+              </w:rPr>
+              <w:t>検査センター向けシステムの開発</w:t>
             </w:r>
           </w:p>
         </w:tc>
@@ -2623,13 +3155,15 @@
               <w:ind w:left="96"/>
               <w:rPr>
                 <w:rFonts w:ascii="ＭＳ 明朝" w:eastAsia="ＭＳ 明朝" w:hAnsi="ＭＳ 明朝"/>
-                <w:sz w:val="18"/>
-                <w:szCs w:val="18"/>
-              </w:rPr>
-            </w:pPr>
-            <w:r>
-              <w:rPr>
-                <w:rFonts w:ascii="ＭＳ 明朝" w:eastAsia="ＭＳ 明朝" w:hAnsi="ＭＳ 明朝" w:hint="eastAsia"/>
+                <w:color w:val="000000" w:themeColor="text1"/>
+                <w:sz w:val="18"/>
+                <w:szCs w:val="18"/>
+              </w:rPr>
+            </w:pPr>
+            <w:r>
+              <w:rPr>
+                <w:rFonts w:ascii="ＭＳ 明朝" w:eastAsia="ＭＳ 明朝" w:hAnsi="ＭＳ 明朝" w:hint="eastAsia"/>
+                <w:color w:val="000000" w:themeColor="text1"/>
                 <w:sz w:val="18"/>
                 <w:szCs w:val="18"/>
               </w:rPr>
@@ -2642,34 +3176,19 @@
               <w:ind w:left="96"/>
               <w:rPr>
                 <w:rFonts w:ascii="ＭＳ 明朝" w:eastAsia="ＭＳ 明朝" w:hAnsi="ＭＳ 明朝"/>
-                <w:sz w:val="18"/>
-                <w:szCs w:val="18"/>
-              </w:rPr>
-            </w:pPr>
-            <w:r>
-              <w:rPr>
-                <w:rFonts w:ascii="ＭＳ 明朝" w:eastAsia="ＭＳ 明朝" w:hAnsi="ＭＳ 明朝" w:hint="eastAsia"/>
-                <w:sz w:val="18"/>
-                <w:szCs w:val="18"/>
-              </w:rPr>
-              <w:t>チーム：</w:t>
-            </w:r>
-            <w:r>
-              <w:rPr>
-                <w:rFonts w:ascii="ＭＳ 明朝" w:eastAsia="ＭＳ 明朝" w:hAnsi="ＭＳ 明朝" w:hint="eastAsia"/>
-                <w:color w:val="0070C0"/>
-                <w:sz w:val="18"/>
-                <w:szCs w:val="18"/>
-              </w:rPr>
-              <w:t>◯</w:t>
-            </w:r>
-            <w:r>
-              <w:rPr>
-                <w:rFonts w:ascii="ＭＳ 明朝" w:eastAsia="ＭＳ 明朝" w:hAnsi="ＭＳ 明朝" w:hint="eastAsia"/>
-                <w:sz w:val="18"/>
-                <w:szCs w:val="18"/>
-              </w:rPr>
-              <w:t>名</w:t>
+                <w:color w:val="000000" w:themeColor="text1"/>
+                <w:sz w:val="18"/>
+                <w:szCs w:val="18"/>
+              </w:rPr>
+            </w:pPr>
+            <w:r>
+              <w:rPr>
+                <w:rFonts w:ascii="ＭＳ 明朝" w:eastAsia="ＭＳ 明朝" w:hAnsi="ＭＳ 明朝" w:hint="eastAsia"/>
+                <w:color w:val="000000" w:themeColor="text1"/>
+                <w:sz w:val="18"/>
+                <w:szCs w:val="18"/>
+              </w:rPr>
+              <w:t>チーム：名</w:t>
             </w:r>
           </w:p>
           <w:p>
@@ -2678,34 +3197,19 @@
               <w:ind w:left="96"/>
               <w:rPr>
                 <w:rFonts w:ascii="ＭＳ 明朝" w:eastAsia="ＭＳ 明朝" w:hAnsi="ＭＳ 明朝"/>
-                <w:sz w:val="18"/>
-                <w:szCs w:val="18"/>
-              </w:rPr>
-            </w:pPr>
-            <w:r>
-              <w:rPr>
-                <w:rFonts w:ascii="ＭＳ 明朝" w:eastAsia="ＭＳ 明朝" w:hAnsi="ＭＳ 明朝" w:hint="eastAsia"/>
-                <w:sz w:val="18"/>
-                <w:szCs w:val="18"/>
-              </w:rPr>
-              <w:t>全体：</w:t>
-            </w:r>
-            <w:r>
-              <w:rPr>
-                <w:rFonts w:ascii="ＭＳ 明朝" w:eastAsia="ＭＳ 明朝" w:hAnsi="ＭＳ 明朝" w:hint="eastAsia"/>
-                <w:color w:val="0070C0"/>
-                <w:sz w:val="18"/>
-                <w:szCs w:val="18"/>
-              </w:rPr>
-              <w:t>◯</w:t>
-            </w:r>
-            <w:r>
-              <w:rPr>
-                <w:rFonts w:ascii="ＭＳ 明朝" w:eastAsia="ＭＳ 明朝" w:hAnsi="ＭＳ 明朝" w:hint="eastAsia"/>
-                <w:sz w:val="18"/>
-                <w:szCs w:val="18"/>
-              </w:rPr>
-              <w:t>名</w:t>
+                <w:color w:val="000000" w:themeColor="text1"/>
+                <w:sz w:val="18"/>
+                <w:szCs w:val="18"/>
+              </w:rPr>
+            </w:pPr>
+            <w:r>
+              <w:rPr>
+                <w:rFonts w:ascii="ＭＳ 明朝" w:eastAsia="ＭＳ 明朝" w:hAnsi="ＭＳ 明朝" w:hint="eastAsia"/>
+                <w:color w:val="000000" w:themeColor="text1"/>
+                <w:sz w:val="18"/>
+                <w:szCs w:val="18"/>
+              </w:rPr>
+              <w:t>【役割】</w:t>
             </w:r>
           </w:p>
           <w:p>
@@ -2714,32 +3218,15 @@
               <w:ind w:left="96"/>
               <w:rPr>
                 <w:rFonts w:ascii="ＭＳ 明朝" w:eastAsia="ＭＳ 明朝" w:hAnsi="ＭＳ 明朝"/>
-                <w:sz w:val="18"/>
-                <w:szCs w:val="18"/>
-              </w:rPr>
-            </w:pPr>
-            <w:r>
-              <w:rPr>
-                <w:rFonts w:ascii="ＭＳ 明朝" w:eastAsia="ＭＳ 明朝" w:hAnsi="ＭＳ 明朝" w:hint="eastAsia"/>
-                <w:sz w:val="18"/>
-                <w:szCs w:val="18"/>
-              </w:rPr>
-              <w:t>【役割】</w:t>
-            </w:r>
-          </w:p>
-          <w:p>
-            <w:pPr>
-              <w:spacing w:line="240" w:lineRule="atLeast"/>
-              <w:ind w:left="96"/>
-              <w:rPr>
-                <w:rFonts w:ascii="ＭＳ 明朝" w:eastAsia="ＭＳ 明朝" w:hAnsi="ＭＳ 明朝"/>
-                <w:sz w:val="18"/>
-                <w:szCs w:val="18"/>
-              </w:rPr>
-            </w:pPr>
-            <w:r>
-              <w:rPr>
-                <w:rFonts w:ascii="ＭＳ 明朝" w:eastAsia="ＭＳ 明朝" w:hAnsi="ＭＳ 明朝" w:hint="eastAsia"/>
+                <w:color w:val="000000" w:themeColor="text1"/>
+                <w:sz w:val="18"/>
+                <w:szCs w:val="18"/>
+              </w:rPr>
+            </w:pPr>
+            <w:r>
+              <w:rPr>
+                <w:rFonts w:ascii="ＭＳ 明朝" w:eastAsia="ＭＳ 明朝" w:hAnsi="ＭＳ 明朝" w:hint="eastAsia"/>
+                <w:color w:val="000000" w:themeColor="text1"/>
                 <w:sz w:val="18"/>
                 <w:szCs w:val="18"/>
               </w:rPr>
@@ -2770,6 +3257,7 @@
               <w:jc w:val="left"/>
               <w:rPr>
                 <w:rFonts w:ascii="ＭＳ 明朝" w:eastAsia="ＭＳ 明朝" w:hAnsi="ＭＳ 明朝"/>
+                <w:color w:val="000000" w:themeColor="text1"/>
                 <w:sz w:val="18"/>
                 <w:szCs w:val="18"/>
               </w:rPr>
@@ -2792,13 +3280,15 @@
               <w:spacing w:line="240" w:lineRule="atLeast"/>
               <w:rPr>
                 <w:rFonts w:ascii="ＭＳ 明朝" w:eastAsia="ＭＳ 明朝" w:hAnsi="ＭＳ 明朝"/>
-                <w:sz w:val="18"/>
-                <w:szCs w:val="18"/>
-              </w:rPr>
-            </w:pPr>
-            <w:r>
-              <w:rPr>
-                <w:rFonts w:ascii="ＭＳ 明朝" w:eastAsia="ＭＳ 明朝" w:hAnsi="ＭＳ 明朝" w:hint="eastAsia"/>
+                <w:color w:val="000000" w:themeColor="text1"/>
+                <w:sz w:val="18"/>
+                <w:szCs w:val="18"/>
+              </w:rPr>
+            </w:pPr>
+            <w:r>
+              <w:rPr>
+                <w:rFonts w:ascii="ＭＳ 明朝" w:eastAsia="ＭＳ 明朝" w:hAnsi="ＭＳ 明朝" w:hint="eastAsia"/>
+                <w:color w:val="000000" w:themeColor="text1"/>
                 <w:sz w:val="18"/>
                 <w:szCs w:val="18"/>
               </w:rPr>
@@ -2809,19 +3299,29 @@
             <w:pPr>
               <w:spacing w:line="320" w:lineRule="atLeast"/>
               <w:rPr>
-                <w:rFonts w:ascii="ＭＳ 明朝" w:eastAsia="ＭＳ 明朝" w:hAnsi="ＭＳ 明朝"/>
-                <w:bCs/>
-                <w:sz w:val="18"/>
-                <w:szCs w:val="18"/>
-              </w:rPr>
-            </w:pPr>
-            <w:r>
-              <w:rPr>
-                <w:rFonts w:ascii="ＭＳ 明朝" w:eastAsia="ＭＳ 明朝" w:hAnsi="ＭＳ 明朝" w:hint="eastAsia"/>
+                <w:rFonts w:ascii="ＭＳ 明朝" w:eastAsia="ＭＳ 明朝" w:hAnsi="ＭＳ 明朝" w:hint="eastAsia"/>
+                <w:color w:val="000000" w:themeColor="text1"/>
+                <w:sz w:val="18"/>
+                <w:szCs w:val="18"/>
+              </w:rPr>
+            </w:pPr>
+            <w:r>
+              <w:rPr>
+                <w:rFonts w:ascii="ＭＳ 明朝" w:eastAsia="ＭＳ 明朝" w:hAnsi="ＭＳ 明朝" w:hint="eastAsia"/>
+                <w:color w:val="000000" w:themeColor="text1"/>
                 <w:sz w:val="18"/>
                 <w:szCs w:val="18"/>
               </w:rPr>
               <w:t xml:space="preserve"> </w:t>
+            </w:r>
+            <w:r>
+              <w:rPr>
+                <w:rFonts w:ascii="ＭＳ 明朝" w:eastAsia="ＭＳ 明朝" w:hAnsi="ＭＳ 明朝" w:hint="eastAsia"/>
+                <w:color w:val="000000" w:themeColor="text1"/>
+                <w:sz w:val="18"/>
+                <w:szCs w:val="18"/>
+              </w:rPr>
+              <w:t>・ユーザーインターフェースの設計</w:t>
             </w:r>
           </w:p>
           <w:p>
@@ -2829,12 +3329,23 @@
               <w:spacing w:line="320" w:lineRule="atLeast"/>
               <w:ind w:firstLineChars="50" w:firstLine="90"/>
               <w:rPr>
-                <w:rFonts w:ascii="ＭＳ 明朝" w:eastAsia="ＭＳ 明朝" w:hAnsi="ＭＳ 明朝"/>
+                <w:rFonts w:ascii="ＭＳ 明朝" w:eastAsia="ＭＳ 明朝" w:hAnsi="ＭＳ 明朝" w:hint="eastAsia"/>
                 <w:bCs/>
-                <w:sz w:val="18"/>
-                <w:szCs w:val="18"/>
-              </w:rPr>
-            </w:pPr>
+                <w:color w:val="000000" w:themeColor="text1"/>
+                <w:sz w:val="18"/>
+                <w:szCs w:val="18"/>
+              </w:rPr>
+            </w:pPr>
+            <w:r>
+              <w:rPr>
+                <w:rFonts w:ascii="ＭＳ 明朝" w:eastAsia="ＭＳ 明朝" w:hAnsi="ＭＳ 明朝" w:hint="eastAsia"/>
+                <w:bCs/>
+                <w:color w:val="000000" w:themeColor="text1"/>
+                <w:sz w:val="18"/>
+                <w:szCs w:val="18"/>
+              </w:rPr>
+              <w:t>・C#を用いたデスクトップアプリの開発、テスト</w:t>
+            </w:r>
           </w:p>
         </w:tc>
         <w:tc>
@@ -2853,28 +3364,59 @@
               <w:spacing w:line="240" w:lineRule="atLeast"/>
               <w:rPr>
                 <w:rFonts w:ascii="ＭＳ 明朝" w:eastAsia="ＭＳ 明朝" w:hAnsi="ＭＳ 明朝"/>
-                <w:sz w:val="18"/>
-                <w:szCs w:val="18"/>
-              </w:rPr>
-            </w:pPr>
-            <w:r>
-              <w:rPr>
-                <w:rFonts w:ascii="ＭＳ 明朝" w:eastAsia="ＭＳ 明朝" w:hAnsi="ＭＳ 明朝" w:hint="eastAsia"/>
-                <w:sz w:val="18"/>
-                <w:szCs w:val="18"/>
-              </w:rPr>
-              <w:t>【開発環境】</w:t>
+                <w:color w:val="000000" w:themeColor="text1"/>
+                <w:sz w:val="18"/>
+                <w:szCs w:val="18"/>
+              </w:rPr>
+            </w:pPr>
+            <w:r>
+              <w:rPr>
+                <w:rFonts w:ascii="ＭＳ 明朝" w:eastAsia="ＭＳ 明朝" w:hAnsi="ＭＳ 明朝" w:hint="eastAsia"/>
+                <w:color w:val="000000" w:themeColor="text1"/>
+                <w:sz w:val="18"/>
+                <w:szCs w:val="18"/>
+              </w:rPr>
+              <w:t>【</w:t>
+            </w:r>
+            <w:r>
+              <w:rPr>
+                <w:rFonts w:ascii="ＭＳ 明朝" w:eastAsia="ＭＳ 明朝" w:hAnsi="ＭＳ 明朝" w:hint="eastAsia"/>
+                <w:color w:val="000000" w:themeColor="text1"/>
+                <w:sz w:val="18"/>
+                <w:szCs w:val="18"/>
+              </w:rPr>
+              <w:t>言語・</w:t>
+            </w:r>
+            <w:r>
+              <w:rPr>
+                <w:rFonts w:ascii="ＭＳ 明朝" w:eastAsia="ＭＳ 明朝" w:hAnsi="ＭＳ 明朝" w:hint="eastAsia"/>
+                <w:color w:val="000000" w:themeColor="text1"/>
+                <w:sz w:val="18"/>
+                <w:szCs w:val="18"/>
+              </w:rPr>
+              <w:t>環境】</w:t>
             </w:r>
           </w:p>
           <w:p>
             <w:pPr>
               <w:spacing w:line="240" w:lineRule="atLeast"/>
-              <w:rPr>
-                <w:rFonts w:ascii="ＭＳ 明朝" w:eastAsia="ＭＳ 明朝" w:hAnsi="ＭＳ 明朝"/>
-                <w:sz w:val="18"/>
-                <w:szCs w:val="18"/>
-              </w:rPr>
-            </w:pPr>
+              <w:ind w:firstLineChars="50" w:firstLine="90"/>
+              <w:rPr>
+                <w:rFonts w:ascii="ＭＳ 明朝" w:eastAsia="ＭＳ 明朝" w:hAnsi="ＭＳ 明朝" w:hint="eastAsia"/>
+                <w:color w:val="000000" w:themeColor="text1"/>
+                <w:sz w:val="18"/>
+                <w:szCs w:val="18"/>
+              </w:rPr>
+            </w:pPr>
+            <w:r>
+              <w:rPr>
+                <w:rFonts w:ascii="ＭＳ 明朝" w:eastAsia="ＭＳ 明朝" w:hAnsi="ＭＳ 明朝" w:hint="eastAsia"/>
+                <w:color w:val="000000" w:themeColor="text1"/>
+                <w:sz w:val="18"/>
+                <w:szCs w:val="18"/>
+              </w:rPr>
+              <w:t>C#</w:t>
+            </w:r>
           </w:p>
         </w:tc>
       </w:tr>
@@ -2883,9 +3425,11 @@
       <w:pPr>
         <w:spacing w:line="320" w:lineRule="atLeast"/>
         <w:rPr>
-          <w:rFonts w:ascii="ＭＳ 明朝" w:eastAsia="ＭＳ 明朝" w:hAnsi="ＭＳ 明朝"/>
-          <w:bCs/>
-          <w:szCs w:val="21"/>
+          <w:rFonts w:ascii="ＭＳ 明朝" w:eastAsia="ＭＳ 明朝" w:hAnsi="ＭＳ 明朝" w:hint="eastAsia"/>
+          <w:b/>
+          <w:color w:val="000000" w:themeColor="text1"/>
+          <w:sz w:val="20"/>
+          <w:szCs w:val="20"/>
         </w:rPr>
       </w:pPr>
     </w:p>
@@ -2895,24 +3439,101 @@
         <w:rPr>
           <w:rFonts w:ascii="ＭＳ 明朝" w:eastAsia="ＭＳ 明朝" w:hAnsi="ＭＳ 明朝"/>
           <w:b/>
-          <w:sz w:val="20"/>
-          <w:szCs w:val="20"/>
-        </w:rPr>
-      </w:pPr>
+          <w:color w:val="000000" w:themeColor="text1"/>
+          <w:sz w:val="20"/>
+          <w:szCs w:val="20"/>
+        </w:rPr>
+      </w:pPr>
+      <w:r>
+        <w:rPr>
+          <w:rFonts w:ascii="ＭＳ 明朝" w:eastAsia="ＭＳ 明朝" w:hAnsi="ＭＳ 明朝" w:hint="eastAsia"/>
+          <w:color w:val="000000" w:themeColor="text1"/>
+          <w:sz w:val="20"/>
+          <w:szCs w:val="20"/>
+        </w:rPr>
+        <w:t>■</w:t>
+      </w:r>
+      <w:r>
+        <w:rPr>
+          <w:rFonts w:ascii="ＭＳ 明朝" w:eastAsia="ＭＳ 明朝" w:hAnsi="ＭＳ 明朝" w:hint="eastAsia"/>
+          <w:b/>
+          <w:color w:val="000000" w:themeColor="text1"/>
+          <w:sz w:val="20"/>
+          <w:szCs w:val="20"/>
+        </w:rPr>
+        <w:t>資格</w:t>
+      </w:r>
     </w:p>
     <w:p>
       <w:pPr>
         <w:spacing w:line="320" w:lineRule="atLeast"/>
         <w:rPr>
+          <w:rFonts w:ascii="ＭＳ 明朝" w:eastAsia="ＭＳ 明朝" w:hAnsi="ＭＳ 明朝" w:hint="eastAsia"/>
+          <w:bCs/>
+          <w:color w:val="000000" w:themeColor="text1"/>
+          <w:sz w:val="20"/>
+          <w:szCs w:val="20"/>
+        </w:rPr>
+      </w:pPr>
+      <w:r>
+        <w:rPr>
+          <w:rFonts w:ascii="ＭＳ 明朝" w:eastAsia="ＭＳ 明朝" w:hAnsi="ＭＳ 明朝" w:hint="eastAsia"/>
+          <w:bCs/>
+          <w:color w:val="000000" w:themeColor="text1"/>
+          <w:sz w:val="20"/>
+          <w:szCs w:val="20"/>
+        </w:rPr>
+        <w:t xml:space="preserve">　</w:t>
+      </w:r>
+      <w:r>
+        <w:rPr>
+          <w:rFonts w:ascii="ＭＳ 明朝" w:eastAsia="ＭＳ 明朝" w:hAnsi="ＭＳ 明朝" w:hint="eastAsia"/>
+          <w:bCs/>
+          <w:color w:val="000000" w:themeColor="text1"/>
+          <w:sz w:val="20"/>
+          <w:szCs w:val="20"/>
+        </w:rPr>
+        <w:t>・</w:t>
+      </w:r>
+    </w:p>
+    <w:p>
+      <w:pPr>
+        <w:spacing w:line="320" w:lineRule="atLeast"/>
+        <w:ind w:firstLine="200"/>
+        <w:rPr>
+          <w:rFonts w:ascii="ＭＳ 明朝" w:eastAsia="ＭＳ 明朝" w:hAnsi="ＭＳ 明朝"/>
+          <w:bCs/>
+          <w:color w:val="000000" w:themeColor="text1"/>
+          <w:sz w:val="20"/>
+          <w:szCs w:val="20"/>
+        </w:rPr>
+      </w:pPr>
+      <w:r>
+        <w:rPr>
+          <w:rFonts w:ascii="ＭＳ 明朝" w:eastAsia="ＭＳ 明朝" w:hAnsi="ＭＳ 明朝" w:hint="eastAsia"/>
+          <w:bCs/>
+          <w:color w:val="000000" w:themeColor="text1"/>
+          <w:sz w:val="20"/>
+          <w:szCs w:val="20"/>
+        </w:rPr>
+        <w:t xml:space="preserve">　</w:t>
+      </w:r>
+    </w:p>
+    <w:p>
+      <w:pPr>
+        <w:spacing w:line="320" w:lineRule="atLeast"/>
+        <w:rPr>
           <w:rFonts w:ascii="ＭＳ 明朝" w:eastAsia="ＭＳ 明朝" w:hAnsi="ＭＳ 明朝"/>
           <w:b/>
-          <w:sz w:val="20"/>
-          <w:szCs w:val="20"/>
-        </w:rPr>
-      </w:pPr>
-      <w:r>
-        <w:rPr>
-          <w:rFonts w:ascii="ＭＳ 明朝" w:eastAsia="ＭＳ 明朝" w:hAnsi="ＭＳ 明朝" w:hint="eastAsia"/>
+          <w:color w:val="000000" w:themeColor="text1"/>
+          <w:sz w:val="20"/>
+          <w:szCs w:val="20"/>
+        </w:rPr>
+      </w:pPr>
+      <w:r>
+        <w:rPr>
+          <w:rFonts w:ascii="ＭＳ 明朝" w:eastAsia="ＭＳ 明朝" w:hAnsi="ＭＳ 明朝" w:hint="eastAsia"/>
+          <w:color w:val="000000" w:themeColor="text1"/>
           <w:sz w:val="20"/>
           <w:szCs w:val="20"/>
         </w:rPr>
@@ -2922,146 +3543,159 @@
         <w:rPr>
           <w:rFonts w:ascii="ＭＳ 明朝" w:eastAsia="ＭＳ 明朝" w:hAnsi="ＭＳ 明朝" w:hint="eastAsia"/>
           <w:b/>
-          <w:sz w:val="20"/>
-          <w:szCs w:val="20"/>
-        </w:rPr>
-        <w:t>資格</w:t>
+          <w:color w:val="000000" w:themeColor="text1"/>
+          <w:sz w:val="20"/>
+          <w:szCs w:val="20"/>
+        </w:rPr>
+        <w:t>自己PR</w:t>
       </w:r>
     </w:p>
     <w:p>
       <w:pPr>
         <w:spacing w:line="320" w:lineRule="atLeast"/>
         <w:rPr>
-          <w:rFonts w:ascii="ＭＳ 明朝" w:eastAsia="ＭＳ 明朝" w:hAnsi="ＭＳ 明朝"/>
-          <w:bCs/>
-          <w:sz w:val="20"/>
-          <w:szCs w:val="20"/>
-        </w:rPr>
-      </w:pPr>
-      <w:r>
-        <w:rPr>
-          <w:rFonts w:ascii="ＭＳ 明朝" w:eastAsia="ＭＳ 明朝" w:hAnsi="ＭＳ 明朝" w:hint="eastAsia"/>
-          <w:bCs/>
-          <w:sz w:val="20"/>
-          <w:szCs w:val="20"/>
-        </w:rPr>
-        <w:t>・</w:t>
+          <w:rFonts w:ascii="ＭＳ 明朝" w:eastAsia="ＭＳ 明朝" w:hAnsi="ＭＳ 明朝" w:hint="eastAsia"/>
+          <w:bCs/>
+          <w:color w:val="000000" w:themeColor="text1"/>
+          <w:sz w:val="20"/>
+          <w:szCs w:val="20"/>
+        </w:rPr>
+      </w:pPr>
+      <w:r>
+        <w:rPr>
+          <w:rFonts w:ascii="ＭＳ 明朝" w:eastAsia="ＭＳ 明朝" w:hAnsi="ＭＳ 明朝" w:hint="eastAsia"/>
+          <w:bCs/>
+          <w:color w:val="000000" w:themeColor="text1"/>
+          <w:sz w:val="20"/>
+          <w:szCs w:val="20"/>
+        </w:rPr>
+        <w:t xml:space="preserve">　</w:t>
+      </w:r>
+      <w:r>
+        <w:rPr>
+          <w:rFonts w:ascii="Segoe UI Emoji" w:eastAsia="ＭＳ 明朝" w:hAnsi="Segoe UI Emoji" w:cs="Segoe UI Emoji" w:hint="eastAsia"/>
+          <w:bCs/>
+          <w:color w:val="000000" w:themeColor="text1"/>
+          <w:sz w:val="20"/>
+          <w:szCs w:val="20"/>
+        </w:rPr>
+        <w:t>◆</w:t>
       </w:r>
     </w:p>
     <w:p>
       <w:pPr>
         <w:spacing w:line="320" w:lineRule="atLeast"/>
+        <w:ind w:firstLineChars="200" w:firstLine="400"/>
         <w:rPr>
           <w:rFonts w:ascii="ＭＳ 明朝" w:eastAsia="ＭＳ 明朝" w:hAnsi="ＭＳ 明朝"/>
           <w:bCs/>
-          <w:sz w:val="20"/>
-          <w:szCs w:val="20"/>
-        </w:rPr>
-      </w:pPr>
-      <w:r>
-        <w:rPr>
-          <w:rFonts w:ascii="ＭＳ 明朝" w:eastAsia="ＭＳ 明朝" w:hAnsi="ＭＳ 明朝" w:hint="eastAsia"/>
-          <w:bCs/>
-          <w:sz w:val="20"/>
-          <w:szCs w:val="20"/>
-        </w:rPr>
-        <w:t>・</w:t>
+          <w:color w:val="000000" w:themeColor="text1"/>
+          <w:sz w:val="20"/>
+          <w:szCs w:val="20"/>
+        </w:rPr>
+      </w:pPr>
+      <w:r>
+        <w:rPr>
+          <w:rFonts w:ascii="ＭＳ 明朝" w:eastAsia="ＭＳ 明朝" w:hAnsi="ＭＳ 明朝" w:hint="eastAsia"/>
+          <w:bCs/>
+          <w:color w:val="000000" w:themeColor="text1"/>
+          <w:sz w:val="20"/>
+          <w:szCs w:val="20"/>
+        </w:rPr>
+        <w:t>私の強みは、素直で柔軟性があると周りの人から言われます。</w:t>
       </w:r>
     </w:p>
     <w:p>
       <w:pPr>
         <w:spacing w:line="320" w:lineRule="atLeast"/>
+        <w:ind w:firstLineChars="100" w:firstLine="200"/>
         <w:rPr>
           <w:rFonts w:ascii="ＭＳ 明朝" w:eastAsia="ＭＳ 明朝" w:hAnsi="ＭＳ 明朝"/>
           <w:bCs/>
-          <w:sz w:val="20"/>
-          <w:szCs w:val="20"/>
-        </w:rPr>
-      </w:pPr>
-      <w:r>
-        <w:rPr>
-          <w:rFonts w:ascii="ＭＳ 明朝" w:eastAsia="ＭＳ 明朝" w:hAnsi="ＭＳ 明朝" w:hint="eastAsia"/>
-          <w:bCs/>
-          <w:sz w:val="20"/>
-          <w:szCs w:val="20"/>
-        </w:rPr>
-        <w:t>・</w:t>
+          <w:color w:val="000000" w:themeColor="text1"/>
+          <w:sz w:val="20"/>
+          <w:szCs w:val="20"/>
+        </w:rPr>
+      </w:pPr>
+      <w:r>
+        <w:rPr>
+          <w:rFonts w:ascii="ＭＳ 明朝" w:eastAsia="ＭＳ 明朝" w:hAnsi="ＭＳ 明朝" w:hint="eastAsia"/>
+          <w:bCs/>
+          <w:color w:val="000000" w:themeColor="text1"/>
+          <w:sz w:val="20"/>
+          <w:szCs w:val="20"/>
+        </w:rPr>
+        <w:t>SEとして働く前はボウリング場で勤務しておりました。</w:t>
       </w:r>
     </w:p>
     <w:p>
       <w:pPr>
         <w:spacing w:line="320" w:lineRule="atLeast"/>
-        <w:ind w:firstLine="200"/>
+        <w:ind w:leftChars="100" w:left="210"/>
         <w:rPr>
           <w:rFonts w:ascii="ＭＳ 明朝" w:eastAsia="ＭＳ 明朝" w:hAnsi="ＭＳ 明朝"/>
           <w:bCs/>
-          <w:sz w:val="20"/>
-          <w:szCs w:val="20"/>
-        </w:rPr>
-      </w:pPr>
+          <w:color w:val="000000" w:themeColor="text1"/>
+          <w:sz w:val="20"/>
+          <w:szCs w:val="20"/>
+        </w:rPr>
+      </w:pPr>
+      <w:r>
+        <w:rPr>
+          <w:rFonts w:ascii="ＭＳ 明朝" w:eastAsia="ＭＳ 明朝" w:hAnsi="ＭＳ 明朝" w:hint="eastAsia"/>
+          <w:bCs/>
+          <w:color w:val="000000" w:themeColor="text1"/>
+          <w:sz w:val="20"/>
+          <w:szCs w:val="20"/>
+        </w:rPr>
+        <w:t>ボウリング場での仕事はお客様の受付や、お客様が帰られた後のレーンの清掃を主に行うことが多いですが、そのほかにも専門的な知識が必要になるトラブルへの対応、常連のお客様が参加される大会・リーグ戦の運営など、他のアルバイトではできないことを覚え、多岐にわたって業務内容を網羅しています。</w:t>
+      </w:r>
     </w:p>
     <w:p>
       <w:pPr>
         <w:spacing w:line="320" w:lineRule="atLeast"/>
-        <w:ind w:firstLine="200"/>
+        <w:ind w:leftChars="100" w:left="210"/>
         <w:rPr>
           <w:rFonts w:ascii="ＭＳ 明朝" w:eastAsia="ＭＳ 明朝" w:hAnsi="ＭＳ 明朝"/>
           <w:bCs/>
-          <w:sz w:val="20"/>
-          <w:szCs w:val="20"/>
-        </w:rPr>
-      </w:pPr>
+          <w:color w:val="000000" w:themeColor="text1"/>
+          <w:sz w:val="20"/>
+          <w:szCs w:val="20"/>
+        </w:rPr>
+      </w:pPr>
+      <w:r>
+        <w:rPr>
+          <w:rFonts w:ascii="ＭＳ 明朝" w:eastAsia="ＭＳ 明朝" w:hAnsi="ＭＳ 明朝" w:hint="eastAsia"/>
+          <w:bCs/>
+          <w:color w:val="000000" w:themeColor="text1"/>
+          <w:sz w:val="20"/>
+          <w:szCs w:val="20"/>
+        </w:rPr>
+        <w:t>私は仕事においてもですが、普段から興味を持ったこと、新しいことに素直にやってみようと思い、チャレンジしています。</w:t>
+      </w:r>
     </w:p>
     <w:p>
       <w:pPr>
         <w:spacing w:line="320" w:lineRule="atLeast"/>
-        <w:ind w:firstLine="200"/>
+        <w:ind w:leftChars="100" w:left="210"/>
         <w:rPr>
           <w:rFonts w:ascii="ＭＳ 明朝" w:eastAsia="ＭＳ 明朝" w:hAnsi="ＭＳ 明朝"/>
           <w:bCs/>
-          <w:sz w:val="20"/>
-          <w:szCs w:val="20"/>
-        </w:rPr>
-      </w:pPr>
-    </w:p>
-    <w:p>
-      <w:pPr>
-        <w:spacing w:line="320" w:lineRule="atLeast"/>
-        <w:rPr>
-          <w:rFonts w:ascii="ＭＳ 明朝" w:eastAsia="ＭＳ 明朝" w:hAnsi="ＭＳ 明朝"/>
-          <w:b/>
-          <w:sz w:val="20"/>
-          <w:szCs w:val="20"/>
-        </w:rPr>
-      </w:pPr>
-      <w:r>
-        <w:rPr>
-          <w:rFonts w:ascii="ＭＳ 明朝" w:eastAsia="ＭＳ 明朝" w:hAnsi="ＭＳ 明朝" w:hint="eastAsia"/>
-          <w:sz w:val="20"/>
-          <w:szCs w:val="20"/>
-        </w:rPr>
-        <w:t>■</w:t>
-      </w:r>
-      <w:r>
-        <w:rPr>
-          <w:rFonts w:ascii="ＭＳ 明朝" w:eastAsia="ＭＳ 明朝" w:hAnsi="ＭＳ 明朝" w:hint="eastAsia"/>
-          <w:b/>
-          <w:sz w:val="20"/>
-          <w:szCs w:val="20"/>
-        </w:rPr>
-        <w:t>自己PR</w:t>
-      </w:r>
-    </w:p>
-    <w:p>
-      <w:pPr>
-        <w:spacing w:line="320" w:lineRule="atLeast"/>
-        <w:rPr>
-          <w:rFonts w:ascii="ＭＳ 明朝" w:eastAsia="ＭＳ 明朝" w:hAnsi="ＭＳ 明朝"/>
-          <w:b/>
-          <w:sz w:val="20"/>
-          <w:szCs w:val="20"/>
-        </w:rPr>
-      </w:pPr>
+          <w:color w:val="000000" w:themeColor="text1"/>
+          <w:sz w:val="20"/>
+          <w:szCs w:val="20"/>
+        </w:rPr>
+      </w:pPr>
+      <w:r>
+        <w:rPr>
+          <w:rFonts w:ascii="ＭＳ 明朝" w:eastAsia="ＭＳ 明朝" w:hAnsi="ＭＳ 明朝" w:hint="eastAsia"/>
+          <w:bCs/>
+          <w:color w:val="000000" w:themeColor="text1"/>
+          <w:sz w:val="20"/>
+          <w:szCs w:val="20"/>
+        </w:rPr>
+        <w:t>この強みを活かして頑張りたいと思います。</w:t>
+      </w:r>
     </w:p>
     <w:p>
       <w:pPr>
@@ -3071,14 +3705,16 @@
         <w:rPr>
           <w:rFonts w:ascii="ＭＳ 明朝" w:eastAsia="ＭＳ 明朝" w:hAnsi="ＭＳ 明朝"/>
           <w:bCs/>
-          <w:sz w:val="20"/>
-          <w:szCs w:val="20"/>
-        </w:rPr>
-      </w:pPr>
-      <w:r>
-        <w:rPr>
-          <w:rFonts w:ascii="ＭＳ 明朝" w:eastAsia="ＭＳ 明朝" w:hAnsi="ＭＳ 明朝" w:hint="eastAsia"/>
-          <w:bCs/>
+          <w:color w:val="000000" w:themeColor="text1"/>
+          <w:sz w:val="20"/>
+          <w:szCs w:val="20"/>
+        </w:rPr>
+      </w:pPr>
+      <w:r>
+        <w:rPr>
+          <w:rFonts w:ascii="ＭＳ 明朝" w:eastAsia="ＭＳ 明朝" w:hAnsi="ＭＳ 明朝" w:hint="eastAsia"/>
+          <w:bCs/>
+          <w:color w:val="000000" w:themeColor="text1"/>
           <w:sz w:val="20"/>
           <w:szCs w:val="20"/>
         </w:rPr>
@@ -3093,6 +3729,7 @@
         <w:rPr>
           <w:rFonts w:ascii="ＭＳ 明朝" w:eastAsia="ＭＳ 明朝" w:hAnsi="ＭＳ 明朝"/>
           <w:bCs/>
+          <w:color w:val="000000" w:themeColor="text1"/>
           <w:sz w:val="20"/>
           <w:szCs w:val="20"/>
         </w:rPr>
@@ -3106,14 +3743,16 @@
         <w:rPr>
           <w:rFonts w:ascii="ＭＳ 明朝" w:eastAsia="ＭＳ 明朝" w:hAnsi="ＭＳ 明朝"/>
           <w:bCs/>
-          <w:sz w:val="20"/>
-          <w:szCs w:val="20"/>
-        </w:rPr>
-      </w:pPr>
-      <w:r>
-        <w:rPr>
-          <w:rFonts w:ascii="ＭＳ 明朝" w:eastAsia="ＭＳ 明朝" w:hAnsi="ＭＳ 明朝" w:hint="eastAsia"/>
-          <w:bCs/>
+          <w:color w:val="000000" w:themeColor="text1"/>
+          <w:sz w:val="20"/>
+          <w:szCs w:val="20"/>
+        </w:rPr>
+      </w:pPr>
+      <w:r>
+        <w:rPr>
+          <w:rFonts w:ascii="ＭＳ 明朝" w:eastAsia="ＭＳ 明朝" w:hAnsi="ＭＳ 明朝" w:hint="eastAsia"/>
+          <w:bCs/>
+          <w:color w:val="000000" w:themeColor="text1"/>
           <w:sz w:val="20"/>
           <w:szCs w:val="20"/>
         </w:rPr>
@@ -3127,6 +3766,7 @@
         <w:jc w:val="center"/>
         <w:rPr>
           <w:rFonts w:ascii="ＭＳ 明朝" w:eastAsia="ＭＳ 明朝" w:hAnsi="ＭＳ 明朝"/>
+          <w:color w:val="000000" w:themeColor="text1"/>
           <w:sz w:val="20"/>
           <w:szCs w:val="20"/>
         </w:rPr>
@@ -3136,6 +3776,7 @@
       <w:pPr>
         <w:rPr>
           <w:rFonts w:ascii="ＭＳ 明朝" w:eastAsia="ＭＳ 明朝" w:hAnsi="ＭＳ 明朝"/>
+          <w:color w:val="000000" w:themeColor="text1"/>
           <w:szCs w:val="21"/>
         </w:rPr>
       </w:pPr>

--- a/職務経歴書フォーマット.docx
+++ b/職務経歴書フォーマット.docx
@@ -471,7 +471,7 @@
     <w:p>
       <w:pPr>
         <w:rPr>
-          <w:rFonts w:ascii="ＭＳ 明朝" w:eastAsia="ＭＳ 明朝" w:hAnsi="ＭＳ 明朝" w:hint="eastAsia"/>
+          <w:rFonts w:ascii="ＭＳ 明朝" w:eastAsia="ＭＳ 明朝" w:hAnsi="ＭＳ 明朝"/>
           <w:bCs/>
           <w:color w:val="000000" w:themeColor="text1"/>
           <w:sz w:val="20"/>
@@ -741,7 +741,7 @@
           <w:p>
             <w:pPr>
               <w:rPr>
-                <w:rFonts w:ascii="ＭＳ 明朝" w:eastAsia="ＭＳ 明朝" w:hAnsi="ＭＳ 明朝" w:hint="eastAsia"/>
+                <w:rFonts w:ascii="ＭＳ 明朝" w:eastAsia="ＭＳ 明朝" w:hAnsi="ＭＳ 明朝"/>
                 <w:color w:val="000000" w:themeColor="text1"/>
                 <w:sz w:val="20"/>
                 <w:szCs w:val="20"/>
@@ -825,7 +825,7 @@
           <w:p>
             <w:pPr>
               <w:rPr>
-                <w:rFonts w:ascii="ＭＳ 明朝" w:eastAsia="ＭＳ 明朝" w:hAnsi="ＭＳ 明朝" w:hint="eastAsia"/>
+                <w:rFonts w:ascii="ＭＳ 明朝" w:eastAsia="ＭＳ 明朝" w:hAnsi="ＭＳ 明朝"/>
                 <w:color w:val="000000" w:themeColor="text1"/>
                 <w:sz w:val="20"/>
                 <w:szCs w:val="20"/>
@@ -965,7 +965,7 @@
               <w:widowControl/>
               <w:jc w:val="left"/>
               <w:rPr>
-                <w:rFonts w:ascii="ＭＳ 明朝" w:eastAsia="ＭＳ 明朝" w:hAnsi="ＭＳ 明朝" w:hint="eastAsia"/>
+                <w:rFonts w:ascii="ＭＳ 明朝" w:eastAsia="ＭＳ 明朝" w:hAnsi="ＭＳ 明朝"/>
                 <w:color w:val="000000" w:themeColor="text1"/>
                 <w:sz w:val="20"/>
                 <w:szCs w:val="20"/>
@@ -1060,7 +1060,7 @@
           <w:p>
             <w:pPr>
               <w:rPr>
-                <w:rFonts w:ascii="ＭＳ 明朝" w:eastAsia="ＭＳ 明朝" w:hAnsi="ＭＳ 明朝" w:hint="eastAsia"/>
+                <w:rFonts w:ascii="ＭＳ 明朝" w:eastAsia="ＭＳ 明朝" w:hAnsi="ＭＳ 明朝"/>
                 <w:color w:val="000000" w:themeColor="text1"/>
                 <w:sz w:val="20"/>
                 <w:szCs w:val="20"/>
@@ -1110,35 +1110,16 @@
                 <w:sz w:val="20"/>
                 <w:szCs w:val="20"/>
               </w:rPr>
-              <w:t>Linux</w:t>
-            </w:r>
-          </w:p>
-          <w:p>
-            <w:pPr>
-              <w:rPr>
-                <w:rFonts w:ascii="ＭＳ 明朝" w:eastAsia="ＭＳ 明朝" w:hAnsi="ＭＳ 明朝" w:hint="eastAsia"/>
-                <w:color w:val="000000" w:themeColor="text1"/>
-                <w:sz w:val="20"/>
-                <w:szCs w:val="20"/>
-              </w:rPr>
-            </w:pPr>
-            <w:r>
-              <w:rPr>
-                <w:rFonts w:ascii="ＭＳ 明朝" w:eastAsia="ＭＳ 明朝" w:hAnsi="ＭＳ 明朝" w:hint="eastAsia"/>
-                <w:color w:val="000000" w:themeColor="text1"/>
-                <w:sz w:val="20"/>
-                <w:szCs w:val="20"/>
-              </w:rPr>
-              <w:t>・</w:t>
-            </w:r>
-            <w:r>
-              <w:rPr>
-                <w:rFonts w:ascii="ＭＳ 明朝" w:eastAsia="ＭＳ 明朝" w:hAnsi="ＭＳ 明朝" w:hint="eastAsia"/>
-                <w:color w:val="000000" w:themeColor="text1"/>
-                <w:sz w:val="20"/>
-                <w:szCs w:val="20"/>
-              </w:rPr>
-              <w:t>MacOS</w:t>
+              <w:t>Linu</w:t>
+            </w:r>
+            <w:r>
+              <w:rPr>
+                <w:rFonts w:ascii="ＭＳ 明朝" w:eastAsia="ＭＳ 明朝" w:hAnsi="ＭＳ 明朝" w:hint="eastAsia"/>
+                <w:color w:val="000000" w:themeColor="text1"/>
+                <w:sz w:val="20"/>
+                <w:szCs w:val="20"/>
+              </w:rPr>
+              <w:t>x</w:t>
             </w:r>
           </w:p>
         </w:tc>
@@ -1170,6 +1151,15 @@
                 <w:sz w:val="20"/>
                 <w:szCs w:val="20"/>
               </w:rPr>
+              <w:t>2</w:t>
+            </w:r>
+            <w:r>
+              <w:rPr>
+                <w:rFonts w:ascii="ＭＳ 明朝" w:eastAsia="ＭＳ 明朝" w:hAnsi="ＭＳ 明朝" w:hint="eastAsia"/>
+                <w:color w:val="000000" w:themeColor="text1"/>
+                <w:sz w:val="20"/>
+                <w:szCs w:val="20"/>
+              </w:rPr>
               <w:t>年</w:t>
             </w:r>
           </w:p>
@@ -1178,7 +1168,7 @@
               <w:widowControl/>
               <w:jc w:val="left"/>
               <w:rPr>
-                <w:rFonts w:ascii="ＭＳ 明朝" w:eastAsia="ＭＳ 明朝" w:hAnsi="ＭＳ 明朝"/>
+                <w:rFonts w:ascii="ＭＳ 明朝" w:eastAsia="ＭＳ 明朝" w:hAnsi="ＭＳ 明朝" w:hint="eastAsia"/>
                 <w:color w:val="000000" w:themeColor="text1"/>
                 <w:sz w:val="20"/>
                 <w:szCs w:val="20"/>
@@ -1192,27 +1182,6 @@
                 <w:szCs w:val="20"/>
               </w:rPr>
               <w:t>半年未満</w:t>
-            </w:r>
-          </w:p>
-          <w:p>
-            <w:pPr>
-              <w:widowControl/>
-              <w:jc w:val="left"/>
-              <w:rPr>
-                <w:rFonts w:ascii="ＭＳ 明朝" w:eastAsia="ＭＳ 明朝" w:hAnsi="ＭＳ 明朝"/>
-                <w:color w:val="000000" w:themeColor="text1"/>
-                <w:sz w:val="20"/>
-                <w:szCs w:val="20"/>
-              </w:rPr>
-            </w:pPr>
-            <w:r>
-              <w:rPr>
-                <w:rFonts w:ascii="ＭＳ 明朝" w:eastAsia="ＭＳ 明朝" w:hAnsi="ＭＳ 明朝" w:hint="eastAsia"/>
-                <w:color w:val="000000" w:themeColor="text1"/>
-                <w:sz w:val="20"/>
-                <w:szCs w:val="20"/>
-              </w:rPr>
-              <w:t>2年</w:t>
             </w:r>
           </w:p>
         </w:tc>
@@ -1252,7 +1221,7 @@
               <w:widowControl/>
               <w:jc w:val="left"/>
               <w:rPr>
-                <w:rFonts w:ascii="ＭＳ 明朝" w:eastAsia="ＭＳ 明朝" w:hAnsi="ＭＳ 明朝"/>
+                <w:rFonts w:ascii="ＭＳ 明朝" w:eastAsia="ＭＳ 明朝" w:hAnsi="ＭＳ 明朝" w:hint="eastAsia"/>
                 <w:color w:val="000000" w:themeColor="text1"/>
                 <w:sz w:val="20"/>
                 <w:szCs w:val="20"/>
@@ -1284,27 +1253,6 @@
                 <w:szCs w:val="20"/>
               </w:rPr>
               <w:t>使用に問題なし</w:t>
-            </w:r>
-          </w:p>
-          <w:p>
-            <w:pPr>
-              <w:widowControl/>
-              <w:jc w:val="left"/>
-              <w:rPr>
-                <w:rFonts w:ascii="ＭＳ 明朝" w:eastAsia="ＭＳ 明朝" w:hAnsi="ＭＳ 明朝" w:hint="eastAsia"/>
-                <w:color w:val="000000" w:themeColor="text1"/>
-                <w:sz w:val="20"/>
-                <w:szCs w:val="20"/>
-              </w:rPr>
-            </w:pPr>
-            <w:r>
-              <w:rPr>
-                <w:rFonts w:ascii="ＭＳ 明朝" w:eastAsia="ＭＳ 明朝" w:hAnsi="ＭＳ 明朝" w:hint="eastAsia"/>
-                <w:color w:val="000000" w:themeColor="text1"/>
-                <w:sz w:val="20"/>
-                <w:szCs w:val="20"/>
-              </w:rPr>
-              <w:t>通常使用に問題なし</w:t>
             </w:r>
           </w:p>
         </w:tc>
@@ -1369,6 +1317,63 @@
               <w:t>C#</w:t>
             </w:r>
           </w:p>
+          <w:p>
+            <w:pPr>
+              <w:rPr>
+                <w:rFonts w:ascii="ＭＳ 明朝" w:eastAsia="ＭＳ 明朝" w:hAnsi="ＭＳ 明朝"/>
+                <w:color w:val="000000" w:themeColor="text1"/>
+                <w:sz w:val="20"/>
+                <w:szCs w:val="20"/>
+              </w:rPr>
+            </w:pPr>
+            <w:r>
+              <w:rPr>
+                <w:rFonts w:ascii="ＭＳ 明朝" w:eastAsia="ＭＳ 明朝" w:hAnsi="ＭＳ 明朝" w:hint="eastAsia"/>
+                <w:color w:val="000000" w:themeColor="text1"/>
+                <w:sz w:val="20"/>
+                <w:szCs w:val="20"/>
+              </w:rPr>
+              <w:t>・HTML</w:t>
+            </w:r>
+          </w:p>
+          <w:p>
+            <w:pPr>
+              <w:rPr>
+                <w:rFonts w:ascii="ＭＳ 明朝" w:eastAsia="ＭＳ 明朝" w:hAnsi="ＭＳ 明朝"/>
+                <w:color w:val="000000" w:themeColor="text1"/>
+                <w:sz w:val="20"/>
+                <w:szCs w:val="20"/>
+              </w:rPr>
+            </w:pPr>
+            <w:r>
+              <w:rPr>
+                <w:rFonts w:ascii="ＭＳ 明朝" w:eastAsia="ＭＳ 明朝" w:hAnsi="ＭＳ 明朝" w:hint="eastAsia"/>
+                <w:color w:val="000000" w:themeColor="text1"/>
+                <w:sz w:val="20"/>
+                <w:szCs w:val="20"/>
+              </w:rPr>
+              <w:t>・CSS</w:t>
+            </w:r>
+          </w:p>
+          <w:p>
+            <w:pPr>
+              <w:rPr>
+                <w:rFonts w:ascii="ＭＳ 明朝" w:eastAsia="ＭＳ 明朝" w:hAnsi="ＭＳ 明朝" w:hint="eastAsia"/>
+                <w:color w:val="000000" w:themeColor="text1"/>
+                <w:sz w:val="20"/>
+                <w:szCs w:val="20"/>
+              </w:rPr>
+            </w:pPr>
+            <w:r>
+              <w:rPr>
+                <w:rFonts w:ascii="ＭＳ 明朝" w:eastAsia="ＭＳ 明朝" w:hAnsi="ＭＳ 明朝" w:hint="eastAsia"/>
+                <w:color w:val="000000" w:themeColor="text1"/>
+                <w:sz w:val="20"/>
+                <w:szCs w:val="20"/>
+              </w:rPr>
+              <w:t>・Java</w:t>
+            </w:r>
+          </w:p>
         </w:tc>
         <w:tc>
           <w:tcPr>
@@ -1395,6 +1400,69 @@
               <w:t>半年未満</w:t>
             </w:r>
           </w:p>
+          <w:p>
+            <w:pPr>
+              <w:widowControl/>
+              <w:jc w:val="left"/>
+              <w:rPr>
+                <w:rFonts w:ascii="ＭＳ 明朝" w:eastAsia="ＭＳ 明朝" w:hAnsi="ＭＳ 明朝"/>
+                <w:color w:val="000000" w:themeColor="text1"/>
+                <w:sz w:val="20"/>
+                <w:szCs w:val="20"/>
+              </w:rPr>
+            </w:pPr>
+            <w:r>
+              <w:rPr>
+                <w:rFonts w:ascii="ＭＳ 明朝" w:eastAsia="ＭＳ 明朝" w:hAnsi="ＭＳ 明朝" w:hint="eastAsia"/>
+                <w:color w:val="000000" w:themeColor="text1"/>
+                <w:sz w:val="20"/>
+                <w:szCs w:val="20"/>
+              </w:rPr>
+              <w:t>半年未満</w:t>
+            </w:r>
+          </w:p>
+          <w:p>
+            <w:pPr>
+              <w:widowControl/>
+              <w:jc w:val="left"/>
+              <w:rPr>
+                <w:rFonts w:ascii="ＭＳ 明朝" w:eastAsia="ＭＳ 明朝" w:hAnsi="ＭＳ 明朝"/>
+                <w:color w:val="000000" w:themeColor="text1"/>
+                <w:sz w:val="20"/>
+                <w:szCs w:val="20"/>
+              </w:rPr>
+            </w:pPr>
+            <w:r>
+              <w:rPr>
+                <w:rFonts w:ascii="ＭＳ 明朝" w:eastAsia="ＭＳ 明朝" w:hAnsi="ＭＳ 明朝" w:hint="eastAsia"/>
+                <w:color w:val="000000" w:themeColor="text1"/>
+                <w:sz w:val="20"/>
+                <w:szCs w:val="20"/>
+              </w:rPr>
+              <w:t>半年未満</w:t>
+            </w:r>
+          </w:p>
+          <w:p>
+            <w:pPr>
+              <w:widowControl/>
+              <w:jc w:val="left"/>
+              <w:rPr>
+                <w:rFonts w:ascii="ＭＳ 明朝" w:eastAsia="ＭＳ 明朝" w:hAnsi="ＭＳ 明朝" w:hint="eastAsia"/>
+                <w:color w:val="000000" w:themeColor="text1"/>
+                <w:sz w:val="20"/>
+                <w:szCs w:val="20"/>
+              </w:rPr>
+            </w:pPr>
+            <w:r>
+              <w:rPr>
+                <w:rFonts w:ascii="ＭＳ 明朝" w:eastAsia="ＭＳ 明朝" w:hAnsi="ＭＳ 明朝" w:hint="eastAsia"/>
+                <w:color w:val="000000" w:themeColor="text1"/>
+                <w:sz w:val="20"/>
+                <w:szCs w:val="20"/>
+              </w:rPr>
+              <w:t>半年未満</w:t>
+            </w:r>
+          </w:p>
         </w:tc>
         <w:tc>
           <w:tcPr>
@@ -1403,7 +1471,7 @@
           <w:p>
             <w:pPr>
               <w:rPr>
-                <w:rFonts w:ascii="ＭＳ 明朝" w:eastAsia="ＭＳ 明朝" w:hAnsi="ＭＳ 明朝" w:hint="eastAsia"/>
+                <w:rFonts w:ascii="ＭＳ 明朝" w:eastAsia="ＭＳ 明朝" w:hAnsi="ＭＳ 明朝"/>
                 <w:color w:val="000000" w:themeColor="text1"/>
                 <w:sz w:val="20"/>
                 <w:szCs w:val="20"/>
@@ -1417,6 +1485,25 @@
                 <w:szCs w:val="20"/>
               </w:rPr>
               <w:t>調べながらであれば作業可能</w:t>
+            </w:r>
+          </w:p>
+          <w:p>
+            <w:pPr>
+              <w:rPr>
+                <w:rFonts w:ascii="ＭＳ 明朝" w:eastAsia="ＭＳ 明朝" w:hAnsi="ＭＳ 明朝" w:hint="eastAsia"/>
+                <w:color w:val="000000" w:themeColor="text1"/>
+                <w:sz w:val="20"/>
+                <w:szCs w:val="20"/>
+              </w:rPr>
+            </w:pPr>
+            <w:r>
+              <w:rPr>
+                <w:rFonts w:ascii="ＭＳ 明朝" w:eastAsia="ＭＳ 明朝" w:hAnsi="ＭＳ 明朝" w:hint="eastAsia"/>
+                <w:color w:val="000000" w:themeColor="text1"/>
+                <w:sz w:val="20"/>
+                <w:szCs w:val="20"/>
+              </w:rPr>
+              <w:t>自己研磨</w:t>
             </w:r>
           </w:p>
         </w:tc>
@@ -1456,7 +1543,7 @@
           <w:p>
             <w:pPr>
               <w:rPr>
-                <w:rFonts w:ascii="ＭＳ 明朝" w:eastAsia="ＭＳ 明朝" w:hAnsi="ＭＳ 明朝" w:hint="eastAsia"/>
+                <w:rFonts w:ascii="ＭＳ 明朝" w:eastAsia="ＭＳ 明朝" w:hAnsi="ＭＳ 明朝"/>
                 <w:color w:val="000000" w:themeColor="text1"/>
                 <w:sz w:val="20"/>
                 <w:szCs w:val="20"/>
@@ -1587,7 +1674,7 @@
           <w:p>
             <w:pPr>
               <w:rPr>
-                <w:rFonts w:ascii="ＭＳ 明朝" w:eastAsia="ＭＳ 明朝" w:hAnsi="ＭＳ 明朝" w:hint="eastAsia"/>
+                <w:rFonts w:ascii="ＭＳ 明朝" w:eastAsia="ＭＳ 明朝" w:hAnsi="ＭＳ 明朝"/>
                 <w:color w:val="000000" w:themeColor="text1"/>
                 <w:sz w:val="20"/>
                 <w:szCs w:val="20"/>
@@ -1634,7 +1721,7 @@
               <w:widowControl/>
               <w:jc w:val="left"/>
               <w:rPr>
-                <w:rFonts w:ascii="ＭＳ 明朝" w:eastAsia="ＭＳ 明朝" w:hAnsi="ＭＳ 明朝" w:hint="eastAsia"/>
+                <w:rFonts w:ascii="ＭＳ 明朝" w:eastAsia="ＭＳ 明朝" w:hAnsi="ＭＳ 明朝"/>
                 <w:color w:val="000000" w:themeColor="text1"/>
                 <w:sz w:val="20"/>
                 <w:szCs w:val="20"/>
@@ -1711,7 +1798,7 @@
           <w:p>
             <w:pPr>
               <w:rPr>
-                <w:rFonts w:ascii="ＭＳ 明朝" w:eastAsia="ＭＳ 明朝" w:hAnsi="ＭＳ 明朝" w:hint="eastAsia"/>
+                <w:rFonts w:ascii="ＭＳ 明朝" w:eastAsia="ＭＳ 明朝" w:hAnsi="ＭＳ 明朝"/>
                 <w:color w:val="000000" w:themeColor="text1"/>
                 <w:sz w:val="20"/>
                 <w:szCs w:val="20"/>
@@ -1730,7 +1817,7 @@
           <w:p>
             <w:pPr>
               <w:rPr>
-                <w:rFonts w:ascii="ＭＳ 明朝" w:eastAsia="ＭＳ 明朝" w:hAnsi="ＭＳ 明朝" w:hint="eastAsia"/>
+                <w:rFonts w:ascii="ＭＳ 明朝" w:eastAsia="ＭＳ 明朝" w:hAnsi="ＭＳ 明朝"/>
                 <w:color w:val="000000" w:themeColor="text1"/>
                 <w:sz w:val="20"/>
                 <w:szCs w:val="20"/>
@@ -1749,7 +1836,7 @@
           <w:p>
             <w:pPr>
               <w:rPr>
-                <w:rFonts w:ascii="ＭＳ 明朝" w:eastAsia="ＭＳ 明朝" w:hAnsi="ＭＳ 明朝" w:hint="eastAsia"/>
+                <w:rFonts w:ascii="ＭＳ 明朝" w:eastAsia="ＭＳ 明朝" w:hAnsi="ＭＳ 明朝"/>
                 <w:color w:val="000000" w:themeColor="text1"/>
                 <w:sz w:val="20"/>
                 <w:szCs w:val="20"/>
@@ -1768,7 +1855,7 @@
           <w:p>
             <w:pPr>
               <w:rPr>
-                <w:rFonts w:ascii="ＭＳ 明朝" w:eastAsia="ＭＳ 明朝" w:hAnsi="ＭＳ 明朝" w:hint="eastAsia"/>
+                <w:rFonts w:ascii="ＭＳ 明朝" w:eastAsia="ＭＳ 明朝" w:hAnsi="ＭＳ 明朝"/>
                 <w:color w:val="000000" w:themeColor="text1"/>
                 <w:sz w:val="20"/>
                 <w:szCs w:val="20"/>
@@ -1796,7 +1883,7 @@
           <w:p>
             <w:pPr>
               <w:rPr>
-                <w:rFonts w:ascii="ＭＳ 明朝" w:eastAsia="ＭＳ 明朝" w:hAnsi="ＭＳ 明朝" w:hint="eastAsia"/>
+                <w:rFonts w:ascii="ＭＳ 明朝" w:eastAsia="ＭＳ 明朝" w:hAnsi="ＭＳ 明朝"/>
                 <w:color w:val="000000" w:themeColor="text1"/>
                 <w:sz w:val="20"/>
                 <w:szCs w:val="20"/>
@@ -1844,7 +1931,16 @@
                 <w:sz w:val="20"/>
                 <w:szCs w:val="20"/>
               </w:rPr>
-              <w:t>○年</w:t>
+              <w:t>2</w:t>
+            </w:r>
+            <w:r>
+              <w:rPr>
+                <w:rFonts w:ascii="ＭＳ 明朝" w:eastAsia="ＭＳ 明朝" w:hAnsi="ＭＳ 明朝" w:hint="eastAsia"/>
+                <w:color w:val="000000" w:themeColor="text1"/>
+                <w:sz w:val="20"/>
+                <w:szCs w:val="20"/>
+              </w:rPr>
+              <w:t>年</w:t>
             </w:r>
           </w:p>
           <w:p>
@@ -1852,20 +1948,29 @@
               <w:widowControl/>
               <w:jc w:val="left"/>
               <w:rPr>
-                <w:rFonts w:ascii="ＭＳ 明朝" w:eastAsia="ＭＳ 明朝" w:hAnsi="ＭＳ 明朝" w:hint="eastAsia"/>
-                <w:color w:val="000000" w:themeColor="text1"/>
-                <w:sz w:val="20"/>
-                <w:szCs w:val="20"/>
-              </w:rPr>
-            </w:pPr>
-            <w:r>
-              <w:rPr>
-                <w:rFonts w:ascii="ＭＳ 明朝" w:eastAsia="ＭＳ 明朝" w:hAnsi="ＭＳ 明朝" w:hint="eastAsia"/>
-                <w:color w:val="000000" w:themeColor="text1"/>
-                <w:sz w:val="20"/>
-                <w:szCs w:val="20"/>
-              </w:rPr>
-              <w:t>○年</w:t>
+                <w:rFonts w:ascii="ＭＳ 明朝" w:eastAsia="ＭＳ 明朝" w:hAnsi="ＭＳ 明朝"/>
+                <w:color w:val="000000" w:themeColor="text1"/>
+                <w:sz w:val="20"/>
+                <w:szCs w:val="20"/>
+              </w:rPr>
+            </w:pPr>
+            <w:r>
+              <w:rPr>
+                <w:rFonts w:ascii="ＭＳ 明朝" w:eastAsia="ＭＳ 明朝" w:hAnsi="ＭＳ 明朝" w:hint="eastAsia"/>
+                <w:color w:val="000000" w:themeColor="text1"/>
+                <w:sz w:val="20"/>
+                <w:szCs w:val="20"/>
+              </w:rPr>
+              <w:t>2</w:t>
+            </w:r>
+            <w:r>
+              <w:rPr>
+                <w:rFonts w:ascii="ＭＳ 明朝" w:eastAsia="ＭＳ 明朝" w:hAnsi="ＭＳ 明朝" w:hint="eastAsia"/>
+                <w:color w:val="000000" w:themeColor="text1"/>
+                <w:sz w:val="20"/>
+                <w:szCs w:val="20"/>
+              </w:rPr>
+              <w:t>年</w:t>
             </w:r>
           </w:p>
           <w:p>
@@ -1873,20 +1978,29 @@
               <w:widowControl/>
               <w:jc w:val="left"/>
               <w:rPr>
-                <w:rFonts w:ascii="ＭＳ 明朝" w:eastAsia="ＭＳ 明朝" w:hAnsi="ＭＳ 明朝" w:hint="eastAsia"/>
-                <w:color w:val="000000" w:themeColor="text1"/>
-                <w:sz w:val="20"/>
-                <w:szCs w:val="20"/>
-              </w:rPr>
-            </w:pPr>
-            <w:r>
-              <w:rPr>
-                <w:rFonts w:ascii="ＭＳ 明朝" w:eastAsia="ＭＳ 明朝" w:hAnsi="ＭＳ 明朝" w:hint="eastAsia"/>
-                <w:color w:val="000000" w:themeColor="text1"/>
-                <w:sz w:val="20"/>
-                <w:szCs w:val="20"/>
-              </w:rPr>
-              <w:t>○年</w:t>
+                <w:rFonts w:ascii="ＭＳ 明朝" w:eastAsia="ＭＳ 明朝" w:hAnsi="ＭＳ 明朝"/>
+                <w:color w:val="000000" w:themeColor="text1"/>
+                <w:sz w:val="20"/>
+                <w:szCs w:val="20"/>
+              </w:rPr>
+            </w:pPr>
+            <w:r>
+              <w:rPr>
+                <w:rFonts w:ascii="ＭＳ 明朝" w:eastAsia="ＭＳ 明朝" w:hAnsi="ＭＳ 明朝" w:hint="eastAsia"/>
+                <w:color w:val="000000" w:themeColor="text1"/>
+                <w:sz w:val="20"/>
+                <w:szCs w:val="20"/>
+              </w:rPr>
+              <w:t>2</w:t>
+            </w:r>
+            <w:r>
+              <w:rPr>
+                <w:rFonts w:ascii="ＭＳ 明朝" w:eastAsia="ＭＳ 明朝" w:hAnsi="ＭＳ 明朝" w:hint="eastAsia"/>
+                <w:color w:val="000000" w:themeColor="text1"/>
+                <w:sz w:val="20"/>
+                <w:szCs w:val="20"/>
+              </w:rPr>
+              <w:t>年</w:t>
             </w:r>
           </w:p>
           <w:p>
@@ -1924,7 +2038,7 @@
               <w:widowControl/>
               <w:jc w:val="left"/>
               <w:rPr>
-                <w:rFonts w:ascii="ＭＳ 明朝" w:eastAsia="ＭＳ 明朝" w:hAnsi="ＭＳ 明朝" w:hint="eastAsia"/>
+                <w:rFonts w:ascii="ＭＳ 明朝" w:eastAsia="ＭＳ 明朝" w:hAnsi="ＭＳ 明朝"/>
                 <w:color w:val="000000" w:themeColor="text1"/>
                 <w:sz w:val="20"/>
                 <w:szCs w:val="20"/>
@@ -1976,37 +2090,37 @@
           <w:p>
             <w:pPr>
               <w:rPr>
-                <w:rFonts w:ascii="ＭＳ 明朝" w:eastAsia="ＭＳ 明朝" w:hAnsi="ＭＳ 明朝" w:hint="eastAsia"/>
-                <w:color w:val="000000" w:themeColor="text1"/>
-                <w:sz w:val="20"/>
-                <w:szCs w:val="20"/>
-              </w:rPr>
-            </w:pPr>
-          </w:p>
-          <w:p>
-            <w:pPr>
-              <w:rPr>
-                <w:rFonts w:ascii="ＭＳ 明朝" w:eastAsia="ＭＳ 明朝" w:hAnsi="ＭＳ 明朝"/>
-                <w:color w:val="000000" w:themeColor="text1"/>
-                <w:sz w:val="20"/>
-                <w:szCs w:val="20"/>
-              </w:rPr>
-            </w:pPr>
-          </w:p>
-          <w:p>
-            <w:pPr>
-              <w:rPr>
-                <w:rFonts w:ascii="ＭＳ 明朝" w:eastAsia="ＭＳ 明朝" w:hAnsi="ＭＳ 明朝" w:hint="eastAsia"/>
-                <w:color w:val="000000" w:themeColor="text1"/>
-                <w:sz w:val="20"/>
-                <w:szCs w:val="20"/>
-              </w:rPr>
-            </w:pPr>
-          </w:p>
-          <w:p>
-            <w:pPr>
-              <w:rPr>
-                <w:rFonts w:ascii="ＭＳ 明朝" w:eastAsia="ＭＳ 明朝" w:hAnsi="ＭＳ 明朝" w:hint="eastAsia"/>
+                <w:rFonts w:ascii="ＭＳ 明朝" w:eastAsia="ＭＳ 明朝" w:hAnsi="ＭＳ 明朝"/>
+                <w:color w:val="000000" w:themeColor="text1"/>
+                <w:sz w:val="20"/>
+                <w:szCs w:val="20"/>
+              </w:rPr>
+            </w:pPr>
+          </w:p>
+          <w:p>
+            <w:pPr>
+              <w:rPr>
+                <w:rFonts w:ascii="ＭＳ 明朝" w:eastAsia="ＭＳ 明朝" w:hAnsi="ＭＳ 明朝"/>
+                <w:color w:val="000000" w:themeColor="text1"/>
+                <w:sz w:val="20"/>
+                <w:szCs w:val="20"/>
+              </w:rPr>
+            </w:pPr>
+          </w:p>
+          <w:p>
+            <w:pPr>
+              <w:rPr>
+                <w:rFonts w:ascii="ＭＳ 明朝" w:eastAsia="ＭＳ 明朝" w:hAnsi="ＭＳ 明朝"/>
+                <w:color w:val="000000" w:themeColor="text1"/>
+                <w:sz w:val="20"/>
+                <w:szCs w:val="20"/>
+              </w:rPr>
+            </w:pPr>
+          </w:p>
+          <w:p>
+            <w:pPr>
+              <w:rPr>
+                <w:rFonts w:ascii="ＭＳ 明朝" w:eastAsia="ＭＳ 明朝" w:hAnsi="ＭＳ 明朝"/>
                 <w:color w:val="000000" w:themeColor="text1"/>
                 <w:sz w:val="20"/>
                 <w:szCs w:val="20"/>
@@ -2028,13 +2142,23 @@
     <w:p>
       <w:pPr>
         <w:spacing w:line="320" w:lineRule="atLeast"/>
-        <w:rPr>
-          <w:rFonts w:ascii="ＭＳ 明朝" w:eastAsia="ＭＳ 明朝" w:hAnsi="ＭＳ 明朝" w:hint="eastAsia"/>
-          <w:color w:val="000000" w:themeColor="text1"/>
-          <w:sz w:val="20"/>
-          <w:szCs w:val="20"/>
-        </w:rPr>
-      </w:pPr>
+        <w:ind w:firstLineChars="50" w:firstLine="100"/>
+        <w:rPr>
+          <w:rFonts w:ascii="ＭＳ 明朝" w:eastAsia="ＭＳ 明朝" w:hAnsi="ＭＳ 明朝" w:hint="eastAsia"/>
+          <w:color w:val="000000" w:themeColor="text1"/>
+          <w:sz w:val="20"/>
+          <w:szCs w:val="20"/>
+        </w:rPr>
+      </w:pPr>
+      <w:r>
+        <w:rPr>
+          <w:rFonts w:ascii="ＭＳ 明朝" w:eastAsia="ＭＳ 明朝" w:hAnsi="ＭＳ 明朝" w:hint="eastAsia"/>
+          <w:color w:val="000000" w:themeColor="text1"/>
+          <w:sz w:val="20"/>
+          <w:szCs w:val="20"/>
+        </w:rPr>
+        <w:t>※実務経験のみを記載しております。大学等での経験年数は含めておりません。</w:t>
+      </w:r>
     </w:p>
     <w:p>
       <w:pPr>
@@ -2648,7 +2772,7 @@
             <w:pPr>
               <w:spacing w:line="240" w:lineRule="atLeast"/>
               <w:rPr>
-                <w:rFonts w:ascii="ＭＳ 明朝" w:eastAsia="ＭＳ 明朝" w:hAnsi="ＭＳ 明朝" w:hint="eastAsia"/>
+                <w:rFonts w:ascii="ＭＳ 明朝" w:eastAsia="ＭＳ 明朝" w:hAnsi="ＭＳ 明朝"/>
                 <w:color w:val="000000" w:themeColor="text1"/>
                 <w:sz w:val="18"/>
                 <w:szCs w:val="18"/>
@@ -2720,7 +2844,7 @@
               <w:spacing w:line="240" w:lineRule="atLeast"/>
               <w:ind w:left="96"/>
               <w:rPr>
-                <w:rFonts w:ascii="ＭＳ 明朝" w:eastAsia="ＭＳ 明朝" w:hAnsi="ＭＳ 明朝" w:hint="eastAsia"/>
+                <w:rFonts w:ascii="ＭＳ 明朝" w:eastAsia="ＭＳ 明朝" w:hAnsi="ＭＳ 明朝"/>
                 <w:color w:val="000000" w:themeColor="text1"/>
                 <w:sz w:val="18"/>
                 <w:szCs w:val="18"/>
@@ -2890,7 +3014,7 @@
             <w:pPr>
               <w:spacing w:line="240" w:lineRule="atLeast"/>
               <w:rPr>
-                <w:rFonts w:ascii="ＭＳ 明朝" w:eastAsia="ＭＳ 明朝" w:hAnsi="ＭＳ 明朝" w:hint="eastAsia"/>
+                <w:rFonts w:ascii="ＭＳ 明朝" w:eastAsia="ＭＳ 明朝" w:hAnsi="ＭＳ 明朝"/>
                 <w:color w:val="000000" w:themeColor="text1"/>
                 <w:sz w:val="18"/>
                 <w:szCs w:val="18"/>
@@ -3299,7 +3423,7 @@
             <w:pPr>
               <w:spacing w:line="320" w:lineRule="atLeast"/>
               <w:rPr>
-                <w:rFonts w:ascii="ＭＳ 明朝" w:eastAsia="ＭＳ 明朝" w:hAnsi="ＭＳ 明朝" w:hint="eastAsia"/>
+                <w:rFonts w:ascii="ＭＳ 明朝" w:eastAsia="ＭＳ 明朝" w:hAnsi="ＭＳ 明朝"/>
                 <w:color w:val="000000" w:themeColor="text1"/>
                 <w:sz w:val="18"/>
                 <w:szCs w:val="18"/>
@@ -3329,7 +3453,7 @@
               <w:spacing w:line="320" w:lineRule="atLeast"/>
               <w:ind w:firstLineChars="50" w:firstLine="90"/>
               <w:rPr>
-                <w:rFonts w:ascii="ＭＳ 明朝" w:eastAsia="ＭＳ 明朝" w:hAnsi="ＭＳ 明朝" w:hint="eastAsia"/>
+                <w:rFonts w:ascii="ＭＳ 明朝" w:eastAsia="ＭＳ 明朝" w:hAnsi="ＭＳ 明朝"/>
                 <w:bCs/>
                 <w:color w:val="000000" w:themeColor="text1"/>
                 <w:sz w:val="18"/>
@@ -3402,7 +3526,7 @@
               <w:spacing w:line="240" w:lineRule="atLeast"/>
               <w:ind w:firstLineChars="50" w:firstLine="90"/>
               <w:rPr>
-                <w:rFonts w:ascii="ＭＳ 明朝" w:eastAsia="ＭＳ 明朝" w:hAnsi="ＭＳ 明朝" w:hint="eastAsia"/>
+                <w:rFonts w:ascii="ＭＳ 明朝" w:eastAsia="ＭＳ 明朝" w:hAnsi="ＭＳ 明朝"/>
                 <w:color w:val="000000" w:themeColor="text1"/>
                 <w:sz w:val="18"/>
                 <w:szCs w:val="18"/>
@@ -3425,7 +3549,7 @@
       <w:pPr>
         <w:spacing w:line="320" w:lineRule="atLeast"/>
         <w:rPr>
-          <w:rFonts w:ascii="ＭＳ 明朝" w:eastAsia="ＭＳ 明朝" w:hAnsi="ＭＳ 明朝" w:hint="eastAsia"/>
+          <w:rFonts w:ascii="ＭＳ 明朝" w:eastAsia="ＭＳ 明朝" w:hAnsi="ＭＳ 明朝"/>
           <w:b/>
           <w:color w:val="000000" w:themeColor="text1"/>
           <w:sz w:val="20"/>
@@ -3468,7 +3592,7 @@
       <w:pPr>
         <w:spacing w:line="320" w:lineRule="atLeast"/>
         <w:rPr>
-          <w:rFonts w:ascii="ＭＳ 明朝" w:eastAsia="ＭＳ 明朝" w:hAnsi="ＭＳ 明朝" w:hint="eastAsia"/>
+          <w:rFonts w:ascii="ＭＳ 明朝" w:eastAsia="ＭＳ 明朝" w:hAnsi="ＭＳ 明朝"/>
           <w:bCs/>
           <w:color w:val="000000" w:themeColor="text1"/>
           <w:sz w:val="20"/>
@@ -3554,7 +3678,7 @@
       <w:pPr>
         <w:spacing w:line="320" w:lineRule="atLeast"/>
         <w:rPr>
-          <w:rFonts w:ascii="ＭＳ 明朝" w:eastAsia="ＭＳ 明朝" w:hAnsi="ＭＳ 明朝" w:hint="eastAsia"/>
+          <w:rFonts w:ascii="ＭＳ 明朝" w:eastAsia="ＭＳ 明朝" w:hAnsi="ＭＳ 明朝"/>
           <w:bCs/>
           <w:color w:val="000000" w:themeColor="text1"/>
           <w:sz w:val="20"/>
@@ -3602,7 +3726,7 @@
           <w:sz w:val="20"/>
           <w:szCs w:val="20"/>
         </w:rPr>
-        <w:t>私の強みは、素直で柔軟性があると周りの人から言われます。</w:t>
+        <w:t>私は、素直で柔軟性があると周りの人から言われます。</w:t>
       </w:r>
     </w:p>
     <w:p>
@@ -3672,6 +3796,98 @@
           <w:szCs w:val="20"/>
         </w:rPr>
         <w:t>私は仕事においてもですが、普段から興味を持ったこと、新しいことに素直にやってみようと思い、チャレンジしています。</w:t>
+      </w:r>
+    </w:p>
+    <w:p>
+      <w:pPr>
+        <w:spacing w:line="320" w:lineRule="atLeast"/>
+        <w:ind w:leftChars="100" w:left="210"/>
+        <w:rPr>
+          <w:rFonts w:ascii="ＭＳ 明朝" w:eastAsia="ＭＳ 明朝" w:hAnsi="ＭＳ 明朝"/>
+          <w:bCs/>
+          <w:color w:val="000000" w:themeColor="text1"/>
+          <w:sz w:val="20"/>
+          <w:szCs w:val="20"/>
+        </w:rPr>
+      </w:pPr>
+    </w:p>
+    <w:p>
+      <w:pPr>
+        <w:spacing w:line="320" w:lineRule="atLeast"/>
+        <w:ind w:leftChars="100" w:left="210"/>
+        <w:rPr>
+          <w:rFonts w:ascii="ＭＳ 明朝" w:eastAsia="ＭＳ 明朝" w:hAnsi="ＭＳ 明朝"/>
+          <w:bCs/>
+          <w:color w:val="000000" w:themeColor="text1"/>
+          <w:sz w:val="20"/>
+          <w:szCs w:val="20"/>
+        </w:rPr>
+      </w:pPr>
+      <w:r>
+        <w:rPr>
+          <w:rFonts w:ascii="ＭＳ 明朝" w:eastAsia="ＭＳ 明朝" w:hAnsi="ＭＳ 明朝" w:hint="eastAsia"/>
+          <w:bCs/>
+          <w:color w:val="000000" w:themeColor="text1"/>
+          <w:sz w:val="20"/>
+          <w:szCs w:val="20"/>
+        </w:rPr>
+        <w:t>◆</w:t>
+      </w:r>
+    </w:p>
+    <w:p>
+      <w:pPr>
+        <w:spacing w:line="320" w:lineRule="atLeast"/>
+        <w:ind w:leftChars="100" w:left="210"/>
+        <w:rPr>
+          <w:rFonts w:ascii="ＭＳ 明朝" w:eastAsia="ＭＳ 明朝" w:hAnsi="ＭＳ 明朝"/>
+          <w:bCs/>
+          <w:color w:val="000000" w:themeColor="text1"/>
+          <w:sz w:val="20"/>
+          <w:szCs w:val="20"/>
+        </w:rPr>
+      </w:pPr>
+      <w:r>
+        <w:rPr>
+          <w:rFonts w:ascii="ＭＳ 明朝" w:eastAsia="ＭＳ 明朝" w:hAnsi="ＭＳ 明朝" w:hint="eastAsia"/>
+          <w:bCs/>
+          <w:color w:val="000000" w:themeColor="text1"/>
+          <w:sz w:val="20"/>
+          <w:szCs w:val="20"/>
+        </w:rPr>
+        <w:t xml:space="preserve">　</w:t>
+      </w:r>
+      <w:r>
+        <w:rPr>
+          <w:rFonts w:ascii="ＭＳ 明朝" w:eastAsia="ＭＳ 明朝" w:hAnsi="ＭＳ 明朝" w:hint="eastAsia"/>
+          <w:bCs/>
+          <w:color w:val="000000" w:themeColor="text1"/>
+          <w:sz w:val="20"/>
+          <w:szCs w:val="20"/>
+        </w:rPr>
+        <w:t>自己研磨力があり、一つの物事に対して真摯に向き合い、周りからしっかりと信頼を構築する力があります。</w:t>
+      </w:r>
+    </w:p>
+    <w:p>
+      <w:pPr>
+        <w:spacing w:line="320" w:lineRule="atLeast"/>
+        <w:ind w:leftChars="100" w:left="210"/>
+        <w:rPr>
+          <w:rFonts w:ascii="ＭＳ 明朝" w:eastAsia="ＭＳ 明朝" w:hAnsi="ＭＳ 明朝" w:hint="eastAsia"/>
+          <w:bCs/>
+          <w:color w:val="000000" w:themeColor="text1"/>
+          <w:sz w:val="20"/>
+          <w:szCs w:val="20"/>
+        </w:rPr>
+      </w:pPr>
+      <w:r>
+        <w:rPr>
+          <w:rFonts w:ascii="ＭＳ 明朝" w:eastAsia="ＭＳ 明朝" w:hAnsi="ＭＳ 明朝" w:hint="eastAsia"/>
+          <w:bCs/>
+          <w:color w:val="000000" w:themeColor="text1"/>
+          <w:sz w:val="20"/>
+          <w:szCs w:val="20"/>
+        </w:rPr>
+        <w:t>業務後のほかに、休日にも業務で使用する言語や興味のある言語を学習して自らのスキルアップを目指しております。</w:t>
       </w:r>
     </w:p>
     <w:p>

--- a/職務経歴書フォーマット.docx
+++ b/職務経歴書フォーマット.docx
@@ -259,7 +259,16 @@
           <w:sz w:val="20"/>
           <w:szCs w:val="20"/>
         </w:rPr>
-        <w:t>7</w:t>
+        <w:t>1</w:t>
+      </w:r>
+      <w:r>
+        <w:rPr>
+          <w:rFonts w:ascii="ＭＳ 明朝" w:eastAsia="ＭＳ 明朝" w:hAnsi="ＭＳ 明朝" w:hint="eastAsia"/>
+          <w:color w:val="000000" w:themeColor="text1"/>
+          <w:sz w:val="20"/>
+          <w:szCs w:val="20"/>
+        </w:rPr>
+        <w:t>3</w:t>
       </w:r>
       <w:r>
         <w:rPr>
@@ -1088,7 +1097,7 @@
           <w:p>
             <w:pPr>
               <w:rPr>
-                <w:rFonts w:ascii="ＭＳ 明朝" w:eastAsia="ＭＳ 明朝" w:hAnsi="ＭＳ 明朝" w:hint="eastAsia"/>
+                <w:rFonts w:ascii="ＭＳ 明朝" w:eastAsia="ＭＳ 明朝" w:hAnsi="ＭＳ 明朝"/>
                 <w:color w:val="000000" w:themeColor="text1"/>
                 <w:sz w:val="20"/>
                 <w:szCs w:val="20"/>
@@ -1168,7 +1177,7 @@
               <w:widowControl/>
               <w:jc w:val="left"/>
               <w:rPr>
-                <w:rFonts w:ascii="ＭＳ 明朝" w:eastAsia="ＭＳ 明朝" w:hAnsi="ＭＳ 明朝" w:hint="eastAsia"/>
+                <w:rFonts w:ascii="ＭＳ 明朝" w:eastAsia="ＭＳ 明朝" w:hAnsi="ＭＳ 明朝"/>
                 <w:color w:val="000000" w:themeColor="text1"/>
                 <w:sz w:val="20"/>
                 <w:szCs w:val="20"/>
@@ -1221,7 +1230,7 @@
               <w:widowControl/>
               <w:jc w:val="left"/>
               <w:rPr>
-                <w:rFonts w:ascii="ＭＳ 明朝" w:eastAsia="ＭＳ 明朝" w:hAnsi="ＭＳ 明朝" w:hint="eastAsia"/>
+                <w:rFonts w:ascii="ＭＳ 明朝" w:eastAsia="ＭＳ 明朝" w:hAnsi="ＭＳ 明朝"/>
                 <w:color w:val="000000" w:themeColor="text1"/>
                 <w:sz w:val="20"/>
                 <w:szCs w:val="20"/>
@@ -1358,7 +1367,7 @@
           <w:p>
             <w:pPr>
               <w:rPr>
-                <w:rFonts w:ascii="ＭＳ 明朝" w:eastAsia="ＭＳ 明朝" w:hAnsi="ＭＳ 明朝" w:hint="eastAsia"/>
+                <w:rFonts w:ascii="ＭＳ 明朝" w:eastAsia="ＭＳ 明朝" w:hAnsi="ＭＳ 明朝"/>
                 <w:color w:val="000000" w:themeColor="text1"/>
                 <w:sz w:val="20"/>
                 <w:szCs w:val="20"/>
@@ -1447,7 +1456,7 @@
               <w:widowControl/>
               <w:jc w:val="left"/>
               <w:rPr>
-                <w:rFonts w:ascii="ＭＳ 明朝" w:eastAsia="ＭＳ 明朝" w:hAnsi="ＭＳ 明朝" w:hint="eastAsia"/>
+                <w:rFonts w:ascii="ＭＳ 明朝" w:eastAsia="ＭＳ 明朝" w:hAnsi="ＭＳ 明朝"/>
                 <w:color w:val="000000" w:themeColor="text1"/>
                 <w:sz w:val="20"/>
                 <w:szCs w:val="20"/>
@@ -1490,7 +1499,7 @@
           <w:p>
             <w:pPr>
               <w:rPr>
-                <w:rFonts w:ascii="ＭＳ 明朝" w:eastAsia="ＭＳ 明朝" w:hAnsi="ＭＳ 明朝" w:hint="eastAsia"/>
+                <w:rFonts w:ascii="ＭＳ 明朝" w:eastAsia="ＭＳ 明朝" w:hAnsi="ＭＳ 明朝"/>
                 <w:color w:val="000000" w:themeColor="text1"/>
                 <w:sz w:val="20"/>
                 <w:szCs w:val="20"/>
@@ -2144,7 +2153,7 @@
         <w:spacing w:line="320" w:lineRule="atLeast"/>
         <w:ind w:firstLineChars="50" w:firstLine="100"/>
         <w:rPr>
-          <w:rFonts w:ascii="ＭＳ 明朝" w:eastAsia="ＭＳ 明朝" w:hAnsi="ＭＳ 明朝" w:hint="eastAsia"/>
+          <w:rFonts w:ascii="ＭＳ 明朝" w:eastAsia="ＭＳ 明朝" w:hAnsi="ＭＳ 明朝"/>
           <w:color w:val="000000" w:themeColor="text1"/>
           <w:sz w:val="20"/>
           <w:szCs w:val="20"/>
@@ -3609,38 +3618,36 @@
         </w:rPr>
         <w:t xml:space="preserve">　</w:t>
       </w:r>
-      <w:r>
-        <w:rPr>
-          <w:rFonts w:ascii="ＭＳ 明朝" w:eastAsia="ＭＳ 明朝" w:hAnsi="ＭＳ 明朝" w:hint="eastAsia"/>
-          <w:bCs/>
-          <w:color w:val="000000" w:themeColor="text1"/>
-          <w:sz w:val="20"/>
-          <w:szCs w:val="20"/>
-        </w:rPr>
-        <w:t>・</w:t>
-      </w:r>
     </w:p>
     <w:p>
       <w:pPr>
         <w:spacing w:line="320" w:lineRule="atLeast"/>
-        <w:ind w:firstLine="200"/>
         <w:rPr>
           <w:rFonts w:ascii="ＭＳ 明朝" w:eastAsia="ＭＳ 明朝" w:hAnsi="ＭＳ 明朝"/>
-          <w:bCs/>
-          <w:color w:val="000000" w:themeColor="text1"/>
-          <w:sz w:val="20"/>
-          <w:szCs w:val="20"/>
-        </w:rPr>
-      </w:pPr>
-      <w:r>
-        <w:rPr>
-          <w:rFonts w:ascii="ＭＳ 明朝" w:eastAsia="ＭＳ 明朝" w:hAnsi="ＭＳ 明朝" w:hint="eastAsia"/>
-          <w:bCs/>
-          <w:color w:val="000000" w:themeColor="text1"/>
-          <w:sz w:val="20"/>
-          <w:szCs w:val="20"/>
-        </w:rPr>
-        <w:t xml:space="preserve">　</w:t>
+          <w:b/>
+          <w:color w:val="000000" w:themeColor="text1"/>
+          <w:sz w:val="20"/>
+          <w:szCs w:val="20"/>
+        </w:rPr>
+      </w:pPr>
+      <w:r>
+        <w:rPr>
+          <w:rFonts w:ascii="ＭＳ 明朝" w:eastAsia="ＭＳ 明朝" w:hAnsi="ＭＳ 明朝" w:hint="eastAsia"/>
+          <w:color w:val="000000" w:themeColor="text1"/>
+          <w:sz w:val="20"/>
+          <w:szCs w:val="20"/>
+        </w:rPr>
+        <w:t>■</w:t>
+      </w:r>
+      <w:r>
+        <w:rPr>
+          <w:rFonts w:ascii="ＭＳ 明朝" w:eastAsia="ＭＳ 明朝" w:hAnsi="ＭＳ 明朝" w:hint="eastAsia"/>
+          <w:b/>
+          <w:color w:val="000000" w:themeColor="text1"/>
+          <w:sz w:val="20"/>
+          <w:szCs w:val="20"/>
+        </w:rPr>
+        <w:t>自己PR</w:t>
       </w:r>
     </w:p>
     <w:p>
@@ -3648,35 +3655,37 @@
         <w:spacing w:line="320" w:lineRule="atLeast"/>
         <w:rPr>
           <w:rFonts w:ascii="ＭＳ 明朝" w:eastAsia="ＭＳ 明朝" w:hAnsi="ＭＳ 明朝"/>
-          <w:b/>
-          <w:color w:val="000000" w:themeColor="text1"/>
-          <w:sz w:val="20"/>
-          <w:szCs w:val="20"/>
-        </w:rPr>
-      </w:pPr>
-      <w:r>
-        <w:rPr>
-          <w:rFonts w:ascii="ＭＳ 明朝" w:eastAsia="ＭＳ 明朝" w:hAnsi="ＭＳ 明朝" w:hint="eastAsia"/>
-          <w:color w:val="000000" w:themeColor="text1"/>
-          <w:sz w:val="20"/>
-          <w:szCs w:val="20"/>
-        </w:rPr>
-        <w:t>■</w:t>
-      </w:r>
-      <w:r>
-        <w:rPr>
-          <w:rFonts w:ascii="ＭＳ 明朝" w:eastAsia="ＭＳ 明朝" w:hAnsi="ＭＳ 明朝" w:hint="eastAsia"/>
-          <w:b/>
-          <w:color w:val="000000" w:themeColor="text1"/>
-          <w:sz w:val="20"/>
-          <w:szCs w:val="20"/>
-        </w:rPr>
-        <w:t>自己PR</w:t>
+          <w:bCs/>
+          <w:color w:val="000000" w:themeColor="text1"/>
+          <w:sz w:val="20"/>
+          <w:szCs w:val="20"/>
+        </w:rPr>
+      </w:pPr>
+      <w:r>
+        <w:rPr>
+          <w:rFonts w:ascii="ＭＳ 明朝" w:eastAsia="ＭＳ 明朝" w:hAnsi="ＭＳ 明朝" w:hint="eastAsia"/>
+          <w:bCs/>
+          <w:color w:val="000000" w:themeColor="text1"/>
+          <w:sz w:val="20"/>
+          <w:szCs w:val="20"/>
+        </w:rPr>
+        <w:t xml:space="preserve">　</w:t>
+      </w:r>
+      <w:r>
+        <w:rPr>
+          <w:rFonts w:ascii="Segoe UI Emoji" w:eastAsia="ＭＳ 明朝" w:hAnsi="Segoe UI Emoji" w:cs="Segoe UI Emoji" w:hint="eastAsia"/>
+          <w:bCs/>
+          <w:color w:val="000000" w:themeColor="text1"/>
+          <w:sz w:val="20"/>
+          <w:szCs w:val="20"/>
+        </w:rPr>
+        <w:t>◆</w:t>
       </w:r>
     </w:p>
     <w:p>
       <w:pPr>
         <w:spacing w:line="320" w:lineRule="atLeast"/>
+        <w:ind w:firstLineChars="200" w:firstLine="400"/>
         <w:rPr>
           <w:rFonts w:ascii="ＭＳ 明朝" w:eastAsia="ＭＳ 明朝" w:hAnsi="ＭＳ 明朝"/>
           <w:bCs/>
@@ -3693,23 +3702,13 @@
           <w:sz w:val="20"/>
           <w:szCs w:val="20"/>
         </w:rPr>
-        <w:t xml:space="preserve">　</w:t>
-      </w:r>
-      <w:r>
-        <w:rPr>
-          <w:rFonts w:ascii="Segoe UI Emoji" w:eastAsia="ＭＳ 明朝" w:hAnsi="Segoe UI Emoji" w:cs="Segoe UI Emoji" w:hint="eastAsia"/>
-          <w:bCs/>
-          <w:color w:val="000000" w:themeColor="text1"/>
-          <w:sz w:val="20"/>
-          <w:szCs w:val="20"/>
-        </w:rPr>
-        <w:t>◆</w:t>
+        <w:t>私は、素直で柔軟性があると周りの人から言われます。</w:t>
       </w:r>
     </w:p>
     <w:p>
       <w:pPr>
         <w:spacing w:line="320" w:lineRule="atLeast"/>
-        <w:ind w:firstLineChars="200" w:firstLine="400"/>
+        <w:ind w:firstLineChars="100" w:firstLine="200"/>
         <w:rPr>
           <w:rFonts w:ascii="ＭＳ 明朝" w:eastAsia="ＭＳ 明朝" w:hAnsi="ＭＳ 明朝"/>
           <w:bCs/>
@@ -3726,13 +3725,13 @@
           <w:sz w:val="20"/>
           <w:szCs w:val="20"/>
         </w:rPr>
-        <w:t>私は、素直で柔軟性があると周りの人から言われます。</w:t>
+        <w:t>SEとして働く前はボウリング場で勤務しておりました。</w:t>
       </w:r>
     </w:p>
     <w:p>
       <w:pPr>
         <w:spacing w:line="320" w:lineRule="atLeast"/>
-        <w:ind w:firstLineChars="100" w:firstLine="200"/>
+        <w:ind w:leftChars="100" w:left="210"/>
         <w:rPr>
           <w:rFonts w:ascii="ＭＳ 明朝" w:eastAsia="ＭＳ 明朝" w:hAnsi="ＭＳ 明朝"/>
           <w:bCs/>
@@ -3749,7 +3748,7 @@
           <w:sz w:val="20"/>
           <w:szCs w:val="20"/>
         </w:rPr>
-        <w:t>SEとして働く前はボウリング場で勤務しておりました。</w:t>
+        <w:t>ボウリング場での仕事はお客様の受付や、お客様が帰られた後のレーンの清掃を主に行うことが多いですが、そのほかにも専門的な知識が必要になるトラブルへの対応、常連のお客様が参加される大会・リーグ戦の運営など、他のアルバイトではできないことを覚え、多岐にわたって業務内容を網羅しています。</w:t>
       </w:r>
     </w:p>
     <w:p>
@@ -3772,7 +3771,7 @@
           <w:sz w:val="20"/>
           <w:szCs w:val="20"/>
         </w:rPr>
-        <w:t>ボウリング場での仕事はお客様の受付や、お客様が帰られた後のレーンの清掃を主に行うことが多いですが、そのほかにも専門的な知識が必要になるトラブルへの対応、常連のお客様が参加される大会・リーグ戦の運営など、他のアルバイトではできないことを覚え、多岐にわたって業務内容を網羅しています。</w:t>
+        <w:t>私は仕事においてもですが、普段から興味を持ったこと、新しいことに素直にやってみようと思い、チャレンジしています。</w:t>
       </w:r>
     </w:p>
     <w:p>
@@ -3787,16 +3786,6 @@
           <w:szCs w:val="20"/>
         </w:rPr>
       </w:pPr>
-      <w:r>
-        <w:rPr>
-          <w:rFonts w:ascii="ＭＳ 明朝" w:eastAsia="ＭＳ 明朝" w:hAnsi="ＭＳ 明朝" w:hint="eastAsia"/>
-          <w:bCs/>
-          <w:color w:val="000000" w:themeColor="text1"/>
-          <w:sz w:val="20"/>
-          <w:szCs w:val="20"/>
-        </w:rPr>
-        <w:t>私は仕事においてもですが、普段から興味を持ったこと、新しいことに素直にやってみようと思い、チャレンジしています。</w:t>
-      </w:r>
     </w:p>
     <w:p>
       <w:pPr>
@@ -3810,6 +3799,16 @@
           <w:szCs w:val="20"/>
         </w:rPr>
       </w:pPr>
+      <w:r>
+        <w:rPr>
+          <w:rFonts w:ascii="ＭＳ 明朝" w:eastAsia="ＭＳ 明朝" w:hAnsi="ＭＳ 明朝" w:hint="eastAsia"/>
+          <w:bCs/>
+          <w:color w:val="000000" w:themeColor="text1"/>
+          <w:sz w:val="20"/>
+          <w:szCs w:val="20"/>
+        </w:rPr>
+        <w:t>◆</w:t>
+      </w:r>
     </w:p>
     <w:p>
       <w:pPr>
@@ -3831,7 +3830,17 @@
           <w:sz w:val="20"/>
           <w:szCs w:val="20"/>
         </w:rPr>
-        <w:t>◆</w:t>
+        <w:t xml:space="preserve">　</w:t>
+      </w:r>
+      <w:r>
+        <w:rPr>
+          <w:rFonts w:ascii="ＭＳ 明朝" w:eastAsia="ＭＳ 明朝" w:hAnsi="ＭＳ 明朝" w:hint="eastAsia"/>
+          <w:bCs/>
+          <w:color w:val="000000" w:themeColor="text1"/>
+          <w:sz w:val="20"/>
+          <w:szCs w:val="20"/>
+        </w:rPr>
+        <w:t>自己研磨力があり、一つの物事に対して真摯に向き合い、周りからしっかりと信頼を構築する力があります。</w:t>
       </w:r>
     </w:p>
     <w:p>
@@ -3840,39 +3849,6 @@
         <w:ind w:leftChars="100" w:left="210"/>
         <w:rPr>
           <w:rFonts w:ascii="ＭＳ 明朝" w:eastAsia="ＭＳ 明朝" w:hAnsi="ＭＳ 明朝"/>
-          <w:bCs/>
-          <w:color w:val="000000" w:themeColor="text1"/>
-          <w:sz w:val="20"/>
-          <w:szCs w:val="20"/>
-        </w:rPr>
-      </w:pPr>
-      <w:r>
-        <w:rPr>
-          <w:rFonts w:ascii="ＭＳ 明朝" w:eastAsia="ＭＳ 明朝" w:hAnsi="ＭＳ 明朝" w:hint="eastAsia"/>
-          <w:bCs/>
-          <w:color w:val="000000" w:themeColor="text1"/>
-          <w:sz w:val="20"/>
-          <w:szCs w:val="20"/>
-        </w:rPr>
-        <w:t xml:space="preserve">　</w:t>
-      </w:r>
-      <w:r>
-        <w:rPr>
-          <w:rFonts w:ascii="ＭＳ 明朝" w:eastAsia="ＭＳ 明朝" w:hAnsi="ＭＳ 明朝" w:hint="eastAsia"/>
-          <w:bCs/>
-          <w:color w:val="000000" w:themeColor="text1"/>
-          <w:sz w:val="20"/>
-          <w:szCs w:val="20"/>
-        </w:rPr>
-        <w:t>自己研磨力があり、一つの物事に対して真摯に向き合い、周りからしっかりと信頼を構築する力があります。</w:t>
-      </w:r>
-    </w:p>
-    <w:p>
-      <w:pPr>
-        <w:spacing w:line="320" w:lineRule="atLeast"/>
-        <w:ind w:leftChars="100" w:left="210"/>
-        <w:rPr>
-          <w:rFonts w:ascii="ＭＳ 明朝" w:eastAsia="ＭＳ 明朝" w:hAnsi="ＭＳ 明朝" w:hint="eastAsia"/>
           <w:bCs/>
           <w:color w:val="000000" w:themeColor="text1"/>
           <w:sz w:val="20"/>

--- a/職務経歴書フォーマット.docx
+++ b/職務経歴書フォーマット.docx
@@ -1,6 +1,6 @@
 
 <file path=word/document.xml><?xml version="1.0" encoding="utf-8"?>
-<w:document xmlns:wpc="http://schemas.microsoft.com/office/word/2010/wordprocessingCanvas" xmlns:cx="http://schemas.microsoft.com/office/drawing/2014/chartex" xmlns:cx1="http://schemas.microsoft.com/office/drawing/2015/9/8/chartex" xmlns:cx2="http://schemas.microsoft.com/office/drawing/2015/10/21/chartex" xmlns:cx3="http://schemas.microsoft.com/office/drawing/2016/5/9/chartex" xmlns:cx4="http://schemas.microsoft.com/office/drawing/2016/5/10/chartex" xmlns:cx5="http://schemas.microsoft.com/office/drawing/2016/5/11/chartex" xmlns:cx6="http://schemas.microsoft.com/office/drawing/2016/5/12/chartex" xmlns:cx7="http://schemas.microsoft.com/office/drawing/2016/5/13/chartex" xmlns:cx8="http://schemas.microsoft.com/office/drawing/2016/5/14/chartex" xmlns:mc="http://schemas.openxmlformats.org/markup-compatibility/2006" xmlns:aink="http://schemas.microsoft.com/office/drawing/2016/ink" xmlns:am3d="http://schemas.microsoft.com/office/drawing/2017/model3d" xmlns:o="urn:schemas-microsoft-com:office:office" xmlns:oel="http://schemas.microsoft.com/office/2019/extlst" xmlns:r="http://schemas.openxmlformats.org/officeDocument/2006/relationships" xmlns:m="http://schemas.openxmlformats.org/officeDocument/2006/math" xmlns:v="urn:schemas-microsoft-com:vml" xmlns:wp14="http://schemas.microsoft.com/office/word/2010/wordprocessingDrawing" xmlns:wp="http://schemas.openxmlformats.org/drawingml/2006/wordprocessingDrawing" xmlns:w10="urn:schemas-microsoft-com:office:word" xmlns:w="http://schemas.openxmlformats.org/wordprocessingml/2006/main" xmlns:w14="http://schemas.microsoft.com/office/word/2010/wordml" xmlns:w15="http://schemas.microsoft.com/office/word/2012/wordml" xmlns:w16cex="http://schemas.microsoft.com/office/word/2018/wordml/cex" xmlns:w16cid="http://schemas.microsoft.com/office/word/2016/wordml/cid" xmlns:w16="http://schemas.microsoft.com/office/word/2018/wordml" xmlns:w16du="http://schemas.microsoft.com/office/word/2023/wordml/word16du" xmlns:w16sdtdh="http://schemas.microsoft.com/office/word/2020/wordml/sdtdatahash" xmlns:w16se="http://schemas.microsoft.com/office/word/2015/wordml/symex" xmlns:wpg="http://schemas.microsoft.com/office/word/2010/wordprocessingGroup" xmlns:wpi="http://schemas.microsoft.com/office/word/2010/wordprocessingInk" xmlns:wne="http://schemas.microsoft.com/office/word/2006/wordml" xmlns:wps="http://schemas.microsoft.com/office/word/2010/wordprocessingShape" mc:Ignorable="w14 w15 w16se w16cid w16 w16cex w16sdtdh w16du wp14">
+<w:document xmlns:wpc="http://schemas.microsoft.com/office/word/2010/wordprocessingCanvas" xmlns:cx="http://schemas.microsoft.com/office/drawing/2014/chartex" xmlns:cx1="http://schemas.microsoft.com/office/drawing/2015/9/8/chartex" xmlns:cx2="http://schemas.microsoft.com/office/drawing/2015/10/21/chartex" xmlns:cx3="http://schemas.microsoft.com/office/drawing/2016/5/9/chartex" xmlns:cx4="http://schemas.microsoft.com/office/drawing/2016/5/10/chartex" xmlns:cx5="http://schemas.microsoft.com/office/drawing/2016/5/11/chartex" xmlns:cx6="http://schemas.microsoft.com/office/drawing/2016/5/12/chartex" xmlns:cx7="http://schemas.microsoft.com/office/drawing/2016/5/13/chartex" xmlns:cx8="http://schemas.microsoft.com/office/drawing/2016/5/14/chartex" xmlns:mc="http://schemas.openxmlformats.org/markup-compatibility/2006" xmlns:aink="http://schemas.microsoft.com/office/drawing/2016/ink" xmlns:am3d="http://schemas.microsoft.com/office/drawing/2017/model3d" xmlns:o="urn:schemas-microsoft-com:office:office" xmlns:oel="http://schemas.microsoft.com/office/2019/extlst" xmlns:r="http://schemas.openxmlformats.org/officeDocument/2006/relationships" xmlns:m="http://schemas.openxmlformats.org/officeDocument/2006/math" xmlns:v="urn:schemas-microsoft-com:vml" xmlns:wp14="http://schemas.microsoft.com/office/word/2010/wordprocessingDrawing" xmlns:wp="http://schemas.openxmlformats.org/drawingml/2006/wordprocessingDrawing" xmlns:w10="urn:schemas-microsoft-com:office:word" xmlns:w="http://schemas.openxmlformats.org/wordprocessingml/2006/main" xmlns:w14="http://schemas.microsoft.com/office/word/2010/wordml" xmlns:w15="http://schemas.microsoft.com/office/word/2012/wordml" xmlns:w16cex="http://schemas.microsoft.com/office/word/2018/wordml/cex" xmlns:w16cid="http://schemas.microsoft.com/office/word/2016/wordml/cid" xmlns:w16="http://schemas.microsoft.com/office/word/2018/wordml" xmlns:w16sdtdh="http://schemas.microsoft.com/office/word/2020/wordml/sdtdatahash" xmlns:w16se="http://schemas.microsoft.com/office/word/2015/wordml/symex" xmlns:wpg="http://schemas.microsoft.com/office/word/2010/wordprocessingGroup" xmlns:wpi="http://schemas.microsoft.com/office/word/2010/wordprocessingInk" xmlns:wne="http://schemas.microsoft.com/office/word/2006/wordml" xmlns:wps="http://schemas.microsoft.com/office/word/2010/wordprocessingShape" mc:Ignorable="w14 w15 w16se w16cid w16 w16cex w16sdtdh wp14">
   <w:body>
     <w:p>
       <w:pPr>
@@ -108,7 +108,7 @@
               </wp:anchor>
             </w:drawing>
           </mc:Choice>
-          <mc:Fallback>
+          <mc:Fallback xmlns:w16du="http://schemas.microsoft.com/office/word/2023/wordml/word16du">
             <w:pict>
               <v:shapetype w14:anchorId="648CEE2F" id="_x0000_t202" coordsize="21600,21600" o:spt="202" path="m,l,21600r21600,l21600,xe">
                 <v:stroke joinstyle="miter"/>
@@ -158,7 +158,7 @@
     <w:p>
       <w:pPr>
         <w:spacing w:line="320" w:lineRule="atLeast"/>
-        <w:ind w:firstLineChars="2200" w:firstLine="4417"/>
+        <w:ind w:firstLineChars="2200" w:firstLine="4486"/>
         <w:rPr>
           <w:rFonts w:ascii="ＭＳ 明朝" w:eastAsia="ＭＳ 明朝" w:hAnsi="ＭＳ 明朝"/>
           <w:b/>
@@ -3654,7 +3654,7 @@
       <w:pPr>
         <w:spacing w:line="320" w:lineRule="atLeast"/>
         <w:rPr>
-          <w:rFonts w:ascii="ＭＳ 明朝" w:eastAsia="ＭＳ 明朝" w:hAnsi="ＭＳ 明朝"/>
+          <w:rFonts w:ascii="ＭＳ 明朝" w:eastAsia="ＭＳ 明朝" w:hAnsi="ＭＳ 明朝" w:hint="eastAsia"/>
           <w:bCs/>
           <w:color w:val="000000" w:themeColor="text1"/>
           <w:sz w:val="20"/>
@@ -3684,52 +3684,117 @@
     </w:p>
     <w:p>
       <w:pPr>
-        <w:spacing w:line="320" w:lineRule="atLeast"/>
-        <w:ind w:firstLineChars="200" w:firstLine="400"/>
-        <w:rPr>
-          <w:rFonts w:ascii="ＭＳ 明朝" w:eastAsia="ＭＳ 明朝" w:hAnsi="ＭＳ 明朝"/>
-          <w:bCs/>
-          <w:color w:val="000000" w:themeColor="text1"/>
-          <w:sz w:val="20"/>
-          <w:szCs w:val="20"/>
-        </w:rPr>
-      </w:pPr>
-      <w:r>
-        <w:rPr>
-          <w:rFonts w:ascii="ＭＳ 明朝" w:eastAsia="ＭＳ 明朝" w:hAnsi="ＭＳ 明朝" w:hint="eastAsia"/>
-          <w:bCs/>
-          <w:color w:val="000000" w:themeColor="text1"/>
-          <w:sz w:val="20"/>
-          <w:szCs w:val="20"/>
-        </w:rPr>
-        <w:t>私は、素直で柔軟性があると周りの人から言われます。</w:t>
+        <w:autoSpaceDE w:val="0"/>
+        <w:autoSpaceDN w:val="0"/>
+        <w:adjustRightInd w:val="0"/>
+        <w:jc w:val="left"/>
+        <w:rPr>
+          <w:rFonts w:ascii="ＭＳ 明朝" w:eastAsia="ＭＳ 明朝" w:hAnsi="ＭＳ 明朝" w:cs="AppleSystemUIFont"/>
+          <w:kern w:val="0"/>
+          <w:sz w:val="20"/>
+          <w:szCs w:val="20"/>
+        </w:rPr>
+      </w:pPr>
+      <w:r>
+        <w:rPr>
+          <w:rFonts w:ascii="ＭＳ 明朝" w:eastAsia="ＭＳ 明朝" w:hAnsi="ＭＳ 明朝" w:cs="AppleSystemUIFont"/>
+          <w:kern w:val="0"/>
+          <w:sz w:val="20"/>
+          <w:szCs w:val="20"/>
+        </w:rPr>
+        <w:t>私は素直で柔軟性があると周りの人から言われます。SEとして働く前はボウリング場で勤務しておりました。ボウリング場での仕事は、お客様の受付やレーンの清掃、トラブル対応、常連のお客様が参加される大会・リーグ戦の運営など、多岐にわたる業務内容を網羅していました。</w:t>
       </w:r>
     </w:p>
     <w:p>
       <w:pPr>
-        <w:spacing w:line="320" w:lineRule="atLeast"/>
-        <w:ind w:firstLineChars="100" w:firstLine="200"/>
-        <w:rPr>
-          <w:rFonts w:ascii="ＭＳ 明朝" w:eastAsia="ＭＳ 明朝" w:hAnsi="ＭＳ 明朝"/>
-          <w:bCs/>
-          <w:color w:val="000000" w:themeColor="text1"/>
-          <w:sz w:val="20"/>
-          <w:szCs w:val="20"/>
-        </w:rPr>
-      </w:pPr>
-      <w:r>
-        <w:rPr>
-          <w:rFonts w:ascii="ＭＳ 明朝" w:eastAsia="ＭＳ 明朝" w:hAnsi="ＭＳ 明朝" w:hint="eastAsia"/>
-          <w:bCs/>
-          <w:color w:val="000000" w:themeColor="text1"/>
-          <w:sz w:val="20"/>
-          <w:szCs w:val="20"/>
-        </w:rPr>
-        <w:t>SEとして働く前はボウリング場で勤務しておりました。</w:t>
-      </w:r>
+        <w:autoSpaceDE w:val="0"/>
+        <w:autoSpaceDN w:val="0"/>
+        <w:adjustRightInd w:val="0"/>
+        <w:jc w:val="left"/>
+        <w:rPr>
+          <w:rFonts w:ascii="ＭＳ 明朝" w:eastAsia="ＭＳ 明朝" w:hAnsi="ＭＳ 明朝" w:cs="AppleSystemUIFont"/>
+          <w:kern w:val="0"/>
+          <w:sz w:val="20"/>
+          <w:szCs w:val="20"/>
+        </w:rPr>
+      </w:pPr>
     </w:p>
     <w:p>
       <w:pPr>
+        <w:autoSpaceDE w:val="0"/>
+        <w:autoSpaceDN w:val="0"/>
+        <w:adjustRightInd w:val="0"/>
+        <w:jc w:val="left"/>
+        <w:rPr>
+          <w:rFonts w:ascii="ＭＳ 明朝" w:eastAsia="ＭＳ 明朝" w:hAnsi="ＭＳ 明朝" w:cs="AppleSystemUIFont"/>
+          <w:kern w:val="0"/>
+          <w:sz w:val="20"/>
+          <w:szCs w:val="20"/>
+        </w:rPr>
+      </w:pPr>
+      <w:r>
+        <w:rPr>
+          <w:rFonts w:ascii="ＭＳ 明朝" w:eastAsia="ＭＳ 明朝" w:hAnsi="ＭＳ 明朝" w:cs="AppleSystemUIFont"/>
+          <w:kern w:val="0"/>
+          <w:sz w:val="20"/>
+          <w:szCs w:val="20"/>
+        </w:rPr>
+        <w:t>レーンの清掃や受付業務だけでなく、専門的な知識が必要なトラブル対応が求められることがありました。また、大会やリーグ戦の運営は、通常の業務に加えて特別な準備や対応が必要であり、効率よく進めることが課題でした。</w:t>
+      </w:r>
+    </w:p>
+    <w:p>
+      <w:pPr>
+        <w:autoSpaceDE w:val="0"/>
+        <w:autoSpaceDN w:val="0"/>
+        <w:adjustRightInd w:val="0"/>
+        <w:jc w:val="left"/>
+        <w:rPr>
+          <w:rFonts w:ascii="ＭＳ 明朝" w:eastAsia="ＭＳ 明朝" w:hAnsi="ＭＳ 明朝" w:cs="AppleSystemUIFont"/>
+          <w:kern w:val="0"/>
+          <w:sz w:val="20"/>
+          <w:szCs w:val="20"/>
+        </w:rPr>
+      </w:pPr>
+    </w:p>
+    <w:p>
+      <w:pPr>
+        <w:autoSpaceDE w:val="0"/>
+        <w:autoSpaceDN w:val="0"/>
+        <w:adjustRightInd w:val="0"/>
+        <w:jc w:val="left"/>
+        <w:rPr>
+          <w:rFonts w:ascii="ＭＳ 明朝" w:eastAsia="ＭＳ 明朝" w:hAnsi="ＭＳ 明朝" w:cs="AppleSystemUIFont"/>
+          <w:kern w:val="0"/>
+          <w:sz w:val="20"/>
+          <w:szCs w:val="20"/>
+        </w:rPr>
+      </w:pPr>
+      <w:r>
+        <w:rPr>
+          <w:rFonts w:ascii="ＭＳ 明朝" w:eastAsia="ＭＳ 明朝" w:hAnsi="ＭＳ 明朝" w:cs="AppleSystemUIFont"/>
+          <w:kern w:val="0"/>
+          <w:sz w:val="20"/>
+          <w:szCs w:val="20"/>
+        </w:rPr>
+        <w:t>そこで、私はトラブル対応に必要な専門知識を独自に学習し、同僚と情報共有を行いました。大会やリーグ戦の運営においては、事前に詳細な計画を立て、必要な資材や人員の手配を行い、スムーズな運営を目指しました。</w:t>
+      </w:r>
+    </w:p>
+    <w:p>
+      <w:pPr>
+        <w:autoSpaceDE w:val="0"/>
+        <w:autoSpaceDN w:val="0"/>
+        <w:adjustRightInd w:val="0"/>
+        <w:jc w:val="left"/>
+        <w:rPr>
+          <w:rFonts w:ascii="ＭＳ 明朝" w:eastAsia="ＭＳ 明朝" w:hAnsi="ＭＳ 明朝" w:cs="AppleSystemUIFont"/>
+          <w:kern w:val="0"/>
+          <w:sz w:val="20"/>
+          <w:szCs w:val="20"/>
+        </w:rPr>
+      </w:pPr>
+    </w:p>
+    <w:p>
+      <w:pPr>
         <w:spacing w:line="320" w:lineRule="atLeast"/>
         <w:ind w:leftChars="100" w:left="210"/>
         <w:rPr>
@@ -3742,36 +3807,48 @@
       </w:pPr>
       <w:r>
         <w:rPr>
-          <w:rFonts w:ascii="ＭＳ 明朝" w:eastAsia="ＭＳ 明朝" w:hAnsi="ＭＳ 明朝" w:hint="eastAsia"/>
-          <w:bCs/>
-          <w:color w:val="000000" w:themeColor="text1"/>
-          <w:sz w:val="20"/>
-          <w:szCs w:val="20"/>
-        </w:rPr>
-        <w:t>ボウリング場での仕事はお客様の受付や、お客様が帰られた後のレーンの清掃を主に行うことが多いですが、そのほかにも専門的な知識が必要になるトラブルへの対応、常連のお客様が参加される大会・リーグ戦の運営など、他のアルバイトではできないことを覚え、多岐にわたって業務内容を網羅しています。</w:t>
-      </w:r>
-    </w:p>
-    <w:p>
-      <w:pPr>
-        <w:spacing w:line="320" w:lineRule="atLeast"/>
-        <w:ind w:leftChars="100" w:left="210"/>
-        <w:rPr>
-          <w:rFonts w:ascii="ＭＳ 明朝" w:eastAsia="ＭＳ 明朝" w:hAnsi="ＭＳ 明朝"/>
-          <w:bCs/>
-          <w:color w:val="000000" w:themeColor="text1"/>
-          <w:sz w:val="20"/>
-          <w:szCs w:val="20"/>
-        </w:rPr>
-      </w:pPr>
-      <w:r>
-        <w:rPr>
-          <w:rFonts w:ascii="ＭＳ 明朝" w:eastAsia="ＭＳ 明朝" w:hAnsi="ＭＳ 明朝" w:hint="eastAsia"/>
-          <w:bCs/>
-          <w:color w:val="000000" w:themeColor="text1"/>
-          <w:sz w:val="20"/>
-          <w:szCs w:val="20"/>
-        </w:rPr>
-        <w:t>私は仕事においてもですが、普段から興味を持ったこと、新しいことに素直にやってみようと思い、チャレンジしています。</w:t>
+          <w:rFonts w:ascii="ＭＳ 明朝" w:eastAsia="ＭＳ 明朝" w:hAnsi="ＭＳ 明朝" w:cs="AppleExternalUIFontJapanese-W3" w:hint="eastAsia"/>
+          <w:kern w:val="0"/>
+          <w:sz w:val="20"/>
+          <w:szCs w:val="20"/>
+        </w:rPr>
+        <w:t>その結果、トラブル対応のスキル向上により、お客様からのトラブル対応の満足度が</w:t>
+      </w:r>
+      <w:r>
+        <w:rPr>
+          <w:rFonts w:ascii="ＭＳ 明朝" w:eastAsia="ＭＳ 明朝" w:hAnsi="ＭＳ 明朝" w:cs="AppleSystemUIFont"/>
+          <w:kern w:val="0"/>
+          <w:sz w:val="20"/>
+          <w:szCs w:val="20"/>
+        </w:rPr>
+        <w:t>20%</w:t>
+      </w:r>
+      <w:r>
+        <w:rPr>
+          <w:rFonts w:ascii="ＭＳ 明朝" w:eastAsia="ＭＳ 明朝" w:hAnsi="ＭＳ 明朝" w:cs="AppleExternalUIFontJapanese-W3" w:hint="eastAsia"/>
+          <w:kern w:val="0"/>
+          <w:sz w:val="20"/>
+          <w:szCs w:val="20"/>
+        </w:rPr>
+        <w:t>向上しました（お客様アンケートによる）。また、大会・リーグ戦の運営において、計画的な準備により、スケジュール通りに進行し、参加者の満足度が</w:t>
+      </w:r>
+      <w:r>
+        <w:rPr>
+          <w:rFonts w:ascii="ＭＳ 明朝" w:eastAsia="ＭＳ 明朝" w:hAnsi="ＭＳ 明朝" w:cs="AppleSystemUIFont"/>
+          <w:kern w:val="0"/>
+          <w:sz w:val="20"/>
+          <w:szCs w:val="20"/>
+        </w:rPr>
+        <w:t>30%</w:t>
+      </w:r>
+      <w:r>
+        <w:rPr>
+          <w:rFonts w:ascii="ＭＳ 明朝" w:eastAsia="ＭＳ 明朝" w:hAnsi="ＭＳ 明朝" w:cs="AppleExternalUIFontJapanese-W3" w:hint="eastAsia"/>
+          <w:kern w:val="0"/>
+          <w:sz w:val="20"/>
+          <w:szCs w:val="20"/>
+        </w:rPr>
+        <w:t>向上しました（参加者アンケートによる）。</w:t>
       </w:r>
     </w:p>
     <w:p>
@@ -3984,7 +4061,7 @@
 </file>
 
 <file path=word/numbering.xml><?xml version="1.0" encoding="utf-8"?>
-<w:numbering xmlns:wpc="http://schemas.microsoft.com/office/word/2010/wordprocessingCanvas" xmlns:cx="http://schemas.microsoft.com/office/drawing/2014/chartex" xmlns:cx1="http://schemas.microsoft.com/office/drawing/2015/9/8/chartex" xmlns:cx2="http://schemas.microsoft.com/office/drawing/2015/10/21/chartex" xmlns:cx3="http://schemas.microsoft.com/office/drawing/2016/5/9/chartex" xmlns:cx4="http://schemas.microsoft.com/office/drawing/2016/5/10/chartex" xmlns:cx5="http://schemas.microsoft.com/office/drawing/2016/5/11/chartex" xmlns:cx6="http://schemas.microsoft.com/office/drawing/2016/5/12/chartex" xmlns:cx7="http://schemas.microsoft.com/office/drawing/2016/5/13/chartex" xmlns:cx8="http://schemas.microsoft.com/office/drawing/2016/5/14/chartex" xmlns:mc="http://schemas.openxmlformats.org/markup-compatibility/2006" xmlns:aink="http://schemas.microsoft.com/office/drawing/2016/ink" xmlns:am3d="http://schemas.microsoft.com/office/drawing/2017/model3d" xmlns:o="urn:schemas-microsoft-com:office:office" xmlns:oel="http://schemas.microsoft.com/office/2019/extlst" xmlns:r="http://schemas.openxmlformats.org/officeDocument/2006/relationships" xmlns:m="http://schemas.openxmlformats.org/officeDocument/2006/math" xmlns:v="urn:schemas-microsoft-com:vml" xmlns:wp14="http://schemas.microsoft.com/office/word/2010/wordprocessingDrawing" xmlns:wp="http://schemas.openxmlformats.org/drawingml/2006/wordprocessingDrawing" xmlns:w10="urn:schemas-microsoft-com:office:word" xmlns:w="http://schemas.openxmlformats.org/wordprocessingml/2006/main" xmlns:w14="http://schemas.microsoft.com/office/word/2010/wordml" xmlns:w15="http://schemas.microsoft.com/office/word/2012/wordml" xmlns:w16cex="http://schemas.microsoft.com/office/word/2018/wordml/cex" xmlns:w16cid="http://schemas.microsoft.com/office/word/2016/wordml/cid" xmlns:w16="http://schemas.microsoft.com/office/word/2018/wordml" xmlns:w16du="http://schemas.microsoft.com/office/word/2023/wordml/word16du" xmlns:w16sdtdh="http://schemas.microsoft.com/office/word/2020/wordml/sdtdatahash" xmlns:w16se="http://schemas.microsoft.com/office/word/2015/wordml/symex" xmlns:wpg="http://schemas.microsoft.com/office/word/2010/wordprocessingGroup" xmlns:wpi="http://schemas.microsoft.com/office/word/2010/wordprocessingInk" xmlns:wne="http://schemas.microsoft.com/office/word/2006/wordml" xmlns:wps="http://schemas.microsoft.com/office/word/2010/wordprocessingShape" mc:Ignorable="w14 w15 w16se w16cid w16 w16cex w16sdtdh w16du wp14">
+<w:numbering xmlns:wpc="http://schemas.microsoft.com/office/word/2010/wordprocessingCanvas" xmlns:cx="http://schemas.microsoft.com/office/drawing/2014/chartex" xmlns:cx1="http://schemas.microsoft.com/office/drawing/2015/9/8/chartex" xmlns:cx2="http://schemas.microsoft.com/office/drawing/2015/10/21/chartex" xmlns:cx3="http://schemas.microsoft.com/office/drawing/2016/5/9/chartex" xmlns:cx4="http://schemas.microsoft.com/office/drawing/2016/5/10/chartex" xmlns:cx5="http://schemas.microsoft.com/office/drawing/2016/5/11/chartex" xmlns:cx6="http://schemas.microsoft.com/office/drawing/2016/5/12/chartex" xmlns:cx7="http://schemas.microsoft.com/office/drawing/2016/5/13/chartex" xmlns:cx8="http://schemas.microsoft.com/office/drawing/2016/5/14/chartex" xmlns:mc="http://schemas.openxmlformats.org/markup-compatibility/2006" xmlns:aink="http://schemas.microsoft.com/office/drawing/2016/ink" xmlns:am3d="http://schemas.microsoft.com/office/drawing/2017/model3d" xmlns:o="urn:schemas-microsoft-com:office:office" xmlns:oel="http://schemas.microsoft.com/office/2019/extlst" xmlns:r="http://schemas.openxmlformats.org/officeDocument/2006/relationships" xmlns:m="http://schemas.openxmlformats.org/officeDocument/2006/math" xmlns:v="urn:schemas-microsoft-com:vml" xmlns:wp14="http://schemas.microsoft.com/office/word/2010/wordprocessingDrawing" xmlns:wp="http://schemas.openxmlformats.org/drawingml/2006/wordprocessingDrawing" xmlns:w10="urn:schemas-microsoft-com:office:word" xmlns:w="http://schemas.openxmlformats.org/wordprocessingml/2006/main" xmlns:w14="http://schemas.microsoft.com/office/word/2010/wordml" xmlns:w15="http://schemas.microsoft.com/office/word/2012/wordml" xmlns:w16cex="http://schemas.microsoft.com/office/word/2018/wordml/cex" xmlns:w16cid="http://schemas.microsoft.com/office/word/2016/wordml/cid" xmlns:w16="http://schemas.microsoft.com/office/word/2018/wordml" xmlns:w16sdtdh="http://schemas.microsoft.com/office/word/2020/wordml/sdtdatahash" xmlns:w16se="http://schemas.microsoft.com/office/word/2015/wordml/symex" xmlns:wpg="http://schemas.microsoft.com/office/word/2010/wordprocessingGroup" xmlns:wpi="http://schemas.microsoft.com/office/word/2010/wordprocessingInk" xmlns:wne="http://schemas.microsoft.com/office/word/2006/wordml" xmlns:wps="http://schemas.microsoft.com/office/word/2010/wordprocessingShape" mc:Ignorable="w14 w15 w16se w16cid w16 w16cex w16sdtdh wp14">
   <w:abstractNum w:abstractNumId="0" w15:restartNumberingAfterBreak="0">
     <w:nsid w:val="10DD1EA3"/>
     <w:multiLevelType w:val="hybridMultilevel"/>
@@ -4105,7 +4182,7 @@
 </file>
 
 <file path=word/styles.xml><?xml version="1.0" encoding="utf-8"?>
-<w:styles xmlns:mc="http://schemas.openxmlformats.org/markup-compatibility/2006" xmlns:r="http://schemas.openxmlformats.org/officeDocument/2006/relationships" xmlns:w="http://schemas.openxmlformats.org/wordprocessingml/2006/main" xmlns:w14="http://schemas.microsoft.com/office/word/2010/wordml" xmlns:w15="http://schemas.microsoft.com/office/word/2012/wordml" xmlns:w16cex="http://schemas.microsoft.com/office/word/2018/wordml/cex" xmlns:w16cid="http://schemas.microsoft.com/office/word/2016/wordml/cid" xmlns:w16="http://schemas.microsoft.com/office/word/2018/wordml" xmlns:w16du="http://schemas.microsoft.com/office/word/2023/wordml/word16du" xmlns:w16sdtdh="http://schemas.microsoft.com/office/word/2020/wordml/sdtdatahash" xmlns:w16se="http://schemas.microsoft.com/office/word/2015/wordml/symex" mc:Ignorable="w14 w15 w16se w16cid w16 w16cex w16sdtdh w16du">
+<w:styles xmlns:mc="http://schemas.openxmlformats.org/markup-compatibility/2006" xmlns:r="http://schemas.openxmlformats.org/officeDocument/2006/relationships" xmlns:w="http://schemas.openxmlformats.org/wordprocessingml/2006/main" xmlns:w14="http://schemas.microsoft.com/office/word/2010/wordml" xmlns:w15="http://schemas.microsoft.com/office/word/2012/wordml" xmlns:w16cex="http://schemas.microsoft.com/office/word/2018/wordml/cex" xmlns:w16cid="http://schemas.microsoft.com/office/word/2016/wordml/cid" xmlns:w16="http://schemas.microsoft.com/office/word/2018/wordml" xmlns:w16sdtdh="http://schemas.microsoft.com/office/word/2020/wordml/sdtdatahash" xmlns:w16se="http://schemas.microsoft.com/office/word/2015/wordml/symex" mc:Ignorable="w14 w15 w16se w16cid w16 w16cex w16sdtdh">
   <w:docDefaults>
     <w:rPrDefault>
       <w:rPr>

--- a/職務経歴書フォーマット.docx
+++ b/職務経歴書フォーマット.docx
@@ -2426,7 +2426,7 @@
       <w:tblPr>
         <w:tblpPr w:leftFromText="180" w:rightFromText="180" w:vertAnchor="text" w:horzAnchor="page" w:tblpX="889" w:tblpY="208"/>
         <w:tblOverlap w:val="never"/>
-        <w:tblW w:w="10110" w:type="dxa"/>
+        <w:tblW w:w="10050" w:type="dxa"/>
         <w:tblBorders>
           <w:top w:val="single" w:sz="8" w:space="0" w:color="000000"/>
           <w:left w:val="single" w:sz="8" w:space="0" w:color="000000"/>
@@ -2444,8 +2444,9 @@
       </w:tblPr>
       <w:tblGrid>
         <w:gridCol w:w="1185"/>
-        <w:gridCol w:w="7415"/>
-        <w:gridCol w:w="1510"/>
+        <w:gridCol w:w="5179"/>
+        <w:gridCol w:w="2126"/>
+        <w:gridCol w:w="1560"/>
       </w:tblGrid>
       <w:tr>
         <w:trPr>
@@ -2487,7 +2488,7 @@
         </w:tc>
         <w:tc>
           <w:tcPr>
-            <w:tcW w:w="7415" w:type="dxa"/>
+            <w:tcW w:w="5179" w:type="dxa"/>
             <w:tcBorders>
               <w:top w:val="single" w:sz="12" w:space="0" w:color="000000"/>
               <w:left w:val="nil"/>
@@ -2519,7 +2520,39 @@
         </w:tc>
         <w:tc>
           <w:tcPr>
-            <w:tcW w:w="1510" w:type="dxa"/>
+            <w:tcW w:w="2126" w:type="dxa"/>
+            <w:tcBorders>
+              <w:top w:val="single" w:sz="12" w:space="0" w:color="000000"/>
+              <w:left w:val="single" w:sz="8" w:space="0" w:color="000000"/>
+              <w:bottom w:val="single" w:sz="12" w:space="0" w:color="000000"/>
+              <w:right w:val="single" w:sz="8" w:space="0" w:color="000000"/>
+            </w:tcBorders>
+            <w:shd w:val="clear" w:color="auto" w:fill="CCCCCC"/>
+          </w:tcPr>
+          <w:p>
+            <w:pPr>
+              <w:spacing w:line="240" w:lineRule="atLeast"/>
+              <w:ind w:left="96"/>
+              <w:jc w:val="center"/>
+              <w:rPr>
+                <w:rFonts w:ascii="ＭＳ 明朝" w:eastAsia="ＭＳ 明朝" w:hAnsi="ＭＳ 明朝" w:hint="eastAsia"/>
+                <w:color w:val="000000" w:themeColor="text1"/>
+                <w:szCs w:val="21"/>
+              </w:rPr>
+            </w:pPr>
+            <w:r>
+              <w:rPr>
+                <w:rFonts w:ascii="ＭＳ 明朝" w:eastAsia="ＭＳ 明朝" w:hAnsi="ＭＳ 明朝" w:hint="eastAsia"/>
+                <w:color w:val="000000" w:themeColor="text1"/>
+                <w:szCs w:val="21"/>
+              </w:rPr>
+              <w:t>環境</w:t>
+            </w:r>
+          </w:p>
+        </w:tc>
+        <w:tc>
+          <w:tcPr>
+            <w:tcW w:w="1560" w:type="dxa"/>
             <w:tcBorders>
               <w:top w:val="single" w:sz="12" w:space="0" w:color="000000"/>
               <w:left w:val="single" w:sz="8" w:space="0" w:color="000000"/>
@@ -2586,43 +2619,7 @@
                 <w:sz w:val="18"/>
                 <w:szCs w:val="18"/>
               </w:rPr>
-              <w:t>20</w:t>
-            </w:r>
-            <w:r>
-              <w:rPr>
-                <w:rFonts w:ascii="ＭＳ 明朝" w:eastAsia="ＭＳ 明朝" w:hAnsi="ＭＳ 明朝" w:hint="eastAsia"/>
-                <w:color w:val="000000" w:themeColor="text1"/>
-                <w:sz w:val="18"/>
-                <w:szCs w:val="18"/>
-              </w:rPr>
-              <w:t>22</w:t>
-            </w:r>
-            <w:r>
-              <w:rPr>
-                <w:rFonts w:ascii="ＭＳ 明朝" w:eastAsia="ＭＳ 明朝" w:hAnsi="ＭＳ 明朝" w:hint="eastAsia"/>
-                <w:color w:val="000000" w:themeColor="text1"/>
-                <w:sz w:val="18"/>
-                <w:szCs w:val="18"/>
-              </w:rPr>
-              <w:t>年</w:t>
-            </w:r>
-            <w:r>
-              <w:rPr>
-                <w:rFonts w:ascii="ＭＳ 明朝" w:eastAsia="ＭＳ 明朝" w:hAnsi="ＭＳ 明朝" w:hint="eastAsia"/>
-                <w:color w:val="000000" w:themeColor="text1"/>
-                <w:sz w:val="18"/>
-                <w:szCs w:val="18"/>
-              </w:rPr>
-              <w:t>11</w:t>
-            </w:r>
-            <w:r>
-              <w:rPr>
-                <w:rFonts w:ascii="ＭＳ 明朝" w:eastAsia="ＭＳ 明朝" w:hAnsi="ＭＳ 明朝" w:hint="eastAsia"/>
-                <w:color w:val="000000" w:themeColor="text1"/>
-                <w:sz w:val="18"/>
-                <w:szCs w:val="18"/>
-              </w:rPr>
-              <w:t>月</w:t>
+              <w:t>2022年11月</w:t>
             </w:r>
           </w:p>
           <w:p>
@@ -2694,34 +2691,7 @@
                 <w:sz w:val="18"/>
                 <w:szCs w:val="18"/>
               </w:rPr>
-              <w:t>1</w:t>
-            </w:r>
-            <w:r>
-              <w:rPr>
-                <w:rFonts w:ascii="ＭＳ 明朝" w:eastAsia="ＭＳ 明朝" w:hAnsi="ＭＳ 明朝" w:hint="eastAsia"/>
-                <w:color w:val="000000" w:themeColor="text1"/>
-                <w:sz w:val="18"/>
-                <w:szCs w:val="18"/>
-              </w:rPr>
-              <w:t>年</w:t>
-            </w:r>
-            <w:r>
-              <w:rPr>
-                <w:rFonts w:ascii="ＭＳ 明朝" w:eastAsia="ＭＳ 明朝" w:hAnsi="ＭＳ 明朝" w:hint="eastAsia"/>
-                <w:color w:val="000000" w:themeColor="text1"/>
-                <w:sz w:val="18"/>
-                <w:szCs w:val="18"/>
-              </w:rPr>
-              <w:t>8</w:t>
-            </w:r>
-            <w:r>
-              <w:rPr>
-                <w:rFonts w:ascii="ＭＳ 明朝" w:eastAsia="ＭＳ 明朝" w:hAnsi="ＭＳ 明朝" w:hint="eastAsia"/>
-                <w:color w:val="000000" w:themeColor="text1"/>
-                <w:sz w:val="18"/>
-                <w:szCs w:val="18"/>
-              </w:rPr>
-              <w:t>ヶ月</w:t>
+              <w:t>1年8ヶ月</w:t>
             </w:r>
             <w:r>
               <w:rPr>
@@ -2748,7 +2718,7 @@
         </w:tc>
         <w:tc>
           <w:tcPr>
-            <w:tcW w:w="7415" w:type="dxa"/>
+            <w:tcW w:w="5179" w:type="dxa"/>
             <w:tcBorders>
               <w:top w:val="single" w:sz="12" w:space="0" w:color="000000"/>
               <w:left w:val="nil"/>
@@ -2803,26 +2773,92 @@
                 <w:sz w:val="18"/>
                 <w:szCs w:val="18"/>
               </w:rPr>
-              <w:t>医療機関向けWeb精度管理システム</w:t>
-            </w:r>
-            <w:r>
-              <w:rPr>
-                <w:rFonts w:ascii="ＭＳ 明朝" w:eastAsia="ＭＳ 明朝" w:hAnsi="ＭＳ 明朝" w:hint="eastAsia"/>
-                <w:color w:val="000000" w:themeColor="text1"/>
-                <w:sz w:val="18"/>
-                <w:szCs w:val="18"/>
-              </w:rPr>
-              <w:t>構築</w:t>
+              <w:t>医療機関向けWeb精度管理システム構築</w:t>
             </w:r>
           </w:p>
         </w:tc>
         <w:tc>
           <w:tcPr>
-            <w:tcW w:w="1510" w:type="dxa"/>
+            <w:tcW w:w="2126" w:type="dxa"/>
+            <w:vMerge w:val="restart"/>
             <w:tcBorders>
               <w:top w:val="single" w:sz="12" w:space="0" w:color="000000"/>
               <w:left w:val="single" w:sz="8" w:space="0" w:color="000000"/>
-              <w:bottom w:val="dashSmallGap" w:sz="4" w:space="0" w:color="000000"/>
+              <w:right w:val="single" w:sz="8" w:space="0" w:color="000000"/>
+            </w:tcBorders>
+            <w:shd w:val="clear" w:color="auto" w:fill="FFFFFF"/>
+          </w:tcPr>
+          <w:p>
+            <w:pPr>
+              <w:spacing w:line="240" w:lineRule="atLeast"/>
+              <w:ind w:left="96"/>
+              <w:rPr>
+                <w:rFonts w:ascii="ＭＳ 明朝" w:eastAsia="ＭＳ 明朝" w:hAnsi="ＭＳ 明朝"/>
+                <w:color w:val="000000" w:themeColor="text1"/>
+                <w:sz w:val="18"/>
+                <w:szCs w:val="18"/>
+              </w:rPr>
+            </w:pPr>
+            <w:r>
+              <w:rPr>
+                <w:rFonts w:ascii="ＭＳ 明朝" w:eastAsia="ＭＳ 明朝" w:hAnsi="ＭＳ 明朝"/>
+                <w:color w:val="000000" w:themeColor="text1"/>
+                <w:sz w:val="18"/>
+                <w:szCs w:val="18"/>
+              </w:rPr>
+              <w:t>HTML</w:t>
+            </w:r>
+          </w:p>
+          <w:p>
+            <w:pPr>
+              <w:spacing w:line="240" w:lineRule="atLeast"/>
+              <w:ind w:left="96"/>
+              <w:rPr>
+                <w:rFonts w:ascii="ＭＳ 明朝" w:eastAsia="ＭＳ 明朝" w:hAnsi="ＭＳ 明朝"/>
+                <w:color w:val="000000" w:themeColor="text1"/>
+                <w:sz w:val="18"/>
+                <w:szCs w:val="18"/>
+              </w:rPr>
+            </w:pPr>
+            <w:r>
+              <w:rPr>
+                <w:rFonts w:ascii="ＭＳ 明朝" w:eastAsia="ＭＳ 明朝" w:hAnsi="ＭＳ 明朝"/>
+                <w:color w:val="000000" w:themeColor="text1"/>
+                <w:sz w:val="18"/>
+                <w:szCs w:val="18"/>
+              </w:rPr>
+              <w:t>CSS</w:t>
+            </w:r>
+          </w:p>
+          <w:p>
+            <w:pPr>
+              <w:spacing w:line="240" w:lineRule="atLeast"/>
+              <w:ind w:left="96"/>
+              <w:rPr>
+                <w:rFonts w:ascii="ＭＳ 明朝" w:eastAsia="ＭＳ 明朝" w:hAnsi="ＭＳ 明朝" w:hint="eastAsia"/>
+                <w:color w:val="000000" w:themeColor="text1"/>
+                <w:sz w:val="18"/>
+                <w:szCs w:val="18"/>
+              </w:rPr>
+            </w:pPr>
+            <w:r>
+              <w:rPr>
+                <w:rFonts w:ascii="ＭＳ 明朝" w:eastAsia="ＭＳ 明朝" w:hAnsi="ＭＳ 明朝"/>
+                <w:color w:val="000000" w:themeColor="text1"/>
+                <w:sz w:val="18"/>
+                <w:szCs w:val="18"/>
+              </w:rPr>
+              <w:t>AWS</w:t>
+            </w:r>
+          </w:p>
+        </w:tc>
+        <w:tc>
+          <w:tcPr>
+            <w:tcW w:w="1560" w:type="dxa"/>
+            <w:vMerge w:val="restart"/>
+            <w:tcBorders>
+              <w:top w:val="single" w:sz="12" w:space="0" w:color="000000"/>
+              <w:left w:val="single" w:sz="8" w:space="0" w:color="000000"/>
               <w:right w:val="single" w:sz="12" w:space="0" w:color="000000"/>
             </w:tcBorders>
             <w:shd w:val="clear" w:color="auto" w:fill="FFFFFF"/>
@@ -2970,7 +3006,7 @@
         </w:tc>
         <w:tc>
           <w:tcPr>
-            <w:tcW w:w="7415" w:type="dxa"/>
+            <w:tcW w:w="5179" w:type="dxa"/>
             <w:tcBorders>
               <w:top w:val="dashSmallGap" w:sz="4" w:space="0" w:color="000000"/>
               <w:left w:val="nil"/>
@@ -3042,9 +3078,33 @@
         </w:tc>
         <w:tc>
           <w:tcPr>
-            <w:tcW w:w="1510" w:type="dxa"/>
+            <w:tcW w:w="2126" w:type="dxa"/>
+            <w:vMerge/>
             <w:tcBorders>
-              <w:top w:val="dashSmallGap" w:sz="4" w:space="0" w:color="000000"/>
+              <w:left w:val="single" w:sz="8" w:space="0" w:color="000000"/>
+              <w:bottom w:val="single" w:sz="12" w:space="0" w:color="auto"/>
+              <w:right w:val="single" w:sz="8" w:space="0" w:color="000000"/>
+            </w:tcBorders>
+            <w:shd w:val="clear" w:color="auto" w:fill="FFFFFF"/>
+          </w:tcPr>
+          <w:p>
+            <w:pPr>
+              <w:spacing w:line="240" w:lineRule="atLeast"/>
+              <w:ind w:left="96"/>
+              <w:rPr>
+                <w:rFonts w:ascii="ＭＳ 明朝" w:eastAsia="ＭＳ 明朝" w:hAnsi="ＭＳ 明朝" w:hint="eastAsia"/>
+                <w:color w:val="000000" w:themeColor="text1"/>
+                <w:sz w:val="18"/>
+                <w:szCs w:val="18"/>
+              </w:rPr>
+            </w:pPr>
+          </w:p>
+        </w:tc>
+        <w:tc>
+          <w:tcPr>
+            <w:tcW w:w="1560" w:type="dxa"/>
+            <w:vMerge/>
+            <w:tcBorders>
               <w:left w:val="single" w:sz="8" w:space="0" w:color="000000"/>
               <w:bottom w:val="single" w:sz="12" w:space="0" w:color="auto"/>
               <w:right w:val="single" w:sz="12" w:space="0" w:color="000000"/>
@@ -3054,29 +3114,8 @@
           <w:p>
             <w:pPr>
               <w:spacing w:line="240" w:lineRule="atLeast"/>
-              <w:ind w:left="96"/>
-              <w:rPr>
-                <w:rFonts w:ascii="ＭＳ 明朝" w:eastAsia="ＭＳ 明朝" w:hAnsi="ＭＳ 明朝"/>
-                <w:color w:val="000000" w:themeColor="text1"/>
-                <w:sz w:val="18"/>
-                <w:szCs w:val="18"/>
-              </w:rPr>
-            </w:pPr>
-            <w:r>
-              <w:rPr>
-                <w:rFonts w:ascii="ＭＳ 明朝" w:eastAsia="ＭＳ 明朝" w:hAnsi="ＭＳ 明朝" w:hint="eastAsia"/>
-                <w:color w:val="000000" w:themeColor="text1"/>
-                <w:sz w:val="18"/>
-                <w:szCs w:val="18"/>
-              </w:rPr>
-              <w:t>【言語・環境】</w:t>
-            </w:r>
-          </w:p>
-          <w:p>
-            <w:pPr>
-              <w:spacing w:line="240" w:lineRule="atLeast"/>
-              <w:rPr>
-                <w:rFonts w:ascii="ＭＳ 明朝" w:eastAsia="ＭＳ 明朝" w:hAnsi="ＭＳ 明朝"/>
+              <w:rPr>
+                <w:rFonts w:ascii="ＭＳ 明朝" w:eastAsia="ＭＳ 明朝" w:hAnsi="ＭＳ 明朝" w:hint="eastAsia"/>
                 <w:color w:val="000000" w:themeColor="text1"/>
                 <w:sz w:val="18"/>
                 <w:szCs w:val="18"/>
@@ -3203,7 +3242,7 @@
         </w:tc>
         <w:tc>
           <w:tcPr>
-            <w:tcW w:w="7415" w:type="dxa"/>
+            <w:tcW w:w="5179" w:type="dxa"/>
             <w:tcBorders>
               <w:top w:val="single" w:sz="12" w:space="0" w:color="auto"/>
               <w:left w:val="single" w:sz="8" w:space="0" w:color="000000"/>
@@ -3273,11 +3312,85 @@
         </w:tc>
         <w:tc>
           <w:tcPr>
-            <w:tcW w:w="1510" w:type="dxa"/>
+            <w:tcW w:w="2126" w:type="dxa"/>
+            <w:vMerge w:val="restart"/>
             <w:tcBorders>
               <w:top w:val="single" w:sz="12" w:space="0" w:color="auto"/>
               <w:left w:val="single" w:sz="8" w:space="0" w:color="000000"/>
-              <w:bottom w:val="dashSmallGap" w:sz="4" w:space="0" w:color="000000"/>
+              <w:right w:val="single" w:sz="8" w:space="0" w:color="000000"/>
+            </w:tcBorders>
+            <w:shd w:val="clear" w:color="auto" w:fill="FFFFFF"/>
+          </w:tcPr>
+          <w:p>
+            <w:pPr>
+              <w:spacing w:line="240" w:lineRule="atLeast"/>
+              <w:ind w:left="96"/>
+              <w:rPr>
+                <w:rFonts w:ascii="ＭＳ 明朝" w:eastAsia="ＭＳ 明朝" w:hAnsi="ＭＳ 明朝"/>
+                <w:color w:val="000000" w:themeColor="text1"/>
+                <w:sz w:val="18"/>
+                <w:szCs w:val="18"/>
+              </w:rPr>
+            </w:pPr>
+            <w:r>
+              <w:rPr>
+                <w:rFonts w:ascii="ＭＳ 明朝" w:eastAsia="ＭＳ 明朝" w:hAnsi="ＭＳ 明朝"/>
+                <w:color w:val="000000" w:themeColor="text1"/>
+                <w:sz w:val="18"/>
+                <w:szCs w:val="18"/>
+              </w:rPr>
+              <w:t>C#</w:t>
+            </w:r>
+          </w:p>
+          <w:p>
+            <w:pPr>
+              <w:spacing w:line="240" w:lineRule="atLeast"/>
+              <w:ind w:left="96"/>
+              <w:rPr>
+                <w:rFonts w:ascii="ＭＳ 明朝" w:eastAsia="ＭＳ 明朝" w:hAnsi="ＭＳ 明朝" w:hint="eastAsia"/>
+                <w:color w:val="000000" w:themeColor="text1"/>
+                <w:sz w:val="18"/>
+                <w:szCs w:val="18"/>
+              </w:rPr>
+            </w:pPr>
+            <w:r>
+              <w:rPr>
+                <w:rFonts w:ascii="ＭＳ 明朝" w:eastAsia="ＭＳ 明朝" w:hAnsi="ＭＳ 明朝" w:hint="eastAsia"/>
+                <w:color w:val="000000" w:themeColor="text1"/>
+                <w:sz w:val="18"/>
+                <w:szCs w:val="18"/>
+              </w:rPr>
+              <w:t>.</w:t>
+            </w:r>
+            <w:r>
+              <w:rPr>
+                <w:rFonts w:ascii="ＭＳ 明朝" w:eastAsia="ＭＳ 明朝" w:hAnsi="ＭＳ 明朝"/>
+                <w:color w:val="000000" w:themeColor="text1"/>
+                <w:sz w:val="18"/>
+                <w:szCs w:val="18"/>
+              </w:rPr>
+              <w:t xml:space="preserve">NET </w:t>
+            </w:r>
+            <w:proofErr w:type="spellStart"/>
+            <w:r>
+              <w:rPr>
+                <w:rFonts w:ascii="ＭＳ 明朝" w:eastAsia="ＭＳ 明朝" w:hAnsi="ＭＳ 明朝"/>
+                <w:color w:val="000000" w:themeColor="text1"/>
+                <w:sz w:val="18"/>
+                <w:szCs w:val="18"/>
+              </w:rPr>
+              <w:t>FrameWork</w:t>
+            </w:r>
+            <w:proofErr w:type="spellEnd"/>
+          </w:p>
+        </w:tc>
+        <w:tc>
+          <w:tcPr>
+            <w:tcW w:w="1560" w:type="dxa"/>
+            <w:vMerge w:val="restart"/>
+            <w:tcBorders>
+              <w:top w:val="single" w:sz="12" w:space="0" w:color="auto"/>
+              <w:left w:val="single" w:sz="8" w:space="0" w:color="000000"/>
               <w:right w:val="single" w:sz="12" w:space="0" w:color="000000"/>
             </w:tcBorders>
             <w:shd w:val="clear" w:color="auto" w:fill="FFFFFF"/>
@@ -3399,7 +3512,7 @@
         </w:tc>
         <w:tc>
           <w:tcPr>
-            <w:tcW w:w="7415" w:type="dxa"/>
+            <w:tcW w:w="5179" w:type="dxa"/>
             <w:tcBorders>
               <w:top w:val="dashSmallGap" w:sz="4" w:space="0" w:color="000000"/>
               <w:left w:val="single" w:sz="8" w:space="0" w:color="000000"/>
@@ -3483,9 +3596,32 @@
         </w:tc>
         <w:tc>
           <w:tcPr>
-            <w:tcW w:w="1510" w:type="dxa"/>
+            <w:tcW w:w="2126" w:type="dxa"/>
+            <w:vMerge/>
             <w:tcBorders>
-              <w:top w:val="dashSmallGap" w:sz="4" w:space="0" w:color="000000"/>
+              <w:left w:val="single" w:sz="8" w:space="0" w:color="000000"/>
+              <w:bottom w:val="single" w:sz="12" w:space="0" w:color="000000"/>
+              <w:right w:val="single" w:sz="8" w:space="0" w:color="000000"/>
+            </w:tcBorders>
+            <w:shd w:val="clear" w:color="auto" w:fill="FFFFFF"/>
+          </w:tcPr>
+          <w:p>
+            <w:pPr>
+              <w:spacing w:line="240" w:lineRule="atLeast"/>
+              <w:rPr>
+                <w:rFonts w:ascii="ＭＳ 明朝" w:eastAsia="ＭＳ 明朝" w:hAnsi="ＭＳ 明朝" w:hint="eastAsia"/>
+                <w:color w:val="000000" w:themeColor="text1"/>
+                <w:sz w:val="18"/>
+                <w:szCs w:val="18"/>
+              </w:rPr>
+            </w:pPr>
+          </w:p>
+        </w:tc>
+        <w:tc>
+          <w:tcPr>
+            <w:tcW w:w="1560" w:type="dxa"/>
+            <w:vMerge/>
+            <w:tcBorders>
               <w:left w:val="single" w:sz="8" w:space="0" w:color="000000"/>
               <w:bottom w:val="single" w:sz="12" w:space="0" w:color="000000"/>
               <w:right w:val="single" w:sz="12" w:space="0" w:color="000000"/>
@@ -3496,60 +3632,12 @@
             <w:pPr>
               <w:spacing w:line="240" w:lineRule="atLeast"/>
               <w:rPr>
-                <w:rFonts w:ascii="ＭＳ 明朝" w:eastAsia="ＭＳ 明朝" w:hAnsi="ＭＳ 明朝"/>
-                <w:color w:val="000000" w:themeColor="text1"/>
-                <w:sz w:val="18"/>
-                <w:szCs w:val="18"/>
-              </w:rPr>
-            </w:pPr>
-            <w:r>
-              <w:rPr>
-                <w:rFonts w:ascii="ＭＳ 明朝" w:eastAsia="ＭＳ 明朝" w:hAnsi="ＭＳ 明朝" w:hint="eastAsia"/>
-                <w:color w:val="000000" w:themeColor="text1"/>
-                <w:sz w:val="18"/>
-                <w:szCs w:val="18"/>
-              </w:rPr>
-              <w:t>【</w:t>
-            </w:r>
-            <w:r>
-              <w:rPr>
-                <w:rFonts w:ascii="ＭＳ 明朝" w:eastAsia="ＭＳ 明朝" w:hAnsi="ＭＳ 明朝" w:hint="eastAsia"/>
-                <w:color w:val="000000" w:themeColor="text1"/>
-                <w:sz w:val="18"/>
-                <w:szCs w:val="18"/>
-              </w:rPr>
-              <w:t>言語・</w:t>
-            </w:r>
-            <w:r>
-              <w:rPr>
-                <w:rFonts w:ascii="ＭＳ 明朝" w:eastAsia="ＭＳ 明朝" w:hAnsi="ＭＳ 明朝" w:hint="eastAsia"/>
-                <w:color w:val="000000" w:themeColor="text1"/>
-                <w:sz w:val="18"/>
-                <w:szCs w:val="18"/>
-              </w:rPr>
-              <w:t>環境】</w:t>
-            </w:r>
-          </w:p>
-          <w:p>
-            <w:pPr>
-              <w:spacing w:line="240" w:lineRule="atLeast"/>
-              <w:ind w:firstLineChars="50" w:firstLine="90"/>
-              <w:rPr>
-                <w:rFonts w:ascii="ＭＳ 明朝" w:eastAsia="ＭＳ 明朝" w:hAnsi="ＭＳ 明朝"/>
-                <w:color w:val="000000" w:themeColor="text1"/>
-                <w:sz w:val="18"/>
-                <w:szCs w:val="18"/>
-              </w:rPr>
-            </w:pPr>
-            <w:r>
-              <w:rPr>
-                <w:rFonts w:ascii="ＭＳ 明朝" w:eastAsia="ＭＳ 明朝" w:hAnsi="ＭＳ 明朝" w:hint="eastAsia"/>
-                <w:color w:val="000000" w:themeColor="text1"/>
-                <w:sz w:val="18"/>
-                <w:szCs w:val="18"/>
-              </w:rPr>
-              <w:t>C#</w:t>
-            </w:r>
+                <w:rFonts w:ascii="ＭＳ 明朝" w:eastAsia="ＭＳ 明朝" w:hAnsi="ＭＳ 明朝" w:hint="eastAsia"/>
+                <w:color w:val="000000" w:themeColor="text1"/>
+                <w:sz w:val="18"/>
+                <w:szCs w:val="18"/>
+              </w:rPr>
+            </w:pPr>
           </w:p>
         </w:tc>
       </w:tr>
@@ -3654,7 +3742,7 @@
       <w:pPr>
         <w:spacing w:line="320" w:lineRule="atLeast"/>
         <w:rPr>
-          <w:rFonts w:ascii="ＭＳ 明朝" w:eastAsia="ＭＳ 明朝" w:hAnsi="ＭＳ 明朝" w:hint="eastAsia"/>
+          <w:rFonts w:ascii="ＭＳ 明朝" w:eastAsia="ＭＳ 明朝" w:hAnsi="ＭＳ 明朝"/>
           <w:bCs/>
           <w:color w:val="000000" w:themeColor="text1"/>
           <w:sz w:val="20"/>
@@ -3681,130 +3769,28 @@
         </w:rPr>
         <w:t>◆</w:t>
       </w:r>
-    </w:p>
-    <w:p>
-      <w:pPr>
-        <w:autoSpaceDE w:val="0"/>
-        <w:autoSpaceDN w:val="0"/>
-        <w:adjustRightInd w:val="0"/>
-        <w:jc w:val="left"/>
-        <w:rPr>
-          <w:rFonts w:ascii="ＭＳ 明朝" w:eastAsia="ＭＳ 明朝" w:hAnsi="ＭＳ 明朝" w:cs="AppleSystemUIFont"/>
-          <w:kern w:val="0"/>
-          <w:sz w:val="20"/>
-          <w:szCs w:val="20"/>
-        </w:rPr>
-      </w:pPr>
-      <w:r>
-        <w:rPr>
-          <w:rFonts w:ascii="ＭＳ 明朝" w:eastAsia="ＭＳ 明朝" w:hAnsi="ＭＳ 明朝" w:cs="AppleSystemUIFont"/>
-          <w:kern w:val="0"/>
-          <w:sz w:val="20"/>
-          <w:szCs w:val="20"/>
-        </w:rPr>
-        <w:t>私は素直で柔軟性があると周りの人から言われます。SEとして働く前はボウリング場で勤務しておりました。ボウリング場での仕事は、お客様の受付やレーンの清掃、トラブル対応、常連のお客様が参加される大会・リーグ戦の運営など、多岐にわたる業務内容を網羅していました。</w:t>
-      </w:r>
-    </w:p>
-    <w:p>
-      <w:pPr>
-        <w:autoSpaceDE w:val="0"/>
-        <w:autoSpaceDN w:val="0"/>
-        <w:adjustRightInd w:val="0"/>
-        <w:jc w:val="left"/>
-        <w:rPr>
-          <w:rFonts w:ascii="ＭＳ 明朝" w:eastAsia="ＭＳ 明朝" w:hAnsi="ＭＳ 明朝" w:cs="AppleSystemUIFont"/>
-          <w:kern w:val="0"/>
-          <w:sz w:val="20"/>
-          <w:szCs w:val="20"/>
-        </w:rPr>
-      </w:pPr>
-    </w:p>
-    <w:p>
-      <w:pPr>
-        <w:autoSpaceDE w:val="0"/>
-        <w:autoSpaceDN w:val="0"/>
-        <w:adjustRightInd w:val="0"/>
-        <w:jc w:val="left"/>
-        <w:rPr>
-          <w:rFonts w:ascii="ＭＳ 明朝" w:eastAsia="ＭＳ 明朝" w:hAnsi="ＭＳ 明朝" w:cs="AppleSystemUIFont"/>
-          <w:kern w:val="0"/>
-          <w:sz w:val="20"/>
-          <w:szCs w:val="20"/>
-        </w:rPr>
-      </w:pPr>
-      <w:r>
-        <w:rPr>
-          <w:rFonts w:ascii="ＭＳ 明朝" w:eastAsia="ＭＳ 明朝" w:hAnsi="ＭＳ 明朝" w:cs="AppleSystemUIFont"/>
-          <w:kern w:val="0"/>
-          <w:sz w:val="20"/>
-          <w:szCs w:val="20"/>
-        </w:rPr>
-        <w:t>レーンの清掃や受付業務だけでなく、専門的な知識が必要なトラブル対応が求められることがありました。また、大会やリーグ戦の運営は、通常の業務に加えて特別な準備や対応が必要であり、効率よく進めることが課題でした。</w:t>
-      </w:r>
-    </w:p>
-    <w:p>
-      <w:pPr>
-        <w:autoSpaceDE w:val="0"/>
-        <w:autoSpaceDN w:val="0"/>
-        <w:adjustRightInd w:val="0"/>
-        <w:jc w:val="left"/>
-        <w:rPr>
-          <w:rFonts w:ascii="ＭＳ 明朝" w:eastAsia="ＭＳ 明朝" w:hAnsi="ＭＳ 明朝" w:cs="AppleSystemUIFont"/>
-          <w:kern w:val="0"/>
-          <w:sz w:val="20"/>
-          <w:szCs w:val="20"/>
-        </w:rPr>
-      </w:pPr>
-    </w:p>
-    <w:p>
-      <w:pPr>
-        <w:autoSpaceDE w:val="0"/>
-        <w:autoSpaceDN w:val="0"/>
-        <w:adjustRightInd w:val="0"/>
-        <w:jc w:val="left"/>
-        <w:rPr>
-          <w:rFonts w:ascii="ＭＳ 明朝" w:eastAsia="ＭＳ 明朝" w:hAnsi="ＭＳ 明朝" w:cs="AppleSystemUIFont"/>
-          <w:kern w:val="0"/>
-          <w:sz w:val="20"/>
-          <w:szCs w:val="20"/>
-        </w:rPr>
-      </w:pPr>
-      <w:r>
-        <w:rPr>
-          <w:rFonts w:ascii="ＭＳ 明朝" w:eastAsia="ＭＳ 明朝" w:hAnsi="ＭＳ 明朝" w:cs="AppleSystemUIFont"/>
-          <w:kern w:val="0"/>
-          <w:sz w:val="20"/>
-          <w:szCs w:val="20"/>
-        </w:rPr>
-        <w:t>そこで、私はトラブル対応に必要な専門知識を独自に学習し、同僚と情報共有を行いました。大会やリーグ戦の運営においては、事前に詳細な計画を立て、必要な資材や人員の手配を行い、スムーズな運営を目指しました。</w:t>
-      </w:r>
-    </w:p>
-    <w:p>
-      <w:pPr>
-        <w:autoSpaceDE w:val="0"/>
-        <w:autoSpaceDN w:val="0"/>
-        <w:adjustRightInd w:val="0"/>
-        <w:jc w:val="left"/>
-        <w:rPr>
-          <w:rFonts w:ascii="ＭＳ 明朝" w:eastAsia="ＭＳ 明朝" w:hAnsi="ＭＳ 明朝" w:cs="AppleSystemUIFont"/>
-          <w:kern w:val="0"/>
-          <w:sz w:val="20"/>
-          <w:szCs w:val="20"/>
-        </w:rPr>
-      </w:pPr>
     </w:p>
     <w:p>
       <w:pPr>
         <w:spacing w:line="320" w:lineRule="atLeast"/>
         <w:ind w:leftChars="100" w:left="210"/>
         <w:rPr>
-          <w:rFonts w:ascii="ＭＳ 明朝" w:eastAsia="ＭＳ 明朝" w:hAnsi="ＭＳ 明朝"/>
-          <w:bCs/>
-          <w:color w:val="000000" w:themeColor="text1"/>
+          <w:rFonts w:ascii="ＭＳ 明朝" w:eastAsia="ＭＳ 明朝" w:hAnsi="ＭＳ 明朝" w:cs="AppleExternalUIFontJapanese-W3"/>
+          <w:kern w:val="0"/>
           <w:sz w:val="20"/>
           <w:szCs w:val="20"/>
         </w:rPr>
       </w:pPr>
+      <w:r>
+        <w:rPr>
+          <w:rFonts w:ascii="ＭＳ 明朝" w:eastAsia="ＭＳ 明朝" w:hAnsi="ＭＳ 明朝" w:hint="eastAsia"/>
+          <w:bCs/>
+          <w:color w:val="000000" w:themeColor="text1"/>
+          <w:sz w:val="20"/>
+          <w:szCs w:val="20"/>
+        </w:rPr>
+        <w:t xml:space="preserve">　</w:t>
+      </w:r>
       <w:r>
         <w:rPr>
           <w:rFonts w:ascii="ＭＳ 明朝" w:eastAsia="ＭＳ 明朝" w:hAnsi="ＭＳ 明朝" w:cs="AppleExternalUIFontJapanese-W3" w:hint="eastAsia"/>
@@ -3812,7 +3798,7 @@
           <w:sz w:val="20"/>
           <w:szCs w:val="20"/>
         </w:rPr>
-        <w:t>その結果、トラブル対応のスキル向上により、お客様からのトラブル対応の満足度が</w:t>
+        <w:t>私は素直で柔軟性があると周りの人から言われます。</w:t>
       </w:r>
       <w:r>
         <w:rPr>
@@ -3821,7 +3807,7 @@
           <w:sz w:val="20"/>
           <w:szCs w:val="20"/>
         </w:rPr>
-        <w:t>20%</w:t>
+        <w:t>SE</w:t>
       </w:r>
       <w:r>
         <w:rPr>
@@ -3830,26 +3816,21 @@
           <w:sz w:val="20"/>
           <w:szCs w:val="20"/>
         </w:rPr>
-        <w:t>向上しました（お客様アンケートによる）。また、大会・リーグ戦の運営において、計画的な準備により、スケジュール通りに進行し、参加者の満足度が</w:t>
-      </w:r>
-      <w:r>
-        <w:rPr>
-          <w:rFonts w:ascii="ＭＳ 明朝" w:eastAsia="ＭＳ 明朝" w:hAnsi="ＭＳ 明朝" w:cs="AppleSystemUIFont"/>
-          <w:kern w:val="0"/>
-          <w:sz w:val="20"/>
-          <w:szCs w:val="20"/>
-        </w:rPr>
-        <w:t>30%</w:t>
-      </w:r>
-      <w:r>
-        <w:rPr>
-          <w:rFonts w:ascii="ＭＳ 明朝" w:eastAsia="ＭＳ 明朝" w:hAnsi="ＭＳ 明朝" w:cs="AppleExternalUIFontJapanese-W3" w:hint="eastAsia"/>
-          <w:kern w:val="0"/>
-          <w:sz w:val="20"/>
-          <w:szCs w:val="20"/>
-        </w:rPr>
-        <w:t>向上しました（参加者アンケートによる）。</w:t>
-      </w:r>
+        <w:t>として働く前はボウリング場で勤務しておりました。ボウリング場での仕事は、お客様の受付やレーンの清掃、トラブル対応、常連のお客様が参加される大会・リーグ戦の運営など、多岐にわたる業務内容を網羅していました。</w:t>
+      </w:r>
+    </w:p>
+    <w:p>
+      <w:pPr>
+        <w:spacing w:line="320" w:lineRule="atLeast"/>
+        <w:ind w:leftChars="100" w:left="210"/>
+        <w:rPr>
+          <w:rFonts w:ascii="ＭＳ 明朝" w:eastAsia="ＭＳ 明朝" w:hAnsi="ＭＳ 明朝" w:hint="eastAsia"/>
+          <w:bCs/>
+          <w:color w:val="000000" w:themeColor="text1"/>
+          <w:sz w:val="20"/>
+          <w:szCs w:val="20"/>
+        </w:rPr>
+      </w:pPr>
     </w:p>
     <w:p>
       <w:pPr>

--- a/職務経歴書フォーマット.docx
+++ b/職務経歴書フォーマット.docx
@@ -1,6 +1,6 @@
 
 <file path=word/document.xml><?xml version="1.0" encoding="utf-8"?>
-<w:document xmlns:wpc="http://schemas.microsoft.com/office/word/2010/wordprocessingCanvas" xmlns:cx="http://schemas.microsoft.com/office/drawing/2014/chartex" xmlns:cx1="http://schemas.microsoft.com/office/drawing/2015/9/8/chartex" xmlns:cx2="http://schemas.microsoft.com/office/drawing/2015/10/21/chartex" xmlns:cx3="http://schemas.microsoft.com/office/drawing/2016/5/9/chartex" xmlns:cx4="http://schemas.microsoft.com/office/drawing/2016/5/10/chartex" xmlns:cx5="http://schemas.microsoft.com/office/drawing/2016/5/11/chartex" xmlns:cx6="http://schemas.microsoft.com/office/drawing/2016/5/12/chartex" xmlns:cx7="http://schemas.microsoft.com/office/drawing/2016/5/13/chartex" xmlns:cx8="http://schemas.microsoft.com/office/drawing/2016/5/14/chartex" xmlns:mc="http://schemas.openxmlformats.org/markup-compatibility/2006" xmlns:aink="http://schemas.microsoft.com/office/drawing/2016/ink" xmlns:am3d="http://schemas.microsoft.com/office/drawing/2017/model3d" xmlns:o="urn:schemas-microsoft-com:office:office" xmlns:oel="http://schemas.microsoft.com/office/2019/extlst" xmlns:r="http://schemas.openxmlformats.org/officeDocument/2006/relationships" xmlns:m="http://schemas.openxmlformats.org/officeDocument/2006/math" xmlns:v="urn:schemas-microsoft-com:vml" xmlns:wp14="http://schemas.microsoft.com/office/word/2010/wordprocessingDrawing" xmlns:wp="http://schemas.openxmlformats.org/drawingml/2006/wordprocessingDrawing" xmlns:w10="urn:schemas-microsoft-com:office:word" xmlns:w="http://schemas.openxmlformats.org/wordprocessingml/2006/main" xmlns:w14="http://schemas.microsoft.com/office/word/2010/wordml" xmlns:w15="http://schemas.microsoft.com/office/word/2012/wordml" xmlns:w16cex="http://schemas.microsoft.com/office/word/2018/wordml/cex" xmlns:w16cid="http://schemas.microsoft.com/office/word/2016/wordml/cid" xmlns:w16="http://schemas.microsoft.com/office/word/2018/wordml" xmlns:w16sdtdh="http://schemas.microsoft.com/office/word/2020/wordml/sdtdatahash" xmlns:w16se="http://schemas.microsoft.com/office/word/2015/wordml/symex" xmlns:wpg="http://schemas.microsoft.com/office/word/2010/wordprocessingGroup" xmlns:wpi="http://schemas.microsoft.com/office/word/2010/wordprocessingInk" xmlns:wne="http://schemas.microsoft.com/office/word/2006/wordml" xmlns:wps="http://schemas.microsoft.com/office/word/2010/wordprocessingShape" mc:Ignorable="w14 w15 w16se w16cid w16 w16cex w16sdtdh wp14">
+<w:document xmlns:wpc="http://schemas.microsoft.com/office/word/2010/wordprocessingCanvas" xmlns:cx="http://schemas.microsoft.com/office/drawing/2014/chartex" xmlns:cx1="http://schemas.microsoft.com/office/drawing/2015/9/8/chartex" xmlns:cx2="http://schemas.microsoft.com/office/drawing/2015/10/21/chartex" xmlns:cx3="http://schemas.microsoft.com/office/drawing/2016/5/9/chartex" xmlns:cx4="http://schemas.microsoft.com/office/drawing/2016/5/10/chartex" xmlns:cx5="http://schemas.microsoft.com/office/drawing/2016/5/11/chartex" xmlns:cx6="http://schemas.microsoft.com/office/drawing/2016/5/12/chartex" xmlns:cx7="http://schemas.microsoft.com/office/drawing/2016/5/13/chartex" xmlns:cx8="http://schemas.microsoft.com/office/drawing/2016/5/14/chartex" xmlns:mc="http://schemas.openxmlformats.org/markup-compatibility/2006" xmlns:aink="http://schemas.microsoft.com/office/drawing/2016/ink" xmlns:am3d="http://schemas.microsoft.com/office/drawing/2017/model3d" xmlns:o="urn:schemas-microsoft-com:office:office" xmlns:oel="http://schemas.microsoft.com/office/2019/extlst" xmlns:r="http://schemas.openxmlformats.org/officeDocument/2006/relationships" xmlns:m="http://schemas.openxmlformats.org/officeDocument/2006/math" xmlns:v="urn:schemas-microsoft-com:vml" xmlns:wp14="http://schemas.microsoft.com/office/word/2010/wordprocessingDrawing" xmlns:wp="http://schemas.openxmlformats.org/drawingml/2006/wordprocessingDrawing" xmlns:w10="urn:schemas-microsoft-com:office:word" xmlns:w="http://schemas.openxmlformats.org/wordprocessingml/2006/main" xmlns:w14="http://schemas.microsoft.com/office/word/2010/wordml" xmlns:w15="http://schemas.microsoft.com/office/word/2012/wordml" xmlns:w16cex="http://schemas.microsoft.com/office/word/2018/wordml/cex" xmlns:w16cid="http://schemas.microsoft.com/office/word/2016/wordml/cid" xmlns:w16="http://schemas.microsoft.com/office/word/2018/wordml" xmlns:w16du="http://schemas.microsoft.com/office/word/2023/wordml/word16du" xmlns:w16sdtdh="http://schemas.microsoft.com/office/word/2020/wordml/sdtdatahash" xmlns:w16se="http://schemas.microsoft.com/office/word/2015/wordml/symex" xmlns:wpg="http://schemas.microsoft.com/office/word/2010/wordprocessingGroup" xmlns:wpi="http://schemas.microsoft.com/office/word/2010/wordprocessingInk" xmlns:wne="http://schemas.microsoft.com/office/word/2006/wordml" xmlns:wps="http://schemas.microsoft.com/office/word/2010/wordprocessingShape" mc:Ignorable="w14 w15 w16se w16cid w16 w16cex w16sdtdh w16du wp14">
   <w:body>
     <w:p>
       <w:pPr>
@@ -108,7 +108,7 @@
               </wp:anchor>
             </w:drawing>
           </mc:Choice>
-          <mc:Fallback xmlns:w16du="http://schemas.microsoft.com/office/word/2023/wordml/word16du">
+          <mc:Fallback>
             <w:pict>
               <v:shapetype w14:anchorId="648CEE2F" id="_x0000_t202" coordsize="21600,21600" o:spt="202" path="m,l,21600r21600,l21600,xe">
                 <v:stroke joinstyle="miter"/>
@@ -158,7 +158,7 @@
     <w:p>
       <w:pPr>
         <w:spacing w:line="320" w:lineRule="atLeast"/>
-        <w:ind w:firstLineChars="2200" w:firstLine="4486"/>
+        <w:ind w:firstLineChars="2200" w:firstLine="4417"/>
         <w:rPr>
           <w:rFonts w:ascii="ＭＳ 明朝" w:eastAsia="ＭＳ 明朝" w:hAnsi="ＭＳ 明朝"/>
           <w:b/>
@@ -259,16 +259,7 @@
           <w:sz w:val="20"/>
           <w:szCs w:val="20"/>
         </w:rPr>
-        <w:t>1</w:t>
-      </w:r>
-      <w:r>
-        <w:rPr>
-          <w:rFonts w:ascii="ＭＳ 明朝" w:eastAsia="ＭＳ 明朝" w:hAnsi="ＭＳ 明朝" w:hint="eastAsia"/>
-          <w:color w:val="000000" w:themeColor="text1"/>
-          <w:sz w:val="20"/>
-          <w:szCs w:val="20"/>
-        </w:rPr>
-        <w:t>3</w:t>
+        <w:t>22</w:t>
       </w:r>
       <w:r>
         <w:rPr>
@@ -2535,7 +2526,7 @@
               <w:ind w:left="96"/>
               <w:jc w:val="center"/>
               <w:rPr>
-                <w:rFonts w:ascii="ＭＳ 明朝" w:eastAsia="ＭＳ 明朝" w:hAnsi="ＭＳ 明朝" w:hint="eastAsia"/>
+                <w:rFonts w:ascii="ＭＳ 明朝" w:eastAsia="ＭＳ 明朝" w:hAnsi="ＭＳ 明朝"/>
                 <w:color w:val="000000" w:themeColor="text1"/>
                 <w:szCs w:val="21"/>
               </w:rPr>
@@ -2585,12 +2576,11 @@
       </w:tr>
       <w:tr>
         <w:trPr>
-          <w:trHeight w:val="667"/>
+          <w:trHeight w:val="2905"/>
         </w:trPr>
         <w:tc>
           <w:tcPr>
             <w:tcW w:w="1185" w:type="dxa"/>
-            <w:vMerge w:val="restart"/>
             <w:tcBorders>
               <w:top w:val="single" w:sz="12" w:space="0" w:color="000000"/>
               <w:left w:val="single" w:sz="12" w:space="0" w:color="000000"/>
@@ -2722,7 +2712,6 @@
             <w:tcBorders>
               <w:top w:val="single" w:sz="12" w:space="0" w:color="000000"/>
               <w:left w:val="nil"/>
-              <w:bottom w:val="dashSmallGap" w:sz="4" w:space="0" w:color="000000"/>
               <w:right w:val="single" w:sz="8" w:space="0" w:color="000000"/>
             </w:tcBorders>
             <w:shd w:val="clear" w:color="auto" w:fill="FFFFFF"/>
@@ -2764,23 +2753,186 @@
                 <w:sz w:val="18"/>
                 <w:szCs w:val="18"/>
               </w:rPr>
+              <w:t>医療機関向けWeb精度管理システム構築</w:t>
+            </w:r>
+          </w:p>
+          <w:p>
+            <w:pPr>
+              <w:spacing w:line="240" w:lineRule="atLeast"/>
+              <w:rPr>
+                <w:rFonts w:ascii="ＭＳ 明朝" w:eastAsia="ＭＳ 明朝" w:hAnsi="ＭＳ 明朝"/>
+                <w:color w:val="000000" w:themeColor="text1"/>
+                <w:sz w:val="18"/>
+                <w:szCs w:val="18"/>
+              </w:rPr>
+            </w:pPr>
+          </w:p>
+          <w:p>
+            <w:pPr>
+              <w:spacing w:line="240" w:lineRule="atLeast"/>
+              <w:rPr>
+                <w:rFonts w:ascii="ＭＳ 明朝" w:eastAsia="ＭＳ 明朝" w:hAnsi="ＭＳ 明朝"/>
+                <w:color w:val="000000" w:themeColor="text1"/>
+                <w:sz w:val="18"/>
+                <w:szCs w:val="18"/>
+              </w:rPr>
+            </w:pPr>
+            <w:r>
+              <w:rPr>
+                <w:rFonts w:ascii="ＭＳ 明朝" w:eastAsia="ＭＳ 明朝" w:hAnsi="ＭＳ 明朝" w:hint="eastAsia"/>
+                <w:color w:val="000000" w:themeColor="text1"/>
+                <w:sz w:val="18"/>
+                <w:szCs w:val="18"/>
+              </w:rPr>
+              <w:t>【開発手法】</w:t>
+            </w:r>
+          </w:p>
+          <w:p>
+            <w:pPr>
+              <w:spacing w:line="240" w:lineRule="atLeast"/>
+              <w:rPr>
+                <w:rFonts w:ascii="ＭＳ 明朝" w:eastAsia="ＭＳ 明朝" w:hAnsi="ＭＳ 明朝" w:hint="eastAsia"/>
+                <w:color w:val="000000" w:themeColor="text1"/>
+                <w:sz w:val="18"/>
+                <w:szCs w:val="18"/>
+              </w:rPr>
+            </w:pPr>
+            <w:r>
+              <w:rPr>
+                <w:rFonts w:ascii="ＭＳ 明朝" w:eastAsia="ＭＳ 明朝" w:hAnsi="ＭＳ 明朝" w:hint="eastAsia"/>
+                <w:color w:val="000000" w:themeColor="text1"/>
+                <w:sz w:val="18"/>
+                <w:szCs w:val="18"/>
+              </w:rPr>
+              <w:t>ウォーターフォール</w:t>
+            </w:r>
+          </w:p>
+          <w:p>
+            <w:pPr>
+              <w:spacing w:line="240" w:lineRule="atLeast"/>
+              <w:rPr>
+                <w:rFonts w:ascii="ＭＳ 明朝" w:eastAsia="ＭＳ 明朝" w:hAnsi="ＭＳ 明朝" w:hint="eastAsia"/>
+                <w:color w:val="000000" w:themeColor="text1"/>
+                <w:sz w:val="18"/>
+                <w:szCs w:val="18"/>
+              </w:rPr>
+            </w:pPr>
+          </w:p>
+          <w:p>
+            <w:pPr>
+              <w:spacing w:line="240" w:lineRule="atLeast"/>
+              <w:rPr>
+                <w:rFonts w:ascii="ＭＳ 明朝" w:eastAsia="ＭＳ 明朝" w:hAnsi="ＭＳ 明朝"/>
+                <w:color w:val="000000" w:themeColor="text1"/>
+                <w:sz w:val="18"/>
+                <w:szCs w:val="18"/>
+              </w:rPr>
+            </w:pPr>
+            <w:r>
+              <w:rPr>
+                <w:rFonts w:ascii="ＭＳ 明朝" w:eastAsia="ＭＳ 明朝" w:hAnsi="ＭＳ 明朝" w:hint="eastAsia"/>
+                <w:color w:val="000000" w:themeColor="text1"/>
+                <w:sz w:val="18"/>
+                <w:szCs w:val="18"/>
+              </w:rPr>
+              <w:t>【担当業務】</w:t>
+            </w:r>
+          </w:p>
+          <w:p>
+            <w:pPr>
+              <w:spacing w:line="240" w:lineRule="atLeast"/>
+              <w:rPr>
+                <w:rFonts w:ascii="ＭＳ 明朝" w:eastAsia="ＭＳ 明朝" w:hAnsi="ＭＳ 明朝"/>
+                <w:color w:val="000000" w:themeColor="text1"/>
+                <w:sz w:val="18"/>
+                <w:szCs w:val="18"/>
+              </w:rPr>
+            </w:pPr>
+            <w:r>
+              <w:rPr>
+                <w:rFonts w:ascii="ＭＳ 明朝" w:eastAsia="ＭＳ 明朝" w:hAnsi="ＭＳ 明朝" w:hint="eastAsia"/>
+                <w:color w:val="000000" w:themeColor="text1"/>
+                <w:sz w:val="18"/>
+                <w:szCs w:val="18"/>
+              </w:rPr>
+              <w:t>・テスト工程</w:t>
+            </w:r>
+          </w:p>
+          <w:p>
+            <w:pPr>
+              <w:spacing w:line="240" w:lineRule="atLeast"/>
+              <w:rPr>
+                <w:rFonts w:ascii="ＭＳ 明朝" w:eastAsia="ＭＳ 明朝" w:hAnsi="ＭＳ 明朝"/>
+                <w:color w:val="000000" w:themeColor="text1"/>
+                <w:sz w:val="18"/>
+                <w:szCs w:val="18"/>
+              </w:rPr>
+            </w:pPr>
+            <w:r>
+              <w:rPr>
+                <w:rFonts w:ascii="ＭＳ 明朝" w:eastAsia="ＭＳ 明朝" w:hAnsi="ＭＳ 明朝" w:hint="eastAsia"/>
+                <w:color w:val="000000" w:themeColor="text1"/>
+                <w:sz w:val="18"/>
+                <w:szCs w:val="18"/>
+              </w:rPr>
+              <w:t>・障害調査</w:t>
+            </w:r>
+          </w:p>
+          <w:p>
+            <w:pPr>
+              <w:spacing w:line="240" w:lineRule="atLeast"/>
+              <w:rPr>
+                <w:rFonts w:ascii="ＭＳ 明朝" w:eastAsia="ＭＳ 明朝" w:hAnsi="ＭＳ 明朝"/>
+                <w:color w:val="000000" w:themeColor="text1"/>
+                <w:sz w:val="18"/>
+                <w:szCs w:val="18"/>
+              </w:rPr>
+            </w:pPr>
+          </w:p>
+          <w:p>
+            <w:pPr>
+              <w:spacing w:line="240" w:lineRule="atLeast"/>
+              <w:rPr>
+                <w:rFonts w:ascii="ＭＳ 明朝" w:eastAsia="ＭＳ 明朝" w:hAnsi="ＭＳ 明朝"/>
+                <w:color w:val="000000" w:themeColor="text1"/>
+                <w:sz w:val="18"/>
+                <w:szCs w:val="18"/>
+              </w:rPr>
+            </w:pPr>
+            <w:r>
+              <w:rPr>
+                <w:rFonts w:ascii="ＭＳ 明朝" w:eastAsia="ＭＳ 明朝" w:hAnsi="ＭＳ 明朝" w:hint="eastAsia"/>
+                <w:color w:val="000000" w:themeColor="text1"/>
+                <w:sz w:val="18"/>
+                <w:szCs w:val="18"/>
+              </w:rPr>
+              <w:t>【成果・実績】</w:t>
+            </w:r>
+          </w:p>
+          <w:p>
+            <w:pPr>
+              <w:spacing w:line="240" w:lineRule="atLeast"/>
+              <w:rPr>
+                <w:rFonts w:ascii="ＭＳ 明朝" w:eastAsia="ＭＳ 明朝" w:hAnsi="ＭＳ 明朝" w:hint="eastAsia"/>
+                <w:color w:val="000000" w:themeColor="text1"/>
+                <w:sz w:val="18"/>
+                <w:szCs w:val="18"/>
+              </w:rPr>
+            </w:pPr>
+            <w:r>
+              <w:rPr>
+                <w:rFonts w:ascii="ＭＳ 明朝" w:eastAsia="ＭＳ 明朝" w:hAnsi="ＭＳ 明朝" w:hint="eastAsia"/>
+                <w:color w:val="000000" w:themeColor="text1"/>
+                <w:sz w:val="18"/>
+                <w:szCs w:val="18"/>
+              </w:rPr>
               <w:t>・</w:t>
-            </w:r>
-            <w:r>
-              <w:rPr>
-                <w:rFonts w:ascii="ＭＳ 明朝" w:eastAsia="ＭＳ 明朝" w:hAnsi="ＭＳ 明朝" w:hint="eastAsia"/>
-                <w:color w:val="000000" w:themeColor="text1"/>
-                <w:sz w:val="18"/>
-                <w:szCs w:val="18"/>
-              </w:rPr>
-              <w:t>医療機関向けWeb精度管理システム構築</w:t>
             </w:r>
           </w:p>
         </w:tc>
         <w:tc>
           <w:tcPr>
             <w:tcW w:w="2126" w:type="dxa"/>
-            <w:vMerge w:val="restart"/>
             <w:tcBorders>
               <w:top w:val="single" w:sz="12" w:space="0" w:color="000000"/>
               <w:left w:val="single" w:sz="8" w:space="0" w:color="000000"/>
@@ -2835,7 +2987,7 @@
               <w:spacing w:line="240" w:lineRule="atLeast"/>
               <w:ind w:left="96"/>
               <w:rPr>
-                <w:rFonts w:ascii="ＭＳ 明朝" w:eastAsia="ＭＳ 明朝" w:hAnsi="ＭＳ 明朝" w:hint="eastAsia"/>
+                <w:rFonts w:ascii="ＭＳ 明朝" w:eastAsia="ＭＳ 明朝" w:hAnsi="ＭＳ 明朝"/>
                 <w:color w:val="000000" w:themeColor="text1"/>
                 <w:sz w:val="18"/>
                 <w:szCs w:val="18"/>
@@ -2855,7 +3007,6 @@
         <w:tc>
           <w:tcPr>
             <w:tcW w:w="1560" w:type="dxa"/>
-            <w:vMerge w:val="restart"/>
             <w:tcBorders>
               <w:top w:val="single" w:sz="12" w:space="0" w:color="000000"/>
               <w:left w:val="single" w:sz="8" w:space="0" w:color="000000"/>
@@ -2977,161 +3128,11 @@
       </w:tr>
       <w:tr>
         <w:trPr>
-          <w:trHeight w:val="1003"/>
+          <w:trHeight w:val="4102"/>
         </w:trPr>
         <w:tc>
           <w:tcPr>
             <w:tcW w:w="1185" w:type="dxa"/>
-            <w:vMerge/>
-            <w:tcBorders>
-              <w:top w:val="single" w:sz="12" w:space="0" w:color="000000"/>
-              <w:left w:val="single" w:sz="12" w:space="0" w:color="000000"/>
-              <w:bottom w:val="single" w:sz="12" w:space="0" w:color="auto"/>
-              <w:right w:val="single" w:sz="4" w:space="0" w:color="000000"/>
-              <w:tl2br w:val="nil"/>
-              <w:tr2bl w:val="nil"/>
-            </w:tcBorders>
-            <w:shd w:val="clear" w:color="auto" w:fill="FFFFFF"/>
-          </w:tcPr>
-          <w:p>
-            <w:pPr>
-              <w:rPr>
-                <w:rFonts w:ascii="ＭＳ 明朝" w:eastAsia="ＭＳ 明朝" w:hAnsi="ＭＳ 明朝"/>
-                <w:color w:val="000000" w:themeColor="text1"/>
-                <w:sz w:val="18"/>
-                <w:szCs w:val="18"/>
-              </w:rPr>
-            </w:pPr>
-          </w:p>
-        </w:tc>
-        <w:tc>
-          <w:tcPr>
-            <w:tcW w:w="5179" w:type="dxa"/>
-            <w:tcBorders>
-              <w:top w:val="dashSmallGap" w:sz="4" w:space="0" w:color="000000"/>
-              <w:left w:val="nil"/>
-              <w:bottom w:val="single" w:sz="12" w:space="0" w:color="auto"/>
-              <w:right w:val="single" w:sz="8" w:space="0" w:color="000000"/>
-            </w:tcBorders>
-            <w:shd w:val="clear" w:color="auto" w:fill="FFFFFF"/>
-          </w:tcPr>
-          <w:p>
-            <w:pPr>
-              <w:spacing w:line="240" w:lineRule="atLeast"/>
-              <w:rPr>
-                <w:rFonts w:ascii="ＭＳ 明朝" w:eastAsia="ＭＳ 明朝" w:hAnsi="ＭＳ 明朝"/>
-                <w:color w:val="000000" w:themeColor="text1"/>
-                <w:sz w:val="18"/>
-                <w:szCs w:val="18"/>
-              </w:rPr>
-            </w:pPr>
-            <w:r>
-              <w:rPr>
-                <w:rFonts w:ascii="ＭＳ 明朝" w:eastAsia="ＭＳ 明朝" w:hAnsi="ＭＳ 明朝" w:hint="eastAsia"/>
-                <w:color w:val="000000" w:themeColor="text1"/>
-                <w:sz w:val="18"/>
-                <w:szCs w:val="18"/>
-              </w:rPr>
-              <w:t>【担当業務】</w:t>
-            </w:r>
-          </w:p>
-          <w:p>
-            <w:pPr>
-              <w:spacing w:line="240" w:lineRule="atLeast"/>
-              <w:rPr>
-                <w:rFonts w:ascii="ＭＳ 明朝" w:eastAsia="ＭＳ 明朝" w:hAnsi="ＭＳ 明朝"/>
-                <w:color w:val="000000" w:themeColor="text1"/>
-                <w:sz w:val="18"/>
-                <w:szCs w:val="18"/>
-              </w:rPr>
-            </w:pPr>
-            <w:r>
-              <w:rPr>
-                <w:rFonts w:ascii="ＭＳ 明朝" w:eastAsia="ＭＳ 明朝" w:hAnsi="ＭＳ 明朝" w:hint="eastAsia"/>
-                <w:color w:val="000000" w:themeColor="text1"/>
-                <w:sz w:val="18"/>
-                <w:szCs w:val="18"/>
-              </w:rPr>
-              <w:t>・テスト</w:t>
-            </w:r>
-          </w:p>
-          <w:p>
-            <w:pPr>
-              <w:spacing w:line="240" w:lineRule="atLeast"/>
-              <w:rPr>
-                <w:rFonts w:ascii="ＭＳ 明朝" w:eastAsia="ＭＳ 明朝" w:hAnsi="ＭＳ 明朝"/>
-                <w:color w:val="000000" w:themeColor="text1"/>
-                <w:sz w:val="18"/>
-                <w:szCs w:val="18"/>
-              </w:rPr>
-            </w:pPr>
-            <w:r>
-              <w:rPr>
-                <w:rFonts w:ascii="ＭＳ 明朝" w:eastAsia="ＭＳ 明朝" w:hAnsi="ＭＳ 明朝" w:hint="eastAsia"/>
-                <w:color w:val="000000" w:themeColor="text1"/>
-                <w:sz w:val="18"/>
-                <w:szCs w:val="18"/>
-              </w:rPr>
-              <w:t>・操作説明書の作成</w:t>
-            </w:r>
-          </w:p>
-        </w:tc>
-        <w:tc>
-          <w:tcPr>
-            <w:tcW w:w="2126" w:type="dxa"/>
-            <w:vMerge/>
-            <w:tcBorders>
-              <w:left w:val="single" w:sz="8" w:space="0" w:color="000000"/>
-              <w:bottom w:val="single" w:sz="12" w:space="0" w:color="auto"/>
-              <w:right w:val="single" w:sz="8" w:space="0" w:color="000000"/>
-            </w:tcBorders>
-            <w:shd w:val="clear" w:color="auto" w:fill="FFFFFF"/>
-          </w:tcPr>
-          <w:p>
-            <w:pPr>
-              <w:spacing w:line="240" w:lineRule="atLeast"/>
-              <w:ind w:left="96"/>
-              <w:rPr>
-                <w:rFonts w:ascii="ＭＳ 明朝" w:eastAsia="ＭＳ 明朝" w:hAnsi="ＭＳ 明朝" w:hint="eastAsia"/>
-                <w:color w:val="000000" w:themeColor="text1"/>
-                <w:sz w:val="18"/>
-                <w:szCs w:val="18"/>
-              </w:rPr>
-            </w:pPr>
-          </w:p>
-        </w:tc>
-        <w:tc>
-          <w:tcPr>
-            <w:tcW w:w="1560" w:type="dxa"/>
-            <w:vMerge/>
-            <w:tcBorders>
-              <w:left w:val="single" w:sz="8" w:space="0" w:color="000000"/>
-              <w:bottom w:val="single" w:sz="12" w:space="0" w:color="auto"/>
-              <w:right w:val="single" w:sz="12" w:space="0" w:color="000000"/>
-            </w:tcBorders>
-            <w:shd w:val="clear" w:color="auto" w:fill="FFFFFF"/>
-          </w:tcPr>
-          <w:p>
-            <w:pPr>
-              <w:spacing w:line="240" w:lineRule="atLeast"/>
-              <w:rPr>
-                <w:rFonts w:ascii="ＭＳ 明朝" w:eastAsia="ＭＳ 明朝" w:hAnsi="ＭＳ 明朝" w:hint="eastAsia"/>
-                <w:color w:val="000000" w:themeColor="text1"/>
-                <w:sz w:val="18"/>
-                <w:szCs w:val="18"/>
-              </w:rPr>
-            </w:pPr>
-          </w:p>
-        </w:tc>
-      </w:tr>
-      <w:tr>
-        <w:trPr>
-          <w:trHeight w:val="337"/>
-        </w:trPr>
-        <w:tc>
-          <w:tcPr>
-            <w:tcW w:w="1185" w:type="dxa"/>
-            <w:vMerge w:val="restart"/>
             <w:tcBorders>
               <w:top w:val="single" w:sz="12" w:space="0" w:color="auto"/>
               <w:left w:val="single" w:sz="12" w:space="0" w:color="000000"/>
@@ -3246,7 +3247,6 @@
             <w:tcBorders>
               <w:top w:val="single" w:sz="12" w:space="0" w:color="auto"/>
               <w:left w:val="single" w:sz="8" w:space="0" w:color="000000"/>
-              <w:bottom w:val="dashSmallGap" w:sz="4" w:space="0" w:color="000000"/>
               <w:right w:val="single" w:sz="8" w:space="0" w:color="000000"/>
             </w:tcBorders>
             <w:shd w:val="clear" w:color="auto" w:fill="FFFFFF"/>
@@ -3288,32 +3288,206 @@
                 <w:sz w:val="18"/>
                 <w:szCs w:val="18"/>
               </w:rPr>
+              <w:t>検査センター向けシステムの開発</w:t>
+            </w:r>
+          </w:p>
+          <w:p>
+            <w:pPr>
+              <w:spacing w:line="240" w:lineRule="atLeast"/>
+              <w:rPr>
+                <w:rFonts w:ascii="ＭＳ 明朝" w:eastAsia="ＭＳ 明朝" w:hAnsi="ＭＳ 明朝"/>
+                <w:color w:val="000000" w:themeColor="text1"/>
+                <w:sz w:val="18"/>
+                <w:szCs w:val="18"/>
+              </w:rPr>
+            </w:pPr>
+          </w:p>
+          <w:p>
+            <w:pPr>
+              <w:spacing w:line="240" w:lineRule="atLeast"/>
+              <w:rPr>
+                <w:rFonts w:ascii="ＭＳ 明朝" w:eastAsia="ＭＳ 明朝" w:hAnsi="ＭＳ 明朝"/>
+                <w:color w:val="000000" w:themeColor="text1"/>
+                <w:sz w:val="18"/>
+                <w:szCs w:val="18"/>
+              </w:rPr>
+            </w:pPr>
+            <w:r>
+              <w:rPr>
+                <w:rFonts w:ascii="ＭＳ 明朝" w:eastAsia="ＭＳ 明朝" w:hAnsi="ＭＳ 明朝" w:hint="eastAsia"/>
+                <w:color w:val="000000" w:themeColor="text1"/>
+                <w:sz w:val="18"/>
+                <w:szCs w:val="18"/>
+              </w:rPr>
+              <w:t>【開発手法】</w:t>
+            </w:r>
+          </w:p>
+          <w:p>
+            <w:pPr>
+              <w:spacing w:line="240" w:lineRule="atLeast"/>
+              <w:rPr>
+                <w:rFonts w:ascii="ＭＳ 明朝" w:eastAsia="ＭＳ 明朝" w:hAnsi="ＭＳ 明朝"/>
+                <w:color w:val="000000" w:themeColor="text1"/>
+                <w:sz w:val="18"/>
+                <w:szCs w:val="18"/>
+              </w:rPr>
+            </w:pPr>
+            <w:r>
+              <w:rPr>
+                <w:rFonts w:ascii="ＭＳ 明朝" w:eastAsia="ＭＳ 明朝" w:hAnsi="ＭＳ 明朝" w:hint="eastAsia"/>
+                <w:color w:val="000000" w:themeColor="text1"/>
+                <w:sz w:val="18"/>
+                <w:szCs w:val="18"/>
+              </w:rPr>
+              <w:t>アジャイル</w:t>
+            </w:r>
+          </w:p>
+          <w:p>
+            <w:pPr>
+              <w:spacing w:line="240" w:lineRule="atLeast"/>
+              <w:rPr>
+                <w:rFonts w:ascii="ＭＳ 明朝" w:eastAsia="ＭＳ 明朝" w:hAnsi="ＭＳ 明朝"/>
+                <w:color w:val="000000" w:themeColor="text1"/>
+                <w:sz w:val="18"/>
+                <w:szCs w:val="18"/>
+              </w:rPr>
+            </w:pPr>
+          </w:p>
+          <w:p>
+            <w:pPr>
+              <w:spacing w:line="240" w:lineRule="atLeast"/>
+              <w:rPr>
+                <w:rFonts w:ascii="ＭＳ 明朝" w:eastAsia="ＭＳ 明朝" w:hAnsi="ＭＳ 明朝"/>
+                <w:color w:val="000000" w:themeColor="text1"/>
+                <w:sz w:val="18"/>
+                <w:szCs w:val="18"/>
+              </w:rPr>
+            </w:pPr>
+            <w:r>
+              <w:rPr>
+                <w:rFonts w:ascii="ＭＳ 明朝" w:eastAsia="ＭＳ 明朝" w:hAnsi="ＭＳ 明朝" w:hint="eastAsia"/>
+                <w:color w:val="000000" w:themeColor="text1"/>
+                <w:sz w:val="18"/>
+                <w:szCs w:val="18"/>
+              </w:rPr>
+              <w:t>【担当業務】</w:t>
+            </w:r>
+          </w:p>
+          <w:p>
+            <w:pPr>
+              <w:spacing w:line="240" w:lineRule="atLeast"/>
+              <w:rPr>
+                <w:rFonts w:ascii="ＭＳ 明朝" w:eastAsia="ＭＳ 明朝" w:hAnsi="ＭＳ 明朝"/>
+                <w:color w:val="000000" w:themeColor="text1"/>
+                <w:sz w:val="18"/>
+                <w:szCs w:val="18"/>
+              </w:rPr>
+            </w:pPr>
+            <w:r>
+              <w:rPr>
+                <w:rFonts w:ascii="ＭＳ 明朝" w:eastAsia="ＭＳ 明朝" w:hAnsi="ＭＳ 明朝" w:hint="eastAsia"/>
+                <w:color w:val="000000" w:themeColor="text1"/>
+                <w:sz w:val="18"/>
+                <w:szCs w:val="18"/>
+              </w:rPr>
+              <w:t>・基本設計</w:t>
+            </w:r>
+          </w:p>
+          <w:p>
+            <w:pPr>
+              <w:spacing w:line="240" w:lineRule="atLeast"/>
+              <w:rPr>
+                <w:rFonts w:ascii="ＭＳ 明朝" w:eastAsia="ＭＳ 明朝" w:hAnsi="ＭＳ 明朝"/>
+                <w:color w:val="000000" w:themeColor="text1"/>
+                <w:sz w:val="18"/>
+                <w:szCs w:val="18"/>
+              </w:rPr>
+            </w:pPr>
+            <w:r>
+              <w:rPr>
+                <w:rFonts w:ascii="ＭＳ 明朝" w:eastAsia="ＭＳ 明朝" w:hAnsi="ＭＳ 明朝" w:hint="eastAsia"/>
+                <w:color w:val="000000" w:themeColor="text1"/>
+                <w:sz w:val="18"/>
+                <w:szCs w:val="18"/>
+              </w:rPr>
+              <w:t>・実装</w:t>
+            </w:r>
+          </w:p>
+          <w:p>
+            <w:pPr>
+              <w:spacing w:line="240" w:lineRule="atLeast"/>
+              <w:rPr>
+                <w:rFonts w:ascii="ＭＳ 明朝" w:eastAsia="ＭＳ 明朝" w:hAnsi="ＭＳ 明朝"/>
+                <w:color w:val="000000" w:themeColor="text1"/>
+                <w:sz w:val="18"/>
+                <w:szCs w:val="18"/>
+              </w:rPr>
+            </w:pPr>
+            <w:r>
+              <w:rPr>
+                <w:rFonts w:ascii="ＭＳ 明朝" w:eastAsia="ＭＳ 明朝" w:hAnsi="ＭＳ 明朝" w:hint="eastAsia"/>
+                <w:color w:val="000000" w:themeColor="text1"/>
+                <w:sz w:val="18"/>
+                <w:szCs w:val="18"/>
+              </w:rPr>
+              <w:t>・テスト工程</w:t>
+            </w:r>
+          </w:p>
+          <w:p>
+            <w:pPr>
+              <w:spacing w:line="320" w:lineRule="atLeast"/>
+              <w:rPr>
+                <w:rFonts w:ascii="ＭＳ 明朝" w:eastAsia="ＭＳ 明朝" w:hAnsi="ＭＳ 明朝"/>
+                <w:color w:val="000000" w:themeColor="text1"/>
+                <w:sz w:val="18"/>
+                <w:szCs w:val="18"/>
+              </w:rPr>
+            </w:pPr>
+          </w:p>
+          <w:p>
+            <w:pPr>
+              <w:spacing w:line="320" w:lineRule="atLeast"/>
+              <w:rPr>
+                <w:rFonts w:ascii="ＭＳ 明朝" w:eastAsia="ＭＳ 明朝" w:hAnsi="ＭＳ 明朝"/>
+                <w:color w:val="000000" w:themeColor="text1"/>
+                <w:sz w:val="18"/>
+                <w:szCs w:val="18"/>
+              </w:rPr>
+            </w:pPr>
+            <w:r>
+              <w:rPr>
+                <w:rFonts w:ascii="ＭＳ 明朝" w:eastAsia="ＭＳ 明朝" w:hAnsi="ＭＳ 明朝" w:hint="eastAsia"/>
+                <w:color w:val="000000" w:themeColor="text1"/>
+                <w:sz w:val="18"/>
+                <w:szCs w:val="18"/>
+              </w:rPr>
+              <w:t>【成果・実績】</w:t>
+            </w:r>
+          </w:p>
+          <w:p>
+            <w:pPr>
+              <w:spacing w:line="320" w:lineRule="atLeast"/>
+              <w:rPr>
+                <w:rFonts w:ascii="ＭＳ 明朝" w:eastAsia="ＭＳ 明朝" w:hAnsi="ＭＳ 明朝" w:hint="eastAsia"/>
+                <w:color w:val="000000" w:themeColor="text1"/>
+                <w:sz w:val="18"/>
+                <w:szCs w:val="18"/>
+              </w:rPr>
+            </w:pPr>
+            <w:r>
+              <w:rPr>
+                <w:rFonts w:ascii="ＭＳ 明朝" w:eastAsia="ＭＳ 明朝" w:hAnsi="ＭＳ 明朝" w:hint="eastAsia"/>
+                <w:color w:val="000000" w:themeColor="text1"/>
+                <w:sz w:val="18"/>
+                <w:szCs w:val="18"/>
+              </w:rPr>
               <w:t>・</w:t>
-            </w:r>
-            <w:r>
-              <w:rPr>
-                <w:rFonts w:ascii="ＭＳ 明朝" w:eastAsia="ＭＳ 明朝" w:hAnsi="ＭＳ 明朝" w:hint="eastAsia"/>
-                <w:color w:val="000000" w:themeColor="text1"/>
-                <w:sz w:val="18"/>
-                <w:szCs w:val="18"/>
-              </w:rPr>
-              <w:t xml:space="preserve"> </w:t>
-            </w:r>
-            <w:r>
-              <w:rPr>
-                <w:rFonts w:ascii="ＭＳ 明朝" w:eastAsia="ＭＳ 明朝" w:hAnsi="ＭＳ 明朝" w:hint="eastAsia"/>
-                <w:color w:val="000000" w:themeColor="text1"/>
-                <w:sz w:val="18"/>
-                <w:szCs w:val="18"/>
-              </w:rPr>
-              <w:t>検査センター向けシステムの開発</w:t>
             </w:r>
           </w:p>
         </w:tc>
         <w:tc>
           <w:tcPr>
             <w:tcW w:w="2126" w:type="dxa"/>
-            <w:vMerge w:val="restart"/>
             <w:tcBorders>
               <w:top w:val="single" w:sz="12" w:space="0" w:color="auto"/>
               <w:left w:val="single" w:sz="8" w:space="0" w:color="000000"/>
@@ -3387,7 +3561,6 @@
         <w:tc>
           <w:tcPr>
             <w:tcW w:w="1560" w:type="dxa"/>
-            <w:vMerge w:val="restart"/>
             <w:tcBorders>
               <w:top w:val="single" w:sz="12" w:space="0" w:color="auto"/>
               <w:left w:val="single" w:sz="8" w:space="0" w:color="000000"/>
@@ -3434,7 +3607,25 @@
                 <w:sz w:val="18"/>
                 <w:szCs w:val="18"/>
               </w:rPr>
-              <w:t>チーム：名</w:t>
+              <w:t>チーム：</w:t>
+            </w:r>
+            <w:r>
+              <w:rPr>
+                <w:rFonts w:ascii="ＭＳ 明朝" w:eastAsia="ＭＳ 明朝" w:hAnsi="ＭＳ 明朝" w:hint="eastAsia"/>
+                <w:color w:val="000000" w:themeColor="text1"/>
+                <w:sz w:val="18"/>
+                <w:szCs w:val="18"/>
+              </w:rPr>
+              <w:t>10</w:t>
+            </w:r>
+            <w:r>
+              <w:rPr>
+                <w:rFonts w:ascii="ＭＳ 明朝" w:eastAsia="ＭＳ 明朝" w:hAnsi="ＭＳ 明朝" w:hint="eastAsia"/>
+                <w:color w:val="000000" w:themeColor="text1"/>
+                <w:sz w:val="18"/>
+                <w:szCs w:val="18"/>
+              </w:rPr>
+              <w:t>名</w:t>
             </w:r>
           </w:p>
           <w:p>
@@ -3478,166 +3669,6 @@
               </w:rPr>
               <w:t xml:space="preserve"> メンバー</w:t>
             </w:r>
-          </w:p>
-        </w:tc>
-      </w:tr>
-      <w:tr>
-        <w:trPr>
-          <w:trHeight w:val="337"/>
-        </w:trPr>
-        <w:tc>
-          <w:tcPr>
-            <w:tcW w:w="1185" w:type="dxa"/>
-            <w:vMerge/>
-            <w:tcBorders>
-              <w:top w:val="single" w:sz="12" w:space="0" w:color="000000"/>
-              <w:left w:val="single" w:sz="12" w:space="0" w:color="000000"/>
-              <w:bottom w:val="single" w:sz="12" w:space="0" w:color="000000"/>
-              <w:right w:val="single" w:sz="8" w:space="0" w:color="000000"/>
-            </w:tcBorders>
-            <w:vAlign w:val="center"/>
-          </w:tcPr>
-          <w:p>
-            <w:pPr>
-              <w:widowControl/>
-              <w:jc w:val="left"/>
-              <w:rPr>
-                <w:rFonts w:ascii="ＭＳ 明朝" w:eastAsia="ＭＳ 明朝" w:hAnsi="ＭＳ 明朝"/>
-                <w:color w:val="000000" w:themeColor="text1"/>
-                <w:sz w:val="18"/>
-                <w:szCs w:val="18"/>
-              </w:rPr>
-            </w:pPr>
-          </w:p>
-        </w:tc>
-        <w:tc>
-          <w:tcPr>
-            <w:tcW w:w="5179" w:type="dxa"/>
-            <w:tcBorders>
-              <w:top w:val="dashSmallGap" w:sz="4" w:space="0" w:color="000000"/>
-              <w:left w:val="single" w:sz="8" w:space="0" w:color="000000"/>
-              <w:bottom w:val="single" w:sz="12" w:space="0" w:color="000000"/>
-              <w:right w:val="single" w:sz="8" w:space="0" w:color="000000"/>
-            </w:tcBorders>
-            <w:shd w:val="clear" w:color="auto" w:fill="FFFFFF"/>
-          </w:tcPr>
-          <w:p>
-            <w:pPr>
-              <w:spacing w:line="240" w:lineRule="atLeast"/>
-              <w:rPr>
-                <w:rFonts w:ascii="ＭＳ 明朝" w:eastAsia="ＭＳ 明朝" w:hAnsi="ＭＳ 明朝"/>
-                <w:color w:val="000000" w:themeColor="text1"/>
-                <w:sz w:val="18"/>
-                <w:szCs w:val="18"/>
-              </w:rPr>
-            </w:pPr>
-            <w:r>
-              <w:rPr>
-                <w:rFonts w:ascii="ＭＳ 明朝" w:eastAsia="ＭＳ 明朝" w:hAnsi="ＭＳ 明朝" w:hint="eastAsia"/>
-                <w:color w:val="000000" w:themeColor="text1"/>
-                <w:sz w:val="18"/>
-                <w:szCs w:val="18"/>
-              </w:rPr>
-              <w:t>【担当業務】</w:t>
-            </w:r>
-          </w:p>
-          <w:p>
-            <w:pPr>
-              <w:spacing w:line="320" w:lineRule="atLeast"/>
-              <w:rPr>
-                <w:rFonts w:ascii="ＭＳ 明朝" w:eastAsia="ＭＳ 明朝" w:hAnsi="ＭＳ 明朝"/>
-                <w:color w:val="000000" w:themeColor="text1"/>
-                <w:sz w:val="18"/>
-                <w:szCs w:val="18"/>
-              </w:rPr>
-            </w:pPr>
-            <w:r>
-              <w:rPr>
-                <w:rFonts w:ascii="ＭＳ 明朝" w:eastAsia="ＭＳ 明朝" w:hAnsi="ＭＳ 明朝" w:hint="eastAsia"/>
-                <w:color w:val="000000" w:themeColor="text1"/>
-                <w:sz w:val="18"/>
-                <w:szCs w:val="18"/>
-              </w:rPr>
-              <w:t xml:space="preserve"> </w:t>
-            </w:r>
-            <w:r>
-              <w:rPr>
-                <w:rFonts w:ascii="ＭＳ 明朝" w:eastAsia="ＭＳ 明朝" w:hAnsi="ＭＳ 明朝" w:hint="eastAsia"/>
-                <w:color w:val="000000" w:themeColor="text1"/>
-                <w:sz w:val="18"/>
-                <w:szCs w:val="18"/>
-              </w:rPr>
-              <w:t>・ユーザーインターフェースの設計</w:t>
-            </w:r>
-          </w:p>
-          <w:p>
-            <w:pPr>
-              <w:spacing w:line="320" w:lineRule="atLeast"/>
-              <w:ind w:firstLineChars="50" w:firstLine="90"/>
-              <w:rPr>
-                <w:rFonts w:ascii="ＭＳ 明朝" w:eastAsia="ＭＳ 明朝" w:hAnsi="ＭＳ 明朝"/>
-                <w:bCs/>
-                <w:color w:val="000000" w:themeColor="text1"/>
-                <w:sz w:val="18"/>
-                <w:szCs w:val="18"/>
-              </w:rPr>
-            </w:pPr>
-            <w:r>
-              <w:rPr>
-                <w:rFonts w:ascii="ＭＳ 明朝" w:eastAsia="ＭＳ 明朝" w:hAnsi="ＭＳ 明朝" w:hint="eastAsia"/>
-                <w:bCs/>
-                <w:color w:val="000000" w:themeColor="text1"/>
-                <w:sz w:val="18"/>
-                <w:szCs w:val="18"/>
-              </w:rPr>
-              <w:t>・C#を用いたデスクトップアプリの開発、テスト</w:t>
-            </w:r>
-          </w:p>
-        </w:tc>
-        <w:tc>
-          <w:tcPr>
-            <w:tcW w:w="2126" w:type="dxa"/>
-            <w:vMerge/>
-            <w:tcBorders>
-              <w:left w:val="single" w:sz="8" w:space="0" w:color="000000"/>
-              <w:bottom w:val="single" w:sz="12" w:space="0" w:color="000000"/>
-              <w:right w:val="single" w:sz="8" w:space="0" w:color="000000"/>
-            </w:tcBorders>
-            <w:shd w:val="clear" w:color="auto" w:fill="FFFFFF"/>
-          </w:tcPr>
-          <w:p>
-            <w:pPr>
-              <w:spacing w:line="240" w:lineRule="atLeast"/>
-              <w:rPr>
-                <w:rFonts w:ascii="ＭＳ 明朝" w:eastAsia="ＭＳ 明朝" w:hAnsi="ＭＳ 明朝" w:hint="eastAsia"/>
-                <w:color w:val="000000" w:themeColor="text1"/>
-                <w:sz w:val="18"/>
-                <w:szCs w:val="18"/>
-              </w:rPr>
-            </w:pPr>
-          </w:p>
-        </w:tc>
-        <w:tc>
-          <w:tcPr>
-            <w:tcW w:w="1560" w:type="dxa"/>
-            <w:vMerge/>
-            <w:tcBorders>
-              <w:left w:val="single" w:sz="8" w:space="0" w:color="000000"/>
-              <w:bottom w:val="single" w:sz="12" w:space="0" w:color="000000"/>
-              <w:right w:val="single" w:sz="12" w:space="0" w:color="000000"/>
-            </w:tcBorders>
-            <w:shd w:val="clear" w:color="auto" w:fill="FFFFFF"/>
-          </w:tcPr>
-          <w:p>
-            <w:pPr>
-              <w:spacing w:line="240" w:lineRule="atLeast"/>
-              <w:rPr>
-                <w:rFonts w:ascii="ＭＳ 明朝" w:eastAsia="ＭＳ 明朝" w:hAnsi="ＭＳ 明朝" w:hint="eastAsia"/>
-                <w:color w:val="000000" w:themeColor="text1"/>
-                <w:sz w:val="18"/>
-                <w:szCs w:val="18"/>
-              </w:rPr>
-            </w:pPr>
           </w:p>
         </w:tc>
       </w:tr>
@@ -3709,6 +3740,27 @@
     </w:p>
     <w:p>
       <w:pPr>
+        <w:widowControl/>
+        <w:jc w:val="left"/>
+        <w:rPr>
+          <w:rFonts w:ascii="ＭＳ 明朝" w:eastAsia="ＭＳ 明朝" w:hAnsi="ＭＳ 明朝"/>
+          <w:color w:val="000000" w:themeColor="text1"/>
+          <w:sz w:val="20"/>
+          <w:szCs w:val="20"/>
+        </w:rPr>
+      </w:pPr>
+      <w:r>
+        <w:rPr>
+          <w:rFonts w:ascii="ＭＳ 明朝" w:eastAsia="ＭＳ 明朝" w:hAnsi="ＭＳ 明朝"/>
+          <w:color w:val="000000" w:themeColor="text1"/>
+          <w:sz w:val="20"/>
+          <w:szCs w:val="20"/>
+        </w:rPr>
+        <w:br w:type="page"/>
+      </w:r>
+    </w:p>
+    <w:p>
+      <w:pPr>
         <w:spacing w:line="320" w:lineRule="atLeast"/>
         <w:rPr>
           <w:rFonts w:ascii="ＭＳ 明朝" w:eastAsia="ＭＳ 明朝" w:hAnsi="ＭＳ 明朝"/>
@@ -3725,6 +3777,7 @@
           <w:sz w:val="20"/>
           <w:szCs w:val="20"/>
         </w:rPr>
+        <w:lastRenderedPageBreak/>
         <w:t>■</w:t>
       </w:r>
       <w:r>
@@ -3773,10 +3826,11 @@
     <w:p>
       <w:pPr>
         <w:spacing w:line="320" w:lineRule="atLeast"/>
-        <w:ind w:leftChars="100" w:left="210"/>
-        <w:rPr>
-          <w:rFonts w:ascii="ＭＳ 明朝" w:eastAsia="ＭＳ 明朝" w:hAnsi="ＭＳ 明朝" w:cs="AppleExternalUIFontJapanese-W3"/>
-          <w:kern w:val="0"/>
+        <w:ind w:firstLineChars="200" w:firstLine="400"/>
+        <w:rPr>
+          <w:rFonts w:ascii="ＭＳ 明朝" w:eastAsia="ＭＳ 明朝" w:hAnsi="ＭＳ 明朝"/>
+          <w:bCs/>
+          <w:color w:val="000000" w:themeColor="text1"/>
           <w:sz w:val="20"/>
           <w:szCs w:val="20"/>
         </w:rPr>
@@ -3793,35 +3847,41 @@
       </w:r>
       <w:r>
         <w:rPr>
-          <w:rFonts w:ascii="ＭＳ 明朝" w:eastAsia="ＭＳ 明朝" w:hAnsi="ＭＳ 明朝" w:cs="AppleExternalUIFontJapanese-W3" w:hint="eastAsia"/>
-          <w:kern w:val="0"/>
-          <w:sz w:val="20"/>
-          <w:szCs w:val="20"/>
-        </w:rPr>
-        <w:t>私は素直で柔軟性があると周りの人から言われます。</w:t>
-      </w:r>
-      <w:r>
-        <w:rPr>
-          <w:rFonts w:ascii="ＭＳ 明朝" w:eastAsia="ＭＳ 明朝" w:hAnsi="ＭＳ 明朝" w:cs="AppleSystemUIFont"/>
-          <w:kern w:val="0"/>
-          <w:sz w:val="20"/>
-          <w:szCs w:val="20"/>
-        </w:rPr>
-        <w:t>SE</w:t>
-      </w:r>
-      <w:r>
-        <w:rPr>
-          <w:rFonts w:ascii="ＭＳ 明朝" w:eastAsia="ＭＳ 明朝" w:hAnsi="ＭＳ 明朝" w:cs="AppleExternalUIFontJapanese-W3" w:hint="eastAsia"/>
-          <w:kern w:val="0"/>
-          <w:sz w:val="20"/>
-          <w:szCs w:val="20"/>
-        </w:rPr>
-        <w:t>として働く前はボウリング場で勤務しておりました。ボウリング場での仕事は、お客様の受付やレーンの清掃、トラブル対応、常連のお客様が参加される大会・リーグ戦の運営など、多岐にわたる業務内容を網羅していました。</w:t>
+          <w:rFonts w:ascii="ＭＳ 明朝" w:eastAsia="ＭＳ 明朝" w:hAnsi="ＭＳ 明朝" w:hint="eastAsia"/>
+          <w:bCs/>
+          <w:color w:val="000000" w:themeColor="text1"/>
+          <w:sz w:val="20"/>
+          <w:szCs w:val="20"/>
+        </w:rPr>
+        <w:t>私は、素直で柔軟性があると周りの人から言われます。</w:t>
       </w:r>
     </w:p>
     <w:p>
       <w:pPr>
         <w:spacing w:line="320" w:lineRule="atLeast"/>
+        <w:ind w:firstLineChars="100" w:firstLine="200"/>
+        <w:rPr>
+          <w:rFonts w:ascii="ＭＳ 明朝" w:eastAsia="ＭＳ 明朝" w:hAnsi="ＭＳ 明朝" w:hint="eastAsia"/>
+          <w:bCs/>
+          <w:color w:val="000000" w:themeColor="text1"/>
+          <w:sz w:val="20"/>
+          <w:szCs w:val="20"/>
+        </w:rPr>
+      </w:pPr>
+      <w:r>
+        <w:rPr>
+          <w:rFonts w:ascii="ＭＳ 明朝" w:eastAsia="ＭＳ 明朝" w:hAnsi="ＭＳ 明朝" w:hint="eastAsia"/>
+          <w:bCs/>
+          <w:color w:val="000000" w:themeColor="text1"/>
+          <w:sz w:val="20"/>
+          <w:szCs w:val="20"/>
+        </w:rPr>
+        <w:t>SEとして働く前はボウリング場で勤務しておりました。</w:t>
+      </w:r>
+    </w:p>
+    <w:p>
+      <w:pPr>
+        <w:spacing w:line="320" w:lineRule="atLeast"/>
         <w:ind w:leftChars="100" w:left="210"/>
         <w:rPr>
           <w:rFonts w:ascii="ＭＳ 明朝" w:eastAsia="ＭＳ 明朝" w:hAnsi="ＭＳ 明朝" w:hint="eastAsia"/>
@@ -3831,6 +3891,39 @@
           <w:szCs w:val="20"/>
         </w:rPr>
       </w:pPr>
+      <w:r>
+        <w:rPr>
+          <w:rFonts w:ascii="ＭＳ 明朝" w:eastAsia="ＭＳ 明朝" w:hAnsi="ＭＳ 明朝" w:hint="eastAsia"/>
+          <w:bCs/>
+          <w:color w:val="000000" w:themeColor="text1"/>
+          <w:sz w:val="20"/>
+          <w:szCs w:val="20"/>
+        </w:rPr>
+        <w:t>ボウリング場での仕事はお客様の受付や、お客様が帰られた後のレーンの清掃を主に行うことが多いですが、そのほかにも専門的な知識が必要になるトラブルへの対応、常連のお客様が参加される大会・リーグ戦の運営など、他のアルバイトではできないことを覚え、多岐にわたって業務内容を網羅しています。</w:t>
+      </w:r>
+    </w:p>
+    <w:p>
+      <w:pPr>
+        <w:spacing w:line="320" w:lineRule="atLeast"/>
+        <w:ind w:leftChars="100" w:left="210"/>
+        <w:rPr>
+          <w:rFonts w:ascii="ＭＳ 明朝" w:eastAsia="ＭＳ 明朝" w:hAnsi="ＭＳ 明朝"/>
+          <w:bCs/>
+          <w:color w:val="000000" w:themeColor="text1"/>
+          <w:sz w:val="20"/>
+          <w:szCs w:val="20"/>
+        </w:rPr>
+      </w:pPr>
+      <w:r>
+        <w:rPr>
+          <w:rFonts w:ascii="ＭＳ 明朝" w:eastAsia="ＭＳ 明朝" w:hAnsi="ＭＳ 明朝" w:hint="eastAsia"/>
+          <w:bCs/>
+          <w:color w:val="000000" w:themeColor="text1"/>
+          <w:sz w:val="20"/>
+          <w:szCs w:val="20"/>
+        </w:rPr>
+        <w:t>私は仕事においてもですが、普段から興味を持ったこと、新しいことに素直にやってみようと思い、チャレンジしています。</w:t>
+      </w:r>
     </w:p>
     <w:p>
       <w:pPr>
@@ -4042,7 +4135,7 @@
 </file>
 
 <file path=word/numbering.xml><?xml version="1.0" encoding="utf-8"?>
-<w:numbering xmlns:wpc="http://schemas.microsoft.com/office/word/2010/wordprocessingCanvas" xmlns:cx="http://schemas.microsoft.com/office/drawing/2014/chartex" xmlns:cx1="http://schemas.microsoft.com/office/drawing/2015/9/8/chartex" xmlns:cx2="http://schemas.microsoft.com/office/drawing/2015/10/21/chartex" xmlns:cx3="http://schemas.microsoft.com/office/drawing/2016/5/9/chartex" xmlns:cx4="http://schemas.microsoft.com/office/drawing/2016/5/10/chartex" xmlns:cx5="http://schemas.microsoft.com/office/drawing/2016/5/11/chartex" xmlns:cx6="http://schemas.microsoft.com/office/drawing/2016/5/12/chartex" xmlns:cx7="http://schemas.microsoft.com/office/drawing/2016/5/13/chartex" xmlns:cx8="http://schemas.microsoft.com/office/drawing/2016/5/14/chartex" xmlns:mc="http://schemas.openxmlformats.org/markup-compatibility/2006" xmlns:aink="http://schemas.microsoft.com/office/drawing/2016/ink" xmlns:am3d="http://schemas.microsoft.com/office/drawing/2017/model3d" xmlns:o="urn:schemas-microsoft-com:office:office" xmlns:oel="http://schemas.microsoft.com/office/2019/extlst" xmlns:r="http://schemas.openxmlformats.org/officeDocument/2006/relationships" xmlns:m="http://schemas.openxmlformats.org/officeDocument/2006/math" xmlns:v="urn:schemas-microsoft-com:vml" xmlns:wp14="http://schemas.microsoft.com/office/word/2010/wordprocessingDrawing" xmlns:wp="http://schemas.openxmlformats.org/drawingml/2006/wordprocessingDrawing" xmlns:w10="urn:schemas-microsoft-com:office:word" xmlns:w="http://schemas.openxmlformats.org/wordprocessingml/2006/main" xmlns:w14="http://schemas.microsoft.com/office/word/2010/wordml" xmlns:w15="http://schemas.microsoft.com/office/word/2012/wordml" xmlns:w16cex="http://schemas.microsoft.com/office/word/2018/wordml/cex" xmlns:w16cid="http://schemas.microsoft.com/office/word/2016/wordml/cid" xmlns:w16="http://schemas.microsoft.com/office/word/2018/wordml" xmlns:w16sdtdh="http://schemas.microsoft.com/office/word/2020/wordml/sdtdatahash" xmlns:w16se="http://schemas.microsoft.com/office/word/2015/wordml/symex" xmlns:wpg="http://schemas.microsoft.com/office/word/2010/wordprocessingGroup" xmlns:wpi="http://schemas.microsoft.com/office/word/2010/wordprocessingInk" xmlns:wne="http://schemas.microsoft.com/office/word/2006/wordml" xmlns:wps="http://schemas.microsoft.com/office/word/2010/wordprocessingShape" mc:Ignorable="w14 w15 w16se w16cid w16 w16cex w16sdtdh wp14">
+<w:numbering xmlns:wpc="http://schemas.microsoft.com/office/word/2010/wordprocessingCanvas" xmlns:cx="http://schemas.microsoft.com/office/drawing/2014/chartex" xmlns:cx1="http://schemas.microsoft.com/office/drawing/2015/9/8/chartex" xmlns:cx2="http://schemas.microsoft.com/office/drawing/2015/10/21/chartex" xmlns:cx3="http://schemas.microsoft.com/office/drawing/2016/5/9/chartex" xmlns:cx4="http://schemas.microsoft.com/office/drawing/2016/5/10/chartex" xmlns:cx5="http://schemas.microsoft.com/office/drawing/2016/5/11/chartex" xmlns:cx6="http://schemas.microsoft.com/office/drawing/2016/5/12/chartex" xmlns:cx7="http://schemas.microsoft.com/office/drawing/2016/5/13/chartex" xmlns:cx8="http://schemas.microsoft.com/office/drawing/2016/5/14/chartex" xmlns:mc="http://schemas.openxmlformats.org/markup-compatibility/2006" xmlns:aink="http://schemas.microsoft.com/office/drawing/2016/ink" xmlns:am3d="http://schemas.microsoft.com/office/drawing/2017/model3d" xmlns:o="urn:schemas-microsoft-com:office:office" xmlns:oel="http://schemas.microsoft.com/office/2019/extlst" xmlns:r="http://schemas.openxmlformats.org/officeDocument/2006/relationships" xmlns:m="http://schemas.openxmlformats.org/officeDocument/2006/math" xmlns:v="urn:schemas-microsoft-com:vml" xmlns:wp14="http://schemas.microsoft.com/office/word/2010/wordprocessingDrawing" xmlns:wp="http://schemas.openxmlformats.org/drawingml/2006/wordprocessingDrawing" xmlns:w10="urn:schemas-microsoft-com:office:word" xmlns:w="http://schemas.openxmlformats.org/wordprocessingml/2006/main" xmlns:w14="http://schemas.microsoft.com/office/word/2010/wordml" xmlns:w15="http://schemas.microsoft.com/office/word/2012/wordml" xmlns:w16cex="http://schemas.microsoft.com/office/word/2018/wordml/cex" xmlns:w16cid="http://schemas.microsoft.com/office/word/2016/wordml/cid" xmlns:w16="http://schemas.microsoft.com/office/word/2018/wordml" xmlns:w16du="http://schemas.microsoft.com/office/word/2023/wordml/word16du" xmlns:w16sdtdh="http://schemas.microsoft.com/office/word/2020/wordml/sdtdatahash" xmlns:w16se="http://schemas.microsoft.com/office/word/2015/wordml/symex" xmlns:wpg="http://schemas.microsoft.com/office/word/2010/wordprocessingGroup" xmlns:wpi="http://schemas.microsoft.com/office/word/2010/wordprocessingInk" xmlns:wne="http://schemas.microsoft.com/office/word/2006/wordml" xmlns:wps="http://schemas.microsoft.com/office/word/2010/wordprocessingShape" mc:Ignorable="w14 w15 w16se w16cid w16 w16cex w16sdtdh w16du wp14">
   <w:abstractNum w:abstractNumId="0" w15:restartNumberingAfterBreak="0">
     <w:nsid w:val="10DD1EA3"/>
     <w:multiLevelType w:val="hybridMultilevel"/>
@@ -4156,14 +4249,130 @@
       </w:rPr>
     </w:lvl>
   </w:abstractNum>
+  <w:abstractNum w:abstractNumId="1" w15:restartNumberingAfterBreak="0">
+    <w:nsid w:val="6B130B50"/>
+    <w:multiLevelType w:val="hybridMultilevel"/>
+    <w:tmpl w:val="62467FE6"/>
+    <w:lvl w:ilvl="0" w:tplc="04090001">
+      <w:start w:val="1"/>
+      <w:numFmt w:val="bullet"/>
+      <w:lvlText w:val=""/>
+      <w:lvlJc w:val="left"/>
+      <w:pPr>
+        <w:ind w:left="440" w:hanging="440"/>
+      </w:pPr>
+      <w:rPr>
+        <w:rFonts w:ascii="Wingdings" w:hAnsi="Wingdings" w:hint="default"/>
+      </w:rPr>
+    </w:lvl>
+    <w:lvl w:ilvl="1" w:tplc="0409000B" w:tentative="1">
+      <w:start w:val="1"/>
+      <w:numFmt w:val="bullet"/>
+      <w:lvlText w:val=""/>
+      <w:lvlJc w:val="left"/>
+      <w:pPr>
+        <w:ind w:left="880" w:hanging="440"/>
+      </w:pPr>
+      <w:rPr>
+        <w:rFonts w:ascii="Wingdings" w:hAnsi="Wingdings" w:hint="default"/>
+      </w:rPr>
+    </w:lvl>
+    <w:lvl w:ilvl="2" w:tplc="0409000D" w:tentative="1">
+      <w:start w:val="1"/>
+      <w:numFmt w:val="bullet"/>
+      <w:lvlText w:val=""/>
+      <w:lvlJc w:val="left"/>
+      <w:pPr>
+        <w:ind w:left="1320" w:hanging="440"/>
+      </w:pPr>
+      <w:rPr>
+        <w:rFonts w:ascii="Wingdings" w:hAnsi="Wingdings" w:hint="default"/>
+      </w:rPr>
+    </w:lvl>
+    <w:lvl w:ilvl="3" w:tplc="04090001" w:tentative="1">
+      <w:start w:val="1"/>
+      <w:numFmt w:val="bullet"/>
+      <w:lvlText w:val=""/>
+      <w:lvlJc w:val="left"/>
+      <w:pPr>
+        <w:ind w:left="1760" w:hanging="440"/>
+      </w:pPr>
+      <w:rPr>
+        <w:rFonts w:ascii="Wingdings" w:hAnsi="Wingdings" w:hint="default"/>
+      </w:rPr>
+    </w:lvl>
+    <w:lvl w:ilvl="4" w:tplc="0409000B" w:tentative="1">
+      <w:start w:val="1"/>
+      <w:numFmt w:val="bullet"/>
+      <w:lvlText w:val=""/>
+      <w:lvlJc w:val="left"/>
+      <w:pPr>
+        <w:ind w:left="2200" w:hanging="440"/>
+      </w:pPr>
+      <w:rPr>
+        <w:rFonts w:ascii="Wingdings" w:hAnsi="Wingdings" w:hint="default"/>
+      </w:rPr>
+    </w:lvl>
+    <w:lvl w:ilvl="5" w:tplc="0409000D" w:tentative="1">
+      <w:start w:val="1"/>
+      <w:numFmt w:val="bullet"/>
+      <w:lvlText w:val=""/>
+      <w:lvlJc w:val="left"/>
+      <w:pPr>
+        <w:ind w:left="2640" w:hanging="440"/>
+      </w:pPr>
+      <w:rPr>
+        <w:rFonts w:ascii="Wingdings" w:hAnsi="Wingdings" w:hint="default"/>
+      </w:rPr>
+    </w:lvl>
+    <w:lvl w:ilvl="6" w:tplc="04090001" w:tentative="1">
+      <w:start w:val="1"/>
+      <w:numFmt w:val="bullet"/>
+      <w:lvlText w:val=""/>
+      <w:lvlJc w:val="left"/>
+      <w:pPr>
+        <w:ind w:left="3080" w:hanging="440"/>
+      </w:pPr>
+      <w:rPr>
+        <w:rFonts w:ascii="Wingdings" w:hAnsi="Wingdings" w:hint="default"/>
+      </w:rPr>
+    </w:lvl>
+    <w:lvl w:ilvl="7" w:tplc="0409000B" w:tentative="1">
+      <w:start w:val="1"/>
+      <w:numFmt w:val="bullet"/>
+      <w:lvlText w:val=""/>
+      <w:lvlJc w:val="left"/>
+      <w:pPr>
+        <w:ind w:left="3520" w:hanging="440"/>
+      </w:pPr>
+      <w:rPr>
+        <w:rFonts w:ascii="Wingdings" w:hAnsi="Wingdings" w:hint="default"/>
+      </w:rPr>
+    </w:lvl>
+    <w:lvl w:ilvl="8" w:tplc="0409000D" w:tentative="1">
+      <w:start w:val="1"/>
+      <w:numFmt w:val="bullet"/>
+      <w:lvlText w:val=""/>
+      <w:lvlJc w:val="left"/>
+      <w:pPr>
+        <w:ind w:left="3960" w:hanging="440"/>
+      </w:pPr>
+      <w:rPr>
+        <w:rFonts w:ascii="Wingdings" w:hAnsi="Wingdings" w:hint="default"/>
+      </w:rPr>
+    </w:lvl>
+  </w:abstractNum>
   <w:num w:numId="1" w16cid:durableId="26608546">
     <w:abstractNumId w:val="0"/>
+  </w:num>
+  <w:num w:numId="2" w16cid:durableId="244995470">
+    <w:abstractNumId w:val="1"/>
   </w:num>
 </w:numbering>
 </file>
 
 <file path=word/styles.xml><?xml version="1.0" encoding="utf-8"?>
-<w:styles xmlns:mc="http://schemas.openxmlformats.org/markup-compatibility/2006" xmlns:r="http://schemas.openxmlformats.org/officeDocument/2006/relationships" xmlns:w="http://schemas.openxmlformats.org/wordprocessingml/2006/main" xmlns:w14="http://schemas.microsoft.com/office/word/2010/wordml" xmlns:w15="http://schemas.microsoft.com/office/word/2012/wordml" xmlns:w16cex="http://schemas.microsoft.com/office/word/2018/wordml/cex" xmlns:w16cid="http://schemas.microsoft.com/office/word/2016/wordml/cid" xmlns:w16="http://schemas.microsoft.com/office/word/2018/wordml" xmlns:w16sdtdh="http://schemas.microsoft.com/office/word/2020/wordml/sdtdatahash" xmlns:w16se="http://schemas.microsoft.com/office/word/2015/wordml/symex" mc:Ignorable="w14 w15 w16se w16cid w16 w16cex w16sdtdh">
+<w:styles xmlns:mc="http://schemas.openxmlformats.org/markup-compatibility/2006" xmlns:r="http://schemas.openxmlformats.org/officeDocument/2006/relationships" xmlns:w="http://schemas.openxmlformats.org/wordprocessingml/2006/main" xmlns:w14="http://schemas.microsoft.com/office/word/2010/wordml" xmlns:w15="http://schemas.microsoft.com/office/word/2012/wordml" xmlns:w16cex="http://schemas.microsoft.com/office/word/2018/wordml/cex" xmlns:w16cid="http://schemas.microsoft.com/office/word/2016/wordml/cid" xmlns:w16="http://schemas.microsoft.com/office/word/2018/wordml" xmlns:w16du="http://schemas.microsoft.com/office/word/2023/wordml/word16du" xmlns:w16sdtdh="http://schemas.microsoft.com/office/word/2020/wordml/sdtdatahash" xmlns:w16se="http://schemas.microsoft.com/office/word/2015/wordml/symex" mc:Ignorable="w14 w15 w16se w16cid w16 w16cex w16sdtdh w16du">
   <w:docDefaults>
     <w:rPrDefault>
       <w:rPr>

--- a/職務経歴書フォーマット.docx
+++ b/職務経歴書フォーマット.docx
@@ -390,7 +390,47 @@
           <w:sz w:val="20"/>
           <w:szCs w:val="20"/>
         </w:rPr>
-        <w:t>入社後2年間、に従事しております。</w:t>
+        <w:t>入社後2年間、</w:t>
+      </w:r>
+      <w:r>
+        <w:rPr>
+          <w:rFonts w:ascii="ＭＳ 明朝" w:eastAsia="ＭＳ 明朝" w:hAnsi="ＭＳ 明朝" w:hint="eastAsia"/>
+          <w:bCs/>
+          <w:color w:val="000000" w:themeColor="text1"/>
+          <w:sz w:val="20"/>
+          <w:szCs w:val="20"/>
+        </w:rPr>
+        <w:t>医療メーカー向けのWebシステムの開発に</w:t>
+      </w:r>
+      <w:r>
+        <w:rPr>
+          <w:rFonts w:ascii="ＭＳ 明朝" w:eastAsia="ＭＳ 明朝" w:hAnsi="ＭＳ 明朝" w:hint="eastAsia"/>
+          <w:bCs/>
+          <w:color w:val="000000" w:themeColor="text1"/>
+          <w:sz w:val="20"/>
+          <w:szCs w:val="20"/>
+        </w:rPr>
+        <w:t>従事し</w:t>
+      </w:r>
+      <w:r>
+        <w:rPr>
+          <w:rFonts w:ascii="ＭＳ 明朝" w:eastAsia="ＭＳ 明朝" w:hAnsi="ＭＳ 明朝" w:hint="eastAsia"/>
+          <w:bCs/>
+          <w:color w:val="000000" w:themeColor="text1"/>
+          <w:sz w:val="20"/>
+          <w:szCs w:val="20"/>
+        </w:rPr>
+        <w:t>、近年は医療機関向け基幹システムの開発業務も兼務し</w:t>
+      </w:r>
+      <w:r>
+        <w:rPr>
+          <w:rFonts w:ascii="ＭＳ 明朝" w:eastAsia="ＭＳ 明朝" w:hAnsi="ＭＳ 明朝" w:hint="eastAsia"/>
+          <w:bCs/>
+          <w:color w:val="000000" w:themeColor="text1"/>
+          <w:sz w:val="20"/>
+          <w:szCs w:val="20"/>
+        </w:rPr>
+        <w:t>ております。</w:t>
       </w:r>
     </w:p>
     <w:p>
@@ -2753,7 +2793,16 @@
                 <w:sz w:val="18"/>
                 <w:szCs w:val="18"/>
               </w:rPr>
-              <w:t>医療機関向けWeb精度管理システム構築</w:t>
+              <w:t>医療メーカー</w:t>
+            </w:r>
+            <w:r>
+              <w:rPr>
+                <w:rFonts w:ascii="ＭＳ 明朝" w:eastAsia="ＭＳ 明朝" w:hAnsi="ＭＳ 明朝" w:hint="eastAsia"/>
+                <w:color w:val="000000" w:themeColor="text1"/>
+                <w:sz w:val="18"/>
+                <w:szCs w:val="18"/>
+              </w:rPr>
+              <w:t>向けWeb精度管理システム構築</w:t>
             </w:r>
           </w:p>
           <w:p>
@@ -2791,7 +2840,7 @@
             <w:pPr>
               <w:spacing w:line="240" w:lineRule="atLeast"/>
               <w:rPr>
-                <w:rFonts w:ascii="ＭＳ 明朝" w:eastAsia="ＭＳ 明朝" w:hAnsi="ＭＳ 明朝" w:hint="eastAsia"/>
+                <w:rFonts w:ascii="ＭＳ 明朝" w:eastAsia="ＭＳ 明朝" w:hAnsi="ＭＳ 明朝"/>
                 <w:color w:val="000000" w:themeColor="text1"/>
                 <w:sz w:val="18"/>
                 <w:szCs w:val="18"/>
@@ -2811,7 +2860,7 @@
             <w:pPr>
               <w:spacing w:line="240" w:lineRule="atLeast"/>
               <w:rPr>
-                <w:rFonts w:ascii="ＭＳ 明朝" w:eastAsia="ＭＳ 明朝" w:hAnsi="ＭＳ 明朝" w:hint="eastAsia"/>
+                <w:rFonts w:ascii="ＭＳ 明朝" w:eastAsia="ＭＳ 明朝" w:hAnsi="ＭＳ 明朝"/>
                 <w:color w:val="000000" w:themeColor="text1"/>
                 <w:sz w:val="18"/>
                 <w:szCs w:val="18"/>
@@ -2913,7 +2962,7 @@
             <w:pPr>
               <w:spacing w:line="240" w:lineRule="atLeast"/>
               <w:rPr>
-                <w:rFonts w:ascii="ＭＳ 明朝" w:eastAsia="ＭＳ 明朝" w:hAnsi="ＭＳ 明朝" w:hint="eastAsia"/>
+                <w:rFonts w:ascii="ＭＳ 明朝" w:eastAsia="ＭＳ 明朝" w:hAnsi="ＭＳ 明朝"/>
                 <w:color w:val="000000" w:themeColor="text1"/>
                 <w:sz w:val="18"/>
                 <w:szCs w:val="18"/>
@@ -2980,6 +3029,69 @@
                 <w:szCs w:val="18"/>
               </w:rPr>
               <w:t>CSS</w:t>
+            </w:r>
+          </w:p>
+          <w:p>
+            <w:pPr>
+              <w:spacing w:line="240" w:lineRule="atLeast"/>
+              <w:ind w:left="96"/>
+              <w:rPr>
+                <w:rFonts w:ascii="ＭＳ 明朝" w:eastAsia="ＭＳ 明朝" w:hAnsi="ＭＳ 明朝" w:hint="eastAsia"/>
+                <w:color w:val="000000" w:themeColor="text1"/>
+                <w:sz w:val="18"/>
+                <w:szCs w:val="18"/>
+              </w:rPr>
+            </w:pPr>
+            <w:r>
+              <w:rPr>
+                <w:rFonts w:ascii="ＭＳ 明朝" w:eastAsia="ＭＳ 明朝" w:hAnsi="ＭＳ 明朝" w:hint="eastAsia"/>
+                <w:color w:val="000000" w:themeColor="text1"/>
+                <w:sz w:val="18"/>
+                <w:szCs w:val="18"/>
+              </w:rPr>
+              <w:t>Java</w:t>
+            </w:r>
+          </w:p>
+          <w:p>
+            <w:pPr>
+              <w:spacing w:line="240" w:lineRule="atLeast"/>
+              <w:ind w:left="96"/>
+              <w:rPr>
+                <w:rFonts w:ascii="ＭＳ 明朝" w:eastAsia="ＭＳ 明朝" w:hAnsi="ＭＳ 明朝"/>
+                <w:color w:val="000000" w:themeColor="text1"/>
+                <w:sz w:val="18"/>
+                <w:szCs w:val="18"/>
+              </w:rPr>
+            </w:pPr>
+            <w:r>
+              <w:rPr>
+                <w:rFonts w:ascii="ＭＳ 明朝" w:eastAsia="ＭＳ 明朝" w:hAnsi="ＭＳ 明朝" w:hint="eastAsia"/>
+                <w:color w:val="000000" w:themeColor="text1"/>
+                <w:sz w:val="18"/>
+                <w:szCs w:val="18"/>
+              </w:rPr>
+              <w:t>TypeScript</w:t>
+            </w:r>
+          </w:p>
+          <w:p>
+            <w:pPr>
+              <w:spacing w:line="240" w:lineRule="atLeast"/>
+              <w:ind w:left="96"/>
+              <w:rPr>
+                <w:rFonts w:ascii="ＭＳ 明朝" w:eastAsia="ＭＳ 明朝" w:hAnsi="ＭＳ 明朝" w:hint="eastAsia"/>
+                <w:color w:val="000000" w:themeColor="text1"/>
+                <w:sz w:val="18"/>
+                <w:szCs w:val="18"/>
+              </w:rPr>
+            </w:pPr>
+            <w:r>
+              <w:rPr>
+                <w:rFonts w:ascii="ＭＳ 明朝" w:eastAsia="ＭＳ 明朝" w:hAnsi="ＭＳ 明朝" w:hint="eastAsia"/>
+                <w:color w:val="000000" w:themeColor="text1"/>
+                <w:sz w:val="18"/>
+                <w:szCs w:val="18"/>
+              </w:rPr>
+              <w:t>C#</w:t>
             </w:r>
           </w:p>
           <w:p>
@@ -3468,7 +3580,7 @@
             <w:pPr>
               <w:spacing w:line="320" w:lineRule="atLeast"/>
               <w:rPr>
-                <w:rFonts w:ascii="ＭＳ 明朝" w:eastAsia="ＭＳ 明朝" w:hAnsi="ＭＳ 明朝" w:hint="eastAsia"/>
+                <w:rFonts w:ascii="ＭＳ 明朝" w:eastAsia="ＭＳ 明朝" w:hAnsi="ＭＳ 明朝"/>
                 <w:color w:val="000000" w:themeColor="text1"/>
                 <w:sz w:val="18"/>
                 <w:szCs w:val="18"/>
@@ -3521,7 +3633,7 @@
               <w:spacing w:line="240" w:lineRule="atLeast"/>
               <w:ind w:left="96"/>
               <w:rPr>
-                <w:rFonts w:ascii="ＭＳ 明朝" w:eastAsia="ＭＳ 明朝" w:hAnsi="ＭＳ 明朝" w:hint="eastAsia"/>
+                <w:rFonts w:ascii="ＭＳ 明朝" w:eastAsia="ＭＳ 明朝" w:hAnsi="ＭＳ 明朝"/>
                 <w:color w:val="000000" w:themeColor="text1"/>
                 <w:sz w:val="18"/>
                 <w:szCs w:val="18"/>
@@ -3543,19 +3655,8 @@
                 <w:sz w:val="18"/>
                 <w:szCs w:val="18"/>
               </w:rPr>
-              <w:t xml:space="preserve">NET </w:t>
-            </w:r>
-            <w:proofErr w:type="spellStart"/>
-            <w:r>
-              <w:rPr>
-                <w:rFonts w:ascii="ＭＳ 明朝" w:eastAsia="ＭＳ 明朝" w:hAnsi="ＭＳ 明朝"/>
-                <w:color w:val="000000" w:themeColor="text1"/>
-                <w:sz w:val="18"/>
-                <w:szCs w:val="18"/>
-              </w:rPr>
-              <w:t>FrameWork</w:t>
-            </w:r>
-            <w:proofErr w:type="spellEnd"/>
+              <w:t>NET FrameWork</w:t>
+            </w:r>
           </w:p>
         </w:tc>
         <w:tc>
@@ -3861,7 +3962,7 @@
         <w:spacing w:line="320" w:lineRule="atLeast"/>
         <w:ind w:firstLineChars="100" w:firstLine="200"/>
         <w:rPr>
-          <w:rFonts w:ascii="ＭＳ 明朝" w:eastAsia="ＭＳ 明朝" w:hAnsi="ＭＳ 明朝" w:hint="eastAsia"/>
+          <w:rFonts w:ascii="ＭＳ 明朝" w:eastAsia="ＭＳ 明朝" w:hAnsi="ＭＳ 明朝"/>
           <w:bCs/>
           <w:color w:val="000000" w:themeColor="text1"/>
           <w:sz w:val="20"/>
@@ -3884,7 +3985,7 @@
         <w:spacing w:line="320" w:lineRule="atLeast"/>
         <w:ind w:leftChars="100" w:left="210"/>
         <w:rPr>
-          <w:rFonts w:ascii="ＭＳ 明朝" w:eastAsia="ＭＳ 明朝" w:hAnsi="ＭＳ 明朝" w:hint="eastAsia"/>
+          <w:rFonts w:ascii="ＭＳ 明朝" w:eastAsia="ＭＳ 明朝" w:hAnsi="ＭＳ 明朝"/>
           <w:bCs/>
           <w:color w:val="000000" w:themeColor="text1"/>
           <w:sz w:val="20"/>

--- a/職務経歴書フォーマット.docx
+++ b/職務経歴書フォーマット.docx
@@ -2802,7 +2802,16 @@
                 <w:sz w:val="18"/>
                 <w:szCs w:val="18"/>
               </w:rPr>
-              <w:t>向けWeb精度管理システム構築</w:t>
+              <w:t>向けWeb精度管理システム</w:t>
+            </w:r>
+            <w:r>
+              <w:rPr>
+                <w:rFonts w:ascii="ＭＳ 明朝" w:eastAsia="ＭＳ 明朝" w:hAnsi="ＭＳ 明朝" w:hint="eastAsia"/>
+                <w:color w:val="000000" w:themeColor="text1"/>
+                <w:sz w:val="18"/>
+                <w:szCs w:val="18"/>
+              </w:rPr>
+              <w:t>開発</w:t>
             </w:r>
           </w:p>
           <w:p>
@@ -3036,7 +3045,7 @@
               <w:spacing w:line="240" w:lineRule="atLeast"/>
               <w:ind w:left="96"/>
               <w:rPr>
-                <w:rFonts w:ascii="ＭＳ 明朝" w:eastAsia="ＭＳ 明朝" w:hAnsi="ＭＳ 明朝" w:hint="eastAsia"/>
+                <w:rFonts w:ascii="ＭＳ 明朝" w:eastAsia="ＭＳ 明朝" w:hAnsi="ＭＳ 明朝"/>
                 <w:color w:val="000000" w:themeColor="text1"/>
                 <w:sz w:val="18"/>
                 <w:szCs w:val="18"/>
@@ -3078,7 +3087,7 @@
               <w:spacing w:line="240" w:lineRule="atLeast"/>
               <w:ind w:left="96"/>
               <w:rPr>
-                <w:rFonts w:ascii="ＭＳ 明朝" w:eastAsia="ＭＳ 明朝" w:hAnsi="ＭＳ 明朝" w:hint="eastAsia"/>
+                <w:rFonts w:ascii="ＭＳ 明朝" w:eastAsia="ＭＳ 明朝" w:hAnsi="ＭＳ 明朝"/>
                 <w:color w:val="000000" w:themeColor="text1"/>
                 <w:sz w:val="18"/>
                 <w:szCs w:val="18"/>
@@ -3400,7 +3409,34 @@
                 <w:sz w:val="18"/>
                 <w:szCs w:val="18"/>
               </w:rPr>
-              <w:t>検査センター向けシステムの開発</w:t>
+              <w:t>医療機関</w:t>
+            </w:r>
+            <w:r>
+              <w:rPr>
+                <w:rFonts w:ascii="ＭＳ 明朝" w:eastAsia="ＭＳ 明朝" w:hAnsi="ＭＳ 明朝" w:hint="eastAsia"/>
+                <w:color w:val="000000" w:themeColor="text1"/>
+                <w:sz w:val="18"/>
+                <w:szCs w:val="18"/>
+              </w:rPr>
+              <w:t>向け</w:t>
+            </w:r>
+            <w:r>
+              <w:rPr>
+                <w:rFonts w:ascii="ＭＳ 明朝" w:eastAsia="ＭＳ 明朝" w:hAnsi="ＭＳ 明朝" w:hint="eastAsia"/>
+                <w:color w:val="000000" w:themeColor="text1"/>
+                <w:sz w:val="18"/>
+                <w:szCs w:val="18"/>
+              </w:rPr>
+              <w:t>基幹</w:t>
+            </w:r>
+            <w:r>
+              <w:rPr>
+                <w:rFonts w:ascii="ＭＳ 明朝" w:eastAsia="ＭＳ 明朝" w:hAnsi="ＭＳ 明朝" w:hint="eastAsia"/>
+                <w:color w:val="000000" w:themeColor="text1"/>
+                <w:sz w:val="18"/>
+                <w:szCs w:val="18"/>
+              </w:rPr>
+              <w:t>システム開発</w:t>
             </w:r>
           </w:p>
           <w:p>
@@ -3960,7 +3996,7 @@
     <w:p>
       <w:pPr>
         <w:spacing w:line="320" w:lineRule="atLeast"/>
-        <w:ind w:firstLineChars="100" w:firstLine="200"/>
+        <w:ind w:leftChars="100" w:left="210"/>
         <w:rPr>
           <w:rFonts w:ascii="ＭＳ 明朝" w:eastAsia="ＭＳ 明朝" w:hAnsi="ＭＳ 明朝"/>
           <w:bCs/>
@@ -3977,7 +4013,7 @@
           <w:sz w:val="20"/>
           <w:szCs w:val="20"/>
         </w:rPr>
-        <w:t>SEとして働く前はボウリング場で勤務しておりました。</w:t>
+        <w:t>仕事においてもですが、普段から興味を持ったこと、新しいことに素直にやってみようと思い、チャレンジしています。</w:t>
       </w:r>
     </w:p>
     <w:p>
@@ -3992,16 +4028,6 @@
           <w:szCs w:val="20"/>
         </w:rPr>
       </w:pPr>
-      <w:r>
-        <w:rPr>
-          <w:rFonts w:ascii="ＭＳ 明朝" w:eastAsia="ＭＳ 明朝" w:hAnsi="ＭＳ 明朝" w:hint="eastAsia"/>
-          <w:bCs/>
-          <w:color w:val="000000" w:themeColor="text1"/>
-          <w:sz w:val="20"/>
-          <w:szCs w:val="20"/>
-        </w:rPr>
-        <w:t>ボウリング場での仕事はお客様の受付や、お客様が帰られた後のレーンの清掃を主に行うことが多いですが、そのほかにも専門的な知識が必要になるトラブルへの対応、常連のお客様が参加される大会・リーグ戦の運営など、他のアルバイトではできないことを覚え、多岐にわたって業務内容を網羅しています。</w:t>
-      </w:r>
     </w:p>
     <w:p>
       <w:pPr>
@@ -4023,7 +4049,7 @@
           <w:sz w:val="20"/>
           <w:szCs w:val="20"/>
         </w:rPr>
-        <w:t>私は仕事においてもですが、普段から興味を持ったこと、新しいことに素直にやってみようと思い、チャレンジしています。</w:t>
+        <w:t>◆</w:t>
       </w:r>
     </w:p>
     <w:p>
@@ -4038,6 +4064,26 @@
           <w:szCs w:val="20"/>
         </w:rPr>
       </w:pPr>
+      <w:r>
+        <w:rPr>
+          <w:rFonts w:ascii="ＭＳ 明朝" w:eastAsia="ＭＳ 明朝" w:hAnsi="ＭＳ 明朝" w:hint="eastAsia"/>
+          <w:bCs/>
+          <w:color w:val="000000" w:themeColor="text1"/>
+          <w:sz w:val="20"/>
+          <w:szCs w:val="20"/>
+        </w:rPr>
+        <w:t xml:space="preserve">　</w:t>
+      </w:r>
+      <w:r>
+        <w:rPr>
+          <w:rFonts w:ascii="ＭＳ 明朝" w:eastAsia="ＭＳ 明朝" w:hAnsi="ＭＳ 明朝" w:hint="eastAsia"/>
+          <w:bCs/>
+          <w:color w:val="000000" w:themeColor="text1"/>
+          <w:sz w:val="20"/>
+          <w:szCs w:val="20"/>
+        </w:rPr>
+        <w:t>自己研磨力があり、一つの物事に対して真摯に向き合い、周りからしっかりと信頼を構築する力があります。</w:t>
+      </w:r>
     </w:p>
     <w:p>
       <w:pPr>
@@ -4059,7 +4105,37 @@
           <w:sz w:val="20"/>
           <w:szCs w:val="20"/>
         </w:rPr>
-        <w:t>◆</w:t>
+        <w:t>入社後、2024年4月まで社内研修を含めコーディング経験がありませんでした。そのため</w:t>
+      </w:r>
+      <w:r>
+        <w:rPr>
+          <w:rFonts w:ascii="ＭＳ 明朝" w:eastAsia="ＭＳ 明朝" w:hAnsi="ＭＳ 明朝" w:hint="eastAsia"/>
+          <w:bCs/>
+          <w:color w:val="000000" w:themeColor="text1"/>
+          <w:sz w:val="20"/>
+          <w:szCs w:val="20"/>
+        </w:rPr>
+        <w:t>業務後のほかに、休日にも業務で使用</w:t>
+      </w:r>
+      <w:r>
+        <w:rPr>
+          <w:rFonts w:ascii="ＭＳ 明朝" w:eastAsia="ＭＳ 明朝" w:hAnsi="ＭＳ 明朝" w:hint="eastAsia"/>
+          <w:bCs/>
+          <w:color w:val="000000" w:themeColor="text1"/>
+          <w:sz w:val="20"/>
+          <w:szCs w:val="20"/>
+        </w:rPr>
+        <w:t>しているC#の基礎部分やアプリケーション作成の勉強</w:t>
+      </w:r>
+      <w:r>
+        <w:rPr>
+          <w:rFonts w:ascii="ＭＳ 明朝" w:eastAsia="ＭＳ 明朝" w:hAnsi="ＭＳ 明朝" w:hint="eastAsia"/>
+          <w:bCs/>
+          <w:color w:val="000000" w:themeColor="text1"/>
+          <w:sz w:val="20"/>
+          <w:szCs w:val="20"/>
+        </w:rPr>
+        <w:t>をしております。</w:t>
       </w:r>
     </w:p>
     <w:p>
@@ -4067,32 +4143,22 @@
         <w:spacing w:line="320" w:lineRule="atLeast"/>
         <w:ind w:leftChars="100" w:left="210"/>
         <w:rPr>
-          <w:rFonts w:ascii="ＭＳ 明朝" w:eastAsia="ＭＳ 明朝" w:hAnsi="ＭＳ 明朝"/>
-          <w:bCs/>
-          <w:color w:val="000000" w:themeColor="text1"/>
-          <w:sz w:val="20"/>
-          <w:szCs w:val="20"/>
-        </w:rPr>
-      </w:pPr>
-      <w:r>
-        <w:rPr>
-          <w:rFonts w:ascii="ＭＳ 明朝" w:eastAsia="ＭＳ 明朝" w:hAnsi="ＭＳ 明朝" w:hint="eastAsia"/>
-          <w:bCs/>
-          <w:color w:val="000000" w:themeColor="text1"/>
-          <w:sz w:val="20"/>
-          <w:szCs w:val="20"/>
-        </w:rPr>
-        <w:t xml:space="preserve">　</w:t>
-      </w:r>
-      <w:r>
-        <w:rPr>
-          <w:rFonts w:ascii="ＭＳ 明朝" w:eastAsia="ＭＳ 明朝" w:hAnsi="ＭＳ 明朝" w:hint="eastAsia"/>
-          <w:bCs/>
-          <w:color w:val="000000" w:themeColor="text1"/>
-          <w:sz w:val="20"/>
-          <w:szCs w:val="20"/>
-        </w:rPr>
-        <w:t>自己研磨力があり、一つの物事に対して真摯に向き合い、周りからしっかりと信頼を構築する力があります。</w:t>
+          <w:rFonts w:ascii="ＭＳ 明朝" w:eastAsia="ＭＳ 明朝" w:hAnsi="ＭＳ 明朝" w:hint="eastAsia"/>
+          <w:bCs/>
+          <w:color w:val="000000" w:themeColor="text1"/>
+          <w:sz w:val="20"/>
+          <w:szCs w:val="20"/>
+        </w:rPr>
+      </w:pPr>
+      <w:r>
+        <w:rPr>
+          <w:rFonts w:ascii="ＭＳ 明朝" w:eastAsia="ＭＳ 明朝" w:hAnsi="ＭＳ 明朝" w:hint="eastAsia"/>
+          <w:bCs/>
+          <w:color w:val="000000" w:themeColor="text1"/>
+          <w:sz w:val="20"/>
+          <w:szCs w:val="20"/>
+        </w:rPr>
+        <w:t>業務で使用している言語のほかにも興味のある言語を勉強しております。</w:t>
       </w:r>
     </w:p>
     <w:p>
@@ -4115,7 +4181,27 @@
           <w:sz w:val="20"/>
           <w:szCs w:val="20"/>
         </w:rPr>
-        <w:t>業務後のほかに、休日にも業務で使用する言語や興味のある言語を学習して自らのスキルアップを目指しております。</w:t>
+        <w:t>入社後も引き続き</w:t>
+      </w:r>
+      <w:r>
+        <w:rPr>
+          <w:rFonts w:ascii="ＭＳ 明朝" w:eastAsia="ＭＳ 明朝" w:hAnsi="ＭＳ 明朝" w:hint="eastAsia"/>
+          <w:bCs/>
+          <w:color w:val="000000" w:themeColor="text1"/>
+          <w:sz w:val="20"/>
+          <w:szCs w:val="20"/>
+        </w:rPr>
+        <w:t>自己研磨力を生かして業務後や休日にも業務での使用有無にかかわらず、積極的にスキルアップをしたいと思います</w:t>
+      </w:r>
+      <w:r>
+        <w:rPr>
+          <w:rFonts w:ascii="ＭＳ 明朝" w:eastAsia="ＭＳ 明朝" w:hAnsi="ＭＳ 明朝" w:hint="eastAsia"/>
+          <w:bCs/>
+          <w:color w:val="000000" w:themeColor="text1"/>
+          <w:sz w:val="20"/>
+          <w:szCs w:val="20"/>
+        </w:rPr>
+        <w:t>。</w:t>
       </w:r>
     </w:p>
     <w:p>
@@ -4123,23 +4209,13 @@
         <w:spacing w:line="320" w:lineRule="atLeast"/>
         <w:ind w:leftChars="100" w:left="210"/>
         <w:rPr>
-          <w:rFonts w:ascii="ＭＳ 明朝" w:eastAsia="ＭＳ 明朝" w:hAnsi="ＭＳ 明朝"/>
-          <w:bCs/>
-          <w:color w:val="000000" w:themeColor="text1"/>
-          <w:sz w:val="20"/>
-          <w:szCs w:val="20"/>
-        </w:rPr>
-      </w:pPr>
-      <w:r>
-        <w:rPr>
-          <w:rFonts w:ascii="ＭＳ 明朝" w:eastAsia="ＭＳ 明朝" w:hAnsi="ＭＳ 明朝" w:hint="eastAsia"/>
-          <w:bCs/>
-          <w:color w:val="000000" w:themeColor="text1"/>
-          <w:sz w:val="20"/>
-          <w:szCs w:val="20"/>
-        </w:rPr>
-        <w:t>この強みを活かして頑張りたいと思います。</w:t>
-      </w:r>
+          <w:rFonts w:ascii="ＭＳ 明朝" w:eastAsia="ＭＳ 明朝" w:hAnsi="ＭＳ 明朝" w:hint="eastAsia"/>
+          <w:bCs/>
+          <w:color w:val="000000" w:themeColor="text1"/>
+          <w:sz w:val="20"/>
+          <w:szCs w:val="20"/>
+        </w:rPr>
+      </w:pPr>
     </w:p>
     <w:p>
       <w:pPr>

--- a/職務経歴書フォーマット.docx
+++ b/職務経歴書フォーマット.docx
@@ -259,7 +259,16 @@
           <w:sz w:val="20"/>
           <w:szCs w:val="20"/>
         </w:rPr>
-        <w:t>22</w:t>
+        <w:t>2</w:t>
+      </w:r>
+      <w:r>
+        <w:rPr>
+          <w:rFonts w:ascii="ＭＳ 明朝" w:eastAsia="ＭＳ 明朝" w:hAnsi="ＭＳ 明朝" w:hint="eastAsia"/>
+          <w:color w:val="000000" w:themeColor="text1"/>
+          <w:sz w:val="20"/>
+          <w:szCs w:val="20"/>
+        </w:rPr>
+        <w:t>3</w:t>
       </w:r>
       <w:r>
         <w:rPr>
@@ -4015,42 +4024,92 @@
         </w:rPr>
         <w:t>仕事においてもですが、普段から興味を持ったこと、新しいことに素直にやってみようと思い、チャレンジしています。</w:t>
       </w:r>
+      <w:r>
+        <w:rPr>
+          <w:rFonts w:ascii="ＭＳ 明朝" w:eastAsia="ＭＳ 明朝" w:hAnsi="ＭＳ 明朝" w:hint="eastAsia"/>
+          <w:bCs/>
+          <w:color w:val="000000" w:themeColor="text1"/>
+          <w:sz w:val="20"/>
+          <w:szCs w:val="20"/>
+        </w:rPr>
+        <w:t>今までコーディングの経験がありませんでしたが、</w:t>
+      </w:r>
+      <w:r>
+        <w:rPr>
+          <w:rFonts w:ascii="ＭＳ 明朝" w:eastAsia="ＭＳ 明朝" w:hAnsi="ＭＳ 明朝" w:hint="eastAsia"/>
+          <w:bCs/>
+          <w:color w:val="000000" w:themeColor="text1"/>
+          <w:sz w:val="20"/>
+          <w:szCs w:val="20"/>
+        </w:rPr>
+        <w:t>2024年4月より</w:t>
+      </w:r>
+      <w:r>
+        <w:rPr>
+          <w:rFonts w:ascii="ＭＳ 明朝" w:eastAsia="ＭＳ 明朝" w:hAnsi="ＭＳ 明朝" w:hint="eastAsia"/>
+          <w:bCs/>
+          <w:color w:val="000000" w:themeColor="text1"/>
+          <w:sz w:val="20"/>
+          <w:szCs w:val="20"/>
+        </w:rPr>
+        <w:t>新たに</w:t>
+      </w:r>
+      <w:r>
+        <w:rPr>
+          <w:rFonts w:ascii="ＭＳ 明朝" w:eastAsia="ＭＳ 明朝" w:hAnsi="ＭＳ 明朝" w:hint="eastAsia"/>
+          <w:bCs/>
+          <w:color w:val="000000" w:themeColor="text1"/>
+          <w:sz w:val="20"/>
+          <w:szCs w:val="20"/>
+        </w:rPr>
+        <w:t>C#を用いた</w:t>
+      </w:r>
+      <w:r>
+        <w:rPr>
+          <w:rFonts w:ascii="ＭＳ 明朝" w:eastAsia="ＭＳ 明朝" w:hAnsi="ＭＳ 明朝" w:hint="eastAsia"/>
+          <w:bCs/>
+          <w:color w:val="000000" w:themeColor="text1"/>
+          <w:sz w:val="20"/>
+          <w:szCs w:val="20"/>
+        </w:rPr>
+        <w:t>コーディングにチャレンジしました。右も左もわからないなかでもコーディングの難しさやコーディングしたプログラムが正しく動作したときの達成感を味わうことができ、改めてチャレンジしてよかったと感じました。</w:t>
+      </w:r>
     </w:p>
     <w:p>
       <w:pPr>
         <w:spacing w:line="320" w:lineRule="atLeast"/>
         <w:ind w:leftChars="100" w:left="210"/>
         <w:rPr>
-          <w:rFonts w:ascii="ＭＳ 明朝" w:eastAsia="ＭＳ 明朝" w:hAnsi="ＭＳ 明朝"/>
-          <w:bCs/>
-          <w:color w:val="000000" w:themeColor="text1"/>
-          <w:sz w:val="20"/>
-          <w:szCs w:val="20"/>
-        </w:rPr>
-      </w:pPr>
+          <w:rFonts w:ascii="ＭＳ 明朝" w:eastAsia="ＭＳ 明朝" w:hAnsi="ＭＳ 明朝" w:hint="eastAsia"/>
+          <w:bCs/>
+          <w:color w:val="000000" w:themeColor="text1"/>
+          <w:sz w:val="20"/>
+          <w:szCs w:val="20"/>
+        </w:rPr>
+      </w:pPr>
+      <w:r>
+        <w:rPr>
+          <w:rFonts w:ascii="ＭＳ 明朝" w:eastAsia="ＭＳ 明朝" w:hAnsi="ＭＳ 明朝" w:hint="eastAsia"/>
+          <w:bCs/>
+          <w:color w:val="000000" w:themeColor="text1"/>
+          <w:sz w:val="20"/>
+          <w:szCs w:val="20"/>
+        </w:rPr>
+        <w:t>入社後も、様々な言語でのコーディングにチャレンジし、コーディングの奥深さや達成感を求めていきたいと思います。</w:t>
+      </w:r>
     </w:p>
     <w:p>
       <w:pPr>
         <w:spacing w:line="320" w:lineRule="atLeast"/>
         <w:ind w:leftChars="100" w:left="210"/>
         <w:rPr>
-          <w:rFonts w:ascii="ＭＳ 明朝" w:eastAsia="ＭＳ 明朝" w:hAnsi="ＭＳ 明朝"/>
-          <w:bCs/>
-          <w:color w:val="000000" w:themeColor="text1"/>
-          <w:sz w:val="20"/>
-          <w:szCs w:val="20"/>
-        </w:rPr>
-      </w:pPr>
-      <w:r>
-        <w:rPr>
-          <w:rFonts w:ascii="ＭＳ 明朝" w:eastAsia="ＭＳ 明朝" w:hAnsi="ＭＳ 明朝" w:hint="eastAsia"/>
-          <w:bCs/>
-          <w:color w:val="000000" w:themeColor="text1"/>
-          <w:sz w:val="20"/>
-          <w:szCs w:val="20"/>
-        </w:rPr>
-        <w:t>◆</w:t>
-      </w:r>
+          <w:rFonts w:ascii="ＭＳ 明朝" w:eastAsia="ＭＳ 明朝" w:hAnsi="ＭＳ 明朝" w:hint="eastAsia"/>
+          <w:bCs/>
+          <w:color w:val="000000" w:themeColor="text1"/>
+          <w:sz w:val="20"/>
+          <w:szCs w:val="20"/>
+        </w:rPr>
+      </w:pPr>
     </w:p>
     <w:p>
       <w:pPr>
@@ -4072,17 +4131,7 @@
           <w:sz w:val="20"/>
           <w:szCs w:val="20"/>
         </w:rPr>
-        <w:t xml:space="preserve">　</w:t>
-      </w:r>
-      <w:r>
-        <w:rPr>
-          <w:rFonts w:ascii="ＭＳ 明朝" w:eastAsia="ＭＳ 明朝" w:hAnsi="ＭＳ 明朝" w:hint="eastAsia"/>
-          <w:bCs/>
-          <w:color w:val="000000" w:themeColor="text1"/>
-          <w:sz w:val="20"/>
-          <w:szCs w:val="20"/>
-        </w:rPr>
-        <w:t>自己研磨力があり、一つの物事に対して真摯に向き合い、周りからしっかりと信頼を構築する力があります。</w:t>
+        <w:t>◆</w:t>
       </w:r>
     </w:p>
     <w:p>
@@ -4105,37 +4154,17 @@
           <w:sz w:val="20"/>
           <w:szCs w:val="20"/>
         </w:rPr>
-        <w:t>入社後、2024年4月まで社内研修を含めコーディング経験がありませんでした。そのため</w:t>
-      </w:r>
-      <w:r>
-        <w:rPr>
-          <w:rFonts w:ascii="ＭＳ 明朝" w:eastAsia="ＭＳ 明朝" w:hAnsi="ＭＳ 明朝" w:hint="eastAsia"/>
-          <w:bCs/>
-          <w:color w:val="000000" w:themeColor="text1"/>
-          <w:sz w:val="20"/>
-          <w:szCs w:val="20"/>
-        </w:rPr>
-        <w:t>業務後のほかに、休日にも業務で使用</w:t>
-      </w:r>
-      <w:r>
-        <w:rPr>
-          <w:rFonts w:ascii="ＭＳ 明朝" w:eastAsia="ＭＳ 明朝" w:hAnsi="ＭＳ 明朝" w:hint="eastAsia"/>
-          <w:bCs/>
-          <w:color w:val="000000" w:themeColor="text1"/>
-          <w:sz w:val="20"/>
-          <w:szCs w:val="20"/>
-        </w:rPr>
-        <w:t>しているC#の基礎部分やアプリケーション作成の勉強</w:t>
-      </w:r>
-      <w:r>
-        <w:rPr>
-          <w:rFonts w:ascii="ＭＳ 明朝" w:eastAsia="ＭＳ 明朝" w:hAnsi="ＭＳ 明朝" w:hint="eastAsia"/>
-          <w:bCs/>
-          <w:color w:val="000000" w:themeColor="text1"/>
-          <w:sz w:val="20"/>
-          <w:szCs w:val="20"/>
-        </w:rPr>
-        <w:t>をしております。</w:t>
+        <w:t xml:space="preserve">　</w:t>
+      </w:r>
+      <w:r>
+        <w:rPr>
+          <w:rFonts w:ascii="ＭＳ 明朝" w:eastAsia="ＭＳ 明朝" w:hAnsi="ＭＳ 明朝" w:hint="eastAsia"/>
+          <w:bCs/>
+          <w:color w:val="000000" w:themeColor="text1"/>
+          <w:sz w:val="20"/>
+          <w:szCs w:val="20"/>
+        </w:rPr>
+        <w:t>自己研磨力があり、一つの物事に対して真摯に向き合い、周りからしっかりと信頼を構築する力があります。</w:t>
       </w:r>
     </w:p>
     <w:p>
@@ -4143,22 +4172,52 @@
         <w:spacing w:line="320" w:lineRule="atLeast"/>
         <w:ind w:leftChars="100" w:left="210"/>
         <w:rPr>
-          <w:rFonts w:ascii="ＭＳ 明朝" w:eastAsia="ＭＳ 明朝" w:hAnsi="ＭＳ 明朝" w:hint="eastAsia"/>
-          <w:bCs/>
-          <w:color w:val="000000" w:themeColor="text1"/>
-          <w:sz w:val="20"/>
-          <w:szCs w:val="20"/>
-        </w:rPr>
-      </w:pPr>
-      <w:r>
-        <w:rPr>
-          <w:rFonts w:ascii="ＭＳ 明朝" w:eastAsia="ＭＳ 明朝" w:hAnsi="ＭＳ 明朝" w:hint="eastAsia"/>
-          <w:bCs/>
-          <w:color w:val="000000" w:themeColor="text1"/>
-          <w:sz w:val="20"/>
-          <w:szCs w:val="20"/>
-        </w:rPr>
-        <w:t>業務で使用している言語のほかにも興味のある言語を勉強しております。</w:t>
+          <w:rFonts w:ascii="ＭＳ 明朝" w:eastAsia="ＭＳ 明朝" w:hAnsi="ＭＳ 明朝"/>
+          <w:bCs/>
+          <w:color w:val="000000" w:themeColor="text1"/>
+          <w:sz w:val="20"/>
+          <w:szCs w:val="20"/>
+        </w:rPr>
+      </w:pPr>
+      <w:r>
+        <w:rPr>
+          <w:rFonts w:ascii="ＭＳ 明朝" w:eastAsia="ＭＳ 明朝" w:hAnsi="ＭＳ 明朝" w:hint="eastAsia"/>
+          <w:bCs/>
+          <w:color w:val="000000" w:themeColor="text1"/>
+          <w:sz w:val="20"/>
+          <w:szCs w:val="20"/>
+        </w:rPr>
+        <w:t>入社後、2024年4月まで社内研修を含めコーディング経験がありませんでした。そのため</w:t>
+      </w:r>
+      <w:r>
+        <w:rPr>
+          <w:rFonts w:ascii="ＭＳ 明朝" w:eastAsia="ＭＳ 明朝" w:hAnsi="ＭＳ 明朝" w:hint="eastAsia"/>
+          <w:bCs/>
+          <w:color w:val="000000" w:themeColor="text1"/>
+          <w:sz w:val="20"/>
+          <w:szCs w:val="20"/>
+        </w:rPr>
+        <w:t>業務後のほかに、休日にも業務で使用</w:t>
+      </w:r>
+      <w:r>
+        <w:rPr>
+          <w:rFonts w:ascii="ＭＳ 明朝" w:eastAsia="ＭＳ 明朝" w:hAnsi="ＭＳ 明朝" w:hint="eastAsia"/>
+          <w:bCs/>
+          <w:color w:val="000000" w:themeColor="text1"/>
+          <w:sz w:val="20"/>
+          <w:szCs w:val="20"/>
+        </w:rPr>
+        <w:t>しているC#の基礎部分やアプリケーション作成の勉強</w:t>
+      </w:r>
+      <w:r>
+        <w:rPr>
+          <w:rFonts w:ascii="ＭＳ 明朝" w:eastAsia="ＭＳ 明朝" w:hAnsi="ＭＳ 明朝" w:hint="eastAsia"/>
+          <w:bCs/>
+          <w:color w:val="000000" w:themeColor="text1"/>
+          <w:sz w:val="20"/>
+          <w:szCs w:val="20"/>
+        </w:rPr>
+        <w:t>をしております。</w:t>
       </w:r>
     </w:p>
     <w:p>
@@ -4181,27 +4240,7 @@
           <w:sz w:val="20"/>
           <w:szCs w:val="20"/>
         </w:rPr>
-        <w:t>入社後も引き続き</w:t>
-      </w:r>
-      <w:r>
-        <w:rPr>
-          <w:rFonts w:ascii="ＭＳ 明朝" w:eastAsia="ＭＳ 明朝" w:hAnsi="ＭＳ 明朝" w:hint="eastAsia"/>
-          <w:bCs/>
-          <w:color w:val="000000" w:themeColor="text1"/>
-          <w:sz w:val="20"/>
-          <w:szCs w:val="20"/>
-        </w:rPr>
-        <w:t>自己研磨力を生かして業務後や休日にも業務での使用有無にかかわらず、積極的にスキルアップをしたいと思います</w:t>
-      </w:r>
-      <w:r>
-        <w:rPr>
-          <w:rFonts w:ascii="ＭＳ 明朝" w:eastAsia="ＭＳ 明朝" w:hAnsi="ＭＳ 明朝" w:hint="eastAsia"/>
-          <w:bCs/>
-          <w:color w:val="000000" w:themeColor="text1"/>
-          <w:sz w:val="20"/>
-          <w:szCs w:val="20"/>
-        </w:rPr>
-        <w:t>。</w:t>
+        <w:t>業務で使用している言語のほかにも興味のある言語を勉強しております。</w:t>
       </w:r>
     </w:p>
     <w:p>
@@ -4209,7 +4248,50 @@
         <w:spacing w:line="320" w:lineRule="atLeast"/>
         <w:ind w:leftChars="100" w:left="210"/>
         <w:rPr>
-          <w:rFonts w:ascii="ＭＳ 明朝" w:eastAsia="ＭＳ 明朝" w:hAnsi="ＭＳ 明朝" w:hint="eastAsia"/>
+          <w:rFonts w:ascii="ＭＳ 明朝" w:eastAsia="ＭＳ 明朝" w:hAnsi="ＭＳ 明朝"/>
+          <w:bCs/>
+          <w:color w:val="000000" w:themeColor="text1"/>
+          <w:sz w:val="20"/>
+          <w:szCs w:val="20"/>
+        </w:rPr>
+      </w:pPr>
+      <w:r>
+        <w:rPr>
+          <w:rFonts w:ascii="ＭＳ 明朝" w:eastAsia="ＭＳ 明朝" w:hAnsi="ＭＳ 明朝" w:hint="eastAsia"/>
+          <w:bCs/>
+          <w:color w:val="000000" w:themeColor="text1"/>
+          <w:sz w:val="20"/>
+          <w:szCs w:val="20"/>
+        </w:rPr>
+        <w:t>入社後も引き続き</w:t>
+      </w:r>
+      <w:r>
+        <w:rPr>
+          <w:rFonts w:ascii="ＭＳ 明朝" w:eastAsia="ＭＳ 明朝" w:hAnsi="ＭＳ 明朝" w:hint="eastAsia"/>
+          <w:bCs/>
+          <w:color w:val="000000" w:themeColor="text1"/>
+          <w:sz w:val="20"/>
+          <w:szCs w:val="20"/>
+        </w:rPr>
+        <w:t>自己研磨力を生かして業務後や休日にも業務での使用有無にかかわらず、積極的にスキルアップをしたいと思います</w:t>
+      </w:r>
+      <w:r>
+        <w:rPr>
+          <w:rFonts w:ascii="ＭＳ 明朝" w:eastAsia="ＭＳ 明朝" w:hAnsi="ＭＳ 明朝" w:hint="eastAsia"/>
+          <w:bCs/>
+          <w:color w:val="000000" w:themeColor="text1"/>
+          <w:sz w:val="20"/>
+          <w:szCs w:val="20"/>
+        </w:rPr>
+        <w:t>。</w:t>
+      </w:r>
+    </w:p>
+    <w:p>
+      <w:pPr>
+        <w:spacing w:line="320" w:lineRule="atLeast"/>
+        <w:ind w:leftChars="100" w:left="210"/>
+        <w:rPr>
+          <w:rFonts w:ascii="ＭＳ 明朝" w:eastAsia="ＭＳ 明朝" w:hAnsi="ＭＳ 明朝"/>
           <w:bCs/>
           <w:color w:val="000000" w:themeColor="text1"/>
           <w:sz w:val="20"/>

--- a/職務経歴書フォーマット.docx
+++ b/職務経歴書フォーマット.docx
@@ -268,7 +268,7 @@
           <w:sz w:val="20"/>
           <w:szCs w:val="20"/>
         </w:rPr>
-        <w:t>3</w:t>
+        <w:t>4</w:t>
       </w:r>
       <w:r>
         <w:rPr>
@@ -2909,7 +2909,7 @@
             <w:pPr>
               <w:spacing w:line="240" w:lineRule="atLeast"/>
               <w:rPr>
-                <w:rFonts w:ascii="ＭＳ 明朝" w:eastAsia="ＭＳ 明朝" w:hAnsi="ＭＳ 明朝"/>
+                <w:rFonts w:ascii="ＭＳ 明朝" w:eastAsia="ＭＳ 明朝" w:hAnsi="ＭＳ 明朝" w:hint="eastAsia"/>
                 <w:color w:val="000000" w:themeColor="text1"/>
                 <w:sz w:val="18"/>
                 <w:szCs w:val="18"/>
@@ -2924,12 +2924,21 @@
               </w:rPr>
               <w:t>・テスト工程</w:t>
             </w:r>
+            <w:r>
+              <w:rPr>
+                <w:rFonts w:ascii="ＭＳ 明朝" w:eastAsia="ＭＳ 明朝" w:hAnsi="ＭＳ 明朝" w:hint="eastAsia"/>
+                <w:color w:val="000000" w:themeColor="text1"/>
+                <w:sz w:val="18"/>
+                <w:szCs w:val="18"/>
+              </w:rPr>
+              <w:t>(総合試験、受入試験)</w:t>
+            </w:r>
           </w:p>
           <w:p>
             <w:pPr>
               <w:spacing w:line="240" w:lineRule="atLeast"/>
               <w:rPr>
-                <w:rFonts w:ascii="ＭＳ 明朝" w:eastAsia="ＭＳ 明朝" w:hAnsi="ＭＳ 明朝"/>
+                <w:rFonts w:ascii="ＭＳ 明朝" w:eastAsia="ＭＳ 明朝" w:hAnsi="ＭＳ 明朝" w:hint="eastAsia"/>
                 <w:color w:val="000000" w:themeColor="text1"/>
                 <w:sz w:val="18"/>
                 <w:szCs w:val="18"/>
@@ -2943,57 +2952,6 @@
                 <w:szCs w:val="18"/>
               </w:rPr>
               <w:t>・障害調査</w:t>
-            </w:r>
-          </w:p>
-          <w:p>
-            <w:pPr>
-              <w:spacing w:line="240" w:lineRule="atLeast"/>
-              <w:rPr>
-                <w:rFonts w:ascii="ＭＳ 明朝" w:eastAsia="ＭＳ 明朝" w:hAnsi="ＭＳ 明朝"/>
-                <w:color w:val="000000" w:themeColor="text1"/>
-                <w:sz w:val="18"/>
-                <w:szCs w:val="18"/>
-              </w:rPr>
-            </w:pPr>
-          </w:p>
-          <w:p>
-            <w:pPr>
-              <w:spacing w:line="240" w:lineRule="atLeast"/>
-              <w:rPr>
-                <w:rFonts w:ascii="ＭＳ 明朝" w:eastAsia="ＭＳ 明朝" w:hAnsi="ＭＳ 明朝"/>
-                <w:color w:val="000000" w:themeColor="text1"/>
-                <w:sz w:val="18"/>
-                <w:szCs w:val="18"/>
-              </w:rPr>
-            </w:pPr>
-            <w:r>
-              <w:rPr>
-                <w:rFonts w:ascii="ＭＳ 明朝" w:eastAsia="ＭＳ 明朝" w:hAnsi="ＭＳ 明朝" w:hint="eastAsia"/>
-                <w:color w:val="000000" w:themeColor="text1"/>
-                <w:sz w:val="18"/>
-                <w:szCs w:val="18"/>
-              </w:rPr>
-              <w:t>【成果・実績】</w:t>
-            </w:r>
-          </w:p>
-          <w:p>
-            <w:pPr>
-              <w:spacing w:line="240" w:lineRule="atLeast"/>
-              <w:rPr>
-                <w:rFonts w:ascii="ＭＳ 明朝" w:eastAsia="ＭＳ 明朝" w:hAnsi="ＭＳ 明朝"/>
-                <w:color w:val="000000" w:themeColor="text1"/>
-                <w:sz w:val="18"/>
-                <w:szCs w:val="18"/>
-              </w:rPr>
-            </w:pPr>
-            <w:r>
-              <w:rPr>
-                <w:rFonts w:ascii="ＭＳ 明朝" w:eastAsia="ＭＳ 明朝" w:hAnsi="ＭＳ 明朝" w:hint="eastAsia"/>
-                <w:color w:val="000000" w:themeColor="text1"/>
-                <w:sz w:val="18"/>
-                <w:szCs w:val="18"/>
-              </w:rPr>
-              <w:t>・</w:t>
             </w:r>
           </w:p>
         </w:tc>
@@ -3534,7 +3492,7 @@
             <w:pPr>
               <w:spacing w:line="240" w:lineRule="atLeast"/>
               <w:rPr>
-                <w:rFonts w:ascii="ＭＳ 明朝" w:eastAsia="ＭＳ 明朝" w:hAnsi="ＭＳ 明朝"/>
+                <w:rFonts w:ascii="ＭＳ 明朝" w:eastAsia="ＭＳ 明朝" w:hAnsi="ＭＳ 明朝" w:hint="eastAsia"/>
                 <w:color w:val="000000" w:themeColor="text1"/>
                 <w:sz w:val="18"/>
                 <w:szCs w:val="18"/>
@@ -3549,12 +3507,21 @@
               </w:rPr>
               <w:t>・基本設計</w:t>
             </w:r>
+            <w:r>
+              <w:rPr>
+                <w:rFonts w:ascii="ＭＳ 明朝" w:eastAsia="ＭＳ 明朝" w:hAnsi="ＭＳ 明朝" w:hint="eastAsia"/>
+                <w:color w:val="000000" w:themeColor="text1"/>
+                <w:sz w:val="18"/>
+                <w:szCs w:val="18"/>
+              </w:rPr>
+              <w:t>(画面設計)</w:t>
+            </w:r>
           </w:p>
           <w:p>
             <w:pPr>
               <w:spacing w:line="240" w:lineRule="atLeast"/>
               <w:rPr>
-                <w:rFonts w:ascii="ＭＳ 明朝" w:eastAsia="ＭＳ 明朝" w:hAnsi="ＭＳ 明朝"/>
+                <w:rFonts w:ascii="ＭＳ 明朝" w:eastAsia="ＭＳ 明朝" w:hAnsi="ＭＳ 明朝" w:hint="eastAsia"/>
                 <w:color w:val="000000" w:themeColor="text1"/>
                 <w:sz w:val="18"/>
                 <w:szCs w:val="18"/>
@@ -3569,12 +3536,21 @@
               </w:rPr>
               <w:t>・実装</w:t>
             </w:r>
+            <w:r>
+              <w:rPr>
+                <w:rFonts w:ascii="ＭＳ 明朝" w:eastAsia="ＭＳ 明朝" w:hAnsi="ＭＳ 明朝" w:hint="eastAsia"/>
+                <w:color w:val="000000" w:themeColor="text1"/>
+                <w:sz w:val="18"/>
+                <w:szCs w:val="18"/>
+              </w:rPr>
+              <w:t>(使用言語：C# )</w:t>
+            </w:r>
           </w:p>
           <w:p>
             <w:pPr>
               <w:spacing w:line="240" w:lineRule="atLeast"/>
               <w:rPr>
-                <w:rFonts w:ascii="ＭＳ 明朝" w:eastAsia="ＭＳ 明朝" w:hAnsi="ＭＳ 明朝"/>
+                <w:rFonts w:ascii="ＭＳ 明朝" w:eastAsia="ＭＳ 明朝" w:hAnsi="ＭＳ 明朝" w:hint="eastAsia"/>
                 <w:color w:val="000000" w:themeColor="text1"/>
                 <w:sz w:val="18"/>
                 <w:szCs w:val="18"/>
@@ -3589,56 +3565,14 @@
               </w:rPr>
               <w:t>・テスト工程</w:t>
             </w:r>
-          </w:p>
-          <w:p>
-            <w:pPr>
-              <w:spacing w:line="320" w:lineRule="atLeast"/>
-              <w:rPr>
-                <w:rFonts w:ascii="ＭＳ 明朝" w:eastAsia="ＭＳ 明朝" w:hAnsi="ＭＳ 明朝"/>
-                <w:color w:val="000000" w:themeColor="text1"/>
-                <w:sz w:val="18"/>
-                <w:szCs w:val="18"/>
-              </w:rPr>
-            </w:pPr>
-          </w:p>
-          <w:p>
-            <w:pPr>
-              <w:spacing w:line="320" w:lineRule="atLeast"/>
-              <w:rPr>
-                <w:rFonts w:ascii="ＭＳ 明朝" w:eastAsia="ＭＳ 明朝" w:hAnsi="ＭＳ 明朝"/>
-                <w:color w:val="000000" w:themeColor="text1"/>
-                <w:sz w:val="18"/>
-                <w:szCs w:val="18"/>
-              </w:rPr>
-            </w:pPr>
-            <w:r>
-              <w:rPr>
-                <w:rFonts w:ascii="ＭＳ 明朝" w:eastAsia="ＭＳ 明朝" w:hAnsi="ＭＳ 明朝" w:hint="eastAsia"/>
-                <w:color w:val="000000" w:themeColor="text1"/>
-                <w:sz w:val="18"/>
-                <w:szCs w:val="18"/>
-              </w:rPr>
-              <w:t>【成果・実績】</w:t>
-            </w:r>
-          </w:p>
-          <w:p>
-            <w:pPr>
-              <w:spacing w:line="320" w:lineRule="atLeast"/>
-              <w:rPr>
-                <w:rFonts w:ascii="ＭＳ 明朝" w:eastAsia="ＭＳ 明朝" w:hAnsi="ＭＳ 明朝"/>
-                <w:color w:val="000000" w:themeColor="text1"/>
-                <w:sz w:val="18"/>
-                <w:szCs w:val="18"/>
-              </w:rPr>
-            </w:pPr>
-            <w:r>
-              <w:rPr>
-                <w:rFonts w:ascii="ＭＳ 明朝" w:eastAsia="ＭＳ 明朝" w:hAnsi="ＭＳ 明朝" w:hint="eastAsia"/>
-                <w:color w:val="000000" w:themeColor="text1"/>
-                <w:sz w:val="18"/>
-                <w:szCs w:val="18"/>
-              </w:rPr>
-              <w:t>・</w:t>
+            <w:r>
+              <w:rPr>
+                <w:rFonts w:ascii="ＭＳ 明朝" w:eastAsia="ＭＳ 明朝" w:hAnsi="ＭＳ 明朝" w:hint="eastAsia"/>
+                <w:color w:val="000000" w:themeColor="text1"/>
+                <w:sz w:val="18"/>
+                <w:szCs w:val="18"/>
+              </w:rPr>
+              <w:t>(単体試験)</w:t>
             </w:r>
           </w:p>
         </w:tc>
@@ -3968,6 +3902,16 @@
         </w:rPr>
         <w:t>◆</w:t>
       </w:r>
+      <w:r>
+        <w:rPr>
+          <w:rFonts w:ascii="Segoe UI Emoji" w:eastAsia="ＭＳ 明朝" w:hAnsi="Segoe UI Emoji" w:cs="Segoe UI Emoji" w:hint="eastAsia"/>
+          <w:bCs/>
+          <w:color w:val="000000" w:themeColor="text1"/>
+          <w:sz w:val="20"/>
+          <w:szCs w:val="20"/>
+        </w:rPr>
+        <w:t>新しいものを柔軟に、かつ素直に受け入れて実行に移す力</w:t>
+      </w:r>
     </w:p>
     <w:p>
       <w:pPr>
@@ -4032,27 +3976,7 @@
           <w:sz w:val="20"/>
           <w:szCs w:val="20"/>
         </w:rPr>
-        <w:t>今までコーディングの経験がありませんでしたが、</w:t>
-      </w:r>
-      <w:r>
-        <w:rPr>
-          <w:rFonts w:ascii="ＭＳ 明朝" w:eastAsia="ＭＳ 明朝" w:hAnsi="ＭＳ 明朝" w:hint="eastAsia"/>
-          <w:bCs/>
-          <w:color w:val="000000" w:themeColor="text1"/>
-          <w:sz w:val="20"/>
-          <w:szCs w:val="20"/>
-        </w:rPr>
-        <w:t>2024年4月より</w:t>
-      </w:r>
-      <w:r>
-        <w:rPr>
-          <w:rFonts w:ascii="ＭＳ 明朝" w:eastAsia="ＭＳ 明朝" w:hAnsi="ＭＳ 明朝" w:hint="eastAsia"/>
-          <w:bCs/>
-          <w:color w:val="000000" w:themeColor="text1"/>
-          <w:sz w:val="20"/>
-          <w:szCs w:val="20"/>
-        </w:rPr>
-        <w:t>新たに</w:t>
+        <w:t>今までコーディングの経験がありませんでしたが、2024年4月より新たに</w:t>
       </w:r>
       <w:r>
         <w:rPr>
@@ -4080,7 +4004,7 @@
         <w:spacing w:line="320" w:lineRule="atLeast"/>
         <w:ind w:leftChars="100" w:left="210"/>
         <w:rPr>
-          <w:rFonts w:ascii="ＭＳ 明朝" w:eastAsia="ＭＳ 明朝" w:hAnsi="ＭＳ 明朝" w:hint="eastAsia"/>
+          <w:rFonts w:ascii="ＭＳ 明朝" w:eastAsia="ＭＳ 明朝" w:hAnsi="ＭＳ 明朝"/>
           <w:bCs/>
           <w:color w:val="000000" w:themeColor="text1"/>
           <w:sz w:val="20"/>
@@ -4103,7 +4027,7 @@
         <w:spacing w:line="320" w:lineRule="atLeast"/>
         <w:ind w:leftChars="100" w:left="210"/>
         <w:rPr>
-          <w:rFonts w:ascii="ＭＳ 明朝" w:eastAsia="ＭＳ 明朝" w:hAnsi="ＭＳ 明朝" w:hint="eastAsia"/>
+          <w:rFonts w:ascii="ＭＳ 明朝" w:eastAsia="ＭＳ 明朝" w:hAnsi="ＭＳ 明朝"/>
           <w:bCs/>
           <w:color w:val="000000" w:themeColor="text1"/>
           <w:sz w:val="20"/>
@@ -4133,6 +4057,16 @@
         </w:rPr>
         <w:t>◆</w:t>
       </w:r>
+      <w:r>
+        <w:rPr>
+          <w:rFonts w:ascii="ＭＳ 明朝" w:eastAsia="ＭＳ 明朝" w:hAnsi="ＭＳ 明朝" w:hint="eastAsia"/>
+          <w:bCs/>
+          <w:color w:val="000000" w:themeColor="text1"/>
+          <w:sz w:val="20"/>
+          <w:szCs w:val="20"/>
+        </w:rPr>
+        <w:t>スキルアップを目的とした自己研磨</w:t>
+      </w:r>
     </w:p>
     <w:p>
       <w:pPr>
@@ -4273,7 +4207,27 @@
           <w:sz w:val="20"/>
           <w:szCs w:val="20"/>
         </w:rPr>
-        <w:t>自己研磨力を生かして業務後や休日にも業務での使用有無にかかわらず、積極的にスキルアップをしたいと思います</w:t>
+        <w:t>自己研磨力を生かして業務後や休日にも業務での使用有無にかかわらず、積極的にスキルアップを</w:t>
+      </w:r>
+      <w:r>
+        <w:rPr>
+          <w:rFonts w:ascii="ＭＳ 明朝" w:eastAsia="ＭＳ 明朝" w:hAnsi="ＭＳ 明朝" w:hint="eastAsia"/>
+          <w:bCs/>
+          <w:color w:val="000000" w:themeColor="text1"/>
+          <w:sz w:val="20"/>
+          <w:szCs w:val="20"/>
+        </w:rPr>
+        <w:t>目的とした自己研磨を</w:t>
+      </w:r>
+      <w:r>
+        <w:rPr>
+          <w:rFonts w:ascii="ＭＳ 明朝" w:eastAsia="ＭＳ 明朝" w:hAnsi="ＭＳ 明朝" w:hint="eastAsia"/>
+          <w:bCs/>
+          <w:color w:val="000000" w:themeColor="text1"/>
+          <w:sz w:val="20"/>
+          <w:szCs w:val="20"/>
+        </w:rPr>
+        <w:t>したいと思います</w:t>
       </w:r>
       <w:r>
         <w:rPr>
@@ -4298,6 +4252,85 @@
           <w:szCs w:val="20"/>
         </w:rPr>
       </w:pPr>
+    </w:p>
+    <w:p>
+      <w:pPr>
+        <w:spacing w:line="320" w:lineRule="atLeast"/>
+        <w:ind w:leftChars="100" w:left="210"/>
+        <w:rPr>
+          <w:rFonts w:ascii="ＭＳ 明朝" w:eastAsia="ＭＳ 明朝" w:hAnsi="ＭＳ 明朝"/>
+          <w:bCs/>
+          <w:color w:val="000000" w:themeColor="text1"/>
+          <w:sz w:val="20"/>
+          <w:szCs w:val="20"/>
+        </w:rPr>
+      </w:pPr>
+      <w:r>
+        <w:rPr>
+          <w:rFonts w:ascii="ＭＳ 明朝" w:eastAsia="ＭＳ 明朝" w:hAnsi="ＭＳ 明朝" w:hint="eastAsia"/>
+          <w:bCs/>
+          <w:color w:val="000000" w:themeColor="text1"/>
+          <w:sz w:val="20"/>
+          <w:szCs w:val="20"/>
+        </w:rPr>
+        <w:t>◆</w:t>
+      </w:r>
+    </w:p>
+    <w:p>
+      <w:pPr>
+        <w:spacing w:line="320" w:lineRule="atLeast"/>
+        <w:ind w:leftChars="100" w:left="210"/>
+        <w:rPr>
+          <w:rFonts w:ascii="ＭＳ 明朝" w:eastAsia="ＭＳ 明朝" w:hAnsi="ＭＳ 明朝"/>
+          <w:bCs/>
+          <w:color w:val="000000" w:themeColor="text1"/>
+          <w:sz w:val="20"/>
+          <w:szCs w:val="20"/>
+        </w:rPr>
+      </w:pPr>
+      <w:r>
+        <w:rPr>
+          <w:rFonts w:ascii="ＭＳ 明朝" w:eastAsia="ＭＳ 明朝" w:hAnsi="ＭＳ 明朝" w:hint="eastAsia"/>
+          <w:bCs/>
+          <w:color w:val="000000" w:themeColor="text1"/>
+          <w:sz w:val="20"/>
+          <w:szCs w:val="20"/>
+        </w:rPr>
+        <w:t xml:space="preserve">　画面設計時にシステムを使用するユーザーの使いやすさや見やすさを意識して、画面設計をするように意識しました。</w:t>
+      </w:r>
+    </w:p>
+    <w:p>
+      <w:pPr>
+        <w:spacing w:line="320" w:lineRule="atLeast"/>
+        <w:ind w:leftChars="100" w:left="210"/>
+        <w:rPr>
+          <w:rFonts w:ascii="ＭＳ 明朝" w:eastAsia="ＭＳ 明朝" w:hAnsi="ＭＳ 明朝" w:hint="eastAsia"/>
+          <w:bCs/>
+          <w:color w:val="000000" w:themeColor="text1"/>
+          <w:sz w:val="20"/>
+          <w:szCs w:val="20"/>
+        </w:rPr>
+      </w:pPr>
+      <w:r>
+        <w:rPr>
+          <w:rFonts w:ascii="ＭＳ 明朝" w:eastAsia="ＭＳ 明朝" w:hAnsi="ＭＳ 明朝" w:hint="eastAsia"/>
+          <w:bCs/>
+          <w:color w:val="000000" w:themeColor="text1"/>
+          <w:sz w:val="20"/>
+          <w:szCs w:val="20"/>
+        </w:rPr>
+        <w:t>また、障害調査時もユーザーからの障害報告時に関係する機能にも障害がないかの確認や、総合試験終了後も機能仕様書通りの動作をしているかの再確認や機能仕様書の不明瞭な部分の動作確認も行い、必要に応じて修正の依頼を行いました。その結果、ユーザーから障害報告を受ける前に障害修正を行い、障害報告時にはすぐに修正の確認を</w:t>
+      </w:r>
+      <w:r>
+        <w:rPr>
+          <w:rFonts w:ascii="ＭＳ 明朝" w:eastAsia="ＭＳ 明朝" w:hAnsi="ＭＳ 明朝" w:hint="eastAsia"/>
+          <w:bCs/>
+          <w:color w:val="000000" w:themeColor="text1"/>
+          <w:sz w:val="20"/>
+          <w:szCs w:val="20"/>
+        </w:rPr>
+        <w:t>依頼することができました。</w:t>
+      </w:r>
     </w:p>
     <w:p>
       <w:pPr>

--- a/職務経歴書フォーマット.docx
+++ b/職務経歴書フォーマット.docx
@@ -241,7 +241,7 @@
           <w:sz w:val="20"/>
           <w:szCs w:val="20"/>
         </w:rPr>
-        <w:t>7</w:t>
+        <w:t>9</w:t>
       </w:r>
       <w:r>
         <w:rPr>
@@ -259,16 +259,7 @@
           <w:sz w:val="20"/>
           <w:szCs w:val="20"/>
         </w:rPr>
-        <w:t>2</w:t>
-      </w:r>
-      <w:r>
-        <w:rPr>
-          <w:rFonts w:ascii="ＭＳ 明朝" w:eastAsia="ＭＳ 明朝" w:hAnsi="ＭＳ 明朝" w:hint="eastAsia"/>
-          <w:color w:val="000000" w:themeColor="text1"/>
-          <w:sz w:val="20"/>
-          <w:szCs w:val="20"/>
-        </w:rPr>
-        <w:t>4</w:t>
+        <w:t>11</w:t>
       </w:r>
       <w:r>
         <w:rPr>
@@ -2319,7 +2310,7 @@
           <w:szCs w:val="20"/>
           <w:u w:val="single"/>
         </w:rPr>
-        <w:t xml:space="preserve">                                 　　　　 </w:t>
+        <w:t xml:space="preserve">                          　　　　 </w:t>
       </w:r>
       <w:r>
         <w:rPr>
@@ -2396,7 +2387,29 @@
           <w:szCs w:val="20"/>
           <w:u w:val="single"/>
         </w:rPr>
-        <w:t>月～現在)</w:t>
+        <w:t>月～</w:t>
+      </w:r>
+      <w:r>
+        <w:rPr>
+          <w:rFonts w:ascii="ＭＳ 明朝" w:eastAsia="ＭＳ 明朝" w:hAnsi="ＭＳ 明朝" w:hint="eastAsia"/>
+          <w:bCs/>
+          <w:color w:val="000000" w:themeColor="text1"/>
+          <w:sz w:val="20"/>
+          <w:szCs w:val="20"/>
+          <w:u w:val="single"/>
+        </w:rPr>
+        <w:t>2024年9月</w:t>
+      </w:r>
+      <w:r>
+        <w:rPr>
+          <w:rFonts w:ascii="ＭＳ 明朝" w:eastAsia="ＭＳ 明朝" w:hAnsi="ＭＳ 明朝" w:hint="eastAsia"/>
+          <w:bCs/>
+          <w:color w:val="000000" w:themeColor="text1"/>
+          <w:sz w:val="20"/>
+          <w:szCs w:val="20"/>
+          <w:u w:val="single"/>
+        </w:rPr>
+        <w:t>)</w:t>
       </w:r>
     </w:p>
     <w:p>
@@ -2909,7 +2922,7 @@
             <w:pPr>
               <w:spacing w:line="240" w:lineRule="atLeast"/>
               <w:rPr>
-                <w:rFonts w:ascii="ＭＳ 明朝" w:eastAsia="ＭＳ 明朝" w:hAnsi="ＭＳ 明朝" w:hint="eastAsia"/>
+                <w:rFonts w:ascii="ＭＳ 明朝" w:eastAsia="ＭＳ 明朝" w:hAnsi="ＭＳ 明朝"/>
                 <w:color w:val="000000" w:themeColor="text1"/>
                 <w:sz w:val="18"/>
                 <w:szCs w:val="18"/>
@@ -2938,7 +2951,7 @@
             <w:pPr>
               <w:spacing w:line="240" w:lineRule="atLeast"/>
               <w:rPr>
-                <w:rFonts w:ascii="ＭＳ 明朝" w:eastAsia="ＭＳ 明朝" w:hAnsi="ＭＳ 明朝" w:hint="eastAsia"/>
+                <w:rFonts w:ascii="ＭＳ 明朝" w:eastAsia="ＭＳ 明朝" w:hAnsi="ＭＳ 明朝"/>
                 <w:color w:val="000000" w:themeColor="text1"/>
                 <w:sz w:val="18"/>
                 <w:szCs w:val="18"/>
@@ -3492,7 +3505,7 @@
             <w:pPr>
               <w:spacing w:line="240" w:lineRule="atLeast"/>
               <w:rPr>
-                <w:rFonts w:ascii="ＭＳ 明朝" w:eastAsia="ＭＳ 明朝" w:hAnsi="ＭＳ 明朝" w:hint="eastAsia"/>
+                <w:rFonts w:ascii="ＭＳ 明朝" w:eastAsia="ＭＳ 明朝" w:hAnsi="ＭＳ 明朝"/>
                 <w:color w:val="000000" w:themeColor="text1"/>
                 <w:sz w:val="18"/>
                 <w:szCs w:val="18"/>
@@ -3521,7 +3534,7 @@
             <w:pPr>
               <w:spacing w:line="240" w:lineRule="atLeast"/>
               <w:rPr>
-                <w:rFonts w:ascii="ＭＳ 明朝" w:eastAsia="ＭＳ 明朝" w:hAnsi="ＭＳ 明朝" w:hint="eastAsia"/>
+                <w:rFonts w:ascii="ＭＳ 明朝" w:eastAsia="ＭＳ 明朝" w:hAnsi="ＭＳ 明朝"/>
                 <w:color w:val="000000" w:themeColor="text1"/>
                 <w:sz w:val="18"/>
                 <w:szCs w:val="18"/>
@@ -3550,7 +3563,7 @@
             <w:pPr>
               <w:spacing w:line="240" w:lineRule="atLeast"/>
               <w:rPr>
-                <w:rFonts w:ascii="ＭＳ 明朝" w:eastAsia="ＭＳ 明朝" w:hAnsi="ＭＳ 明朝" w:hint="eastAsia"/>
+                <w:rFonts w:ascii="ＭＳ 明朝" w:eastAsia="ＭＳ 明朝" w:hAnsi="ＭＳ 明朝"/>
                 <w:color w:val="000000" w:themeColor="text1"/>
                 <w:sz w:val="18"/>
                 <w:szCs w:val="18"/>
@@ -3634,8 +3647,19 @@
                 <w:sz w:val="18"/>
                 <w:szCs w:val="18"/>
               </w:rPr>
-              <w:t>NET FrameWork</w:t>
-            </w:r>
+              <w:t xml:space="preserve">NET </w:t>
+            </w:r>
+            <w:proofErr w:type="spellStart"/>
+            <w:r>
+              <w:rPr>
+                <w:rFonts w:ascii="ＭＳ 明朝" w:eastAsia="ＭＳ 明朝" w:hAnsi="ＭＳ 明朝"/>
+                <w:color w:val="000000" w:themeColor="text1"/>
+                <w:sz w:val="18"/>
+                <w:szCs w:val="18"/>
+              </w:rPr>
+              <w:t>FrameWork</w:t>
+            </w:r>
+            <w:proofErr w:type="spellEnd"/>
           </w:p>
         </w:tc>
         <w:tc>
@@ -4258,7 +4282,7 @@
         <w:spacing w:line="320" w:lineRule="atLeast"/>
         <w:ind w:leftChars="100" w:left="210"/>
         <w:rPr>
-          <w:rFonts w:ascii="ＭＳ 明朝" w:eastAsia="ＭＳ 明朝" w:hAnsi="ＭＳ 明朝"/>
+          <w:rFonts w:ascii="ＭＳ 明朝" w:eastAsia="ＭＳ 明朝" w:hAnsi="ＭＳ 明朝" w:hint="eastAsia"/>
           <w:bCs/>
           <w:color w:val="000000" w:themeColor="text1"/>
           <w:sz w:val="20"/>
@@ -4274,6 +4298,16 @@
           <w:szCs w:val="20"/>
         </w:rPr>
         <w:t>◆</w:t>
+      </w:r>
+      <w:r>
+        <w:rPr>
+          <w:rFonts w:ascii="ＭＳ 明朝" w:eastAsia="ＭＳ 明朝" w:hAnsi="ＭＳ 明朝" w:hint="eastAsia"/>
+          <w:bCs/>
+          <w:color w:val="000000" w:themeColor="text1"/>
+          <w:sz w:val="20"/>
+          <w:szCs w:val="20"/>
+        </w:rPr>
+        <w:t>UI/UXを意識した開発</w:t>
       </w:r>
     </w:p>
     <w:p>
@@ -4304,7 +4338,7 @@
         <w:spacing w:line="320" w:lineRule="atLeast"/>
         <w:ind w:leftChars="100" w:left="210"/>
         <w:rPr>
-          <w:rFonts w:ascii="ＭＳ 明朝" w:eastAsia="ＭＳ 明朝" w:hAnsi="ＭＳ 明朝" w:hint="eastAsia"/>
+          <w:rFonts w:ascii="ＭＳ 明朝" w:eastAsia="ＭＳ 明朝" w:hAnsi="ＭＳ 明朝"/>
           <w:bCs/>
           <w:color w:val="000000" w:themeColor="text1"/>
           <w:sz w:val="20"/>

--- a/職務経歴書フォーマット.docx
+++ b/職務経歴書フォーマット.docx
@@ -10,138 +10,6 @@
           <w:szCs w:val="21"/>
         </w:rPr>
       </w:pPr>
-      <w:r>
-        <w:rPr>
-          <w:rFonts w:ascii="ＭＳ 明朝" w:eastAsia="ＭＳ 明朝" w:hAnsi="ＭＳ 明朝" w:hint="eastAsia"/>
-          <w:noProof/>
-          <w:color w:val="000000" w:themeColor="text1"/>
-          <w:sz w:val="20"/>
-          <w:szCs w:val="20"/>
-        </w:rPr>
-        <mc:AlternateContent>
-          <mc:Choice Requires="wps">
-            <w:drawing>
-              <wp:anchor distT="0" distB="0" distL="114300" distR="114300" simplePos="0" relativeHeight="251667456" behindDoc="0" locked="0" layoutInCell="1" allowOverlap="1" wp14:anchorId="648CEE2F" wp14:editId="02692062">
-                <wp:simplePos x="0" y="0"/>
-                <wp:positionH relativeFrom="column">
-                  <wp:posOffset>2822575</wp:posOffset>
-                </wp:positionH>
-                <wp:positionV relativeFrom="paragraph">
-                  <wp:posOffset>1285240</wp:posOffset>
-                </wp:positionV>
-                <wp:extent cx="68760" cy="226800"/>
-                <wp:effectExtent l="0" t="0" r="7620" b="1905"/>
-                <wp:wrapNone/>
-                <wp:docPr id="12" name="テキスト ボックス 12"/>
-                <wp:cNvGraphicFramePr/>
-                <a:graphic xmlns:a="http://schemas.openxmlformats.org/drawingml/2006/main">
-                  <a:graphicData uri="http://schemas.microsoft.com/office/word/2010/wordprocessingShape">
-                    <wps:wsp>
-                      <wps:cNvSpPr txBox="1"/>
-                      <wps:spPr>
-                        <a:xfrm>
-                          <a:off x="0" y="0"/>
-                          <a:ext cx="68760" cy="226800"/>
-                        </a:xfrm>
-                        <a:prstGeom prst="rect">
-                          <a:avLst/>
-                        </a:prstGeom>
-                        <a:solidFill>
-                          <a:schemeClr val="bg1"/>
-                        </a:solidFill>
-                        <a:ln>
-                          <a:noFill/>
-                        </a:ln>
-                        <a:effectLst/>
-                      </wps:spPr>
-                      <wps:style>
-                        <a:lnRef idx="0">
-                          <a:schemeClr val="accent1"/>
-                        </a:lnRef>
-                        <a:fillRef idx="0">
-                          <a:schemeClr val="accent1"/>
-                        </a:fillRef>
-                        <a:effectRef idx="0">
-                          <a:schemeClr val="accent1"/>
-                        </a:effectRef>
-                        <a:fontRef idx="minor">
-                          <a:schemeClr val="dk1"/>
-                        </a:fontRef>
-                      </wps:style>
-                      <wps:txbx>
-                        <w:txbxContent>
-                          <w:p>
-                            <w:pPr>
-                              <w:rPr>
-                                <w:color w:val="404040" w:themeColor="text1" w:themeTint="BF"/>
-                                <w:sz w:val="10"/>
-                                <w:szCs w:val="10"/>
-                              </w:rPr>
-                            </w:pPr>
-                            <w:r>
-                              <w:rPr>
-                                <w:rFonts w:hint="eastAsia"/>
-                                <w:color w:val="404040" w:themeColor="text1" w:themeTint="BF"/>
-                                <w:sz w:val="10"/>
-                                <w:szCs w:val="10"/>
-                              </w:rPr>
-                              <w:t>を</w:t>
-                            </w:r>
-                          </w:p>
-                        </w:txbxContent>
-                      </wps:txbx>
-                      <wps:bodyPr rot="0" spcFirstLastPara="0" vertOverflow="overflow" horzOverflow="overflow" vert="horz" wrap="square" lIns="0" tIns="0" rIns="0" bIns="0" numCol="1" spcCol="0" rtlCol="0" fromWordArt="0" anchor="t" anchorCtr="0" forceAA="0" compatLnSpc="1">
-                        <a:prstTxWarp prst="textNoShape">
-                          <a:avLst/>
-                        </a:prstTxWarp>
-                        <a:noAutofit/>
-                      </wps:bodyPr>
-                    </wps:wsp>
-                  </a:graphicData>
-                </a:graphic>
-                <wp14:sizeRelH relativeFrom="margin">
-                  <wp14:pctWidth>0</wp14:pctWidth>
-                </wp14:sizeRelH>
-                <wp14:sizeRelV relativeFrom="margin">
-                  <wp14:pctHeight>0</wp14:pctHeight>
-                </wp14:sizeRelV>
-              </wp:anchor>
-            </w:drawing>
-          </mc:Choice>
-          <mc:Fallback>
-            <w:pict>
-              <v:shapetype w14:anchorId="648CEE2F" id="_x0000_t202" coordsize="21600,21600" o:spt="202" path="m,l,21600r21600,l21600,xe">
-                <v:stroke joinstyle="miter"/>
-                <v:path gradientshapeok="t" o:connecttype="rect"/>
-              </v:shapetype>
-              <v:shape id="テキスト ボックス 12" o:spid="_x0000_s1026" type="#_x0000_t202" style="position:absolute;left:0;text-align:left;margin-left:222.25pt;margin-top:101.2pt;width:5.4pt;height:17.85pt;z-index:251667456;visibility:visible;mso-wrap-style:square;mso-width-percent:0;mso-height-percent:0;mso-wrap-distance-left:9pt;mso-wrap-distance-top:0;mso-wrap-distance-right:9pt;mso-wrap-distance-bottom:0;mso-position-horizontal:absolute;mso-position-horizontal-relative:text;mso-position-vertical:absolute;mso-position-vertical-relative:text;mso-width-percent:0;mso-height-percent:0;mso-width-relative:margin;mso-height-relative:margin;v-text-anchor:top" o:gfxdata="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" fillcolor="white [3212]" stroked="f">
-                <v:textbox inset="0,0,0,0">
-                  <w:txbxContent>
-                    <w:p>
-                      <w:pPr>
-                        <w:rPr>
-                          <w:color w:val="404040" w:themeColor="text1" w:themeTint="BF"/>
-                          <w:sz w:val="10"/>
-                          <w:szCs w:val="10"/>
-                        </w:rPr>
-                      </w:pPr>
-                      <w:r>
-                        <w:rPr>
-                          <w:rFonts w:hint="eastAsia"/>
-                          <w:color w:val="404040" w:themeColor="text1" w:themeTint="BF"/>
-                          <w:sz w:val="10"/>
-                          <w:szCs w:val="10"/>
-                        </w:rPr>
-                        <w:t>を</w:t>
-                      </w:r>
-                    </w:p>
-                  </w:txbxContent>
-                </v:textbox>
-              </v:shape>
-            </w:pict>
-          </mc:Fallback>
-        </mc:AlternateContent>
-      </w:r>
     </w:p>
     <w:p>
       <w:pPr>
@@ -575,7 +443,18 @@
           <w:sz w:val="20"/>
           <w:szCs w:val="20"/>
         </w:rPr>
-        <w:t>■PCスキル/テクニカルスキル</w:t>
+        <w:t>■</w:t>
+      </w:r>
+      <w:r>
+        <w:rPr>
+          <w:rFonts w:ascii="ＭＳ 明朝" w:eastAsia="ＭＳ 明朝" w:hAnsi="ＭＳ 明朝" w:hint="eastAsia"/>
+          <w:b/>
+          <w:bCs/>
+          <w:color w:val="000000" w:themeColor="text1"/>
+          <w:sz w:val="20"/>
+          <w:szCs w:val="20"/>
+        </w:rPr>
+        <w:t>PCスキル/テクニカルスキル</w:t>
       </w:r>
     </w:p>
     <w:tbl>
@@ -1050,6 +929,15 @@
                 <w:szCs w:val="20"/>
               </w:rPr>
             </w:pPr>
+            <w:r>
+              <w:rPr>
+                <w:rFonts w:ascii="ＭＳ 明朝" w:eastAsia="ＭＳ 明朝" w:hAnsi="ＭＳ 明朝" w:hint="eastAsia"/>
+                <w:color w:val="000000" w:themeColor="text1"/>
+                <w:sz w:val="20"/>
+                <w:szCs w:val="20"/>
+              </w:rPr>
+              <w:t>メンバーとして従事</w:t>
+            </w:r>
           </w:p>
         </w:tc>
       </w:tr>
@@ -2713,46 +2601,7 @@
                 <w:sz w:val="18"/>
                 <w:szCs w:val="18"/>
               </w:rPr>
-              <w:t>現在</w:t>
-            </w:r>
-          </w:p>
-          <w:p>
-            <w:pPr>
-              <w:spacing w:line="240" w:lineRule="atLeast"/>
-              <w:ind w:left="96"/>
-              <w:rPr>
-                <w:rFonts w:ascii="ＭＳ 明朝" w:eastAsia="ＭＳ 明朝" w:hAnsi="ＭＳ 明朝"/>
-                <w:color w:val="000000" w:themeColor="text1"/>
-                <w:sz w:val="18"/>
-                <w:szCs w:val="18"/>
-              </w:rPr>
-            </w:pPr>
-            <w:r>
-              <w:rPr>
-                <w:rFonts w:ascii="ＭＳ 明朝" w:eastAsia="ＭＳ 明朝" w:hAnsi="ＭＳ 明朝"/>
-                <w:color w:val="000000" w:themeColor="text1"/>
-                <w:sz w:val="18"/>
-                <w:szCs w:val="18"/>
-              </w:rPr>
-              <w:t>(</w:t>
-            </w:r>
-            <w:r>
-              <w:rPr>
-                <w:rFonts w:ascii="ＭＳ 明朝" w:eastAsia="ＭＳ 明朝" w:hAnsi="ＭＳ 明朝" w:hint="eastAsia"/>
-                <w:color w:val="000000" w:themeColor="text1"/>
-                <w:sz w:val="18"/>
-                <w:szCs w:val="18"/>
-              </w:rPr>
-              <w:t>1年8ヶ月</w:t>
-            </w:r>
-            <w:r>
-              <w:rPr>
-                <w:rFonts w:ascii="ＭＳ 明朝" w:eastAsia="ＭＳ 明朝" w:hAnsi="ＭＳ 明朝"/>
-                <w:color w:val="000000" w:themeColor="text1"/>
-                <w:sz w:val="18"/>
-                <w:szCs w:val="18"/>
-              </w:rPr>
-              <w:t>)</w:t>
+              <w:t>2024年9月</w:t>
             </w:r>
           </w:p>
           <w:p>
@@ -3333,13 +3182,25 @@
             </w:pPr>
             <w:r>
               <w:rPr>
-                <w:rFonts w:ascii="ＭＳ 明朝" w:eastAsia="ＭＳ 明朝" w:hAnsi="ＭＳ 明朝" w:hint="eastAsia"/>
-                <w:color w:val="000000" w:themeColor="text1"/>
-                <w:sz w:val="18"/>
-                <w:szCs w:val="18"/>
-              </w:rPr>
-              <w:t>現在</w:t>
-            </w:r>
+                <w:rFonts w:ascii="ＭＳ 明朝" w:eastAsia="ＭＳ 明朝" w:hAnsi="ＭＳ 明朝"/>
+                <w:color w:val="000000" w:themeColor="text1"/>
+                <w:sz w:val="18"/>
+                <w:szCs w:val="18"/>
+              </w:rPr>
+              <w:t>2024年9月</w:t>
+            </w:r>
+          </w:p>
+          <w:p>
+            <w:pPr>
+              <w:spacing w:line="240" w:lineRule="atLeast"/>
+              <w:ind w:left="96"/>
+              <w:rPr>
+                <w:rFonts w:ascii="ＭＳ 明朝" w:eastAsia="ＭＳ 明朝" w:hAnsi="ＭＳ 明朝" w:hint="eastAsia"/>
+                <w:color w:val="000000" w:themeColor="text1"/>
+                <w:sz w:val="18"/>
+                <w:szCs w:val="18"/>
+              </w:rPr>
+            </w:pPr>
           </w:p>
         </w:tc>
         <w:tc>
@@ -3647,19 +3508,8 @@
                 <w:sz w:val="18"/>
                 <w:szCs w:val="18"/>
               </w:rPr>
-              <w:t xml:space="preserve">NET </w:t>
-            </w:r>
-            <w:proofErr w:type="spellStart"/>
-            <w:r>
-              <w:rPr>
-                <w:rFonts w:ascii="ＭＳ 明朝" w:eastAsia="ＭＳ 明朝" w:hAnsi="ＭＳ 明朝"/>
-                <w:color w:val="000000" w:themeColor="text1"/>
-                <w:sz w:val="18"/>
-                <w:szCs w:val="18"/>
-              </w:rPr>
-              <w:t>FrameWork</w:t>
-            </w:r>
-            <w:proofErr w:type="spellEnd"/>
+              <w:t>NET FrameWork</w:t>
+            </w:r>
           </w:p>
         </w:tc>
         <w:tc>
@@ -3822,7 +3672,13 @@
     </w:p>
     <w:p>
       <w:pPr>
+        <w:pStyle w:val="a7"/>
+        <w:numPr>
+          <w:ilvl w:val="0"/>
+          <w:numId w:val="3"/>
+        </w:numPr>
         <w:spacing w:line="320" w:lineRule="atLeast"/>
+        <w:ind w:leftChars="0"/>
         <w:rPr>
           <w:rFonts w:ascii="ＭＳ 明朝" w:eastAsia="ＭＳ 明朝" w:hAnsi="ＭＳ 明朝"/>
           <w:bCs/>
@@ -3839,7 +3695,7 @@
           <w:sz w:val="20"/>
           <w:szCs w:val="20"/>
         </w:rPr>
-        <w:t xml:space="preserve">　</w:t>
+        <w:t>普通自動車第一種運転免許 (2022年9月)</w:t>
       </w:r>
     </w:p>
     <w:p>
@@ -4282,7 +4138,7 @@
         <w:spacing w:line="320" w:lineRule="atLeast"/>
         <w:ind w:leftChars="100" w:left="210"/>
         <w:rPr>
-          <w:rFonts w:ascii="ＭＳ 明朝" w:eastAsia="ＭＳ 明朝" w:hAnsi="ＭＳ 明朝" w:hint="eastAsia"/>
+          <w:rFonts w:ascii="ＭＳ 明朝" w:eastAsia="ＭＳ 明朝" w:hAnsi="ＭＳ 明朝"/>
           <w:bCs/>
           <w:color w:val="000000" w:themeColor="text1"/>
           <w:sz w:val="20"/>
@@ -4576,16 +4432,16 @@
     </w:lvl>
   </w:abstractNum>
   <w:abstractNum w:abstractNumId="1" w15:restartNumberingAfterBreak="0">
-    <w:nsid w:val="6B130B50"/>
+    <w:nsid w:val="61C04739"/>
     <w:multiLevelType w:val="hybridMultilevel"/>
-    <w:tmpl w:val="62467FE6"/>
+    <w:tmpl w:val="1AE28F40"/>
     <w:lvl w:ilvl="0" w:tplc="04090001">
       <w:start w:val="1"/>
       <w:numFmt w:val="bullet"/>
       <w:lvlText w:val=""/>
       <w:lvlJc w:val="left"/>
       <w:pPr>
-        <w:ind w:left="440" w:hanging="440"/>
+        <w:ind w:left="640" w:hanging="440"/>
       </w:pPr>
       <w:rPr>
         <w:rFonts w:ascii="Wingdings" w:hAnsi="Wingdings" w:hint="default"/>
@@ -4597,7 +4453,7 @@
       <w:lvlText w:val=""/>
       <w:lvlJc w:val="left"/>
       <w:pPr>
-        <w:ind w:left="880" w:hanging="440"/>
+        <w:ind w:left="1080" w:hanging="440"/>
       </w:pPr>
       <w:rPr>
         <w:rFonts w:ascii="Wingdings" w:hAnsi="Wingdings" w:hint="default"/>
@@ -4609,7 +4465,7 @@
       <w:lvlText w:val=""/>
       <w:lvlJc w:val="left"/>
       <w:pPr>
-        <w:ind w:left="1320" w:hanging="440"/>
+        <w:ind w:left="1520" w:hanging="440"/>
       </w:pPr>
       <w:rPr>
         <w:rFonts w:ascii="Wingdings" w:hAnsi="Wingdings" w:hint="default"/>
@@ -4621,7 +4477,7 @@
       <w:lvlText w:val=""/>
       <w:lvlJc w:val="left"/>
       <w:pPr>
-        <w:ind w:left="1760" w:hanging="440"/>
+        <w:ind w:left="1960" w:hanging="440"/>
       </w:pPr>
       <w:rPr>
         <w:rFonts w:ascii="Wingdings" w:hAnsi="Wingdings" w:hint="default"/>
@@ -4633,7 +4489,7 @@
       <w:lvlText w:val=""/>
       <w:lvlJc w:val="left"/>
       <w:pPr>
-        <w:ind w:left="2200" w:hanging="440"/>
+        <w:ind w:left="2400" w:hanging="440"/>
       </w:pPr>
       <w:rPr>
         <w:rFonts w:ascii="Wingdings" w:hAnsi="Wingdings" w:hint="default"/>
@@ -4645,7 +4501,7 @@
       <w:lvlText w:val=""/>
       <w:lvlJc w:val="left"/>
       <w:pPr>
-        <w:ind w:left="2640" w:hanging="440"/>
+        <w:ind w:left="2840" w:hanging="440"/>
       </w:pPr>
       <w:rPr>
         <w:rFonts w:ascii="Wingdings" w:hAnsi="Wingdings" w:hint="default"/>
@@ -4657,7 +4513,7 @@
       <w:lvlText w:val=""/>
       <w:lvlJc w:val="left"/>
       <w:pPr>
-        <w:ind w:left="3080" w:hanging="440"/>
+        <w:ind w:left="3280" w:hanging="440"/>
       </w:pPr>
       <w:rPr>
         <w:rFonts w:ascii="Wingdings" w:hAnsi="Wingdings" w:hint="default"/>
@@ -4669,7 +4525,7 @@
       <w:lvlText w:val=""/>
       <w:lvlJc w:val="left"/>
       <w:pPr>
-        <w:ind w:left="3520" w:hanging="440"/>
+        <w:ind w:left="3720" w:hanging="440"/>
       </w:pPr>
       <w:rPr>
         <w:rFonts w:ascii="Wingdings" w:hAnsi="Wingdings" w:hint="default"/>
@@ -4681,6 +4537,119 @@
       <w:lvlText w:val=""/>
       <w:lvlJc w:val="left"/>
       <w:pPr>
+        <w:ind w:left="4160" w:hanging="440"/>
+      </w:pPr>
+      <w:rPr>
+        <w:rFonts w:ascii="Wingdings" w:hAnsi="Wingdings" w:hint="default"/>
+      </w:rPr>
+    </w:lvl>
+  </w:abstractNum>
+  <w:abstractNum w:abstractNumId="2" w15:restartNumberingAfterBreak="0">
+    <w:nsid w:val="6B130B50"/>
+    <w:multiLevelType w:val="hybridMultilevel"/>
+    <w:tmpl w:val="62467FE6"/>
+    <w:lvl w:ilvl="0" w:tplc="04090001">
+      <w:start w:val="1"/>
+      <w:numFmt w:val="bullet"/>
+      <w:lvlText w:val=""/>
+      <w:lvlJc w:val="left"/>
+      <w:pPr>
+        <w:ind w:left="440" w:hanging="440"/>
+      </w:pPr>
+      <w:rPr>
+        <w:rFonts w:ascii="Wingdings" w:hAnsi="Wingdings" w:hint="default"/>
+      </w:rPr>
+    </w:lvl>
+    <w:lvl w:ilvl="1" w:tplc="0409000B" w:tentative="1">
+      <w:start w:val="1"/>
+      <w:numFmt w:val="bullet"/>
+      <w:lvlText w:val=""/>
+      <w:lvlJc w:val="left"/>
+      <w:pPr>
+        <w:ind w:left="880" w:hanging="440"/>
+      </w:pPr>
+      <w:rPr>
+        <w:rFonts w:ascii="Wingdings" w:hAnsi="Wingdings" w:hint="default"/>
+      </w:rPr>
+    </w:lvl>
+    <w:lvl w:ilvl="2" w:tplc="0409000D" w:tentative="1">
+      <w:start w:val="1"/>
+      <w:numFmt w:val="bullet"/>
+      <w:lvlText w:val=""/>
+      <w:lvlJc w:val="left"/>
+      <w:pPr>
+        <w:ind w:left="1320" w:hanging="440"/>
+      </w:pPr>
+      <w:rPr>
+        <w:rFonts w:ascii="Wingdings" w:hAnsi="Wingdings" w:hint="default"/>
+      </w:rPr>
+    </w:lvl>
+    <w:lvl w:ilvl="3" w:tplc="04090001" w:tentative="1">
+      <w:start w:val="1"/>
+      <w:numFmt w:val="bullet"/>
+      <w:lvlText w:val=""/>
+      <w:lvlJc w:val="left"/>
+      <w:pPr>
+        <w:ind w:left="1760" w:hanging="440"/>
+      </w:pPr>
+      <w:rPr>
+        <w:rFonts w:ascii="Wingdings" w:hAnsi="Wingdings" w:hint="default"/>
+      </w:rPr>
+    </w:lvl>
+    <w:lvl w:ilvl="4" w:tplc="0409000B" w:tentative="1">
+      <w:start w:val="1"/>
+      <w:numFmt w:val="bullet"/>
+      <w:lvlText w:val=""/>
+      <w:lvlJc w:val="left"/>
+      <w:pPr>
+        <w:ind w:left="2200" w:hanging="440"/>
+      </w:pPr>
+      <w:rPr>
+        <w:rFonts w:ascii="Wingdings" w:hAnsi="Wingdings" w:hint="default"/>
+      </w:rPr>
+    </w:lvl>
+    <w:lvl w:ilvl="5" w:tplc="0409000D" w:tentative="1">
+      <w:start w:val="1"/>
+      <w:numFmt w:val="bullet"/>
+      <w:lvlText w:val=""/>
+      <w:lvlJc w:val="left"/>
+      <w:pPr>
+        <w:ind w:left="2640" w:hanging="440"/>
+      </w:pPr>
+      <w:rPr>
+        <w:rFonts w:ascii="Wingdings" w:hAnsi="Wingdings" w:hint="default"/>
+      </w:rPr>
+    </w:lvl>
+    <w:lvl w:ilvl="6" w:tplc="04090001" w:tentative="1">
+      <w:start w:val="1"/>
+      <w:numFmt w:val="bullet"/>
+      <w:lvlText w:val=""/>
+      <w:lvlJc w:val="left"/>
+      <w:pPr>
+        <w:ind w:left="3080" w:hanging="440"/>
+      </w:pPr>
+      <w:rPr>
+        <w:rFonts w:ascii="Wingdings" w:hAnsi="Wingdings" w:hint="default"/>
+      </w:rPr>
+    </w:lvl>
+    <w:lvl w:ilvl="7" w:tplc="0409000B" w:tentative="1">
+      <w:start w:val="1"/>
+      <w:numFmt w:val="bullet"/>
+      <w:lvlText w:val=""/>
+      <w:lvlJc w:val="left"/>
+      <w:pPr>
+        <w:ind w:left="3520" w:hanging="440"/>
+      </w:pPr>
+      <w:rPr>
+        <w:rFonts w:ascii="Wingdings" w:hAnsi="Wingdings" w:hint="default"/>
+      </w:rPr>
+    </w:lvl>
+    <w:lvl w:ilvl="8" w:tplc="0409000D" w:tentative="1">
+      <w:start w:val="1"/>
+      <w:numFmt w:val="bullet"/>
+      <w:lvlText w:val=""/>
+      <w:lvlJc w:val="left"/>
+      <w:pPr>
         <w:ind w:left="3960" w:hanging="440"/>
       </w:pPr>
       <w:rPr>
@@ -4692,6 +4661,9 @@
     <w:abstractNumId w:val="0"/>
   </w:num>
   <w:num w:numId="2" w16cid:durableId="244995470">
+    <w:abstractNumId w:val="2"/>
+  </w:num>
+  <w:num w:numId="3" w16cid:durableId="1430814390">
     <w:abstractNumId w:val="1"/>
   </w:num>
 </w:numbering>
